--- a/Dokumente/Dokumentation/Anforderungsdokument.docx
+++ b/Dokumente/Dokumentation/Anforderungsdokument.docx
@@ -1,6 +1,6 @@
 
 <file path=word/document.xml><?xml version="1.0" encoding="utf-8"?>
-<w:document xmlns:wpc="http://schemas.microsoft.com/office/word/2010/wordprocessingCanvas" xmlns:mc="http://schemas.openxmlformats.org/markup-compatibility/2006" xmlns:o="urn:schemas-microsoft-com:office:office" xmlns:r="http://schemas.openxmlformats.org/officeDocument/2006/relationships" xmlns:m="http://schemas.openxmlformats.org/officeDocument/2006/math" xmlns:v="urn:schemas-microsoft-com:vml" xmlns:wp14="http://schemas.microsoft.com/office/word/2010/wordprocessingDrawing" xmlns:wp="http://schemas.openxmlformats.org/drawingml/2006/wordprocessingDrawing" xmlns:w10="urn:schemas-microsoft-com:office:word" xmlns:w="http://schemas.openxmlformats.org/wordprocessingml/2006/main" xmlns:w14="http://schemas.microsoft.com/office/word/2010/wordml" xmlns:wpg="http://schemas.microsoft.com/office/word/2010/wordprocessingGroup" xmlns:wpi="http://schemas.microsoft.com/office/word/2010/wordprocessingInk" xmlns:wne="http://schemas.microsoft.com/office/word/2006/wordml" xmlns:wps="http://schemas.microsoft.com/office/word/2010/wordprocessingShape" mc:Ignorable="w14 wp14">
+<w:document xmlns:wpc="http://schemas.microsoft.com/office/word/2010/wordprocessingCanvas" xmlns:mo="http://schemas.microsoft.com/office/mac/office/2008/main" xmlns:mc="http://schemas.openxmlformats.org/markup-compatibility/2006" xmlns:mv="urn:schemas-microsoft-com:mac:vml" xmlns:o="urn:schemas-microsoft-com:office:office" xmlns:r="http://schemas.openxmlformats.org/officeDocument/2006/relationships" xmlns:m="http://schemas.openxmlformats.org/officeDocument/2006/math" xmlns:v="urn:schemas-microsoft-com:vml" xmlns:wp14="http://schemas.microsoft.com/office/word/2010/wordprocessingDrawing" xmlns:wp="http://schemas.openxmlformats.org/drawingml/2006/wordprocessingDrawing" xmlns:w10="urn:schemas-microsoft-com:office:word" xmlns:w="http://schemas.openxmlformats.org/wordprocessingml/2006/main" xmlns:w14="http://schemas.microsoft.com/office/word/2010/wordml" xmlns:wpg="http://schemas.microsoft.com/office/word/2010/wordprocessingGroup" xmlns:wpi="http://schemas.microsoft.com/office/word/2010/wordprocessingInk" xmlns:wne="http://schemas.microsoft.com/office/word/2006/wordml" xmlns:wps="http://schemas.microsoft.com/office/word/2010/wordprocessingShape" mc:Ignorable="w14 wp14">
   <w:body>
     <w:p/>
     <w:p>
@@ -10,8 +10,11 @@
         </w:rPr>
       </w:pPr>
       <w:r>
+        <w:rPr>
+          <w:lang w:val="de-DE" w:eastAsia="de-DE"/>
+        </w:rPr>
         <w:drawing>
-          <wp:inline distT="0" distB="0" distL="0" distR="0" wp14:anchorId="2F30AA27" wp14:editId="78FC73A1">
+          <wp:inline distT="0" distB="0" distL="0" distR="0" wp14:anchorId="46164173" wp14:editId="5ED9BCF4">
             <wp:extent cx="5943600" cy="2497879"/>
             <wp:effectExtent l="0" t="0" r="0" b="0"/>
             <wp:docPr id="8" name="Picture 8"/>
@@ -1164,7 +1167,7 @@
     </w:tbl>
     <w:p>
       <w:pPr>
-        <w:pStyle w:val="TOC1"/>
+        <w:pStyle w:val="Verzeichnis1"/>
         <w:tabs>
           <w:tab w:val="left" w:pos="480"/>
         </w:tabs>
@@ -1201,7 +1204,7 @@
       <w:hyperlink w:anchor="_Toc400878814" w:history="1">
         <w:r>
           <w:rPr>
-            <w:rStyle w:val="Hyperlink"/>
+            <w:rStyle w:val="Link"/>
           </w:rPr>
           <w:t>1</w:t>
         </w:r>
@@ -1215,7 +1218,7 @@
         </w:r>
         <w:r>
           <w:rPr>
-            <w:rStyle w:val="Hyperlink"/>
+            <w:rStyle w:val="Link"/>
           </w:rPr>
           <w:t>Anforderungsdokument</w:t>
         </w:r>
@@ -1264,7 +1267,7 @@
     </w:p>
     <w:p>
       <w:pPr>
-        <w:pStyle w:val="TOC2"/>
+        <w:pStyle w:val="Verzeichnis2"/>
         <w:tabs>
           <w:tab w:val="left" w:pos="960"/>
         </w:tabs>
@@ -1275,7 +1278,7 @@
       <w:hyperlink w:anchor="_Toc400878815" w:history="1">
         <w:r>
           <w:rPr>
-            <w:rStyle w:val="Hyperlink"/>
+            <w:rStyle w:val="Link"/>
           </w:rPr>
           <w:t>1.1</w:t>
         </w:r>
@@ -1287,7 +1290,7 @@
         </w:r>
         <w:r>
           <w:rPr>
-            <w:rStyle w:val="Hyperlink"/>
+            <w:rStyle w:val="Link"/>
           </w:rPr>
           <w:t>Einleitung</w:t>
         </w:r>
@@ -1336,7 +1339,7 @@
     </w:p>
     <w:p>
       <w:pPr>
-        <w:pStyle w:val="TOC2"/>
+        <w:pStyle w:val="Verzeichnis2"/>
         <w:tabs>
           <w:tab w:val="left" w:pos="960"/>
         </w:tabs>
@@ -1347,7 +1350,7 @@
       <w:hyperlink w:anchor="_Toc400878816" w:history="1">
         <w:r>
           <w:rPr>
-            <w:rStyle w:val="Hyperlink"/>
+            <w:rStyle w:val="Link"/>
           </w:rPr>
           <w:t>1.2</w:t>
         </w:r>
@@ -1359,7 +1362,7 @@
         </w:r>
         <w:r>
           <w:rPr>
-            <w:rStyle w:val="Hyperlink"/>
+            <w:rStyle w:val="Link"/>
           </w:rPr>
           <w:t>Ziel des Dokuments</w:t>
         </w:r>
@@ -1408,7 +1411,7 @@
     </w:p>
     <w:p>
       <w:pPr>
-        <w:pStyle w:val="TOC1"/>
+        <w:pStyle w:val="Verzeichnis1"/>
         <w:tabs>
           <w:tab w:val="left" w:pos="480"/>
         </w:tabs>
@@ -1421,7 +1424,7 @@
       <w:hyperlink w:anchor="_Toc400878817" w:history="1">
         <w:r>
           <w:rPr>
-            <w:rStyle w:val="Hyperlink"/>
+            <w:rStyle w:val="Link"/>
           </w:rPr>
           <w:t>2</w:t>
         </w:r>
@@ -1435,7 +1438,7 @@
         </w:r>
         <w:r>
           <w:rPr>
-            <w:rStyle w:val="Hyperlink"/>
+            <w:rStyle w:val="Link"/>
           </w:rPr>
           <w:t>Projektbeschrieb</w:t>
         </w:r>
@@ -1484,7 +1487,7 @@
     </w:p>
     <w:p>
       <w:pPr>
-        <w:pStyle w:val="TOC2"/>
+        <w:pStyle w:val="Verzeichnis2"/>
         <w:tabs>
           <w:tab w:val="left" w:pos="960"/>
         </w:tabs>
@@ -1495,7 +1498,7 @@
       <w:hyperlink w:anchor="_Toc400878818" w:history="1">
         <w:r>
           <w:rPr>
-            <w:rStyle w:val="Hyperlink"/>
+            <w:rStyle w:val="Link"/>
           </w:rPr>
           <w:t>2.1</w:t>
         </w:r>
@@ -1507,7 +1510,7 @@
         </w:r>
         <w:r>
           <w:rPr>
-            <w:rStyle w:val="Hyperlink"/>
+            <w:rStyle w:val="Link"/>
           </w:rPr>
           <w:t>Projektziele</w:t>
         </w:r>
@@ -1556,7 +1559,7 @@
     </w:p>
     <w:p>
       <w:pPr>
-        <w:pStyle w:val="TOC3"/>
+        <w:pStyle w:val="Verzeichnis3"/>
         <w:tabs>
           <w:tab w:val="left" w:pos="1200"/>
         </w:tabs>
@@ -1569,7 +1572,7 @@
       <w:hyperlink w:anchor="_Toc400878819" w:history="1">
         <w:r>
           <w:rPr>
-            <w:rStyle w:val="Hyperlink"/>
+            <w:rStyle w:val="Link"/>
           </w:rPr>
           <w:t>2.1.1</w:t>
         </w:r>
@@ -1583,7 +1586,7 @@
         </w:r>
         <w:r>
           <w:rPr>
-            <w:rStyle w:val="Hyperlink"/>
+            <w:rStyle w:val="Link"/>
           </w:rPr>
           <w:t>Grobbeschrieb</w:t>
         </w:r>
@@ -1632,7 +1635,7 @@
     </w:p>
     <w:p>
       <w:pPr>
-        <w:pStyle w:val="TOC2"/>
+        <w:pStyle w:val="Verzeichnis2"/>
         <w:tabs>
           <w:tab w:val="left" w:pos="960"/>
         </w:tabs>
@@ -1643,7 +1646,7 @@
       <w:hyperlink w:anchor="_Toc400878820" w:history="1">
         <w:r>
           <w:rPr>
-            <w:rStyle w:val="Hyperlink"/>
+            <w:rStyle w:val="Link"/>
           </w:rPr>
           <w:t>2.2</w:t>
         </w:r>
@@ -1655,7 +1658,7 @@
         </w:r>
         <w:r>
           <w:rPr>
-            <w:rStyle w:val="Hyperlink"/>
+            <w:rStyle w:val="Link"/>
           </w:rPr>
           <w:t>Hauptziel</w:t>
         </w:r>
@@ -1704,7 +1707,7 @@
     </w:p>
     <w:p>
       <w:pPr>
-        <w:pStyle w:val="TOC2"/>
+        <w:pStyle w:val="Verzeichnis2"/>
         <w:tabs>
           <w:tab w:val="left" w:pos="960"/>
         </w:tabs>
@@ -1715,7 +1718,7 @@
       <w:hyperlink w:anchor="_Toc400878821" w:history="1">
         <w:r>
           <w:rPr>
-            <w:rStyle w:val="Hyperlink"/>
+            <w:rStyle w:val="Link"/>
           </w:rPr>
           <w:t>2.3</w:t>
         </w:r>
@@ -1727,7 +1730,7 @@
         </w:r>
         <w:r>
           <w:rPr>
-            <w:rStyle w:val="Hyperlink"/>
+            <w:rStyle w:val="Link"/>
           </w:rPr>
           <w:t>Anforderungsquellen</w:t>
         </w:r>
@@ -1776,7 +1779,7 @@
     </w:p>
     <w:p>
       <w:pPr>
-        <w:pStyle w:val="TOC2"/>
+        <w:pStyle w:val="Verzeichnis2"/>
         <w:tabs>
           <w:tab w:val="left" w:pos="960"/>
         </w:tabs>
@@ -1787,7 +1790,7 @@
       <w:hyperlink w:anchor="_Toc400878822" w:history="1">
         <w:r>
           <w:rPr>
-            <w:rStyle w:val="Hyperlink"/>
+            <w:rStyle w:val="Link"/>
           </w:rPr>
           <w:t>2.4</w:t>
         </w:r>
@@ -1799,7 +1802,7 @@
         </w:r>
         <w:r>
           <w:rPr>
-            <w:rStyle w:val="Hyperlink"/>
+            <w:rStyle w:val="Link"/>
           </w:rPr>
           <w:t>Projektmethode</w:t>
         </w:r>
@@ -1848,7 +1851,7 @@
     </w:p>
     <w:p>
       <w:pPr>
-        <w:pStyle w:val="TOC2"/>
+        <w:pStyle w:val="Verzeichnis2"/>
         <w:tabs>
           <w:tab w:val="left" w:pos="960"/>
         </w:tabs>
@@ -1859,7 +1862,7 @@
       <w:hyperlink w:anchor="_Toc400878823" w:history="1">
         <w:r>
           <w:rPr>
-            <w:rStyle w:val="Hyperlink"/>
+            <w:rStyle w:val="Link"/>
           </w:rPr>
           <w:t>2.5</w:t>
         </w:r>
@@ -1871,7 +1874,7 @@
         </w:r>
         <w:r>
           <w:rPr>
-            <w:rStyle w:val="Hyperlink"/>
+            <w:rStyle w:val="Link"/>
           </w:rPr>
           <w:t>Technische Ressourcen</w:t>
         </w:r>
@@ -1920,7 +1923,7 @@
     </w:p>
     <w:p>
       <w:pPr>
-        <w:pStyle w:val="TOC2"/>
+        <w:pStyle w:val="Verzeichnis2"/>
         <w:tabs>
           <w:tab w:val="left" w:pos="960"/>
         </w:tabs>
@@ -1931,7 +1934,7 @@
       <w:hyperlink w:anchor="_Toc400878824" w:history="1">
         <w:r>
           <w:rPr>
-            <w:rStyle w:val="Hyperlink"/>
+            <w:rStyle w:val="Link"/>
           </w:rPr>
           <w:t>2.6</w:t>
         </w:r>
@@ -1943,7 +1946,7 @@
         </w:r>
         <w:r>
           <w:rPr>
-            <w:rStyle w:val="Hyperlink"/>
+            <w:rStyle w:val="Link"/>
           </w:rPr>
           <w:t>Dokumente</w:t>
         </w:r>
@@ -1992,7 +1995,7 @@
     </w:p>
     <w:p>
       <w:pPr>
-        <w:pStyle w:val="TOC1"/>
+        <w:pStyle w:val="Verzeichnis1"/>
         <w:tabs>
           <w:tab w:val="left" w:pos="480"/>
         </w:tabs>
@@ -2005,7 +2008,7 @@
       <w:hyperlink w:anchor="_Toc400878825" w:history="1">
         <w:r>
           <w:rPr>
-            <w:rStyle w:val="Hyperlink"/>
+            <w:rStyle w:val="Link"/>
           </w:rPr>
           <w:t>3</w:t>
         </w:r>
@@ -2019,7 +2022,7 @@
         </w:r>
         <w:r>
           <w:rPr>
-            <w:rStyle w:val="Hyperlink"/>
+            <w:rStyle w:val="Link"/>
           </w:rPr>
           <w:t>Scoping</w:t>
         </w:r>
@@ -2068,7 +2071,7 @@
     </w:p>
     <w:p>
       <w:pPr>
-        <w:pStyle w:val="TOC2"/>
+        <w:pStyle w:val="Verzeichnis2"/>
         <w:tabs>
           <w:tab w:val="left" w:pos="960"/>
         </w:tabs>
@@ -2079,7 +2082,7 @@
       <w:hyperlink w:anchor="_Toc400878826" w:history="1">
         <w:r>
           <w:rPr>
-            <w:rStyle w:val="Hyperlink"/>
+            <w:rStyle w:val="Link"/>
           </w:rPr>
           <w:t>3.1</w:t>
         </w:r>
@@ -2091,7 +2094,7 @@
         </w:r>
         <w:r>
           <w:rPr>
-            <w:rStyle w:val="Hyperlink"/>
+            <w:rStyle w:val="Link"/>
           </w:rPr>
           <w:t>Systemkontext und Systemgrenzen</w:t>
         </w:r>
@@ -2140,7 +2143,7 @@
     </w:p>
     <w:p>
       <w:pPr>
-        <w:pStyle w:val="TOC2"/>
+        <w:pStyle w:val="Verzeichnis2"/>
         <w:tabs>
           <w:tab w:val="left" w:pos="960"/>
         </w:tabs>
@@ -2151,7 +2154,7 @@
       <w:hyperlink w:anchor="_Toc400878827" w:history="1">
         <w:r>
           <w:rPr>
-            <w:rStyle w:val="Hyperlink"/>
+            <w:rStyle w:val="Link"/>
           </w:rPr>
           <w:t>3.2</w:t>
         </w:r>
@@ -2163,7 +2166,7 @@
         </w:r>
         <w:r>
           <w:rPr>
-            <w:rStyle w:val="Hyperlink"/>
+            <w:rStyle w:val="Link"/>
           </w:rPr>
           <w:t>Scope of the product</w:t>
         </w:r>
@@ -2212,7 +2215,7 @@
     </w:p>
     <w:p>
       <w:pPr>
-        <w:pStyle w:val="TOC2"/>
+        <w:pStyle w:val="Verzeichnis2"/>
         <w:tabs>
           <w:tab w:val="left" w:pos="960"/>
         </w:tabs>
@@ -2223,7 +2226,7 @@
       <w:hyperlink w:anchor="_Toc400878828" w:history="1">
         <w:r>
           <w:rPr>
-            <w:rStyle w:val="Hyperlink"/>
+            <w:rStyle w:val="Link"/>
           </w:rPr>
           <w:t>3.3</w:t>
         </w:r>
@@ -2235,7 +2238,7 @@
         </w:r>
         <w:r>
           <w:rPr>
-            <w:rStyle w:val="Hyperlink"/>
+            <w:rStyle w:val="Link"/>
           </w:rPr>
           <w:t>Out of scope</w:t>
         </w:r>
@@ -2284,7 +2287,7 @@
     </w:p>
     <w:p>
       <w:pPr>
-        <w:pStyle w:val="TOC1"/>
+        <w:pStyle w:val="Verzeichnis1"/>
         <w:tabs>
           <w:tab w:val="left" w:pos="480"/>
         </w:tabs>
@@ -2297,7 +2300,7 @@
       <w:hyperlink w:anchor="_Toc400878829" w:history="1">
         <w:r>
           <w:rPr>
-            <w:rStyle w:val="Hyperlink"/>
+            <w:rStyle w:val="Link"/>
           </w:rPr>
           <w:t>4</w:t>
         </w:r>
@@ -2311,7 +2314,7 @@
         </w:r>
         <w:r>
           <w:rPr>
-            <w:rStyle w:val="Hyperlink"/>
+            <w:rStyle w:val="Link"/>
           </w:rPr>
           <w:t>Anforderungen</w:t>
         </w:r>
@@ -2360,7 +2363,7 @@
     </w:p>
     <w:p>
       <w:pPr>
-        <w:pStyle w:val="TOC2"/>
+        <w:pStyle w:val="Verzeichnis2"/>
         <w:tabs>
           <w:tab w:val="left" w:pos="960"/>
         </w:tabs>
@@ -2371,7 +2374,7 @@
       <w:hyperlink w:anchor="_Toc400878830" w:history="1">
         <w:r>
           <w:rPr>
-            <w:rStyle w:val="Hyperlink"/>
+            <w:rStyle w:val="Link"/>
           </w:rPr>
           <w:t>4.1</w:t>
         </w:r>
@@ -2383,7 +2386,7 @@
         </w:r>
         <w:r>
           <w:rPr>
-            <w:rStyle w:val="Hyperlink"/>
+            <w:rStyle w:val="Link"/>
           </w:rPr>
           <w:t>Anforderungsübersicht</w:t>
         </w:r>
@@ -2432,7 +2435,7 @@
     </w:p>
     <w:p>
       <w:pPr>
-        <w:pStyle w:val="TOC2"/>
+        <w:pStyle w:val="Verzeichnis2"/>
         <w:tabs>
           <w:tab w:val="left" w:pos="960"/>
         </w:tabs>
@@ -2443,7 +2446,7 @@
       <w:hyperlink w:anchor="_Toc400878831" w:history="1">
         <w:r>
           <w:rPr>
-            <w:rStyle w:val="Hyperlink"/>
+            <w:rStyle w:val="Link"/>
           </w:rPr>
           <w:t>4.2</w:t>
         </w:r>
@@ -2455,7 +2458,7 @@
         </w:r>
         <w:r>
           <w:rPr>
-            <w:rStyle w:val="Hyperlink"/>
+            <w:rStyle w:val="Link"/>
           </w:rPr>
           <w:t>Detailbeschreibung der Anforderungen</w:t>
         </w:r>
@@ -2504,7 +2507,7 @@
     </w:p>
     <w:p>
       <w:pPr>
-        <w:pStyle w:val="TOC1"/>
+        <w:pStyle w:val="Verzeichnis1"/>
         <w:tabs>
           <w:tab w:val="left" w:pos="480"/>
         </w:tabs>
@@ -2517,7 +2520,7 @@
       <w:hyperlink w:anchor="_Toc400878832" w:history="1">
         <w:r>
           <w:rPr>
-            <w:rStyle w:val="Hyperlink"/>
+            <w:rStyle w:val="Link"/>
           </w:rPr>
           <w:t>5</w:t>
         </w:r>
@@ -2531,7 +2534,7 @@
         </w:r>
         <w:r>
           <w:rPr>
-            <w:rStyle w:val="Hyperlink"/>
+            <w:rStyle w:val="Link"/>
           </w:rPr>
           <w:t>Chancen und Risiken des Projekts</w:t>
         </w:r>
@@ -2580,7 +2583,7 @@
     </w:p>
     <w:p>
       <w:pPr>
-        <w:pStyle w:val="TOC2"/>
+        <w:pStyle w:val="Verzeichnis2"/>
         <w:tabs>
           <w:tab w:val="left" w:pos="960"/>
         </w:tabs>
@@ -2591,7 +2594,7 @@
       <w:hyperlink w:anchor="_Toc400878833" w:history="1">
         <w:r>
           <w:rPr>
-            <w:rStyle w:val="Hyperlink"/>
+            <w:rStyle w:val="Link"/>
           </w:rPr>
           <w:t>5.1</w:t>
         </w:r>
@@ -2603,7 +2606,7 @@
         </w:r>
         <w:r>
           <w:rPr>
-            <w:rStyle w:val="Hyperlink"/>
+            <w:rStyle w:val="Link"/>
           </w:rPr>
           <w:t>Qualitätsanforderungen</w:t>
         </w:r>
@@ -2683,7 +2686,7 @@
     </w:p>
     <w:p>
       <w:pPr>
-        <w:pStyle w:val="Heading1"/>
+        <w:pStyle w:val="berschrift1"/>
       </w:pPr>
       <w:r>
         <w:lastRenderedPageBreak/>
@@ -2693,7 +2696,7 @@
     </w:p>
     <w:p>
       <w:pPr>
-        <w:pStyle w:val="Heading2"/>
+        <w:pStyle w:val="berschrift2"/>
       </w:pPr>
       <w:bookmarkStart w:id="1" w:name="_Toc400878815"/>
       <w:r>
@@ -2726,7 +2729,7 @@
     <w:p/>
     <w:p>
       <w:pPr>
-        <w:pStyle w:val="Heading2"/>
+        <w:pStyle w:val="berschrift2"/>
       </w:pPr>
       <w:bookmarkStart w:id="2" w:name="_Toc400878816"/>
       <w:r>
@@ -2739,7 +2742,10 @@
         <w:t>Die Anforder</w:t>
       </w:r>
       <w:r>
-        <w:t>ungen an ein 3-D-Adventure-Spiel, an die einzusetzenden Technologie und Hilfsmittel müssen vorgängig dokumentiert werden. Im Verlaufe des Projektes wird man so erkennen können, ob man auf dem richtigen Weg ist und kann abschliessend auch eine sinnvolle Evaluierung durchführen.</w:t>
+        <w:t>ungen an ein 3</w:t>
+      </w:r>
+      <w:r>
+        <w:t>D-Adventure-Spiel, an die einzusetzenden Technologie und Hilfsmittel müssen vorgängig dokumentiert werden. Im Verlaufe des Projektes wird man so erkennen können, ob man auf dem richtigen Weg ist und kann abschliessend auch eine sinnvolle Evaluierung durchführen.</w:t>
       </w:r>
     </w:p>
     <w:p/>
@@ -2749,7 +2755,13 @@
       </w:r>
       <w:r>
         <w:br/>
-        <w:t>Grobe Absteckung des Clains, rel. hoher Abstraktionslevel.</w:t>
+        <w:t>Grobe Absteckung des Clai</w:t>
+      </w:r>
+      <w:r>
+        <w:t>m</w:t>
+      </w:r>
+      <w:r>
+        <w:t>s, rel. hoher Abstraktionslevel.</w:t>
       </w:r>
       <w:r>
         <w:br/>
@@ -2761,7 +2773,7 @@
     <w:p/>
     <w:p>
       <w:pPr>
-        <w:pStyle w:val="Heading1"/>
+        <w:pStyle w:val="berschrift1"/>
       </w:pPr>
       <w:bookmarkStart w:id="3" w:name="_Toc400878817"/>
       <w:r>
@@ -2850,7 +2862,7 @@
     <w:p/>
     <w:p>
       <w:pPr>
-        <w:pStyle w:val="Heading2"/>
+        <w:pStyle w:val="berschrift2"/>
       </w:pPr>
       <w:bookmarkStart w:id="4" w:name="_Toc400878818"/>
       <w:r>
@@ -2860,7 +2872,7 @@
     </w:p>
     <w:p>
       <w:pPr>
-        <w:pStyle w:val="Heading3"/>
+        <w:pStyle w:val="berschrift3"/>
       </w:pPr>
       <w:bookmarkStart w:id="5" w:name="_Toc400878819"/>
       <w:r>
@@ -2924,7 +2936,7 @@
     </w:p>
     <w:p>
       <w:pPr>
-        <w:pStyle w:val="Heading2"/>
+        <w:pStyle w:val="berschrift2"/>
       </w:pPr>
       <w:bookmarkStart w:id="6" w:name="_Toc400878820"/>
       <w:r>
@@ -2985,10 +2997,14 @@
         <w:t xml:space="preserve"> „Virtual Reality“ ermöglicht.</w:t>
       </w:r>
     </w:p>
-    <w:p/>
     <w:p>
-      <w:pPr>
-        <w:pStyle w:val="Heading2"/>
+      <w:r>
+        <w:t xml:space="preserve"> </w:t>
+      </w:r>
+    </w:p>
+    <w:p>
+      <w:pPr>
+        <w:pStyle w:val="berschrift2"/>
       </w:pPr>
       <w:bookmarkStart w:id="7" w:name="_Toc400878821"/>
       <w:r>
@@ -2998,7 +3014,7 @@
     </w:p>
     <w:p>
       <w:pPr>
-        <w:pStyle w:val="ListParagraph"/>
+        <w:pStyle w:val="Listenabsatz"/>
         <w:numPr>
           <w:ilvl w:val="0"/>
           <w:numId w:val="25"/>
@@ -3022,7 +3038,7 @@
     </w:p>
     <w:p>
       <w:pPr>
-        <w:pStyle w:val="ListParagraph"/>
+        <w:pStyle w:val="Listenabsatz"/>
         <w:numPr>
           <w:ilvl w:val="0"/>
           <w:numId w:val="25"/>
@@ -3052,7 +3068,7 @@
     </w:p>
     <w:p>
       <w:pPr>
-        <w:pStyle w:val="ListParagraph"/>
+        <w:pStyle w:val="Listenabsatz"/>
         <w:numPr>
           <w:ilvl w:val="0"/>
           <w:numId w:val="25"/>
@@ -3076,7 +3092,7 @@
     </w:p>
     <w:p>
       <w:pPr>
-        <w:pStyle w:val="Heading2"/>
+        <w:pStyle w:val="berschrift2"/>
       </w:pPr>
       <w:bookmarkStart w:id="8" w:name="_Toc400878822"/>
       <w:r>
@@ -3086,25 +3102,25 @@
     </w:p>
     <w:p>
       <w:pPr>
-        <w:pStyle w:val="ListParagraph"/>
+        <w:pStyle w:val="Listenabsatz"/>
         <w:numPr>
           <w:ilvl w:val="0"/>
           <w:numId w:val="27"/>
         </w:numPr>
         <w:rPr>
-          <w:rStyle w:val="SubtleEmphasis"/>
+          <w:rStyle w:val="SchwacheHervorhebung"/>
         </w:rPr>
       </w:pPr>
       <w:r>
         <w:rPr>
-          <w:rStyle w:val="SubtleEmphasis"/>
+          <w:rStyle w:val="SchwacheHervorhebung"/>
         </w:rPr>
         <w:t>Das Projekt wird anlehnend an SCRUM agil entwickelt.</w:t>
       </w:r>
     </w:p>
     <w:p>
       <w:pPr>
-        <w:pStyle w:val="Heading2"/>
+        <w:pStyle w:val="berschrift2"/>
       </w:pPr>
       <w:bookmarkStart w:id="9" w:name="_Toc400878823"/>
       <w:r>
@@ -3114,106 +3130,106 @@
     </w:p>
     <w:p>
       <w:pPr>
-        <w:pStyle w:val="ListParagraph"/>
+        <w:pStyle w:val="Listenabsatz"/>
         <w:numPr>
           <w:ilvl w:val="0"/>
           <w:numId w:val="28"/>
         </w:numPr>
         <w:ind w:left="709"/>
         <w:rPr>
-          <w:rStyle w:val="SubtleEmphasis"/>
+          <w:rStyle w:val="SchwacheHervorhebung"/>
         </w:rPr>
       </w:pPr>
       <w:r>
         <w:rPr>
-          <w:rStyle w:val="SubtleEmphasis"/>
+          <w:rStyle w:val="SchwacheHervorhebung"/>
         </w:rPr>
         <w:t>Unity Editor</w:t>
       </w:r>
       <w:r>
         <w:rPr>
-          <w:rStyle w:val="SubtleEmphasis"/>
+          <w:rStyle w:val="SchwacheHervorhebung"/>
         </w:rPr>
         <w:t xml:space="preserve"> (Entwicklungsumgebung)</w:t>
       </w:r>
     </w:p>
     <w:p>
       <w:pPr>
-        <w:pStyle w:val="ListParagraph"/>
+        <w:pStyle w:val="Listenabsatz"/>
         <w:numPr>
           <w:ilvl w:val="0"/>
           <w:numId w:val="28"/>
         </w:numPr>
         <w:ind w:left="709"/>
         <w:rPr>
-          <w:rStyle w:val="SubtleEmphasis"/>
+          <w:rStyle w:val="SchwacheHervorhebung"/>
         </w:rPr>
       </w:pPr>
       <w:r>
         <w:rPr>
-          <w:rStyle w:val="SubtleEmphasis"/>
+          <w:rStyle w:val="SchwacheHervorhebung"/>
         </w:rPr>
         <w:t>Uni</w:t>
       </w:r>
       <w:r>
         <w:rPr>
-          <w:rStyle w:val="SubtleEmphasis"/>
+          <w:rStyle w:val="SchwacheHervorhebung"/>
         </w:rPr>
         <w:t>tyS</w:t>
       </w:r>
       <w:r>
         <w:rPr>
-          <w:rStyle w:val="SubtleEmphasis"/>
+          <w:rStyle w:val="SchwacheHervorhebung"/>
         </w:rPr>
         <w:t>cript</w:t>
       </w:r>
       <w:r>
         <w:rPr>
-          <w:rStyle w:val="SubtleEmphasis"/>
+          <w:rStyle w:val="SchwacheHervorhebung"/>
         </w:rPr>
         <w:t>, Monodevelop</w:t>
       </w:r>
     </w:p>
     <w:p>
       <w:pPr>
-        <w:pStyle w:val="ListParagraph"/>
+        <w:pStyle w:val="Listenabsatz"/>
         <w:numPr>
           <w:ilvl w:val="0"/>
           <w:numId w:val="28"/>
         </w:numPr>
         <w:ind w:left="709"/>
         <w:rPr>
-          <w:rStyle w:val="SubtleEmphasis"/>
+          <w:rStyle w:val="SchwacheHervorhebung"/>
         </w:rPr>
       </w:pPr>
       <w:r>
         <w:rPr>
-          <w:rStyle w:val="SubtleEmphasis"/>
+          <w:rStyle w:val="SchwacheHervorhebung"/>
         </w:rPr>
         <w:t>Automatentheorie</w:t>
       </w:r>
       <w:r>
         <w:rPr>
-          <w:rStyle w:val="SubtleEmphasis"/>
+          <w:rStyle w:val="SchwacheHervorhebung"/>
         </w:rPr>
         <w:t xml:space="preserve"> („</w:t>
       </w:r>
       <w:r>
         <w:rPr>
-          <w:rStyle w:val="SubtleEmphasis"/>
+          <w:rStyle w:val="SchwacheHervorhebung"/>
         </w:rPr>
         <w:t>Artificial Intelligence for Games</w:t>
       </w:r>
       <w:r>
         <w:rPr>
-          <w:rStyle w:val="SubtleEmphasis"/>
+          <w:rStyle w:val="SchwacheHervorhebung"/>
         </w:rPr>
         <w:t>“)</w:t>
       </w:r>
     </w:p>
     <w:p>
       <w:pPr>
-        <w:pStyle w:val="Heading2"/>
+        <w:pStyle w:val="berschrift2"/>
       </w:pPr>
       <w:bookmarkStart w:id="10" w:name="_Toc400878824"/>
       <w:r>
@@ -3328,7 +3344,7 @@
     </w:p>
     <w:p>
       <w:pPr>
-        <w:pStyle w:val="Heading1"/>
+        <w:pStyle w:val="berschrift1"/>
       </w:pPr>
       <w:bookmarkStart w:id="11" w:name="_Toc400878825"/>
       <w:r>
@@ -3339,7 +3355,7 @@
     </w:p>
     <w:p>
       <w:pPr>
-        <w:pStyle w:val="Heading2"/>
+        <w:pStyle w:val="berschrift2"/>
       </w:pPr>
       <w:bookmarkStart w:id="12" w:name="_Toc400878826"/>
       <w:r>
@@ -3349,8 +3365,11 @@
     </w:p>
     <w:p>
       <w:r>
+        <w:rPr>
+          <w:lang w:val="de-DE" w:eastAsia="de-DE"/>
+        </w:rPr>
         <w:drawing>
-          <wp:inline distT="0" distB="0" distL="0" distR="0" wp14:anchorId="267210EA" wp14:editId="00FFB2FC">
+          <wp:inline distT="0" distB="0" distL="0" distR="0" wp14:anchorId="6232D739" wp14:editId="537785D7">
             <wp:extent cx="5967095" cy="4006215"/>
             <wp:effectExtent l="0" t="0" r="0" b="0"/>
             <wp:docPr id="4" name="Picture 1"/>
@@ -3404,7 +3423,7 @@
     </w:p>
     <w:p>
       <w:pPr>
-        <w:pStyle w:val="Heading2"/>
+        <w:pStyle w:val="berschrift2"/>
       </w:pPr>
       <w:bookmarkStart w:id="13" w:name="_Toc400878827"/>
       <w:r>
@@ -3424,7 +3443,13 @@
         <w:ind w:firstLine="0"/>
       </w:pPr>
       <w:r>
-        <w:t>Das Projekt1 umfasst die Umsetzung einer konkreten Spielidee und bringt dem Team einen Einblick in die Spieleentwicklung mit dem Entwicklungsfront-end Unity3D. Dazu gehöhren die praktische Anwendung der Automatentheorie und konkret für dieses Projekts Scripting-Aufgaben mit der an Java Script angelehnten Entwicklungssprache UnityScript. Verschiedene Spielobjekte werden dadurch mit unterschiedlichem Verhalten und Reaktionsmöglichkeiten ausgestattet. Verknüpft mit Projekt1 ist auch die Anwendung der Theorie aus dem Fach Projektmanagement. Das Spiel soll eine Basis für Weiterentwicklungen sein und kann in seinen Funktionen und Levels erweitert werden.</w:t>
+        <w:t>Das Projekt1 umfasst die Umsetzung einer konkreten Spielidee und bringt dem Team einen Einblick in die Spieleentwicklung mit dem Entwicklu</w:t>
+      </w:r>
+      <w:r>
+        <w:t>ngsfront-end Unity3D. Dazu gehö</w:t>
+      </w:r>
+      <w:r>
+        <w:t>ren die praktische Anwendung der Automatentheorie und konkret für dieses Projekts Scripting-Aufgaben mit der an JavaScript angelehnten Entwicklungssprache UnityScript. Verschiedene Spielobjekte werden dadurch mit unterschiedlichem Verhalten und Reaktionsmöglichkeiten ausgestattet. Verknüpft mit Projekt1 ist auch die Anwendung der Theorie aus dem Fach Projektmanagement. Das Spiel soll eine Basis für Weiterentwicklungen sein und kann in seinen Funktionen und Levels erweitert werden.</w:t>
       </w:r>
     </w:p>
     <w:p>
@@ -3449,7 +3474,7 @@
     </w:p>
     <w:p>
       <w:pPr>
-        <w:pStyle w:val="Heading2"/>
+        <w:pStyle w:val="berschrift2"/>
       </w:pPr>
       <w:bookmarkStart w:id="14" w:name="_Toc400878828"/>
       <w:r>
@@ -3484,7 +3509,7 @@
     </w:p>
     <w:p>
       <w:pPr>
-        <w:pStyle w:val="Heading1"/>
+        <w:pStyle w:val="berschrift1"/>
       </w:pPr>
       <w:bookmarkStart w:id="15" w:name="_Toc400878829"/>
       <w:r>
@@ -3497,7 +3522,7 @@
     </w:p>
     <w:p>
       <w:pPr>
-        <w:pStyle w:val="Heading2"/>
+        <w:pStyle w:val="berschrift2"/>
       </w:pPr>
       <w:bookmarkStart w:id="16" w:name="_Toc400878830"/>
       <w:r>
@@ -3536,6 +3561,12 @@
         <w:rPr>
           <w:lang w:val="en-US"/>
         </w:rPr>
+        <w:t xml:space="preserve"> </w:t>
+      </w:r>
+      <w:r>
+        <w:rPr>
+          <w:lang w:val="en-US"/>
+        </w:rPr>
         <w:t>Priorität (Skala: 1(low)</w:t>
       </w:r>
       <w:r>
@@ -3643,7 +3674,7 @@
     </w:p>
     <w:p>
       <w:pPr>
-        <w:pStyle w:val="ListParagraph"/>
+        <w:pStyle w:val="Listenabsatz"/>
       </w:pPr>
     </w:p>
     <w:tbl>
@@ -4694,7 +4725,12 @@
           </w:tcPr>
           <w:p>
             <w:r>
-              <w:t>Kennenlernen von 3-D-Modellierungssoftware Blender</w:t>
+              <w:t>Kennenlernen von 3-</w:t>
+            </w:r>
+            <w:bookmarkStart w:id="17" w:name="_GoBack"/>
+            <w:bookmarkEnd w:id="17"/>
+            <w:r>
+              <w:t>D-Modellierungssoftware Blender</w:t>
             </w:r>
           </w:p>
         </w:tc>
@@ -6824,7 +6860,7 @@
     </w:tbl>
     <w:p>
       <w:pPr>
-        <w:pStyle w:val="ListParagraph"/>
+        <w:pStyle w:val="Listenabsatz"/>
       </w:pPr>
     </w:p>
     <w:p>
@@ -6838,22 +6874,22 @@
           <w:szCs w:val="24"/>
         </w:rPr>
       </w:pPr>
-      <w:bookmarkStart w:id="17" w:name="_Toc400869344"/>
+      <w:bookmarkStart w:id="18" w:name="_Toc400869344"/>
       <w:r>
         <w:br w:type="page"/>
       </w:r>
     </w:p>
     <w:p>
       <w:pPr>
-        <w:pStyle w:val="Heading2"/>
-      </w:pPr>
-      <w:bookmarkStart w:id="18" w:name="_Toc400878831"/>
+        <w:pStyle w:val="berschrift2"/>
+      </w:pPr>
+      <w:bookmarkStart w:id="19" w:name="_Toc400878831"/>
       <w:r>
         <w:lastRenderedPageBreak/>
         <w:t>Detailbeschreibung der Anforderungen</w:t>
       </w:r>
-      <w:bookmarkEnd w:id="17"/>
       <w:bookmarkEnd w:id="18"/>
+      <w:bookmarkEnd w:id="19"/>
     </w:p>
     <w:p/>
     <w:tbl>
@@ -8746,18 +8782,16 @@
     <w:p/>
     <w:p>
       <w:pPr>
-        <w:pStyle w:val="Heading2"/>
-      </w:pPr>
-      <w:bookmarkStart w:id="19" w:name="_Toc400878833"/>
+        <w:pStyle w:val="berschrift2"/>
+      </w:pPr>
+      <w:bookmarkStart w:id="20" w:name="_Toc400878833"/>
       <w:r>
         <w:t>Qualitätsanforderungen</w:t>
       </w:r>
-      <w:bookmarkEnd w:id="19"/>
+      <w:bookmarkEnd w:id="20"/>
       <w:r>
         <w:t xml:space="preserve"> (NFR)</w:t>
       </w:r>
-      <w:bookmarkStart w:id="20" w:name="_GoBack"/>
-      <w:bookmarkEnd w:id="20"/>
     </w:p>
     <w:p>
       <w:pPr>
@@ -8850,7 +8884,7 @@
     </w:p>
     <w:p>
       <w:pPr>
-        <w:pStyle w:val="Heading1"/>
+        <w:pStyle w:val="berschrift1"/>
       </w:pPr>
       <w:bookmarkStart w:id="21" w:name="_Toc400878832"/>
       <w:r>
@@ -8981,7 +9015,7 @@
 </file>
 
 <file path=word/endnotes.xml><?xml version="1.0" encoding="utf-8"?>
-<w:endnotes xmlns:wpc="http://schemas.microsoft.com/office/word/2010/wordprocessingCanvas" xmlns:mc="http://schemas.openxmlformats.org/markup-compatibility/2006" xmlns:o="urn:schemas-microsoft-com:office:office" xmlns:r="http://schemas.openxmlformats.org/officeDocument/2006/relationships" xmlns:m="http://schemas.openxmlformats.org/officeDocument/2006/math" xmlns:v="urn:schemas-microsoft-com:vml" xmlns:wp14="http://schemas.microsoft.com/office/word/2010/wordprocessingDrawing" xmlns:wp="http://schemas.openxmlformats.org/drawingml/2006/wordprocessingDrawing" xmlns:w10="urn:schemas-microsoft-com:office:word" xmlns:w="http://schemas.openxmlformats.org/wordprocessingml/2006/main" xmlns:w14="http://schemas.microsoft.com/office/word/2010/wordml" xmlns:wpg="http://schemas.microsoft.com/office/word/2010/wordprocessingGroup" xmlns:wpi="http://schemas.microsoft.com/office/word/2010/wordprocessingInk" xmlns:wne="http://schemas.microsoft.com/office/word/2006/wordml" xmlns:wps="http://schemas.microsoft.com/office/word/2010/wordprocessingShape" mc:Ignorable="w14 wp14">
+<w:endnotes xmlns:wpc="http://schemas.microsoft.com/office/word/2010/wordprocessingCanvas" xmlns:mo="http://schemas.microsoft.com/office/mac/office/2008/main" xmlns:mc="http://schemas.openxmlformats.org/markup-compatibility/2006" xmlns:mv="urn:schemas-microsoft-com:mac:vml" xmlns:o="urn:schemas-microsoft-com:office:office" xmlns:r="http://schemas.openxmlformats.org/officeDocument/2006/relationships" xmlns:m="http://schemas.openxmlformats.org/officeDocument/2006/math" xmlns:v="urn:schemas-microsoft-com:vml" xmlns:wp14="http://schemas.microsoft.com/office/word/2010/wordprocessingDrawing" xmlns:wp="http://schemas.openxmlformats.org/drawingml/2006/wordprocessingDrawing" xmlns:w10="urn:schemas-microsoft-com:office:word" xmlns:w="http://schemas.openxmlformats.org/wordprocessingml/2006/main" xmlns:w14="http://schemas.microsoft.com/office/word/2010/wordml" xmlns:wpg="http://schemas.microsoft.com/office/word/2010/wordprocessingGroup" xmlns:wpi="http://schemas.microsoft.com/office/word/2010/wordprocessingInk" xmlns:wne="http://schemas.microsoft.com/office/word/2006/wordml" xmlns:wps="http://schemas.microsoft.com/office/word/2010/wordprocessingShape" mc:Ignorable="w14 wp14">
   <w:endnote w:type="separator" w:id="-1">
     <w:p>
       <w:r>
@@ -9000,10 +9034,10 @@
 </file>
 
 <file path=word/footer1.xml><?xml version="1.0" encoding="utf-8"?>
-<w:ftr xmlns:wpc="http://schemas.microsoft.com/office/word/2010/wordprocessingCanvas" xmlns:mc="http://schemas.openxmlformats.org/markup-compatibility/2006" xmlns:o="urn:schemas-microsoft-com:office:office" xmlns:r="http://schemas.openxmlformats.org/officeDocument/2006/relationships" xmlns:m="http://schemas.openxmlformats.org/officeDocument/2006/math" xmlns:v="urn:schemas-microsoft-com:vml" xmlns:wp14="http://schemas.microsoft.com/office/word/2010/wordprocessingDrawing" xmlns:wp="http://schemas.openxmlformats.org/drawingml/2006/wordprocessingDrawing" xmlns:w10="urn:schemas-microsoft-com:office:word" xmlns:w="http://schemas.openxmlformats.org/wordprocessingml/2006/main" xmlns:w14="http://schemas.microsoft.com/office/word/2010/wordml" xmlns:wpg="http://schemas.microsoft.com/office/word/2010/wordprocessingGroup" xmlns:wpi="http://schemas.microsoft.com/office/word/2010/wordprocessingInk" xmlns:wne="http://schemas.microsoft.com/office/word/2006/wordml" xmlns:wps="http://schemas.microsoft.com/office/word/2010/wordprocessingShape" mc:Ignorable="w14 wp14">
+<w:ftr xmlns:wpc="http://schemas.microsoft.com/office/word/2010/wordprocessingCanvas" xmlns:mo="http://schemas.microsoft.com/office/mac/office/2008/main" xmlns:mc="http://schemas.openxmlformats.org/markup-compatibility/2006" xmlns:mv="urn:schemas-microsoft-com:mac:vml" xmlns:o="urn:schemas-microsoft-com:office:office" xmlns:r="http://schemas.openxmlformats.org/officeDocument/2006/relationships" xmlns:m="http://schemas.openxmlformats.org/officeDocument/2006/math" xmlns:v="urn:schemas-microsoft-com:vml" xmlns:wp14="http://schemas.microsoft.com/office/word/2010/wordprocessingDrawing" xmlns:wp="http://schemas.openxmlformats.org/drawingml/2006/wordprocessingDrawing" xmlns:w10="urn:schemas-microsoft-com:office:word" xmlns:w="http://schemas.openxmlformats.org/wordprocessingml/2006/main" xmlns:w14="http://schemas.microsoft.com/office/word/2010/wordml" xmlns:wpg="http://schemas.microsoft.com/office/word/2010/wordprocessingGroup" xmlns:wpi="http://schemas.microsoft.com/office/word/2010/wordprocessingInk" xmlns:wne="http://schemas.microsoft.com/office/word/2006/wordml" xmlns:wps="http://schemas.microsoft.com/office/word/2010/wordprocessingShape" mc:Ignorable="w14 wp14">
   <w:p>
     <w:pPr>
-      <w:pStyle w:val="Footer"/>
+      <w:pStyle w:val="Fuzeile"/>
     </w:pPr>
     <w:r>
       <w:rPr>
@@ -9024,7 +9058,7 @@
       <w:rPr>
         <w:lang w:val="de-DE"/>
       </w:rPr>
-      <w:t>11</w:t>
+      <w:t>9</w:t>
     </w:r>
     <w:r>
       <w:fldChar w:fldCharType="end"/>
@@ -9035,33 +9069,20 @@
       </w:rPr>
       <w:t xml:space="preserve"> von </w:t>
     </w:r>
-    <w:r>
-      <w:fldChar w:fldCharType="begin"/>
-    </w:r>
-    <w:r>
-      <w:instrText>NUMPAGES  \* Arabic  \* MERGEFORMAT</w:instrText>
-    </w:r>
-    <w:r>
-      <w:fldChar w:fldCharType="separate"/>
-    </w:r>
-    <w:r>
-      <w:rPr>
-        <w:lang w:val="de-DE"/>
-      </w:rPr>
-      <w:t>11</w:t>
-    </w:r>
-    <w:r>
-      <w:rPr>
-        <w:lang w:val="de-DE"/>
-      </w:rPr>
-      <w:fldChar w:fldCharType="end"/>
-    </w:r>
+    <w:fldSimple w:instr="NUMPAGES  \* Arabic  \* MERGEFORMAT">
+      <w:r>
+        <w:rPr>
+          <w:lang w:val="de-DE"/>
+        </w:rPr>
+        <w:t>11</w:t>
+      </w:r>
+    </w:fldSimple>
   </w:p>
 </w:ftr>
 </file>
 
 <file path=word/footnotes.xml><?xml version="1.0" encoding="utf-8"?>
-<w:footnotes xmlns:wpc="http://schemas.microsoft.com/office/word/2010/wordprocessingCanvas" xmlns:mc="http://schemas.openxmlformats.org/markup-compatibility/2006" xmlns:o="urn:schemas-microsoft-com:office:office" xmlns:r="http://schemas.openxmlformats.org/officeDocument/2006/relationships" xmlns:m="http://schemas.openxmlformats.org/officeDocument/2006/math" xmlns:v="urn:schemas-microsoft-com:vml" xmlns:wp14="http://schemas.microsoft.com/office/word/2010/wordprocessingDrawing" xmlns:wp="http://schemas.openxmlformats.org/drawingml/2006/wordprocessingDrawing" xmlns:w10="urn:schemas-microsoft-com:office:word" xmlns:w="http://schemas.openxmlformats.org/wordprocessingml/2006/main" xmlns:w14="http://schemas.microsoft.com/office/word/2010/wordml" xmlns:wpg="http://schemas.microsoft.com/office/word/2010/wordprocessingGroup" xmlns:wpi="http://schemas.microsoft.com/office/word/2010/wordprocessingInk" xmlns:wne="http://schemas.microsoft.com/office/word/2006/wordml" xmlns:wps="http://schemas.microsoft.com/office/word/2010/wordprocessingShape" mc:Ignorable="w14 wp14">
+<w:footnotes xmlns:wpc="http://schemas.microsoft.com/office/word/2010/wordprocessingCanvas" xmlns:mo="http://schemas.microsoft.com/office/mac/office/2008/main" xmlns:mc="http://schemas.openxmlformats.org/markup-compatibility/2006" xmlns:mv="urn:schemas-microsoft-com:mac:vml" xmlns:o="urn:schemas-microsoft-com:office:office" xmlns:r="http://schemas.openxmlformats.org/officeDocument/2006/relationships" xmlns:m="http://schemas.openxmlformats.org/officeDocument/2006/math" xmlns:v="urn:schemas-microsoft-com:vml" xmlns:wp14="http://schemas.microsoft.com/office/word/2010/wordprocessingDrawing" xmlns:wp="http://schemas.openxmlformats.org/drawingml/2006/wordprocessingDrawing" xmlns:w10="urn:schemas-microsoft-com:office:word" xmlns:w="http://schemas.openxmlformats.org/wordprocessingml/2006/main" xmlns:w14="http://schemas.microsoft.com/office/word/2010/wordml" xmlns:wpg="http://schemas.microsoft.com/office/word/2010/wordprocessingGroup" xmlns:wpi="http://schemas.microsoft.com/office/word/2010/wordprocessingInk" xmlns:wne="http://schemas.microsoft.com/office/word/2006/wordml" xmlns:wps="http://schemas.microsoft.com/office/word/2010/wordprocessingShape" mc:Ignorable="w14 wp14">
   <w:footnote w:type="separator" w:id="-1">
     <w:p>
       <w:r>
@@ -9080,10 +9101,10 @@
 </file>
 
 <file path=word/header1.xml><?xml version="1.0" encoding="utf-8"?>
-<w:hdr xmlns:wpc="http://schemas.microsoft.com/office/word/2010/wordprocessingCanvas" xmlns:mc="http://schemas.openxmlformats.org/markup-compatibility/2006" xmlns:o="urn:schemas-microsoft-com:office:office" xmlns:r="http://schemas.openxmlformats.org/officeDocument/2006/relationships" xmlns:m="http://schemas.openxmlformats.org/officeDocument/2006/math" xmlns:v="urn:schemas-microsoft-com:vml" xmlns:wp14="http://schemas.microsoft.com/office/word/2010/wordprocessingDrawing" xmlns:wp="http://schemas.openxmlformats.org/drawingml/2006/wordprocessingDrawing" xmlns:w10="urn:schemas-microsoft-com:office:word" xmlns:w="http://schemas.openxmlformats.org/wordprocessingml/2006/main" xmlns:w14="http://schemas.microsoft.com/office/word/2010/wordml" xmlns:wpg="http://schemas.microsoft.com/office/word/2010/wordprocessingGroup" xmlns:wpi="http://schemas.microsoft.com/office/word/2010/wordprocessingInk" xmlns:wne="http://schemas.microsoft.com/office/word/2006/wordml" xmlns:wps="http://schemas.microsoft.com/office/word/2010/wordprocessingShape" mc:Ignorable="w14 wp14">
+<w:hdr xmlns:wpc="http://schemas.microsoft.com/office/word/2010/wordprocessingCanvas" xmlns:mo="http://schemas.microsoft.com/office/mac/office/2008/main" xmlns:mc="http://schemas.openxmlformats.org/markup-compatibility/2006" xmlns:mv="urn:schemas-microsoft-com:mac:vml" xmlns:o="urn:schemas-microsoft-com:office:office" xmlns:r="http://schemas.openxmlformats.org/officeDocument/2006/relationships" xmlns:m="http://schemas.openxmlformats.org/officeDocument/2006/math" xmlns:v="urn:schemas-microsoft-com:vml" xmlns:wp14="http://schemas.microsoft.com/office/word/2010/wordprocessingDrawing" xmlns:wp="http://schemas.openxmlformats.org/drawingml/2006/wordprocessingDrawing" xmlns:w10="urn:schemas-microsoft-com:office:word" xmlns:w="http://schemas.openxmlformats.org/wordprocessingml/2006/main" xmlns:w14="http://schemas.microsoft.com/office/word/2010/wordml" xmlns:wpg="http://schemas.microsoft.com/office/word/2010/wordprocessingGroup" xmlns:wpi="http://schemas.microsoft.com/office/word/2010/wordprocessingInk" xmlns:wne="http://schemas.microsoft.com/office/word/2006/wordml" xmlns:wps="http://schemas.microsoft.com/office/word/2010/wordprocessingShape" mc:Ignorable="w14 wp14">
   <w:p>
     <w:pPr>
-      <w:pStyle w:val="Footer"/>
+      <w:pStyle w:val="Fuzeile"/>
     </w:pPr>
     <w:r>
       <w:t>Anforderungsdokument Projekt „Rocket“</w:t>
@@ -9091,21 +9112,24 @@
   </w:p>
   <w:p>
     <w:pPr>
-      <w:pStyle w:val="Header"/>
+      <w:pStyle w:val="Kopfzeile"/>
     </w:pPr>
   </w:p>
 </w:hdr>
 </file>
 
 <file path=word/header2.xml><?xml version="1.0" encoding="utf-8"?>
-<w:hdr xmlns:wpc="http://schemas.microsoft.com/office/word/2010/wordprocessingCanvas" xmlns:mc="http://schemas.openxmlformats.org/markup-compatibility/2006" xmlns:o="urn:schemas-microsoft-com:office:office" xmlns:r="http://schemas.openxmlformats.org/officeDocument/2006/relationships" xmlns:m="http://schemas.openxmlformats.org/officeDocument/2006/math" xmlns:v="urn:schemas-microsoft-com:vml" xmlns:wp14="http://schemas.microsoft.com/office/word/2010/wordprocessingDrawing" xmlns:wp="http://schemas.openxmlformats.org/drawingml/2006/wordprocessingDrawing" xmlns:w10="urn:schemas-microsoft-com:office:word" xmlns:w="http://schemas.openxmlformats.org/wordprocessingml/2006/main" xmlns:w14="http://schemas.microsoft.com/office/word/2010/wordml" xmlns:wpg="http://schemas.microsoft.com/office/word/2010/wordprocessingGroup" xmlns:wpi="http://schemas.microsoft.com/office/word/2010/wordprocessingInk" xmlns:wne="http://schemas.microsoft.com/office/word/2006/wordml" xmlns:wps="http://schemas.microsoft.com/office/word/2010/wordprocessingShape" mc:Ignorable="w14 wp14">
+<w:hdr xmlns:wpc="http://schemas.microsoft.com/office/word/2010/wordprocessingCanvas" xmlns:mo="http://schemas.microsoft.com/office/mac/office/2008/main" xmlns:mc="http://schemas.openxmlformats.org/markup-compatibility/2006" xmlns:mv="urn:schemas-microsoft-com:mac:vml" xmlns:o="urn:schemas-microsoft-com:office:office" xmlns:r="http://schemas.openxmlformats.org/officeDocument/2006/relationships" xmlns:m="http://schemas.openxmlformats.org/officeDocument/2006/math" xmlns:v="urn:schemas-microsoft-com:vml" xmlns:wp14="http://schemas.microsoft.com/office/word/2010/wordprocessingDrawing" xmlns:wp="http://schemas.openxmlformats.org/drawingml/2006/wordprocessingDrawing" xmlns:w10="urn:schemas-microsoft-com:office:word" xmlns:w="http://schemas.openxmlformats.org/wordprocessingml/2006/main" xmlns:w14="http://schemas.microsoft.com/office/word/2010/wordml" xmlns:wpg="http://schemas.microsoft.com/office/word/2010/wordprocessingGroup" xmlns:wpi="http://schemas.microsoft.com/office/word/2010/wordprocessingInk" xmlns:wne="http://schemas.microsoft.com/office/word/2006/wordml" xmlns:wps="http://schemas.microsoft.com/office/word/2010/wordprocessingShape" mc:Ignorable="w14 wp14">
   <w:p>
     <w:pPr>
-      <w:pStyle w:val="Header"/>
+      <w:pStyle w:val="Kopfzeile"/>
     </w:pPr>
     <w:r>
+      <w:rPr>
+        <w:lang w:val="de-DE" w:eastAsia="de-DE"/>
+      </w:rPr>
       <w:drawing>
-        <wp:inline distT="0" distB="0" distL="0" distR="0" wp14:anchorId="62C0977B" wp14:editId="11802267">
+        <wp:inline distT="0" distB="0" distL="0" distR="0" wp14:anchorId="29116918" wp14:editId="1BF985CD">
           <wp:extent cx="852358" cy="612743"/>
           <wp:effectExtent l="0" t="0" r="5080" b="0"/>
           <wp:docPr id="11" name="Bild 6" descr="BFH_Logo_A_defren_100_RGB_130220.png"/>
@@ -9159,7 +9183,7 @@
 </file>
 
 <file path=word/numbering.xml><?xml version="1.0" encoding="utf-8"?>
-<w:numbering xmlns:wpc="http://schemas.microsoft.com/office/word/2010/wordprocessingCanvas" xmlns:mc="http://schemas.openxmlformats.org/markup-compatibility/2006" xmlns:o="urn:schemas-microsoft-com:office:office" xmlns:r="http://schemas.openxmlformats.org/officeDocument/2006/relationships" xmlns:m="http://schemas.openxmlformats.org/officeDocument/2006/math" xmlns:v="urn:schemas-microsoft-com:vml" xmlns:wp14="http://schemas.microsoft.com/office/word/2010/wordprocessingDrawing" xmlns:wp="http://schemas.openxmlformats.org/drawingml/2006/wordprocessingDrawing" xmlns:w10="urn:schemas-microsoft-com:office:word" xmlns:w="http://schemas.openxmlformats.org/wordprocessingml/2006/main" xmlns:w14="http://schemas.microsoft.com/office/word/2010/wordml" xmlns:wpg="http://schemas.microsoft.com/office/word/2010/wordprocessingGroup" xmlns:wpi="http://schemas.microsoft.com/office/word/2010/wordprocessingInk" xmlns:wne="http://schemas.microsoft.com/office/word/2006/wordml" xmlns:wps="http://schemas.microsoft.com/office/word/2010/wordprocessingShape" mc:Ignorable="w14 wp14">
+<w:numbering xmlns:wpc="http://schemas.microsoft.com/office/word/2010/wordprocessingCanvas" xmlns:mo="http://schemas.microsoft.com/office/mac/office/2008/main" xmlns:mc="http://schemas.openxmlformats.org/markup-compatibility/2006" xmlns:mv="urn:schemas-microsoft-com:mac:vml" xmlns:o="urn:schemas-microsoft-com:office:office" xmlns:r="http://schemas.openxmlformats.org/officeDocument/2006/relationships" xmlns:m="http://schemas.openxmlformats.org/officeDocument/2006/math" xmlns:v="urn:schemas-microsoft-com:vml" xmlns:wp14="http://schemas.microsoft.com/office/word/2010/wordprocessingDrawing" xmlns:wp="http://schemas.openxmlformats.org/drawingml/2006/wordprocessingDrawing" xmlns:w10="urn:schemas-microsoft-com:office:word" xmlns:w="http://schemas.openxmlformats.org/wordprocessingml/2006/main" xmlns:w14="http://schemas.microsoft.com/office/word/2010/wordml" xmlns:wpg="http://schemas.microsoft.com/office/word/2010/wordprocessingGroup" xmlns:wpi="http://schemas.microsoft.com/office/word/2010/wordprocessingInk" xmlns:wne="http://schemas.microsoft.com/office/word/2006/wordml" xmlns:wps="http://schemas.microsoft.com/office/word/2010/wordprocessingShape" mc:Ignorable="w14 wp14">
   <w:abstractNum w:abstractNumId="0">
     <w:nsid w:val="0E6601E1"/>
     <w:multiLevelType w:val="multilevel"/>
@@ -9167,7 +9191,7 @@
     <w:lvl w:ilvl="0">
       <w:start w:val="1"/>
       <w:numFmt w:val="decimal"/>
-      <w:pStyle w:val="Heading1"/>
+      <w:pStyle w:val="berschrift1"/>
       <w:lvlText w:val="%1"/>
       <w:lvlJc w:val="left"/>
       <w:pPr>
@@ -9177,7 +9201,7 @@
     <w:lvl w:ilvl="1">
       <w:start w:val="1"/>
       <w:numFmt w:val="decimal"/>
-      <w:pStyle w:val="Heading2"/>
+      <w:pStyle w:val="berschrift2"/>
       <w:lvlText w:val="%1.%2"/>
       <w:lvlJc w:val="left"/>
       <w:pPr>
@@ -9187,7 +9211,7 @@
     <w:lvl w:ilvl="2">
       <w:start w:val="1"/>
       <w:numFmt w:val="decimal"/>
-      <w:pStyle w:val="Heading3"/>
+      <w:pStyle w:val="berschrift3"/>
       <w:lvlText w:val="%1.%2.%3"/>
       <w:lvlJc w:val="left"/>
       <w:pPr>
@@ -9197,7 +9221,7 @@
     <w:lvl w:ilvl="3">
       <w:start w:val="1"/>
       <w:numFmt w:val="decimal"/>
-      <w:pStyle w:val="Heading4"/>
+      <w:pStyle w:val="berschrift4"/>
       <w:lvlText w:val="%1.%2.%3.%4"/>
       <w:lvlJc w:val="left"/>
       <w:pPr>
@@ -9207,7 +9231,7 @@
     <w:lvl w:ilvl="4">
       <w:start w:val="1"/>
       <w:numFmt w:val="decimal"/>
-      <w:pStyle w:val="Heading5"/>
+      <w:pStyle w:val="berschrift5"/>
       <w:lvlText w:val="%1.%2.%3.%4.%5"/>
       <w:lvlJc w:val="left"/>
       <w:pPr>
@@ -9217,7 +9241,7 @@
     <w:lvl w:ilvl="5">
       <w:start w:val="1"/>
       <w:numFmt w:val="decimal"/>
-      <w:pStyle w:val="Heading6"/>
+      <w:pStyle w:val="berschrift6"/>
       <w:lvlText w:val="%1.%2.%3.%4.%5.%6"/>
       <w:lvlJc w:val="left"/>
       <w:pPr>
@@ -9227,7 +9251,7 @@
     <w:lvl w:ilvl="6">
       <w:start w:val="1"/>
       <w:numFmt w:val="decimal"/>
-      <w:pStyle w:val="Heading7"/>
+      <w:pStyle w:val="berschrift7"/>
       <w:lvlText w:val="%1.%2.%3.%4.%5.%6.%7"/>
       <w:lvlJc w:val="left"/>
       <w:pPr>
@@ -9237,7 +9261,7 @@
     <w:lvl w:ilvl="7">
       <w:start w:val="1"/>
       <w:numFmt w:val="decimal"/>
-      <w:pStyle w:val="Heading8"/>
+      <w:pStyle w:val="berschrift8"/>
       <w:lvlText w:val="%1.%2.%3.%4.%5.%6.%7.%8"/>
       <w:lvlJc w:val="left"/>
       <w:pPr>
@@ -9247,7 +9271,7 @@
     <w:lvl w:ilvl="8">
       <w:start w:val="1"/>
       <w:numFmt w:val="decimal"/>
-      <w:pStyle w:val="Heading9"/>
+      <w:pStyle w:val="berschrift9"/>
       <w:lvlText w:val="%1.%2.%3.%4.%5.%6.%7.%8.%9"/>
       <w:lvlJc w:val="left"/>
       <w:pPr>
@@ -12595,7 +12619,7 @@
     </w:rPrDefault>
     <w:pPrDefault/>
   </w:docDefaults>
-  <w:latentStyles w:defLockedState="0" w:defUIPriority="99" w:defSemiHidden="1" w:defUnhideWhenUsed="1" w:defQFormat="0" w:count="267">
+  <w:latentStyles w:defLockedState="0" w:defUIPriority="99" w:defSemiHidden="1" w:defUnhideWhenUsed="1" w:defQFormat="0" w:count="276">
     <w:lsdException w:name="Normal" w:semiHidden="0" w:uiPriority="0" w:unhideWhenUsed="0" w:qFormat="1"/>
     <w:lsdException w:name="heading 1" w:semiHidden="0" w:uiPriority="0" w:unhideWhenUsed="0" w:qFormat="1"/>
     <w:lsdException w:name="heading 2" w:semiHidden="0" w:uiPriority="0" w:unhideWhenUsed="0" w:qFormat="1"/>
@@ -12734,7 +12758,7 @@
     <w:lsdException w:name="Bibliography" w:uiPriority="37"/>
     <w:lsdException w:name="TOC Heading" w:uiPriority="39" w:qFormat="1"/>
   </w:latentStyles>
-  <w:style w:type="paragraph" w:default="1" w:styleId="Normal">
+  <w:style w:type="paragraph" w:default="1" w:styleId="Standard">
     <w:name w:val="Normal"/>
     <w:qFormat/>
     <w:rsid w:val="00180A51"/>
@@ -12745,10 +12769,10 @@
       <w:szCs w:val="22"/>
     </w:rPr>
   </w:style>
-  <w:style w:type="paragraph" w:styleId="Heading1">
+  <w:style w:type="paragraph" w:styleId="berschrift1">
     <w:name w:val="heading 1"/>
-    <w:basedOn w:val="Normal"/>
-    <w:next w:val="Normal"/>
+    <w:basedOn w:val="Standard"/>
+    <w:next w:val="Standard"/>
     <w:qFormat/>
     <w:rsid w:val="0094350C"/>
     <w:pPr>
@@ -12768,11 +12792,11 @@
       <w:sz w:val="36"/>
     </w:rPr>
   </w:style>
-  <w:style w:type="paragraph" w:styleId="Heading2">
+  <w:style w:type="paragraph" w:styleId="berschrift2">
     <w:name w:val="heading 2"/>
-    <w:basedOn w:val="Normal"/>
-    <w:next w:val="Normal"/>
-    <w:link w:val="Heading2Char"/>
+    <w:basedOn w:val="Standard"/>
+    <w:next w:val="Standard"/>
+    <w:link w:val="berschrift2Zeichen"/>
     <w:qFormat/>
     <w:rsid w:val="005C7372"/>
     <w:pPr>
@@ -12793,9 +12817,9 @@
       <w:szCs w:val="24"/>
     </w:rPr>
   </w:style>
-  <w:style w:type="paragraph" w:styleId="Heading3">
+  <w:style w:type="paragraph" w:styleId="berschrift3">
     <w:name w:val="heading 3"/>
-    <w:basedOn w:val="Normal"/>
+    <w:basedOn w:val="Standard"/>
     <w:next w:val="ThesisParagraph"/>
     <w:qFormat/>
     <w:rsid w:val="0090131A"/>
@@ -12815,10 +12839,10 @@
       <w:szCs w:val="26"/>
     </w:rPr>
   </w:style>
-  <w:style w:type="paragraph" w:styleId="Heading4">
+  <w:style w:type="paragraph" w:styleId="berschrift4">
     <w:name w:val="heading 4"/>
-    <w:basedOn w:val="Normal"/>
-    <w:next w:val="Normal"/>
+    <w:basedOn w:val="Standard"/>
+    <w:next w:val="Standard"/>
     <w:qFormat/>
     <w:rsid w:val="0090131A"/>
     <w:pPr>
@@ -12836,10 +12860,10 @@
       <w:szCs w:val="28"/>
     </w:rPr>
   </w:style>
-  <w:style w:type="paragraph" w:styleId="Heading5">
+  <w:style w:type="paragraph" w:styleId="berschrift5">
     <w:name w:val="heading 5"/>
-    <w:basedOn w:val="Normal"/>
-    <w:next w:val="Normal"/>
+    <w:basedOn w:val="Standard"/>
+    <w:next w:val="Standard"/>
     <w:qFormat/>
     <w:rsid w:val="007B4C90"/>
     <w:pPr>
@@ -12857,10 +12881,10 @@
       <w:szCs w:val="26"/>
     </w:rPr>
   </w:style>
-  <w:style w:type="paragraph" w:styleId="Heading6">
+  <w:style w:type="paragraph" w:styleId="berschrift6">
     <w:name w:val="heading 6"/>
-    <w:basedOn w:val="Normal"/>
-    <w:next w:val="Normal"/>
+    <w:basedOn w:val="Standard"/>
+    <w:next w:val="Standard"/>
     <w:qFormat/>
     <w:rsid w:val="007B4C90"/>
     <w:pPr>
@@ -12876,11 +12900,11 @@
       <w:bCs/>
     </w:rPr>
   </w:style>
-  <w:style w:type="paragraph" w:styleId="Heading7">
+  <w:style w:type="paragraph" w:styleId="berschrift7">
     <w:name w:val="heading 7"/>
-    <w:basedOn w:val="Normal"/>
-    <w:next w:val="Normal"/>
-    <w:link w:val="Heading7Char"/>
+    <w:basedOn w:val="Standard"/>
+    <w:next w:val="Standard"/>
+    <w:link w:val="berschrift7Zeichen"/>
     <w:uiPriority w:val="9"/>
     <w:semiHidden/>
     <w:unhideWhenUsed/>
@@ -12898,11 +12922,11 @@
       <w:rFonts w:ascii="Calibri" w:hAnsi="Calibri"/>
     </w:rPr>
   </w:style>
-  <w:style w:type="paragraph" w:styleId="Heading8">
+  <w:style w:type="paragraph" w:styleId="berschrift8">
     <w:name w:val="heading 8"/>
-    <w:basedOn w:val="Normal"/>
-    <w:next w:val="Normal"/>
-    <w:link w:val="Heading8Char"/>
+    <w:basedOn w:val="Standard"/>
+    <w:next w:val="Standard"/>
+    <w:link w:val="berschrift8Zeichen"/>
     <w:uiPriority w:val="9"/>
     <w:semiHidden/>
     <w:unhideWhenUsed/>
@@ -12922,11 +12946,11 @@
       <w:iCs/>
     </w:rPr>
   </w:style>
-  <w:style w:type="paragraph" w:styleId="Heading9">
+  <w:style w:type="paragraph" w:styleId="berschrift9">
     <w:name w:val="heading 9"/>
-    <w:basedOn w:val="Normal"/>
-    <w:next w:val="Normal"/>
-    <w:link w:val="Heading9Char"/>
+    <w:basedOn w:val="Standard"/>
+    <w:next w:val="Standard"/>
+    <w:link w:val="berschrift9Zeichen"/>
     <w:uiPriority w:val="9"/>
     <w:semiHidden/>
     <w:unhideWhenUsed/>
@@ -12944,13 +12968,13 @@
       <w:rFonts w:ascii="Cambria" w:hAnsi="Cambria"/>
     </w:rPr>
   </w:style>
-  <w:style w:type="character" w:default="1" w:styleId="DefaultParagraphFont">
+  <w:style w:type="character" w:default="1" w:styleId="Absatzstandardschriftart">
     <w:name w:val="Default Paragraph Font"/>
     <w:uiPriority w:val="1"/>
     <w:semiHidden/>
     <w:unhideWhenUsed/>
   </w:style>
-  <w:style w:type="table" w:default="1" w:styleId="TableNormal">
+  <w:style w:type="table" w:default="1" w:styleId="NormaleTabelle">
     <w:name w:val="Normal Table"/>
     <w:uiPriority w:val="99"/>
     <w:semiHidden/>
@@ -12965,13 +12989,13 @@
       </w:tblCellMar>
     </w:tblPr>
   </w:style>
-  <w:style w:type="numbering" w:default="1" w:styleId="NoList">
+  <w:style w:type="numbering" w:default="1" w:styleId="KeineListe">
     <w:name w:val="No List"/>
     <w:uiPriority w:val="99"/>
     <w:semiHidden/>
     <w:unhideWhenUsed/>
   </w:style>
-  <w:style w:type="character" w:styleId="Hyperlink">
+  <w:style w:type="character" w:styleId="Link">
     <w:name w:val="Hyperlink"/>
     <w:uiPriority w:val="99"/>
     <w:rsid w:val="005F4859"/>
@@ -12980,9 +13004,9 @@
       <w:u w:val="single"/>
     </w:rPr>
   </w:style>
-  <w:style w:type="paragraph" w:styleId="Header">
+  <w:style w:type="paragraph" w:styleId="Kopfzeile">
     <w:name w:val="header"/>
-    <w:basedOn w:val="Normal"/>
+    <w:basedOn w:val="Standard"/>
     <w:rsid w:val="007306F6"/>
     <w:pPr>
       <w:tabs>
@@ -12991,10 +13015,10 @@
       </w:tabs>
     </w:pPr>
   </w:style>
-  <w:style w:type="paragraph" w:styleId="Footer">
+  <w:style w:type="paragraph" w:styleId="Fuzeile">
     <w:name w:val="footer"/>
-    <w:basedOn w:val="Normal"/>
-    <w:link w:val="FooterChar"/>
+    <w:basedOn w:val="Standard"/>
+    <w:link w:val="FuzeileZeichen"/>
     <w:uiPriority w:val="99"/>
     <w:rsid w:val="007306F6"/>
     <w:pPr>
@@ -13004,15 +13028,15 @@
       </w:tabs>
     </w:pPr>
   </w:style>
-  <w:style w:type="character" w:styleId="PageNumber">
+  <w:style w:type="character" w:styleId="Seitenzahl">
     <w:name w:val="page number"/>
-    <w:basedOn w:val="DefaultParagraphFont"/>
+    <w:basedOn w:val="Absatzstandardschriftart"/>
     <w:rsid w:val="007306F6"/>
   </w:style>
-  <w:style w:type="paragraph" w:styleId="TOC1">
+  <w:style w:type="paragraph" w:styleId="Verzeichnis1">
     <w:name w:val="toc 1"/>
-    <w:basedOn w:val="Normal"/>
-    <w:next w:val="Normal"/>
+    <w:basedOn w:val="Standard"/>
+    <w:next w:val="Standard"/>
     <w:autoRedefine/>
     <w:uiPriority w:val="39"/>
     <w:rsid w:val="0038432A"/>
@@ -13026,10 +13050,10 @@
       <w:bCs/>
     </w:rPr>
   </w:style>
-  <w:style w:type="paragraph" w:styleId="TOC2">
+  <w:style w:type="paragraph" w:styleId="Verzeichnis2">
     <w:name w:val="toc 2"/>
-    <w:basedOn w:val="Normal"/>
-    <w:next w:val="Normal"/>
+    <w:basedOn w:val="Standard"/>
+    <w:next w:val="Standard"/>
     <w:autoRedefine/>
     <w:uiPriority w:val="39"/>
     <w:rsid w:val="009E5B1C"/>
@@ -13040,10 +13064,10 @@
       <w:ind w:left="245"/>
     </w:pPr>
   </w:style>
-  <w:style w:type="paragraph" w:styleId="TOC4">
+  <w:style w:type="paragraph" w:styleId="Verzeichnis4">
     <w:name w:val="toc 4"/>
-    <w:basedOn w:val="Normal"/>
-    <w:next w:val="Normal"/>
+    <w:basedOn w:val="Standard"/>
+    <w:next w:val="Standard"/>
     <w:autoRedefine/>
     <w:semiHidden/>
     <w:rsid w:val="0074749E"/>
@@ -13054,10 +13078,10 @@
       <w:szCs w:val="18"/>
     </w:rPr>
   </w:style>
-  <w:style w:type="paragraph" w:styleId="TOC3">
+  <w:style w:type="paragraph" w:styleId="Verzeichnis3">
     <w:name w:val="toc 3"/>
-    <w:basedOn w:val="Normal"/>
-    <w:next w:val="Normal"/>
+    <w:basedOn w:val="Standard"/>
+    <w:next w:val="Standard"/>
     <w:autoRedefine/>
     <w:uiPriority w:val="39"/>
     <w:rsid w:val="009E5B1C"/>
@@ -13072,10 +13096,10 @@
       <w:szCs w:val="20"/>
     </w:rPr>
   </w:style>
-  <w:style w:type="paragraph" w:styleId="TOC5">
+  <w:style w:type="paragraph" w:styleId="Verzeichnis5">
     <w:name w:val="toc 5"/>
-    <w:basedOn w:val="Normal"/>
-    <w:next w:val="Normal"/>
+    <w:basedOn w:val="Standard"/>
+    <w:next w:val="Standard"/>
     <w:autoRedefine/>
     <w:semiHidden/>
     <w:rsid w:val="0074749E"/>
@@ -13086,9 +13110,9 @@
       <w:szCs w:val="18"/>
     </w:rPr>
   </w:style>
-  <w:style w:type="paragraph" w:styleId="DocumentMap">
+  <w:style w:type="paragraph" w:styleId="Dokumentstruktur">
     <w:name w:val="Document Map"/>
-    <w:basedOn w:val="Normal"/>
+    <w:basedOn w:val="Standard"/>
     <w:rsid w:val="00CD2384"/>
     <w:pPr>
       <w:shd w:val="clear" w:color="auto" w:fill="000080"/>
@@ -13100,7 +13124,7 @@
   </w:style>
   <w:style w:type="paragraph" w:customStyle="1" w:styleId="ThesisCitation">
     <w:name w:val="ThesisCitation"/>
-    <w:basedOn w:val="Normal"/>
+    <w:basedOn w:val="Standard"/>
     <w:rsid w:val="00A2356A"/>
     <w:pPr>
       <w:spacing w:after="360"/>
@@ -13108,7 +13132,7 @@
   </w:style>
   <w:style w:type="paragraph" w:customStyle="1" w:styleId="AllCapsCentered">
     <w:name w:val="All Caps Centered"/>
-    <w:basedOn w:val="Normal"/>
+    <w:basedOn w:val="Standard"/>
     <w:rsid w:val="00CD5280"/>
     <w:pPr>
       <w:jc w:val="center"/>
@@ -13121,7 +13145,7 @@
   </w:style>
   <w:style w:type="paragraph" w:customStyle="1" w:styleId="StyleCentered">
     <w:name w:val="Style Centered"/>
-    <w:basedOn w:val="Normal"/>
+    <w:basedOn w:val="Standard"/>
     <w:rsid w:val="00E334E7"/>
     <w:pPr>
       <w:jc w:val="center"/>
@@ -13137,17 +13161,17 @@
   </w:style>
   <w:style w:type="paragraph" w:customStyle="1" w:styleId="ThesisParagraph">
     <w:name w:val="ThesisParagraph"/>
-    <w:basedOn w:val="Normal"/>
+    <w:basedOn w:val="Standard"/>
     <w:link w:val="ThesisParagraphChar"/>
     <w:rsid w:val="00A2356A"/>
     <w:pPr>
       <w:ind w:firstLine="720"/>
     </w:pPr>
   </w:style>
-  <w:style w:type="paragraph" w:styleId="Caption">
+  <w:style w:type="paragraph" w:styleId="Beschriftung">
     <w:name w:val="caption"/>
-    <w:basedOn w:val="Normal"/>
-    <w:next w:val="Normal"/>
+    <w:basedOn w:val="Standard"/>
+    <w:next w:val="Standard"/>
     <w:qFormat/>
     <w:rsid w:val="00D71865"/>
     <w:pPr>
@@ -13159,10 +13183,10 @@
       <w:szCs w:val="20"/>
     </w:rPr>
   </w:style>
-  <w:style w:type="paragraph" w:styleId="TableofFigures">
+  <w:style w:type="paragraph" w:styleId="Abbildungsverzeichnis">
     <w:name w:val="table of figures"/>
-    <w:basedOn w:val="Normal"/>
-    <w:next w:val="Normal"/>
+    <w:basedOn w:val="Standard"/>
+    <w:next w:val="Standard"/>
     <w:semiHidden/>
     <w:rsid w:val="009F22D4"/>
     <w:pPr>
@@ -13177,10 +13201,10 @@
       <w:caps/>
     </w:rPr>
   </w:style>
-  <w:style w:type="paragraph" w:styleId="TOC6">
+  <w:style w:type="paragraph" w:styleId="Verzeichnis6">
     <w:name w:val="toc 6"/>
-    <w:basedOn w:val="Normal"/>
-    <w:next w:val="Normal"/>
+    <w:basedOn w:val="Standard"/>
+    <w:next w:val="Standard"/>
     <w:autoRedefine/>
     <w:semiHidden/>
     <w:rsid w:val="0074749E"/>
@@ -13191,10 +13215,10 @@
       <w:szCs w:val="18"/>
     </w:rPr>
   </w:style>
-  <w:style w:type="paragraph" w:styleId="TOC7">
+  <w:style w:type="paragraph" w:styleId="Verzeichnis7">
     <w:name w:val="toc 7"/>
-    <w:basedOn w:val="Normal"/>
-    <w:next w:val="Normal"/>
+    <w:basedOn w:val="Standard"/>
+    <w:next w:val="Standard"/>
     <w:autoRedefine/>
     <w:semiHidden/>
     <w:rsid w:val="00CD2384"/>
@@ -13206,10 +13230,10 @@
       <w:szCs w:val="18"/>
     </w:rPr>
   </w:style>
-  <w:style w:type="paragraph" w:styleId="TOC8">
+  <w:style w:type="paragraph" w:styleId="Verzeichnis8">
     <w:name w:val="toc 8"/>
-    <w:basedOn w:val="Normal"/>
-    <w:next w:val="Normal"/>
+    <w:basedOn w:val="Standard"/>
+    <w:next w:val="Standard"/>
     <w:autoRedefine/>
     <w:semiHidden/>
     <w:rsid w:val="00CD2384"/>
@@ -13221,10 +13245,10 @@
       <w:szCs w:val="18"/>
     </w:rPr>
   </w:style>
-  <w:style w:type="paragraph" w:styleId="TOC9">
+  <w:style w:type="paragraph" w:styleId="Verzeichnis9">
     <w:name w:val="toc 9"/>
-    <w:basedOn w:val="Normal"/>
-    <w:next w:val="Normal"/>
+    <w:basedOn w:val="Standard"/>
+    <w:next w:val="Standard"/>
     <w:autoRedefine/>
     <w:semiHidden/>
     <w:rsid w:val="00CD2384"/>
@@ -13238,7 +13262,7 @@
   </w:style>
   <w:style w:type="paragraph" w:customStyle="1" w:styleId="StyleHeading1Justified">
     <w:name w:val="Style Heading 1 + Justified"/>
-    <w:basedOn w:val="Heading1"/>
+    <w:basedOn w:val="berschrift1"/>
     <w:rsid w:val="00750DDD"/>
     <w:rPr>
       <w:rFonts w:cs="Times New Roman"/>
@@ -13247,7 +13271,7 @@
   </w:style>
   <w:style w:type="paragraph" w:customStyle="1" w:styleId="StyleBoldLinespacingsingle">
     <w:name w:val="Style Bold Line spacing:  single"/>
-    <w:basedOn w:val="Normal"/>
+    <w:basedOn w:val="Standard"/>
     <w:rsid w:val="00132EC4"/>
     <w:rPr>
       <w:b/>
@@ -13257,7 +13281,7 @@
   </w:style>
   <w:style w:type="paragraph" w:customStyle="1" w:styleId="SectionContent">
     <w:name w:val="Section Content"/>
-    <w:basedOn w:val="Normal"/>
+    <w:basedOn w:val="Standard"/>
     <w:rsid w:val="00CE2DEA"/>
     <w:pPr>
       <w:suppressAutoHyphens/>
@@ -13268,16 +13292,16 @@
       <w:ind w:left="960"/>
     </w:pPr>
   </w:style>
-  <w:style w:type="paragraph" w:styleId="FootnoteText">
+  <w:style w:type="paragraph" w:styleId="Funotentext">
     <w:name w:val="footnote text"/>
-    <w:basedOn w:val="Normal"/>
+    <w:basedOn w:val="Standard"/>
     <w:semiHidden/>
     <w:rsid w:val="00A85EFA"/>
     <w:rPr>
       <w:szCs w:val="20"/>
     </w:rPr>
   </w:style>
-  <w:style w:type="character" w:styleId="FootnoteReference">
+  <w:style w:type="character" w:styleId="Funotenzeichen">
     <w:name w:val="footnote reference"/>
     <w:semiHidden/>
     <w:rsid w:val="00F62B3B"/>
@@ -13285,9 +13309,9 @@
       <w:vertAlign w:val="superscript"/>
     </w:rPr>
   </w:style>
-  <w:style w:type="paragraph" w:styleId="BalloonText">
+  <w:style w:type="paragraph" w:styleId="Sprechblasentext">
     <w:name w:val="Balloon Text"/>
-    <w:basedOn w:val="Normal"/>
+    <w:basedOn w:val="Standard"/>
     <w:semiHidden/>
     <w:rsid w:val="00565AA5"/>
     <w:rPr>
@@ -13326,9 +13350,9 @@
       <w:lang w:val="en-US" w:eastAsia="en-US" w:bidi="ar-SA"/>
     </w:rPr>
   </w:style>
-  <w:style w:type="character" w:customStyle="1" w:styleId="FooterChar">
-    <w:name w:val="Footer Char"/>
-    <w:link w:val="Footer"/>
+  <w:style w:type="character" w:customStyle="1" w:styleId="FuzeileZeichen">
+    <w:name w:val="Fußzeile Zeichen"/>
+    <w:link w:val="Fuzeile"/>
     <w:uiPriority w:val="99"/>
     <w:rsid w:val="006C7691"/>
     <w:rPr>
@@ -13336,11 +13360,11 @@
       <w:szCs w:val="24"/>
     </w:rPr>
   </w:style>
-  <w:style w:type="paragraph" w:styleId="Title">
+  <w:style w:type="paragraph" w:styleId="Titel">
     <w:name w:val="Title"/>
-    <w:basedOn w:val="Normal"/>
-    <w:next w:val="Normal"/>
-    <w:link w:val="TitleChar"/>
+    <w:basedOn w:val="Standard"/>
+    <w:next w:val="Standard"/>
+    <w:link w:val="TitelZeichen"/>
     <w:uiPriority w:val="10"/>
     <w:qFormat/>
     <w:rsid w:val="0031729C"/>
@@ -13357,9 +13381,9 @@
       <w:szCs w:val="32"/>
     </w:rPr>
   </w:style>
-  <w:style w:type="character" w:customStyle="1" w:styleId="TitleChar">
-    <w:name w:val="Title Char"/>
-    <w:link w:val="Title"/>
+  <w:style w:type="character" w:customStyle="1" w:styleId="TitelZeichen">
+    <w:name w:val="Titel Zeichen"/>
+    <w:link w:val="Titel"/>
     <w:uiPriority w:val="10"/>
     <w:rsid w:val="0031729C"/>
     <w:rPr>
@@ -13374,7 +13398,7 @@
   </w:style>
   <w:style w:type="paragraph" w:customStyle="1" w:styleId="KopfFussStyle">
     <w:name w:val="KopfFussStyle"/>
-    <w:basedOn w:val="Footer"/>
+    <w:basedOn w:val="Fuzeile"/>
     <w:link w:val="KopfFussStyleZchn"/>
     <w:qFormat/>
     <w:rsid w:val="00F2691C"/>
@@ -13402,7 +13426,7 @@
   </w:style>
   <w:style w:type="paragraph" w:customStyle="1" w:styleId="Titelblatterklrung">
     <w:name w:val="Titelblatterklärung"/>
-    <w:basedOn w:val="Normal"/>
+    <w:basedOn w:val="Standard"/>
     <w:link w:val="TitelblatterklrungZchn"/>
     <w:qFormat/>
     <w:rsid w:val="006D09AC"/>
@@ -13423,9 +13447,9 @@
       <w:lang w:val="en-US" w:eastAsia="en-US" w:bidi="ar-SA"/>
     </w:rPr>
   </w:style>
-  <w:style w:type="character" w:customStyle="1" w:styleId="Heading7Char">
-    <w:name w:val="Heading 7 Char"/>
-    <w:link w:val="Heading7"/>
+  <w:style w:type="character" w:customStyle="1" w:styleId="berschrift7Zeichen">
+    <w:name w:val="Überschrift 7 Zeichen"/>
+    <w:link w:val="berschrift7"/>
     <w:uiPriority w:val="9"/>
     <w:semiHidden/>
     <w:rsid w:val="00B74791"/>
@@ -13448,9 +13472,9 @@
       <w:lang w:eastAsia="en-US"/>
     </w:rPr>
   </w:style>
-  <w:style w:type="character" w:customStyle="1" w:styleId="Heading8Char">
-    <w:name w:val="Heading 8 Char"/>
-    <w:link w:val="Heading8"/>
+  <w:style w:type="character" w:customStyle="1" w:styleId="berschrift8Zeichen">
+    <w:name w:val="Überschrift 8 Zeichen"/>
+    <w:link w:val="berschrift8"/>
     <w:uiPriority w:val="9"/>
     <w:semiHidden/>
     <w:rsid w:val="00B74791"/>
@@ -13463,9 +13487,9 @@
       <w:lang w:val="en-US" w:eastAsia="en-US"/>
     </w:rPr>
   </w:style>
-  <w:style w:type="character" w:customStyle="1" w:styleId="Heading9Char">
-    <w:name w:val="Heading 9 Char"/>
-    <w:link w:val="Heading9"/>
+  <w:style w:type="character" w:customStyle="1" w:styleId="berschrift9Zeichen">
+    <w:name w:val="Überschrift 9 Zeichen"/>
+    <w:link w:val="berschrift9"/>
     <w:uiPriority w:val="9"/>
     <w:semiHidden/>
     <w:rsid w:val="00B74791"/>
@@ -13476,9 +13500,9 @@
       <w:lang w:val="en-US" w:eastAsia="en-US"/>
     </w:rPr>
   </w:style>
-  <w:style w:type="paragraph" w:styleId="ListParagraph">
+  <w:style w:type="paragraph" w:styleId="Listenabsatz">
     <w:name w:val="List Paragraph"/>
-    <w:basedOn w:val="Normal"/>
+    <w:basedOn w:val="Standard"/>
     <w:uiPriority w:val="34"/>
     <w:qFormat/>
     <w:rsid w:val="007A636B"/>
@@ -13491,7 +13515,7 @@
       <w:rFonts w:ascii="Calibri" w:eastAsia="Calibri" w:hAnsi="Calibri"/>
     </w:rPr>
   </w:style>
-  <w:style w:type="paragraph" w:styleId="NoSpacing">
+  <w:style w:type="paragraph" w:styleId="KeinLeerraum">
     <w:name w:val="No Spacing"/>
     <w:uiPriority w:val="1"/>
     <w:qFormat/>
@@ -13503,9 +13527,9 @@
       <w:lang w:val="en-US" w:eastAsia="en-US"/>
     </w:rPr>
   </w:style>
-  <w:style w:type="character" w:customStyle="1" w:styleId="Heading2Char">
-    <w:name w:val="Heading 2 Char"/>
-    <w:link w:val="Heading2"/>
+  <w:style w:type="character" w:customStyle="1" w:styleId="berschrift2Zeichen">
+    <w:name w:val="Überschrift 2 Zeichen"/>
+    <w:link w:val="berschrift2"/>
     <w:rsid w:val="005C7372"/>
     <w:rPr>
       <w:rFonts w:ascii="Arial" w:hAnsi="Arial" w:cs="Arial"/>
@@ -13517,12 +13541,13 @@
       <w:szCs w:val="24"/>
     </w:rPr>
   </w:style>
-  <w:style w:type="table" w:styleId="TableGrid">
+  <w:style w:type="table" w:styleId="Tabellenraster">
     <w:name w:val="Table Grid"/>
-    <w:basedOn w:val="TableNormal"/>
+    <w:basedOn w:val="NormaleTabelle"/>
     <w:uiPriority w:val="59"/>
     <w:rsid w:val="00C74DB8"/>
     <w:tblPr>
+      <w:tblInd w:w="0" w:type="dxa"/>
       <w:tblBorders>
         <w:top w:val="single" w:sz="4" w:space="0" w:color="auto"/>
         <w:left w:val="single" w:sz="4" w:space="0" w:color="auto"/>
@@ -13531,11 +13556,17 @@
         <w:insideH w:val="single" w:sz="4" w:space="0" w:color="auto"/>
         <w:insideV w:val="single" w:sz="4" w:space="0" w:color="auto"/>
       </w:tblBorders>
+      <w:tblCellMar>
+        <w:top w:w="0" w:type="dxa"/>
+        <w:left w:w="108" w:type="dxa"/>
+        <w:bottom w:w="0" w:type="dxa"/>
+        <w:right w:w="108" w:type="dxa"/>
+      </w:tblCellMar>
     </w:tblPr>
   </w:style>
-  <w:style w:type="paragraph" w:styleId="NormalWeb">
+  <w:style w:type="paragraph" w:styleId="StandardWeb">
     <w:name w:val="Normal (Web)"/>
-    <w:basedOn w:val="Normal"/>
+    <w:basedOn w:val="Standard"/>
     <w:uiPriority w:val="99"/>
     <w:unhideWhenUsed/>
     <w:rsid w:val="001D4797"/>
@@ -13548,7 +13579,7 @@
   </w:style>
   <w:style w:type="paragraph" w:customStyle="1" w:styleId="Referenz">
     <w:name w:val="Referenz"/>
-    <w:basedOn w:val="Normal"/>
+    <w:basedOn w:val="Standard"/>
     <w:uiPriority w:val="99"/>
     <w:rsid w:val="005C5387"/>
     <w:pPr>
@@ -13564,7 +13595,7 @@
   </w:style>
   <w:style w:type="paragraph" w:customStyle="1" w:styleId="FormatvorlageFettNach10pt">
     <w:name w:val="Formatvorlage Fett Nach:  10 pt"/>
-    <w:basedOn w:val="Normal"/>
+    <w:basedOn w:val="Standard"/>
     <w:uiPriority w:val="99"/>
     <w:rsid w:val="005C5387"/>
     <w:pPr>
@@ -13580,7 +13611,7 @@
       <w:szCs w:val="20"/>
     </w:rPr>
   </w:style>
-  <w:style w:type="character" w:styleId="SubtleEmphasis">
+  <w:style w:type="character" w:styleId="SchwacheHervorhebung">
     <w:name w:val="Subtle Emphasis"/>
     <w:aliases w:val="Aufzählungen"/>
     <w:uiPriority w:val="19"/>
@@ -13594,7 +13625,7 @@
 </file>
 
 <file path=word/stylesWithEffects.xml><?xml version="1.0" encoding="utf-8"?>
-<w:styles xmlns:wpc="http://schemas.microsoft.com/office/word/2010/wordprocessingCanvas" xmlns:mc="http://schemas.openxmlformats.org/markup-compatibility/2006" xmlns:o="urn:schemas-microsoft-com:office:office" xmlns:r="http://schemas.openxmlformats.org/officeDocument/2006/relationships" xmlns:m="http://schemas.openxmlformats.org/officeDocument/2006/math" xmlns:v="urn:schemas-microsoft-com:vml" xmlns:wp14="http://schemas.microsoft.com/office/word/2010/wordprocessingDrawing" xmlns:wp="http://schemas.openxmlformats.org/drawingml/2006/wordprocessingDrawing" xmlns:w10="urn:schemas-microsoft-com:office:word" xmlns:w="http://schemas.openxmlformats.org/wordprocessingml/2006/main" xmlns:w14="http://schemas.microsoft.com/office/word/2010/wordml" xmlns:wpg="http://schemas.microsoft.com/office/word/2010/wordprocessingGroup" xmlns:wpi="http://schemas.microsoft.com/office/word/2010/wordprocessingInk" xmlns:wne="http://schemas.microsoft.com/office/word/2006/wordml" xmlns:wps="http://schemas.microsoft.com/office/word/2010/wordprocessingShape" mc:Ignorable="w14 wp14">
+<w:styles xmlns:wpc="http://schemas.microsoft.com/office/word/2010/wordprocessingCanvas" xmlns:mo="http://schemas.microsoft.com/office/mac/office/2008/main" xmlns:mc="http://schemas.openxmlformats.org/markup-compatibility/2006" xmlns:mv="urn:schemas-microsoft-com:mac:vml" xmlns:o="urn:schemas-microsoft-com:office:office" xmlns:r="http://schemas.openxmlformats.org/officeDocument/2006/relationships" xmlns:m="http://schemas.openxmlformats.org/officeDocument/2006/math" xmlns:v="urn:schemas-microsoft-com:vml" xmlns:wp14="http://schemas.microsoft.com/office/word/2010/wordprocessingDrawing" xmlns:wp="http://schemas.openxmlformats.org/drawingml/2006/wordprocessingDrawing" xmlns:w10="urn:schemas-microsoft-com:office:word" xmlns:w="http://schemas.openxmlformats.org/wordprocessingml/2006/main" xmlns:w14="http://schemas.microsoft.com/office/word/2010/wordml" xmlns:wpg="http://schemas.microsoft.com/office/word/2010/wordprocessingGroup" xmlns:wpi="http://schemas.microsoft.com/office/word/2010/wordprocessingInk" xmlns:wne="http://schemas.microsoft.com/office/word/2006/wordml" xmlns:wps="http://schemas.microsoft.com/office/word/2010/wordprocessingShape" mc:Ignorable="w14 wp14">
   <w:docDefaults>
     <w:rPrDefault>
       <w:rPr>
@@ -13604,7 +13635,7 @@
     </w:rPrDefault>
     <w:pPrDefault/>
   </w:docDefaults>
-  <w:latentStyles w:defLockedState="0" w:defUIPriority="99" w:defSemiHidden="1" w:defUnhideWhenUsed="1" w:defQFormat="0" w:count="267">
+  <w:latentStyles w:defLockedState="0" w:defUIPriority="99" w:defSemiHidden="1" w:defUnhideWhenUsed="1" w:defQFormat="0" w:count="276">
     <w:lsdException w:name="Normal" w:semiHidden="0" w:uiPriority="0" w:unhideWhenUsed="0" w:qFormat="1"/>
     <w:lsdException w:name="heading 1" w:semiHidden="0" w:uiPriority="0" w:unhideWhenUsed="0" w:qFormat="1"/>
     <w:lsdException w:name="heading 2" w:semiHidden="0" w:uiPriority="0" w:unhideWhenUsed="0" w:qFormat="1"/>
@@ -13743,7 +13774,7 @@
     <w:lsdException w:name="Bibliography" w:uiPriority="37"/>
     <w:lsdException w:name="TOC Heading" w:uiPriority="39" w:qFormat="1"/>
   </w:latentStyles>
-  <w:style w:type="paragraph" w:default="1" w:styleId="Normal">
+  <w:style w:type="paragraph" w:default="1" w:styleId="Standard">
     <w:name w:val="Normal"/>
     <w:qFormat/>
     <w:rsid w:val="00180A51"/>
@@ -13754,10 +13785,10 @@
       <w:szCs w:val="22"/>
     </w:rPr>
   </w:style>
-  <w:style w:type="paragraph" w:styleId="Heading1">
+  <w:style w:type="paragraph" w:styleId="berschrift1">
     <w:name w:val="heading 1"/>
-    <w:basedOn w:val="Normal"/>
-    <w:next w:val="Normal"/>
+    <w:basedOn w:val="Standard"/>
+    <w:next w:val="Standard"/>
     <w:qFormat/>
     <w:rsid w:val="0094350C"/>
     <w:pPr>
@@ -13777,11 +13808,11 @@
       <w:sz w:val="36"/>
     </w:rPr>
   </w:style>
-  <w:style w:type="paragraph" w:styleId="Heading2">
+  <w:style w:type="paragraph" w:styleId="berschrift2">
     <w:name w:val="heading 2"/>
-    <w:basedOn w:val="Normal"/>
-    <w:next w:val="Normal"/>
-    <w:link w:val="Heading2Char"/>
+    <w:basedOn w:val="Standard"/>
+    <w:next w:val="Standard"/>
+    <w:link w:val="berschrift2Zeichen"/>
     <w:qFormat/>
     <w:rsid w:val="005C7372"/>
     <w:pPr>
@@ -13802,9 +13833,9 @@
       <w:szCs w:val="24"/>
     </w:rPr>
   </w:style>
-  <w:style w:type="paragraph" w:styleId="Heading3">
+  <w:style w:type="paragraph" w:styleId="berschrift3">
     <w:name w:val="heading 3"/>
-    <w:basedOn w:val="Normal"/>
+    <w:basedOn w:val="Standard"/>
     <w:next w:val="ThesisParagraph"/>
     <w:qFormat/>
     <w:rsid w:val="0090131A"/>
@@ -13824,10 +13855,10 @@
       <w:szCs w:val="26"/>
     </w:rPr>
   </w:style>
-  <w:style w:type="paragraph" w:styleId="Heading4">
+  <w:style w:type="paragraph" w:styleId="berschrift4">
     <w:name w:val="heading 4"/>
-    <w:basedOn w:val="Normal"/>
-    <w:next w:val="Normal"/>
+    <w:basedOn w:val="Standard"/>
+    <w:next w:val="Standard"/>
     <w:qFormat/>
     <w:rsid w:val="0090131A"/>
     <w:pPr>
@@ -13845,10 +13876,10 @@
       <w:szCs w:val="28"/>
     </w:rPr>
   </w:style>
-  <w:style w:type="paragraph" w:styleId="Heading5">
+  <w:style w:type="paragraph" w:styleId="berschrift5">
     <w:name w:val="heading 5"/>
-    <w:basedOn w:val="Normal"/>
-    <w:next w:val="Normal"/>
+    <w:basedOn w:val="Standard"/>
+    <w:next w:val="Standard"/>
     <w:qFormat/>
     <w:rsid w:val="007B4C90"/>
     <w:pPr>
@@ -13866,10 +13897,10 @@
       <w:szCs w:val="26"/>
     </w:rPr>
   </w:style>
-  <w:style w:type="paragraph" w:styleId="Heading6">
+  <w:style w:type="paragraph" w:styleId="berschrift6">
     <w:name w:val="heading 6"/>
-    <w:basedOn w:val="Normal"/>
-    <w:next w:val="Normal"/>
+    <w:basedOn w:val="Standard"/>
+    <w:next w:val="Standard"/>
     <w:qFormat/>
     <w:rsid w:val="007B4C90"/>
     <w:pPr>
@@ -13885,11 +13916,11 @@
       <w:bCs/>
     </w:rPr>
   </w:style>
-  <w:style w:type="paragraph" w:styleId="Heading7">
+  <w:style w:type="paragraph" w:styleId="berschrift7">
     <w:name w:val="heading 7"/>
-    <w:basedOn w:val="Normal"/>
-    <w:next w:val="Normal"/>
-    <w:link w:val="Heading7Char"/>
+    <w:basedOn w:val="Standard"/>
+    <w:next w:val="Standard"/>
+    <w:link w:val="berschrift7Zeichen"/>
     <w:uiPriority w:val="9"/>
     <w:semiHidden/>
     <w:unhideWhenUsed/>
@@ -13907,11 +13938,11 @@
       <w:rFonts w:ascii="Calibri" w:hAnsi="Calibri"/>
     </w:rPr>
   </w:style>
-  <w:style w:type="paragraph" w:styleId="Heading8">
+  <w:style w:type="paragraph" w:styleId="berschrift8">
     <w:name w:val="heading 8"/>
-    <w:basedOn w:val="Normal"/>
-    <w:next w:val="Normal"/>
-    <w:link w:val="Heading8Char"/>
+    <w:basedOn w:val="Standard"/>
+    <w:next w:val="Standard"/>
+    <w:link w:val="berschrift8Zeichen"/>
     <w:uiPriority w:val="9"/>
     <w:semiHidden/>
     <w:unhideWhenUsed/>
@@ -13931,11 +13962,11 @@
       <w:iCs/>
     </w:rPr>
   </w:style>
-  <w:style w:type="paragraph" w:styleId="Heading9">
+  <w:style w:type="paragraph" w:styleId="berschrift9">
     <w:name w:val="heading 9"/>
-    <w:basedOn w:val="Normal"/>
-    <w:next w:val="Normal"/>
-    <w:link w:val="Heading9Char"/>
+    <w:basedOn w:val="Standard"/>
+    <w:next w:val="Standard"/>
+    <w:link w:val="berschrift9Zeichen"/>
     <w:uiPriority w:val="9"/>
     <w:semiHidden/>
     <w:unhideWhenUsed/>
@@ -13953,13 +13984,13 @@
       <w:rFonts w:ascii="Cambria" w:hAnsi="Cambria"/>
     </w:rPr>
   </w:style>
-  <w:style w:type="character" w:default="1" w:styleId="DefaultParagraphFont">
+  <w:style w:type="character" w:default="1" w:styleId="Absatzstandardschriftart">
     <w:name w:val="Default Paragraph Font"/>
     <w:uiPriority w:val="1"/>
     <w:semiHidden/>
     <w:unhideWhenUsed/>
   </w:style>
-  <w:style w:type="table" w:default="1" w:styleId="TableNormal">
+  <w:style w:type="table" w:default="1" w:styleId="NormaleTabelle">
     <w:name w:val="Normal Table"/>
     <w:uiPriority w:val="99"/>
     <w:semiHidden/>
@@ -13974,13 +14005,13 @@
       </w:tblCellMar>
     </w:tblPr>
   </w:style>
-  <w:style w:type="numbering" w:default="1" w:styleId="NoList">
+  <w:style w:type="numbering" w:default="1" w:styleId="KeineListe">
     <w:name w:val="No List"/>
     <w:uiPriority w:val="99"/>
     <w:semiHidden/>
     <w:unhideWhenUsed/>
   </w:style>
-  <w:style w:type="character" w:styleId="Hyperlink">
+  <w:style w:type="character" w:styleId="Link">
     <w:name w:val="Hyperlink"/>
     <w:uiPriority w:val="99"/>
     <w:rsid w:val="005F4859"/>
@@ -13989,9 +14020,9 @@
       <w:u w:val="single"/>
     </w:rPr>
   </w:style>
-  <w:style w:type="paragraph" w:styleId="Header">
+  <w:style w:type="paragraph" w:styleId="Kopfzeile">
     <w:name w:val="header"/>
-    <w:basedOn w:val="Normal"/>
+    <w:basedOn w:val="Standard"/>
     <w:rsid w:val="007306F6"/>
     <w:pPr>
       <w:tabs>
@@ -14000,10 +14031,10 @@
       </w:tabs>
     </w:pPr>
   </w:style>
-  <w:style w:type="paragraph" w:styleId="Footer">
+  <w:style w:type="paragraph" w:styleId="Fuzeile">
     <w:name w:val="footer"/>
-    <w:basedOn w:val="Normal"/>
-    <w:link w:val="FooterChar"/>
+    <w:basedOn w:val="Standard"/>
+    <w:link w:val="FuzeileZeichen"/>
     <w:uiPriority w:val="99"/>
     <w:rsid w:val="007306F6"/>
     <w:pPr>
@@ -14013,15 +14044,15 @@
       </w:tabs>
     </w:pPr>
   </w:style>
-  <w:style w:type="character" w:styleId="PageNumber">
+  <w:style w:type="character" w:styleId="Seitenzahl">
     <w:name w:val="page number"/>
-    <w:basedOn w:val="DefaultParagraphFont"/>
+    <w:basedOn w:val="Absatzstandardschriftart"/>
     <w:rsid w:val="007306F6"/>
   </w:style>
-  <w:style w:type="paragraph" w:styleId="TOC1">
+  <w:style w:type="paragraph" w:styleId="Verzeichnis1">
     <w:name w:val="toc 1"/>
-    <w:basedOn w:val="Normal"/>
-    <w:next w:val="Normal"/>
+    <w:basedOn w:val="Standard"/>
+    <w:next w:val="Standard"/>
     <w:autoRedefine/>
     <w:uiPriority w:val="39"/>
     <w:rsid w:val="0038432A"/>
@@ -14035,10 +14066,10 @@
       <w:bCs/>
     </w:rPr>
   </w:style>
-  <w:style w:type="paragraph" w:styleId="TOC2">
+  <w:style w:type="paragraph" w:styleId="Verzeichnis2">
     <w:name w:val="toc 2"/>
-    <w:basedOn w:val="Normal"/>
-    <w:next w:val="Normal"/>
+    <w:basedOn w:val="Standard"/>
+    <w:next w:val="Standard"/>
     <w:autoRedefine/>
     <w:uiPriority w:val="39"/>
     <w:rsid w:val="009E5B1C"/>
@@ -14049,10 +14080,10 @@
       <w:ind w:left="245"/>
     </w:pPr>
   </w:style>
-  <w:style w:type="paragraph" w:styleId="TOC4">
+  <w:style w:type="paragraph" w:styleId="Verzeichnis4">
     <w:name w:val="toc 4"/>
-    <w:basedOn w:val="Normal"/>
-    <w:next w:val="Normal"/>
+    <w:basedOn w:val="Standard"/>
+    <w:next w:val="Standard"/>
     <w:autoRedefine/>
     <w:semiHidden/>
     <w:rsid w:val="0074749E"/>
@@ -14063,10 +14094,10 @@
       <w:szCs w:val="18"/>
     </w:rPr>
   </w:style>
-  <w:style w:type="paragraph" w:styleId="TOC3">
+  <w:style w:type="paragraph" w:styleId="Verzeichnis3">
     <w:name w:val="toc 3"/>
-    <w:basedOn w:val="Normal"/>
-    <w:next w:val="Normal"/>
+    <w:basedOn w:val="Standard"/>
+    <w:next w:val="Standard"/>
     <w:autoRedefine/>
     <w:uiPriority w:val="39"/>
     <w:rsid w:val="009E5B1C"/>
@@ -14081,10 +14112,10 @@
       <w:szCs w:val="20"/>
     </w:rPr>
   </w:style>
-  <w:style w:type="paragraph" w:styleId="TOC5">
+  <w:style w:type="paragraph" w:styleId="Verzeichnis5">
     <w:name w:val="toc 5"/>
-    <w:basedOn w:val="Normal"/>
-    <w:next w:val="Normal"/>
+    <w:basedOn w:val="Standard"/>
+    <w:next w:val="Standard"/>
     <w:autoRedefine/>
     <w:semiHidden/>
     <w:rsid w:val="0074749E"/>
@@ -14095,9 +14126,9 @@
       <w:szCs w:val="18"/>
     </w:rPr>
   </w:style>
-  <w:style w:type="paragraph" w:styleId="DocumentMap">
+  <w:style w:type="paragraph" w:styleId="Dokumentstruktur">
     <w:name w:val="Document Map"/>
-    <w:basedOn w:val="Normal"/>
+    <w:basedOn w:val="Standard"/>
     <w:rsid w:val="00CD2384"/>
     <w:pPr>
       <w:shd w:val="clear" w:color="auto" w:fill="000080"/>
@@ -14109,7 +14140,7 @@
   </w:style>
   <w:style w:type="paragraph" w:customStyle="1" w:styleId="ThesisCitation">
     <w:name w:val="ThesisCitation"/>
-    <w:basedOn w:val="Normal"/>
+    <w:basedOn w:val="Standard"/>
     <w:rsid w:val="00A2356A"/>
     <w:pPr>
       <w:spacing w:after="360"/>
@@ -14117,7 +14148,7 @@
   </w:style>
   <w:style w:type="paragraph" w:customStyle="1" w:styleId="AllCapsCentered">
     <w:name w:val="All Caps Centered"/>
-    <w:basedOn w:val="Normal"/>
+    <w:basedOn w:val="Standard"/>
     <w:rsid w:val="00CD5280"/>
     <w:pPr>
       <w:jc w:val="center"/>
@@ -14130,7 +14161,7 @@
   </w:style>
   <w:style w:type="paragraph" w:customStyle="1" w:styleId="StyleCentered">
     <w:name w:val="Style Centered"/>
-    <w:basedOn w:val="Normal"/>
+    <w:basedOn w:val="Standard"/>
     <w:rsid w:val="00E334E7"/>
     <w:pPr>
       <w:jc w:val="center"/>
@@ -14146,17 +14177,17 @@
   </w:style>
   <w:style w:type="paragraph" w:customStyle="1" w:styleId="ThesisParagraph">
     <w:name w:val="ThesisParagraph"/>
-    <w:basedOn w:val="Normal"/>
+    <w:basedOn w:val="Standard"/>
     <w:link w:val="ThesisParagraphChar"/>
     <w:rsid w:val="00A2356A"/>
     <w:pPr>
       <w:ind w:firstLine="720"/>
     </w:pPr>
   </w:style>
-  <w:style w:type="paragraph" w:styleId="Caption">
+  <w:style w:type="paragraph" w:styleId="Beschriftung">
     <w:name w:val="caption"/>
-    <w:basedOn w:val="Normal"/>
-    <w:next w:val="Normal"/>
+    <w:basedOn w:val="Standard"/>
+    <w:next w:val="Standard"/>
     <w:qFormat/>
     <w:rsid w:val="00D71865"/>
     <w:pPr>
@@ -14168,10 +14199,10 @@
       <w:szCs w:val="20"/>
     </w:rPr>
   </w:style>
-  <w:style w:type="paragraph" w:styleId="TableofFigures">
+  <w:style w:type="paragraph" w:styleId="Abbildungsverzeichnis">
     <w:name w:val="table of figures"/>
-    <w:basedOn w:val="Normal"/>
-    <w:next w:val="Normal"/>
+    <w:basedOn w:val="Standard"/>
+    <w:next w:val="Standard"/>
     <w:semiHidden/>
     <w:rsid w:val="009F22D4"/>
     <w:pPr>
@@ -14186,10 +14217,10 @@
       <w:caps/>
     </w:rPr>
   </w:style>
-  <w:style w:type="paragraph" w:styleId="TOC6">
+  <w:style w:type="paragraph" w:styleId="Verzeichnis6">
     <w:name w:val="toc 6"/>
-    <w:basedOn w:val="Normal"/>
-    <w:next w:val="Normal"/>
+    <w:basedOn w:val="Standard"/>
+    <w:next w:val="Standard"/>
     <w:autoRedefine/>
     <w:semiHidden/>
     <w:rsid w:val="0074749E"/>
@@ -14200,10 +14231,10 @@
       <w:szCs w:val="18"/>
     </w:rPr>
   </w:style>
-  <w:style w:type="paragraph" w:styleId="TOC7">
+  <w:style w:type="paragraph" w:styleId="Verzeichnis7">
     <w:name w:val="toc 7"/>
-    <w:basedOn w:val="Normal"/>
-    <w:next w:val="Normal"/>
+    <w:basedOn w:val="Standard"/>
+    <w:next w:val="Standard"/>
     <w:autoRedefine/>
     <w:semiHidden/>
     <w:rsid w:val="00CD2384"/>
@@ -14215,10 +14246,10 @@
       <w:szCs w:val="18"/>
     </w:rPr>
   </w:style>
-  <w:style w:type="paragraph" w:styleId="TOC8">
+  <w:style w:type="paragraph" w:styleId="Verzeichnis8">
     <w:name w:val="toc 8"/>
-    <w:basedOn w:val="Normal"/>
-    <w:next w:val="Normal"/>
+    <w:basedOn w:val="Standard"/>
+    <w:next w:val="Standard"/>
     <w:autoRedefine/>
     <w:semiHidden/>
     <w:rsid w:val="00CD2384"/>
@@ -14230,10 +14261,10 @@
       <w:szCs w:val="18"/>
     </w:rPr>
   </w:style>
-  <w:style w:type="paragraph" w:styleId="TOC9">
+  <w:style w:type="paragraph" w:styleId="Verzeichnis9">
     <w:name w:val="toc 9"/>
-    <w:basedOn w:val="Normal"/>
-    <w:next w:val="Normal"/>
+    <w:basedOn w:val="Standard"/>
+    <w:next w:val="Standard"/>
     <w:autoRedefine/>
     <w:semiHidden/>
     <w:rsid w:val="00CD2384"/>
@@ -14247,7 +14278,7 @@
   </w:style>
   <w:style w:type="paragraph" w:customStyle="1" w:styleId="StyleHeading1Justified">
     <w:name w:val="Style Heading 1 + Justified"/>
-    <w:basedOn w:val="Heading1"/>
+    <w:basedOn w:val="berschrift1"/>
     <w:rsid w:val="00750DDD"/>
     <w:rPr>
       <w:rFonts w:cs="Times New Roman"/>
@@ -14256,7 +14287,7 @@
   </w:style>
   <w:style w:type="paragraph" w:customStyle="1" w:styleId="StyleBoldLinespacingsingle">
     <w:name w:val="Style Bold Line spacing:  single"/>
-    <w:basedOn w:val="Normal"/>
+    <w:basedOn w:val="Standard"/>
     <w:rsid w:val="00132EC4"/>
     <w:rPr>
       <w:b/>
@@ -14266,7 +14297,7 @@
   </w:style>
   <w:style w:type="paragraph" w:customStyle="1" w:styleId="SectionContent">
     <w:name w:val="Section Content"/>
-    <w:basedOn w:val="Normal"/>
+    <w:basedOn w:val="Standard"/>
     <w:rsid w:val="00CE2DEA"/>
     <w:pPr>
       <w:suppressAutoHyphens/>
@@ -14277,16 +14308,16 @@
       <w:ind w:left="960"/>
     </w:pPr>
   </w:style>
-  <w:style w:type="paragraph" w:styleId="FootnoteText">
+  <w:style w:type="paragraph" w:styleId="Funotentext">
     <w:name w:val="footnote text"/>
-    <w:basedOn w:val="Normal"/>
+    <w:basedOn w:val="Standard"/>
     <w:semiHidden/>
     <w:rsid w:val="00A85EFA"/>
     <w:rPr>
       <w:szCs w:val="20"/>
     </w:rPr>
   </w:style>
-  <w:style w:type="character" w:styleId="FootnoteReference">
+  <w:style w:type="character" w:styleId="Funotenzeichen">
     <w:name w:val="footnote reference"/>
     <w:semiHidden/>
     <w:rsid w:val="00F62B3B"/>
@@ -14294,9 +14325,9 @@
       <w:vertAlign w:val="superscript"/>
     </w:rPr>
   </w:style>
-  <w:style w:type="paragraph" w:styleId="BalloonText">
+  <w:style w:type="paragraph" w:styleId="Sprechblasentext">
     <w:name w:val="Balloon Text"/>
-    <w:basedOn w:val="Normal"/>
+    <w:basedOn w:val="Standard"/>
     <w:semiHidden/>
     <w:rsid w:val="00565AA5"/>
     <w:rPr>
@@ -14335,9 +14366,9 @@
       <w:lang w:val="en-US" w:eastAsia="en-US" w:bidi="ar-SA"/>
     </w:rPr>
   </w:style>
-  <w:style w:type="character" w:customStyle="1" w:styleId="FooterChar">
-    <w:name w:val="Footer Char"/>
-    <w:link w:val="Footer"/>
+  <w:style w:type="character" w:customStyle="1" w:styleId="FuzeileZeichen">
+    <w:name w:val="Fußzeile Zeichen"/>
+    <w:link w:val="Fuzeile"/>
     <w:uiPriority w:val="99"/>
     <w:rsid w:val="006C7691"/>
     <w:rPr>
@@ -14345,11 +14376,11 @@
       <w:szCs w:val="24"/>
     </w:rPr>
   </w:style>
-  <w:style w:type="paragraph" w:styleId="Title">
+  <w:style w:type="paragraph" w:styleId="Titel">
     <w:name w:val="Title"/>
-    <w:basedOn w:val="Normal"/>
-    <w:next w:val="Normal"/>
-    <w:link w:val="TitleChar"/>
+    <w:basedOn w:val="Standard"/>
+    <w:next w:val="Standard"/>
+    <w:link w:val="TitelZeichen"/>
     <w:uiPriority w:val="10"/>
     <w:qFormat/>
     <w:rsid w:val="0031729C"/>
@@ -14366,9 +14397,9 @@
       <w:szCs w:val="32"/>
     </w:rPr>
   </w:style>
-  <w:style w:type="character" w:customStyle="1" w:styleId="TitleChar">
-    <w:name w:val="Title Char"/>
-    <w:link w:val="Title"/>
+  <w:style w:type="character" w:customStyle="1" w:styleId="TitelZeichen">
+    <w:name w:val="Titel Zeichen"/>
+    <w:link w:val="Titel"/>
     <w:uiPriority w:val="10"/>
     <w:rsid w:val="0031729C"/>
     <w:rPr>
@@ -14383,7 +14414,7 @@
   </w:style>
   <w:style w:type="paragraph" w:customStyle="1" w:styleId="KopfFussStyle">
     <w:name w:val="KopfFussStyle"/>
-    <w:basedOn w:val="Footer"/>
+    <w:basedOn w:val="Fuzeile"/>
     <w:link w:val="KopfFussStyleZchn"/>
     <w:qFormat/>
     <w:rsid w:val="00F2691C"/>
@@ -14411,7 +14442,7 @@
   </w:style>
   <w:style w:type="paragraph" w:customStyle="1" w:styleId="Titelblatterklrung">
     <w:name w:val="Titelblatterklärung"/>
-    <w:basedOn w:val="Normal"/>
+    <w:basedOn w:val="Standard"/>
     <w:link w:val="TitelblatterklrungZchn"/>
     <w:qFormat/>
     <w:rsid w:val="006D09AC"/>
@@ -14432,9 +14463,9 @@
       <w:lang w:val="en-US" w:eastAsia="en-US" w:bidi="ar-SA"/>
     </w:rPr>
   </w:style>
-  <w:style w:type="character" w:customStyle="1" w:styleId="Heading7Char">
-    <w:name w:val="Heading 7 Char"/>
-    <w:link w:val="Heading7"/>
+  <w:style w:type="character" w:customStyle="1" w:styleId="berschrift7Zeichen">
+    <w:name w:val="Überschrift 7 Zeichen"/>
+    <w:link w:val="berschrift7"/>
     <w:uiPriority w:val="9"/>
     <w:semiHidden/>
     <w:rsid w:val="00B74791"/>
@@ -14457,9 +14488,9 @@
       <w:lang w:eastAsia="en-US"/>
     </w:rPr>
   </w:style>
-  <w:style w:type="character" w:customStyle="1" w:styleId="Heading8Char">
-    <w:name w:val="Heading 8 Char"/>
-    <w:link w:val="Heading8"/>
+  <w:style w:type="character" w:customStyle="1" w:styleId="berschrift8Zeichen">
+    <w:name w:val="Überschrift 8 Zeichen"/>
+    <w:link w:val="berschrift8"/>
     <w:uiPriority w:val="9"/>
     <w:semiHidden/>
     <w:rsid w:val="00B74791"/>
@@ -14472,9 +14503,9 @@
       <w:lang w:val="en-US" w:eastAsia="en-US"/>
     </w:rPr>
   </w:style>
-  <w:style w:type="character" w:customStyle="1" w:styleId="Heading9Char">
-    <w:name w:val="Heading 9 Char"/>
-    <w:link w:val="Heading9"/>
+  <w:style w:type="character" w:customStyle="1" w:styleId="berschrift9Zeichen">
+    <w:name w:val="Überschrift 9 Zeichen"/>
+    <w:link w:val="berschrift9"/>
     <w:uiPriority w:val="9"/>
     <w:semiHidden/>
     <w:rsid w:val="00B74791"/>
@@ -14485,9 +14516,9 @@
       <w:lang w:val="en-US" w:eastAsia="en-US"/>
     </w:rPr>
   </w:style>
-  <w:style w:type="paragraph" w:styleId="ListParagraph">
+  <w:style w:type="paragraph" w:styleId="Listenabsatz">
     <w:name w:val="List Paragraph"/>
-    <w:basedOn w:val="Normal"/>
+    <w:basedOn w:val="Standard"/>
     <w:uiPriority w:val="34"/>
     <w:qFormat/>
     <w:rsid w:val="007A636B"/>
@@ -14500,7 +14531,7 @@
       <w:rFonts w:ascii="Calibri" w:eastAsia="Calibri" w:hAnsi="Calibri"/>
     </w:rPr>
   </w:style>
-  <w:style w:type="paragraph" w:styleId="NoSpacing">
+  <w:style w:type="paragraph" w:styleId="KeinLeerraum">
     <w:name w:val="No Spacing"/>
     <w:uiPriority w:val="1"/>
     <w:qFormat/>
@@ -14512,9 +14543,9 @@
       <w:lang w:val="en-US" w:eastAsia="en-US"/>
     </w:rPr>
   </w:style>
-  <w:style w:type="character" w:customStyle="1" w:styleId="Heading2Char">
-    <w:name w:val="Heading 2 Char"/>
-    <w:link w:val="Heading2"/>
+  <w:style w:type="character" w:customStyle="1" w:styleId="berschrift2Zeichen">
+    <w:name w:val="Überschrift 2 Zeichen"/>
+    <w:link w:val="berschrift2"/>
     <w:rsid w:val="005C7372"/>
     <w:rPr>
       <w:rFonts w:ascii="Arial" w:hAnsi="Arial" w:cs="Arial"/>
@@ -14526,12 +14557,13 @@
       <w:szCs w:val="24"/>
     </w:rPr>
   </w:style>
-  <w:style w:type="table" w:styleId="TableGrid">
+  <w:style w:type="table" w:styleId="Tabellenraster">
     <w:name w:val="Table Grid"/>
-    <w:basedOn w:val="TableNormal"/>
+    <w:basedOn w:val="NormaleTabelle"/>
     <w:uiPriority w:val="59"/>
     <w:rsid w:val="00C74DB8"/>
     <w:tblPr>
+      <w:tblInd w:w="0" w:type="dxa"/>
       <w:tblBorders>
         <w:top w:val="single" w:sz="4" w:space="0" w:color="auto"/>
         <w:left w:val="single" w:sz="4" w:space="0" w:color="auto"/>
@@ -14540,11 +14572,17 @@
         <w:insideH w:val="single" w:sz="4" w:space="0" w:color="auto"/>
         <w:insideV w:val="single" w:sz="4" w:space="0" w:color="auto"/>
       </w:tblBorders>
+      <w:tblCellMar>
+        <w:top w:w="0" w:type="dxa"/>
+        <w:left w:w="108" w:type="dxa"/>
+        <w:bottom w:w="0" w:type="dxa"/>
+        <w:right w:w="108" w:type="dxa"/>
+      </w:tblCellMar>
     </w:tblPr>
   </w:style>
-  <w:style w:type="paragraph" w:styleId="NormalWeb">
+  <w:style w:type="paragraph" w:styleId="StandardWeb">
     <w:name w:val="Normal (Web)"/>
-    <w:basedOn w:val="Normal"/>
+    <w:basedOn w:val="Standard"/>
     <w:uiPriority w:val="99"/>
     <w:unhideWhenUsed/>
     <w:rsid w:val="001D4797"/>
@@ -14557,7 +14595,7 @@
   </w:style>
   <w:style w:type="paragraph" w:customStyle="1" w:styleId="Referenz">
     <w:name w:val="Referenz"/>
-    <w:basedOn w:val="Normal"/>
+    <w:basedOn w:val="Standard"/>
     <w:uiPriority w:val="99"/>
     <w:rsid w:val="005C5387"/>
     <w:pPr>
@@ -14573,7 +14611,7 @@
   </w:style>
   <w:style w:type="paragraph" w:customStyle="1" w:styleId="FormatvorlageFettNach10pt">
     <w:name w:val="Formatvorlage Fett Nach:  10 pt"/>
-    <w:basedOn w:val="Normal"/>
+    <w:basedOn w:val="Standard"/>
     <w:uiPriority w:val="99"/>
     <w:rsid w:val="005C5387"/>
     <w:pPr>
@@ -14589,7 +14627,7 @@
       <w:szCs w:val="20"/>
     </w:rPr>
   </w:style>
-  <w:style w:type="character" w:styleId="SubtleEmphasis">
+  <w:style w:type="character" w:styleId="SchwacheHervorhebung">
     <w:name w:val="Subtle Emphasis"/>
     <w:aliases w:val="Aufzählungen"/>
     <w:uiPriority w:val="19"/>
@@ -14892,7 +14930,7 @@
 </file>
 
 <file path=customXml/itemProps1.xml><?xml version="1.0" encoding="utf-8"?>
-<ds:datastoreItem xmlns:ds="http://schemas.openxmlformats.org/officeDocument/2006/customXml" ds:itemID="{C17F96CB-450A-4C43-8181-BC2A8B5BC15B}">
+<ds:datastoreItem xmlns:ds="http://schemas.openxmlformats.org/officeDocument/2006/customXml" ds:itemID="{6164B2B0-8971-7D42-B99E-CEAB878A2899}">
   <ds:schemaRefs>
     <ds:schemaRef ds:uri="http://schemas.openxmlformats.org/officeDocument/2006/bibliography"/>
   </ds:schemaRefs>

--- a/Dokumente/Dokumentation/Anforderungsdokument.docx
+++ b/Dokumente/Dokumentation/Anforderungsdokument.docx
@@ -1,6 +1,6 @@
 
 <file path=word/document.xml><?xml version="1.0" encoding="utf-8"?>
-<w:document xmlns:wpc="http://schemas.microsoft.com/office/word/2010/wordprocessingCanvas" xmlns:mo="http://schemas.microsoft.com/office/mac/office/2008/main" xmlns:mc="http://schemas.openxmlformats.org/markup-compatibility/2006" xmlns:mv="urn:schemas-microsoft-com:mac:vml" xmlns:o="urn:schemas-microsoft-com:office:office" xmlns:r="http://schemas.openxmlformats.org/officeDocument/2006/relationships" xmlns:m="http://schemas.openxmlformats.org/officeDocument/2006/math" xmlns:v="urn:schemas-microsoft-com:vml" xmlns:wp14="http://schemas.microsoft.com/office/word/2010/wordprocessingDrawing" xmlns:wp="http://schemas.openxmlformats.org/drawingml/2006/wordprocessingDrawing" xmlns:w10="urn:schemas-microsoft-com:office:word" xmlns:w="http://schemas.openxmlformats.org/wordprocessingml/2006/main" xmlns:w14="http://schemas.microsoft.com/office/word/2010/wordml" xmlns:wpg="http://schemas.microsoft.com/office/word/2010/wordprocessingGroup" xmlns:wpi="http://schemas.microsoft.com/office/word/2010/wordprocessingInk" xmlns:wne="http://schemas.microsoft.com/office/word/2006/wordml" xmlns:wps="http://schemas.microsoft.com/office/word/2010/wordprocessingShape" mc:Ignorable="w14 wp14">
+<w:document xmlns:wpc="http://schemas.microsoft.com/office/word/2010/wordprocessingCanvas" xmlns:mc="http://schemas.openxmlformats.org/markup-compatibility/2006" xmlns:o="urn:schemas-microsoft-com:office:office" xmlns:r="http://schemas.openxmlformats.org/officeDocument/2006/relationships" xmlns:m="http://schemas.openxmlformats.org/officeDocument/2006/math" xmlns:v="urn:schemas-microsoft-com:vml" xmlns:wp14="http://schemas.microsoft.com/office/word/2010/wordprocessingDrawing" xmlns:wp="http://schemas.openxmlformats.org/drawingml/2006/wordprocessingDrawing" xmlns:w10="urn:schemas-microsoft-com:office:word" xmlns:w="http://schemas.openxmlformats.org/wordprocessingml/2006/main" xmlns:w14="http://schemas.microsoft.com/office/word/2010/wordml" xmlns:wpg="http://schemas.microsoft.com/office/word/2010/wordprocessingGroup" xmlns:wpi="http://schemas.microsoft.com/office/word/2010/wordprocessingInk" xmlns:wne="http://schemas.microsoft.com/office/word/2006/wordml" xmlns:wps="http://schemas.microsoft.com/office/word/2010/wordprocessingShape" mc:Ignorable="w14 wp14">
   <w:body>
     <w:p/>
     <w:p>
@@ -10,9 +10,6 @@
         </w:rPr>
       </w:pPr>
       <w:r>
-        <w:rPr>
-          <w:lang w:val="de-DE" w:eastAsia="de-DE"/>
-        </w:rPr>
         <w:drawing>
           <wp:inline distT="0" distB="0" distL="0" distR="0" wp14:anchorId="46164173" wp14:editId="5ED9BCF4">
             <wp:extent cx="5943600" cy="2497879"/>
@@ -88,6 +85,7 @@
           <w:p>
             <w:pPr>
               <w:rPr>
+                <w:color w:val="FFFFFF" w:themeColor="background1"/>
                 <w:sz w:val="20"/>
                 <w:szCs w:val="20"/>
                 <w:lang w:val="fr-CH"/>
@@ -95,6 +93,7 @@
             </w:pPr>
             <w:r>
               <w:rPr>
+                <w:color w:val="FFFFFF" w:themeColor="background1"/>
                 <w:sz w:val="20"/>
                 <w:szCs w:val="20"/>
                 <w:lang w:val="fr-CH"/>
@@ -149,6 +148,7 @@
           <w:p>
             <w:pPr>
               <w:rPr>
+                <w:color w:val="FFFFFF" w:themeColor="background1"/>
                 <w:sz w:val="20"/>
                 <w:szCs w:val="20"/>
                 <w:lang w:val="fr-CH"/>
@@ -156,6 +156,7 @@
             </w:pPr>
             <w:r>
               <w:rPr>
+                <w:color w:val="FFFFFF" w:themeColor="background1"/>
                 <w:sz w:val="20"/>
                 <w:szCs w:val="20"/>
                 <w:lang w:val="fr-CH"/>
@@ -201,6 +202,7 @@
           <w:p>
             <w:pPr>
               <w:rPr>
+                <w:color w:val="FFFFFF" w:themeColor="background1"/>
                 <w:sz w:val="20"/>
                 <w:szCs w:val="20"/>
                 <w:lang w:val="fr-CH"/>
@@ -208,6 +210,7 @@
             </w:pPr>
             <w:r>
               <w:rPr>
+                <w:color w:val="FFFFFF" w:themeColor="background1"/>
                 <w:sz w:val="20"/>
                 <w:szCs w:val="20"/>
                 <w:lang w:val="fr-CH"/>
@@ -254,6 +257,7 @@
           <w:p>
             <w:pPr>
               <w:rPr>
+                <w:color w:val="FFFFFF" w:themeColor="background1"/>
                 <w:sz w:val="20"/>
                 <w:szCs w:val="20"/>
                 <w:lang w:val="fr-CH"/>
@@ -261,6 +265,7 @@
             </w:pPr>
             <w:r>
               <w:rPr>
+                <w:color w:val="FFFFFF" w:themeColor="background1"/>
                 <w:sz w:val="20"/>
                 <w:szCs w:val="20"/>
                 <w:lang w:val="fr-CH"/>
@@ -269,6 +274,7 @@
             </w:r>
             <w:r>
               <w:rPr>
+                <w:color w:val="FFFFFF" w:themeColor="background1"/>
                 <w:sz w:val="20"/>
                 <w:szCs w:val="20"/>
                 <w:lang w:val="fr-CH"/>
@@ -277,6 +283,7 @@
             </w:r>
             <w:r>
               <w:rPr>
+                <w:color w:val="FFFFFF" w:themeColor="background1"/>
                 <w:sz w:val="20"/>
                 <w:szCs w:val="20"/>
                 <w:lang w:val="fr-CH"/>
@@ -321,12 +328,14 @@
           <w:p>
             <w:pPr>
               <w:rPr>
+                <w:color w:val="FFFFFF" w:themeColor="background1"/>
                 <w:sz w:val="20"/>
                 <w:szCs w:val="20"/>
               </w:rPr>
             </w:pPr>
             <w:r>
               <w:rPr>
+                <w:color w:val="FFFFFF" w:themeColor="background1"/>
                 <w:sz w:val="20"/>
                 <w:szCs w:val="20"/>
               </w:rPr>
@@ -370,12 +379,14 @@
           <w:p>
             <w:pPr>
               <w:rPr>
+                <w:color w:val="FFFFFF" w:themeColor="background1"/>
                 <w:sz w:val="20"/>
                 <w:szCs w:val="20"/>
               </w:rPr>
             </w:pPr>
             <w:r>
               <w:rPr>
+                <w:color w:val="FFFFFF" w:themeColor="background1"/>
                 <w:sz w:val="20"/>
                 <w:szCs w:val="20"/>
               </w:rPr>
@@ -383,6 +394,7 @@
             </w:r>
             <w:r>
               <w:rPr>
+                <w:color w:val="FFFFFF" w:themeColor="background1"/>
                 <w:sz w:val="20"/>
                 <w:szCs w:val="20"/>
               </w:rPr>
@@ -428,6 +440,7 @@
           <w:p>
             <w:pPr>
               <w:rPr>
+                <w:color w:val="FFFFFF" w:themeColor="background1"/>
                 <w:sz w:val="20"/>
                 <w:szCs w:val="20"/>
                 <w:lang w:val="fr-CH"/>
@@ -435,6 +448,7 @@
             </w:pPr>
             <w:r>
               <w:rPr>
+                <w:color w:val="FFFFFF" w:themeColor="background1"/>
                 <w:sz w:val="20"/>
                 <w:szCs w:val="20"/>
                 <w:lang w:val="fr-CH"/>
@@ -526,6 +540,7 @@
           <w:p>
             <w:pPr>
               <w:rPr>
+                <w:color w:val="FFFFFF" w:themeColor="background1"/>
                 <w:sz w:val="20"/>
                 <w:szCs w:val="20"/>
                 <w:lang w:val="fr-CH"/>
@@ -533,6 +548,7 @@
             </w:pPr>
             <w:r>
               <w:rPr>
+                <w:color w:val="FFFFFF" w:themeColor="background1"/>
                 <w:sz w:val="20"/>
                 <w:szCs w:val="20"/>
                 <w:lang w:val="fr-CH"/>
@@ -550,6 +566,7 @@
           <w:p>
             <w:pPr>
               <w:rPr>
+                <w:color w:val="FFFFFF" w:themeColor="background1"/>
                 <w:sz w:val="20"/>
                 <w:szCs w:val="20"/>
                 <w:lang w:val="fr-CH"/>
@@ -557,6 +574,7 @@
             </w:pPr>
             <w:r>
               <w:rPr>
+                <w:color w:val="FFFFFF" w:themeColor="background1"/>
                 <w:sz w:val="20"/>
                 <w:szCs w:val="20"/>
                 <w:lang w:val="fr-CH"/>
@@ -574,6 +592,7 @@
           <w:p>
             <w:pPr>
               <w:rPr>
+                <w:color w:val="FFFFFF" w:themeColor="background1"/>
                 <w:sz w:val="20"/>
                 <w:szCs w:val="20"/>
                 <w:lang w:val="fr-CH"/>
@@ -581,6 +600,7 @@
             </w:pPr>
             <w:r>
               <w:rPr>
+                <w:color w:val="FFFFFF" w:themeColor="background1"/>
                 <w:sz w:val="20"/>
                 <w:szCs w:val="20"/>
                 <w:lang w:val="fr-CH"/>
@@ -598,6 +618,7 @@
           <w:p>
             <w:pPr>
               <w:rPr>
+                <w:color w:val="FFFFFF" w:themeColor="background1"/>
                 <w:sz w:val="20"/>
                 <w:szCs w:val="20"/>
                 <w:lang w:val="fr-CH"/>
@@ -605,6 +626,7 @@
             </w:pPr>
             <w:r>
               <w:rPr>
+                <w:color w:val="FFFFFF" w:themeColor="background1"/>
                 <w:sz w:val="20"/>
                 <w:szCs w:val="20"/>
                 <w:lang w:val="fr-CH"/>
@@ -779,6 +801,7 @@
           <w:p>
             <w:pPr>
               <w:rPr>
+                <w:color w:val="FFFFFF" w:themeColor="background1"/>
                 <w:sz w:val="20"/>
                 <w:szCs w:val="20"/>
                 <w:lang w:val="fr-CH"/>
@@ -786,6 +809,7 @@
             </w:pPr>
             <w:r>
               <w:rPr>
+                <w:color w:val="FFFFFF" w:themeColor="background1"/>
                 <w:sz w:val="20"/>
                 <w:szCs w:val="20"/>
                 <w:lang w:val="fr-CH"/>
@@ -794,6 +818,7 @@
             </w:r>
             <w:r>
               <w:rPr>
+                <w:color w:val="FFFFFF" w:themeColor="background1"/>
                 <w:sz w:val="20"/>
                 <w:szCs w:val="20"/>
                 <w:lang w:val="fr-CH"/>
@@ -811,6 +836,7 @@
           <w:p>
             <w:pPr>
               <w:rPr>
+                <w:color w:val="FFFFFF" w:themeColor="background1"/>
                 <w:sz w:val="20"/>
                 <w:szCs w:val="20"/>
                 <w:lang w:val="fr-CH"/>
@@ -818,6 +844,7 @@
             </w:pPr>
             <w:r>
               <w:rPr>
+                <w:color w:val="FFFFFF" w:themeColor="background1"/>
                 <w:sz w:val="20"/>
                 <w:szCs w:val="20"/>
                 <w:lang w:val="fr-CH"/>
@@ -1031,6 +1058,7 @@
           <w:p>
             <w:pPr>
               <w:rPr>
+                <w:color w:val="FFFFFF" w:themeColor="background1"/>
                 <w:sz w:val="20"/>
                 <w:szCs w:val="20"/>
                 <w:lang w:val="fr-CH"/>
@@ -1038,6 +1066,7 @@
             </w:pPr>
             <w:r>
               <w:rPr>
+                <w:color w:val="FFFFFF" w:themeColor="background1"/>
                 <w:sz w:val="20"/>
                 <w:szCs w:val="20"/>
                 <w:lang w:val="fr-CH"/>
@@ -1055,6 +1084,7 @@
           <w:p>
             <w:pPr>
               <w:rPr>
+                <w:color w:val="FFFFFF" w:themeColor="background1"/>
                 <w:sz w:val="20"/>
                 <w:szCs w:val="20"/>
                 <w:lang w:val="fr-CH"/>
@@ -1062,6 +1092,7 @@
             </w:pPr>
             <w:r>
               <w:rPr>
+                <w:color w:val="FFFFFF" w:themeColor="background1"/>
                 <w:sz w:val="20"/>
                 <w:szCs w:val="20"/>
                 <w:lang w:val="fr-CH"/>
@@ -1201,10 +1232,10 @@
         </w:rPr>
         <w:fldChar w:fldCharType="separate"/>
       </w:r>
-      <w:hyperlink w:anchor="_Toc400878814" w:history="1">
-        <w:r>
-          <w:rPr>
-            <w:rStyle w:val="Link"/>
+      <w:hyperlink w:anchor="_Toc401083013" w:history="1">
+        <w:r>
+          <w:rPr>
+            <w:rStyle w:val="Hyperlink"/>
           </w:rPr>
           <w:t>1</w:t>
         </w:r>
@@ -1218,7 +1249,7 @@
         </w:r>
         <w:r>
           <w:rPr>
-            <w:rStyle w:val="Link"/>
+            <w:rStyle w:val="Hyperlink"/>
           </w:rPr>
           <w:t>Anforderungsdokument</w:t>
         </w:r>
@@ -1238,7 +1269,7 @@
           <w:rPr>
             <w:webHidden/>
           </w:rPr>
-          <w:instrText xml:space="preserve"> PAGEREF _Toc400878814 \h </w:instrText>
+          <w:instrText xml:space="preserve"> PAGEREF _Toc401083013 \h </w:instrText>
         </w:r>
         <w:r>
           <w:rPr>
@@ -1275,10 +1306,10 @@
           <w:rFonts w:asciiTheme="minorHAnsi" w:eastAsiaTheme="minorEastAsia" w:hAnsiTheme="minorHAnsi" w:cstheme="minorBidi"/>
         </w:rPr>
       </w:pPr>
-      <w:hyperlink w:anchor="_Toc400878815" w:history="1">
-        <w:r>
-          <w:rPr>
-            <w:rStyle w:val="Link"/>
+      <w:hyperlink w:anchor="_Toc401083014" w:history="1">
+        <w:r>
+          <w:rPr>
+            <w:rStyle w:val="Hyperlink"/>
           </w:rPr>
           <w:t>1.1</w:t>
         </w:r>
@@ -1290,7 +1321,7 @@
         </w:r>
         <w:r>
           <w:rPr>
-            <w:rStyle w:val="Link"/>
+            <w:rStyle w:val="Hyperlink"/>
           </w:rPr>
           <w:t>Einleitung</w:t>
         </w:r>
@@ -1310,7 +1341,7 @@
           <w:rPr>
             <w:webHidden/>
           </w:rPr>
-          <w:instrText xml:space="preserve"> PAGEREF _Toc400878815 \h </w:instrText>
+          <w:instrText xml:space="preserve"> PAGEREF _Toc401083014 \h </w:instrText>
         </w:r>
         <w:r>
           <w:rPr>
@@ -1347,10 +1378,10 @@
           <w:rFonts w:asciiTheme="minorHAnsi" w:eastAsiaTheme="minorEastAsia" w:hAnsiTheme="minorHAnsi" w:cstheme="minorBidi"/>
         </w:rPr>
       </w:pPr>
-      <w:hyperlink w:anchor="_Toc400878816" w:history="1">
-        <w:r>
-          <w:rPr>
-            <w:rStyle w:val="Link"/>
+      <w:hyperlink w:anchor="_Toc401083015" w:history="1">
+        <w:r>
+          <w:rPr>
+            <w:rStyle w:val="Hyperlink"/>
           </w:rPr>
           <w:t>1.2</w:t>
         </w:r>
@@ -1362,7 +1393,7 @@
         </w:r>
         <w:r>
           <w:rPr>
-            <w:rStyle w:val="Link"/>
+            <w:rStyle w:val="Hyperlink"/>
           </w:rPr>
           <w:t>Ziel des Dokuments</w:t>
         </w:r>
@@ -1382,7 +1413,7 @@
           <w:rPr>
             <w:webHidden/>
           </w:rPr>
-          <w:instrText xml:space="preserve"> PAGEREF _Toc400878816 \h </w:instrText>
+          <w:instrText xml:space="preserve"> PAGEREF _Toc401083015 \h </w:instrText>
         </w:r>
         <w:r>
           <w:rPr>
@@ -1421,10 +1452,10 @@
           <w:bCs w:val="0"/>
         </w:rPr>
       </w:pPr>
-      <w:hyperlink w:anchor="_Toc400878817" w:history="1">
-        <w:r>
-          <w:rPr>
-            <w:rStyle w:val="Link"/>
+      <w:hyperlink w:anchor="_Toc401083016" w:history="1">
+        <w:r>
+          <w:rPr>
+            <w:rStyle w:val="Hyperlink"/>
           </w:rPr>
           <w:t>2</w:t>
         </w:r>
@@ -1438,7 +1469,7 @@
         </w:r>
         <w:r>
           <w:rPr>
-            <w:rStyle w:val="Link"/>
+            <w:rStyle w:val="Hyperlink"/>
           </w:rPr>
           <w:t>Projektbeschrieb</w:t>
         </w:r>
@@ -1458,7 +1489,7 @@
           <w:rPr>
             <w:webHidden/>
           </w:rPr>
-          <w:instrText xml:space="preserve"> PAGEREF _Toc400878817 \h </w:instrText>
+          <w:instrText xml:space="preserve"> PAGEREF _Toc401083016 \h </w:instrText>
         </w:r>
         <w:r>
           <w:rPr>
@@ -1495,10 +1526,10 @@
           <w:rFonts w:asciiTheme="minorHAnsi" w:eastAsiaTheme="minorEastAsia" w:hAnsiTheme="minorHAnsi" w:cstheme="minorBidi"/>
         </w:rPr>
       </w:pPr>
-      <w:hyperlink w:anchor="_Toc400878818" w:history="1">
-        <w:r>
-          <w:rPr>
-            <w:rStyle w:val="Link"/>
+      <w:hyperlink w:anchor="_Toc401083017" w:history="1">
+        <w:r>
+          <w:rPr>
+            <w:rStyle w:val="Hyperlink"/>
           </w:rPr>
           <w:t>2.1</w:t>
         </w:r>
@@ -1510,7 +1541,7 @@
         </w:r>
         <w:r>
           <w:rPr>
-            <w:rStyle w:val="Link"/>
+            <w:rStyle w:val="Hyperlink"/>
           </w:rPr>
           <w:t>Projektziele</w:t>
         </w:r>
@@ -1530,7 +1561,7 @@
           <w:rPr>
             <w:webHidden/>
           </w:rPr>
-          <w:instrText xml:space="preserve"> PAGEREF _Toc400878818 \h </w:instrText>
+          <w:instrText xml:space="preserve"> PAGEREF _Toc401083017 \h </w:instrText>
         </w:r>
         <w:r>
           <w:rPr>
@@ -1569,10 +1600,10 @@
           <w:szCs w:val="22"/>
         </w:rPr>
       </w:pPr>
-      <w:hyperlink w:anchor="_Toc400878819" w:history="1">
-        <w:r>
-          <w:rPr>
-            <w:rStyle w:val="Link"/>
+      <w:hyperlink w:anchor="_Toc401083018" w:history="1">
+        <w:r>
+          <w:rPr>
+            <w:rStyle w:val="Hyperlink"/>
           </w:rPr>
           <w:t>2.1.1</w:t>
         </w:r>
@@ -1586,7 +1617,7 @@
         </w:r>
         <w:r>
           <w:rPr>
-            <w:rStyle w:val="Link"/>
+            <w:rStyle w:val="Hyperlink"/>
           </w:rPr>
           <w:t>Grobbeschrieb</w:t>
         </w:r>
@@ -1606,7 +1637,7 @@
           <w:rPr>
             <w:webHidden/>
           </w:rPr>
-          <w:instrText xml:space="preserve"> PAGEREF _Toc400878819 \h </w:instrText>
+          <w:instrText xml:space="preserve"> PAGEREF _Toc401083018 \h </w:instrText>
         </w:r>
         <w:r>
           <w:rPr>
@@ -1643,10 +1674,10 @@
           <w:rFonts w:asciiTheme="minorHAnsi" w:eastAsiaTheme="minorEastAsia" w:hAnsiTheme="minorHAnsi" w:cstheme="minorBidi"/>
         </w:rPr>
       </w:pPr>
-      <w:hyperlink w:anchor="_Toc400878820" w:history="1">
-        <w:r>
-          <w:rPr>
-            <w:rStyle w:val="Link"/>
+      <w:hyperlink w:anchor="_Toc401083019" w:history="1">
+        <w:r>
+          <w:rPr>
+            <w:rStyle w:val="Hyperlink"/>
           </w:rPr>
           <w:t>2.2</w:t>
         </w:r>
@@ -1658,7 +1689,7 @@
         </w:r>
         <w:r>
           <w:rPr>
-            <w:rStyle w:val="Link"/>
+            <w:rStyle w:val="Hyperlink"/>
           </w:rPr>
           <w:t>Hauptziel</w:t>
         </w:r>
@@ -1678,7 +1709,7 @@
           <w:rPr>
             <w:webHidden/>
           </w:rPr>
-          <w:instrText xml:space="preserve"> PAGEREF _Toc400878820 \h </w:instrText>
+          <w:instrText xml:space="preserve"> PAGEREF _Toc401083019 \h </w:instrText>
         </w:r>
         <w:r>
           <w:rPr>
@@ -1715,10 +1746,10 @@
           <w:rFonts w:asciiTheme="minorHAnsi" w:eastAsiaTheme="minorEastAsia" w:hAnsiTheme="minorHAnsi" w:cstheme="minorBidi"/>
         </w:rPr>
       </w:pPr>
-      <w:hyperlink w:anchor="_Toc400878821" w:history="1">
-        <w:r>
-          <w:rPr>
-            <w:rStyle w:val="Link"/>
+      <w:hyperlink w:anchor="_Toc401083020" w:history="1">
+        <w:r>
+          <w:rPr>
+            <w:rStyle w:val="Hyperlink"/>
           </w:rPr>
           <w:t>2.3</w:t>
         </w:r>
@@ -1730,7 +1761,7 @@
         </w:r>
         <w:r>
           <w:rPr>
-            <w:rStyle w:val="Link"/>
+            <w:rStyle w:val="Hyperlink"/>
           </w:rPr>
           <w:t>Anforderungsquellen</w:t>
         </w:r>
@@ -1750,7 +1781,7 @@
           <w:rPr>
             <w:webHidden/>
           </w:rPr>
-          <w:instrText xml:space="preserve"> PAGEREF _Toc400878821 \h </w:instrText>
+          <w:instrText xml:space="preserve"> PAGEREF _Toc401083020 \h </w:instrText>
         </w:r>
         <w:r>
           <w:rPr>
@@ -1787,10 +1818,10 @@
           <w:rFonts w:asciiTheme="minorHAnsi" w:eastAsiaTheme="minorEastAsia" w:hAnsiTheme="minorHAnsi" w:cstheme="minorBidi"/>
         </w:rPr>
       </w:pPr>
-      <w:hyperlink w:anchor="_Toc400878822" w:history="1">
-        <w:r>
-          <w:rPr>
-            <w:rStyle w:val="Link"/>
+      <w:hyperlink w:anchor="_Toc401083021" w:history="1">
+        <w:r>
+          <w:rPr>
+            <w:rStyle w:val="Hyperlink"/>
           </w:rPr>
           <w:t>2.4</w:t>
         </w:r>
@@ -1802,7 +1833,7 @@
         </w:r>
         <w:r>
           <w:rPr>
-            <w:rStyle w:val="Link"/>
+            <w:rStyle w:val="Hyperlink"/>
           </w:rPr>
           <w:t>Projektmethode</w:t>
         </w:r>
@@ -1822,7 +1853,7 @@
           <w:rPr>
             <w:webHidden/>
           </w:rPr>
-          <w:instrText xml:space="preserve"> PAGEREF _Toc400878822 \h </w:instrText>
+          <w:instrText xml:space="preserve"> PAGEREF _Toc401083021 \h </w:instrText>
         </w:r>
         <w:r>
           <w:rPr>
@@ -1859,10 +1890,10 @@
           <w:rFonts w:asciiTheme="minorHAnsi" w:eastAsiaTheme="minorEastAsia" w:hAnsiTheme="minorHAnsi" w:cstheme="minorBidi"/>
         </w:rPr>
       </w:pPr>
-      <w:hyperlink w:anchor="_Toc400878823" w:history="1">
-        <w:r>
-          <w:rPr>
-            <w:rStyle w:val="Link"/>
+      <w:hyperlink w:anchor="_Toc401083022" w:history="1">
+        <w:r>
+          <w:rPr>
+            <w:rStyle w:val="Hyperlink"/>
           </w:rPr>
           <w:t>2.5</w:t>
         </w:r>
@@ -1874,7 +1905,7 @@
         </w:r>
         <w:r>
           <w:rPr>
-            <w:rStyle w:val="Link"/>
+            <w:rStyle w:val="Hyperlink"/>
           </w:rPr>
           <w:t>Technische Ressourcen</w:t>
         </w:r>
@@ -1894,7 +1925,7 @@
           <w:rPr>
             <w:webHidden/>
           </w:rPr>
-          <w:instrText xml:space="preserve"> PAGEREF _Toc400878823 \h </w:instrText>
+          <w:instrText xml:space="preserve"> PAGEREF _Toc401083022 \h </w:instrText>
         </w:r>
         <w:r>
           <w:rPr>
@@ -1931,10 +1962,10 @@
           <w:rFonts w:asciiTheme="minorHAnsi" w:eastAsiaTheme="minorEastAsia" w:hAnsiTheme="minorHAnsi" w:cstheme="minorBidi"/>
         </w:rPr>
       </w:pPr>
-      <w:hyperlink w:anchor="_Toc400878824" w:history="1">
-        <w:r>
-          <w:rPr>
-            <w:rStyle w:val="Link"/>
+      <w:hyperlink w:anchor="_Toc401083023" w:history="1">
+        <w:r>
+          <w:rPr>
+            <w:rStyle w:val="Hyperlink"/>
           </w:rPr>
           <w:t>2.6</w:t>
         </w:r>
@@ -1946,7 +1977,7 @@
         </w:r>
         <w:r>
           <w:rPr>
-            <w:rStyle w:val="Link"/>
+            <w:rStyle w:val="Hyperlink"/>
           </w:rPr>
           <w:t>Dokumente</w:t>
         </w:r>
@@ -1966,7 +1997,7 @@
           <w:rPr>
             <w:webHidden/>
           </w:rPr>
-          <w:instrText xml:space="preserve"> PAGEREF _Toc400878824 \h </w:instrText>
+          <w:instrText xml:space="preserve"> PAGEREF _Toc401083023 \h </w:instrText>
         </w:r>
         <w:r>
           <w:rPr>
@@ -2005,10 +2036,10 @@
           <w:bCs w:val="0"/>
         </w:rPr>
       </w:pPr>
-      <w:hyperlink w:anchor="_Toc400878825" w:history="1">
-        <w:r>
-          <w:rPr>
-            <w:rStyle w:val="Link"/>
+      <w:hyperlink w:anchor="_Toc401083024" w:history="1">
+        <w:r>
+          <w:rPr>
+            <w:rStyle w:val="Hyperlink"/>
           </w:rPr>
           <w:t>3</w:t>
         </w:r>
@@ -2022,7 +2053,7 @@
         </w:r>
         <w:r>
           <w:rPr>
-            <w:rStyle w:val="Link"/>
+            <w:rStyle w:val="Hyperlink"/>
           </w:rPr>
           <w:t>Scoping</w:t>
         </w:r>
@@ -2042,7 +2073,7 @@
           <w:rPr>
             <w:webHidden/>
           </w:rPr>
-          <w:instrText xml:space="preserve"> PAGEREF _Toc400878825 \h </w:instrText>
+          <w:instrText xml:space="preserve"> PAGEREF _Toc401083024 \h </w:instrText>
         </w:r>
         <w:r>
           <w:rPr>
@@ -2079,10 +2110,10 @@
           <w:rFonts w:asciiTheme="minorHAnsi" w:eastAsiaTheme="minorEastAsia" w:hAnsiTheme="minorHAnsi" w:cstheme="minorBidi"/>
         </w:rPr>
       </w:pPr>
-      <w:hyperlink w:anchor="_Toc400878826" w:history="1">
-        <w:r>
-          <w:rPr>
-            <w:rStyle w:val="Link"/>
+      <w:hyperlink w:anchor="_Toc401083025" w:history="1">
+        <w:r>
+          <w:rPr>
+            <w:rStyle w:val="Hyperlink"/>
           </w:rPr>
           <w:t>3.1</w:t>
         </w:r>
@@ -2094,7 +2125,7 @@
         </w:r>
         <w:r>
           <w:rPr>
-            <w:rStyle w:val="Link"/>
+            <w:rStyle w:val="Hyperlink"/>
           </w:rPr>
           <w:t>Systemkontext und Systemgrenzen</w:t>
         </w:r>
@@ -2114,7 +2145,7 @@
           <w:rPr>
             <w:webHidden/>
           </w:rPr>
-          <w:instrText xml:space="preserve"> PAGEREF _Toc400878826 \h </w:instrText>
+          <w:instrText xml:space="preserve"> PAGEREF _Toc401083025 \h </w:instrText>
         </w:r>
         <w:r>
           <w:rPr>
@@ -2151,10 +2182,10 @@
           <w:rFonts w:asciiTheme="minorHAnsi" w:eastAsiaTheme="minorEastAsia" w:hAnsiTheme="minorHAnsi" w:cstheme="minorBidi"/>
         </w:rPr>
       </w:pPr>
-      <w:hyperlink w:anchor="_Toc400878827" w:history="1">
-        <w:r>
-          <w:rPr>
-            <w:rStyle w:val="Link"/>
+      <w:hyperlink w:anchor="_Toc401083026" w:history="1">
+        <w:r>
+          <w:rPr>
+            <w:rStyle w:val="Hyperlink"/>
           </w:rPr>
           <w:t>3.2</w:t>
         </w:r>
@@ -2166,7 +2197,7 @@
         </w:r>
         <w:r>
           <w:rPr>
-            <w:rStyle w:val="Link"/>
+            <w:rStyle w:val="Hyperlink"/>
           </w:rPr>
           <w:t>Scope of the product</w:t>
         </w:r>
@@ -2186,7 +2217,7 @@
           <w:rPr>
             <w:webHidden/>
           </w:rPr>
-          <w:instrText xml:space="preserve"> PAGEREF _Toc400878827 \h </w:instrText>
+          <w:instrText xml:space="preserve"> PAGEREF _Toc401083026 \h </w:instrText>
         </w:r>
         <w:r>
           <w:rPr>
@@ -2223,10 +2254,10 @@
           <w:rFonts w:asciiTheme="minorHAnsi" w:eastAsiaTheme="minorEastAsia" w:hAnsiTheme="minorHAnsi" w:cstheme="minorBidi"/>
         </w:rPr>
       </w:pPr>
-      <w:hyperlink w:anchor="_Toc400878828" w:history="1">
-        <w:r>
-          <w:rPr>
-            <w:rStyle w:val="Link"/>
+      <w:hyperlink w:anchor="_Toc401083027" w:history="1">
+        <w:r>
+          <w:rPr>
+            <w:rStyle w:val="Hyperlink"/>
           </w:rPr>
           <w:t>3.3</w:t>
         </w:r>
@@ -2238,7 +2269,7 @@
         </w:r>
         <w:r>
           <w:rPr>
-            <w:rStyle w:val="Link"/>
+            <w:rStyle w:val="Hyperlink"/>
           </w:rPr>
           <w:t>Out of scope</w:t>
         </w:r>
@@ -2258,7 +2289,7 @@
           <w:rPr>
             <w:webHidden/>
           </w:rPr>
-          <w:instrText xml:space="preserve"> PAGEREF _Toc400878828 \h </w:instrText>
+          <w:instrText xml:space="preserve"> PAGEREF _Toc401083027 \h </w:instrText>
         </w:r>
         <w:r>
           <w:rPr>
@@ -2297,10 +2328,10 @@
           <w:bCs w:val="0"/>
         </w:rPr>
       </w:pPr>
-      <w:hyperlink w:anchor="_Toc400878829" w:history="1">
-        <w:r>
-          <w:rPr>
-            <w:rStyle w:val="Link"/>
+      <w:hyperlink w:anchor="_Toc401083028" w:history="1">
+        <w:r>
+          <w:rPr>
+            <w:rStyle w:val="Hyperlink"/>
           </w:rPr>
           <w:t>4</w:t>
         </w:r>
@@ -2314,7 +2345,7 @@
         </w:r>
         <w:r>
           <w:rPr>
-            <w:rStyle w:val="Link"/>
+            <w:rStyle w:val="Hyperlink"/>
           </w:rPr>
           <w:t>Anforderungen</w:t>
         </w:r>
@@ -2334,7 +2365,7 @@
           <w:rPr>
             <w:webHidden/>
           </w:rPr>
-          <w:instrText xml:space="preserve"> PAGEREF _Toc400878829 \h </w:instrText>
+          <w:instrText xml:space="preserve"> PAGEREF _Toc401083028 \h </w:instrText>
         </w:r>
         <w:r>
           <w:rPr>
@@ -2371,10 +2402,10 @@
           <w:rFonts w:asciiTheme="minorHAnsi" w:eastAsiaTheme="minorEastAsia" w:hAnsiTheme="minorHAnsi" w:cstheme="minorBidi"/>
         </w:rPr>
       </w:pPr>
-      <w:hyperlink w:anchor="_Toc400878830" w:history="1">
-        <w:r>
-          <w:rPr>
-            <w:rStyle w:val="Link"/>
+      <w:hyperlink w:anchor="_Toc401083029" w:history="1">
+        <w:r>
+          <w:rPr>
+            <w:rStyle w:val="Hyperlink"/>
           </w:rPr>
           <w:t>4.1</w:t>
         </w:r>
@@ -2386,7 +2417,7 @@
         </w:r>
         <w:r>
           <w:rPr>
-            <w:rStyle w:val="Link"/>
+            <w:rStyle w:val="Hyperlink"/>
           </w:rPr>
           <w:t>Anforderungsübersicht</w:t>
         </w:r>
@@ -2406,7 +2437,7 @@
           <w:rPr>
             <w:webHidden/>
           </w:rPr>
-          <w:instrText xml:space="preserve"> PAGEREF _Toc400878830 \h </w:instrText>
+          <w:instrText xml:space="preserve"> PAGEREF _Toc401083029 \h </w:instrText>
         </w:r>
         <w:r>
           <w:rPr>
@@ -2443,10 +2474,10 @@
           <w:rFonts w:asciiTheme="minorHAnsi" w:eastAsiaTheme="minorEastAsia" w:hAnsiTheme="minorHAnsi" w:cstheme="minorBidi"/>
         </w:rPr>
       </w:pPr>
-      <w:hyperlink w:anchor="_Toc400878831" w:history="1">
-        <w:r>
-          <w:rPr>
-            <w:rStyle w:val="Link"/>
+      <w:hyperlink w:anchor="_Toc401083030" w:history="1">
+        <w:r>
+          <w:rPr>
+            <w:rStyle w:val="Hyperlink"/>
           </w:rPr>
           <w:t>4.2</w:t>
         </w:r>
@@ -2458,7 +2489,7 @@
         </w:r>
         <w:r>
           <w:rPr>
-            <w:rStyle w:val="Link"/>
+            <w:rStyle w:val="Hyperlink"/>
           </w:rPr>
           <w:t>Detailbeschreibung der Anforderungen</w:t>
         </w:r>
@@ -2478,7 +2509,7 @@
           <w:rPr>
             <w:webHidden/>
           </w:rPr>
-          <w:instrText xml:space="preserve"> PAGEREF _Toc400878831 \h </w:instrText>
+          <w:instrText xml:space="preserve"> PAGEREF _Toc401083030 \h </w:instrText>
         </w:r>
         <w:r>
           <w:rPr>
@@ -2496,6 +2527,78 @@
             <w:webHidden/>
           </w:rPr>
           <w:t>9</w:t>
+        </w:r>
+        <w:r>
+          <w:rPr>
+            <w:webHidden/>
+          </w:rPr>
+          <w:fldChar w:fldCharType="end"/>
+        </w:r>
+      </w:hyperlink>
+    </w:p>
+    <w:p>
+      <w:pPr>
+        <w:pStyle w:val="Verzeichnis2"/>
+        <w:tabs>
+          <w:tab w:val="left" w:pos="960"/>
+        </w:tabs>
+        <w:rPr>
+          <w:rFonts w:asciiTheme="minorHAnsi" w:eastAsiaTheme="minorEastAsia" w:hAnsiTheme="minorHAnsi" w:cstheme="minorBidi"/>
+        </w:rPr>
+      </w:pPr>
+      <w:hyperlink w:anchor="_Toc401083031" w:history="1">
+        <w:r>
+          <w:rPr>
+            <w:rStyle w:val="Hyperlink"/>
+          </w:rPr>
+          <w:t>4.3</w:t>
+        </w:r>
+        <w:r>
+          <w:rPr>
+            <w:rFonts w:asciiTheme="minorHAnsi" w:eastAsiaTheme="minorEastAsia" w:hAnsiTheme="minorHAnsi" w:cstheme="minorBidi"/>
+          </w:rPr>
+          <w:tab/>
+        </w:r>
+        <w:r>
+          <w:rPr>
+            <w:rStyle w:val="Hyperlink"/>
+          </w:rPr>
+          <w:t>Qualitätsanforderungen (NFR)</w:t>
+        </w:r>
+        <w:r>
+          <w:rPr>
+            <w:webHidden/>
+          </w:rPr>
+          <w:tab/>
+        </w:r>
+        <w:r>
+          <w:rPr>
+            <w:webHidden/>
+          </w:rPr>
+          <w:fldChar w:fldCharType="begin"/>
+        </w:r>
+        <w:r>
+          <w:rPr>
+            <w:webHidden/>
+          </w:rPr>
+          <w:instrText xml:space="preserve"> PAGEREF _Toc401083031 \h </w:instrText>
+        </w:r>
+        <w:r>
+          <w:rPr>
+            <w:webHidden/>
+          </w:rPr>
+        </w:r>
+        <w:r>
+          <w:rPr>
+            <w:webHidden/>
+          </w:rPr>
+          <w:fldChar w:fldCharType="separate"/>
+        </w:r>
+        <w:r>
+          <w:rPr>
+            <w:webHidden/>
+          </w:rPr>
+          <w:t>11</w:t>
         </w:r>
         <w:r>
           <w:rPr>
@@ -2517,10 +2620,10 @@
           <w:bCs w:val="0"/>
         </w:rPr>
       </w:pPr>
-      <w:hyperlink w:anchor="_Toc400878832" w:history="1">
-        <w:r>
-          <w:rPr>
-            <w:rStyle w:val="Link"/>
+      <w:hyperlink w:anchor="_Toc401083032" w:history="1">
+        <w:r>
+          <w:rPr>
+            <w:rStyle w:val="Hyperlink"/>
           </w:rPr>
           <w:t>5</w:t>
         </w:r>
@@ -2534,7 +2637,7 @@
         </w:r>
         <w:r>
           <w:rPr>
-            <w:rStyle w:val="Link"/>
+            <w:rStyle w:val="Hyperlink"/>
           </w:rPr>
           <w:t>Chancen und Risiken des Projekts</w:t>
         </w:r>
@@ -2554,7 +2657,7 @@
           <w:rPr>
             <w:webHidden/>
           </w:rPr>
-          <w:instrText xml:space="preserve"> PAGEREF _Toc400878832 \h </w:instrText>
+          <w:instrText xml:space="preserve"> PAGEREF _Toc401083032 \h </w:instrText>
         </w:r>
         <w:r>
           <w:rPr>
@@ -2572,78 +2675,6 @@
             <w:webHidden/>
           </w:rPr>
           <w:t>11</w:t>
-        </w:r>
-        <w:r>
-          <w:rPr>
-            <w:webHidden/>
-          </w:rPr>
-          <w:fldChar w:fldCharType="end"/>
-        </w:r>
-      </w:hyperlink>
-    </w:p>
-    <w:p>
-      <w:pPr>
-        <w:pStyle w:val="Verzeichnis2"/>
-        <w:tabs>
-          <w:tab w:val="left" w:pos="960"/>
-        </w:tabs>
-        <w:rPr>
-          <w:rFonts w:asciiTheme="minorHAnsi" w:eastAsiaTheme="minorEastAsia" w:hAnsiTheme="minorHAnsi" w:cstheme="minorBidi"/>
-        </w:rPr>
-      </w:pPr>
-      <w:hyperlink w:anchor="_Toc400878833" w:history="1">
-        <w:r>
-          <w:rPr>
-            <w:rStyle w:val="Link"/>
-          </w:rPr>
-          <w:t>5.1</w:t>
-        </w:r>
-        <w:r>
-          <w:rPr>
-            <w:rFonts w:asciiTheme="minorHAnsi" w:eastAsiaTheme="minorEastAsia" w:hAnsiTheme="minorHAnsi" w:cstheme="minorBidi"/>
-          </w:rPr>
-          <w:tab/>
-        </w:r>
-        <w:r>
-          <w:rPr>
-            <w:rStyle w:val="Link"/>
-          </w:rPr>
-          <w:t>Qualitätsanforderungen</w:t>
-        </w:r>
-        <w:r>
-          <w:rPr>
-            <w:webHidden/>
-          </w:rPr>
-          <w:tab/>
-        </w:r>
-        <w:r>
-          <w:rPr>
-            <w:webHidden/>
-          </w:rPr>
-          <w:fldChar w:fldCharType="begin"/>
-        </w:r>
-        <w:r>
-          <w:rPr>
-            <w:webHidden/>
-          </w:rPr>
-          <w:instrText xml:space="preserve"> PAGEREF _Toc400878833 \h </w:instrText>
-        </w:r>
-        <w:r>
-          <w:rPr>
-            <w:webHidden/>
-          </w:rPr>
-        </w:r>
-        <w:r>
-          <w:rPr>
-            <w:webHidden/>
-          </w:rPr>
-          <w:fldChar w:fldCharType="separate"/>
-        </w:r>
-        <w:r>
-          <w:rPr>
-            <w:webHidden/>
-          </w:rPr>
-          <w:t>12</w:t>
         </w:r>
         <w:r>
           <w:rPr>
@@ -2679,7 +2710,6 @@
           <w:sz w:val="36"/>
         </w:rPr>
       </w:pPr>
-      <w:bookmarkStart w:id="0" w:name="_Toc400878814"/>
       <w:r>
         <w:br w:type="page"/>
       </w:r>
@@ -2688,6 +2718,7 @@
       <w:pPr>
         <w:pStyle w:val="berschrift1"/>
       </w:pPr>
+      <w:bookmarkStart w:id="0" w:name="_Toc401083013"/>
       <w:r>
         <w:lastRenderedPageBreak/>
         <w:t>Anforderungsdokument</w:t>
@@ -2698,7 +2729,7 @@
       <w:pPr>
         <w:pStyle w:val="berschrift2"/>
       </w:pPr>
-      <w:bookmarkStart w:id="1" w:name="_Toc400878815"/>
+      <w:bookmarkStart w:id="1" w:name="_Toc401083014"/>
       <w:r>
         <w:t>Einleitung</w:t>
       </w:r>
@@ -2731,7 +2762,7 @@
       <w:pPr>
         <w:pStyle w:val="berschrift2"/>
       </w:pPr>
-      <w:bookmarkStart w:id="2" w:name="_Toc400878816"/>
+      <w:bookmarkStart w:id="2" w:name="_Toc401083015"/>
       <w:r>
         <w:t>Ziel des Dokuments</w:t>
       </w:r>
@@ -2775,7 +2806,7 @@
       <w:pPr>
         <w:pStyle w:val="berschrift1"/>
       </w:pPr>
-      <w:bookmarkStart w:id="3" w:name="_Toc400878817"/>
+      <w:bookmarkStart w:id="3" w:name="_Toc401083016"/>
       <w:r>
         <w:t>Projektbeschrieb</w:t>
       </w:r>
@@ -2864,7 +2895,7 @@
       <w:pPr>
         <w:pStyle w:val="berschrift2"/>
       </w:pPr>
-      <w:bookmarkStart w:id="4" w:name="_Toc400878818"/>
+      <w:bookmarkStart w:id="4" w:name="_Toc401083017"/>
       <w:r>
         <w:t>Projektziele</w:t>
       </w:r>
@@ -2874,7 +2905,7 @@
       <w:pPr>
         <w:pStyle w:val="berschrift3"/>
       </w:pPr>
-      <w:bookmarkStart w:id="5" w:name="_Toc400878819"/>
+      <w:bookmarkStart w:id="5" w:name="_Toc401083018"/>
       <w:r>
         <w:t>Grobbeschrieb</w:t>
       </w:r>
@@ -2909,6 +2940,9 @@
       <w:r>
         <w:t>Für die Spielidee und das Konzept wird dem Team freie Hand gelassen.</w:t>
       </w:r>
+      <w:r>
+        <w:t xml:space="preserve"> Rücksprache mit dem Projektleitung bzw. mit dem Projektauftraggeber garantiert, dass die Spielidee und das Konzept den Erwartungen und Vorstellung gerecht werden.</w:t>
+      </w:r>
     </w:p>
     <w:p/>
     <w:p>
@@ -2938,7 +2972,7 @@
       <w:pPr>
         <w:pStyle w:val="berschrift2"/>
       </w:pPr>
-      <w:bookmarkStart w:id="6" w:name="_Toc400878820"/>
+      <w:bookmarkStart w:id="6" w:name="_Toc401083019"/>
       <w:r>
         <w:lastRenderedPageBreak/>
         <w:t>Hauptziel</w:t>
@@ -3006,7 +3040,7 @@
       <w:pPr>
         <w:pStyle w:val="berschrift2"/>
       </w:pPr>
-      <w:bookmarkStart w:id="7" w:name="_Toc400878821"/>
+      <w:bookmarkStart w:id="7" w:name="_Toc401083020"/>
       <w:r>
         <w:t>Anforderungsquellen</w:t>
       </w:r>
@@ -3094,7 +3128,7 @@
       <w:pPr>
         <w:pStyle w:val="berschrift2"/>
       </w:pPr>
-      <w:bookmarkStart w:id="8" w:name="_Toc400878822"/>
+      <w:bookmarkStart w:id="8" w:name="_Toc401083021"/>
       <w:r>
         <w:t>Projektmethode</w:t>
       </w:r>
@@ -3117,12 +3151,18 @@
         </w:rPr>
         <w:t>Das Projekt wird anlehnend an SCRUM agil entwickelt.</w:t>
       </w:r>
+      <w:r>
+        <w:rPr>
+          <w:rStyle w:val="SchwacheHervorhebung"/>
+        </w:rPr>
+        <w:t xml:space="preserve"> </w:t>
+      </w:r>
     </w:p>
     <w:p>
       <w:pPr>
         <w:pStyle w:val="berschrift2"/>
       </w:pPr>
-      <w:bookmarkStart w:id="9" w:name="_Toc400878823"/>
+      <w:bookmarkStart w:id="9" w:name="_Toc401083022"/>
       <w:r>
         <w:t>Technische Ressourcen</w:t>
       </w:r>
@@ -3229,9 +3269,66 @@
     </w:p>
     <w:p>
       <w:pPr>
+        <w:pStyle w:val="Listenabsatz"/>
+        <w:numPr>
+          <w:ilvl w:val="0"/>
+          <w:numId w:val="28"/>
+        </w:numPr>
+        <w:ind w:left="709"/>
+        <w:rPr>
+          <w:rStyle w:val="SchwacheHervorhebung"/>
+        </w:rPr>
+      </w:pPr>
+      <w:r>
+        <w:rPr>
+          <w:rStyle w:val="SchwacheHervorhebung"/>
+        </w:rPr>
+        <w:t>Blender (Gestaltung 3D Modelle)</w:t>
+      </w:r>
+    </w:p>
+    <w:p>
+      <w:pPr>
+        <w:pStyle w:val="Listenabsatz"/>
+        <w:numPr>
+          <w:ilvl w:val="0"/>
+          <w:numId w:val="28"/>
+        </w:numPr>
+        <w:ind w:left="709"/>
+        <w:rPr>
+          <w:rStyle w:val="SchwacheHervorhebung"/>
+        </w:rPr>
+      </w:pPr>
+      <w:r>
+        <w:rPr>
+          <w:rStyle w:val="SchwacheHervorhebung"/>
+        </w:rPr>
+        <w:t>GitHub (FileShare und Sicherheitskonzept für Projekt)</w:t>
+      </w:r>
+    </w:p>
+    <w:p>
+      <w:pPr>
+        <w:pStyle w:val="Listenabsatz"/>
+        <w:numPr>
+          <w:ilvl w:val="0"/>
+          <w:numId w:val="28"/>
+        </w:numPr>
+        <w:ind w:left="709"/>
+        <w:rPr>
+          <w:rStyle w:val="SchwacheHervorhebung"/>
+        </w:rPr>
+      </w:pPr>
+      <w:r>
+        <w:rPr>
+          <w:rStyle w:val="SchwacheHervorhebung"/>
+        </w:rPr>
+        <w:t>Laptop’s der Projektmitglieder (Testen und Anwendung des Adventures)</w:t>
+      </w:r>
+    </w:p>
+    <w:p>
+      <w:pPr>
         <w:pStyle w:val="berschrift2"/>
       </w:pPr>
-      <w:bookmarkStart w:id="10" w:name="_Toc400878824"/>
+      <w:bookmarkStart w:id="10" w:name="_Toc401083023"/>
       <w:r>
         <w:t>Dokumente</w:t>
       </w:r>
@@ -3346,7 +3443,7 @@
       <w:pPr>
         <w:pStyle w:val="berschrift1"/>
       </w:pPr>
-      <w:bookmarkStart w:id="11" w:name="_Toc400878825"/>
+      <w:bookmarkStart w:id="11" w:name="_Toc401083024"/>
       <w:r>
         <w:lastRenderedPageBreak/>
         <w:t>Scoping</w:t>
@@ -3357,7 +3454,7 @@
       <w:pPr>
         <w:pStyle w:val="berschrift2"/>
       </w:pPr>
-      <w:bookmarkStart w:id="12" w:name="_Toc400878826"/>
+      <w:bookmarkStart w:id="12" w:name="_Toc401083025"/>
       <w:r>
         <w:t>Systemkontext und Systemgrenzen</w:t>
       </w:r>
@@ -3365,9 +3462,6 @@
     </w:p>
     <w:p>
       <w:r>
-        <w:rPr>
-          <w:lang w:val="de-DE" w:eastAsia="de-DE"/>
-        </w:rPr>
         <w:drawing>
           <wp:inline distT="0" distB="0" distL="0" distR="0" wp14:anchorId="6232D739" wp14:editId="537785D7">
             <wp:extent cx="5967095" cy="4006215"/>
@@ -3425,7 +3519,7 @@
       <w:pPr>
         <w:pStyle w:val="berschrift2"/>
       </w:pPr>
-      <w:bookmarkStart w:id="13" w:name="_Toc400878827"/>
+      <w:bookmarkStart w:id="13" w:name="_Toc401083026"/>
       <w:r>
         <w:t>Scope of the product</w:t>
       </w:r>
@@ -3476,7 +3570,7 @@
       <w:pPr>
         <w:pStyle w:val="berschrift2"/>
       </w:pPr>
-      <w:bookmarkStart w:id="14" w:name="_Toc400878828"/>
+      <w:bookmarkStart w:id="14" w:name="_Toc401083027"/>
       <w:r>
         <w:lastRenderedPageBreak/>
         <w:t>Out of scope</w:t>
@@ -3492,39 +3586,38 @@
       <w:pPr>
         <w:pStyle w:val="ThesisParagraph"/>
         <w:ind w:firstLine="0"/>
-        <w:rPr>
-          <w:rFonts w:cs="Helvetica"/>
-          <w:b/>
-          <w:bCs/>
-          <w:kern w:val="32"/>
-          <w:sz w:val="36"/>
-        </w:rPr>
       </w:pPr>
       <w:r>
         <w:t xml:space="preserve">Der Fokus liegt nicht auf der Entwicklung eigener Grafiken, 3D-Modellen oder Audiodateien. Das Spiel soll ausserdem keine Rennsimulation werden. Auch ein Shooterspiel ist nicht Ziel der Entwicklung. </w:t>
       </w:r>
       <w:r>
-        <w:br/>
+        <w:t>Das Spiel enthält kein Mehrspielermodus und kann nicht über das Netzwerk oder über das Internet gespielt werden.</w:t>
       </w:r>
     </w:p>
     <w:p>
-      <w:pPr>
-        <w:pStyle w:val="berschrift1"/>
-      </w:pPr>
-      <w:bookmarkStart w:id="15" w:name="_Toc400878829"/>
-      <w:r>
-        <w:t>Anforderungen</w:t>
-      </w:r>
-      <w:bookmarkEnd w:id="15"/>
-      <w:r>
-        <w:t xml:space="preserve"> </w:t>
+      <w:r>
+        <w:br w:type="page"/>
       </w:r>
     </w:p>
     <w:p>
       <w:pPr>
+        <w:pStyle w:val="berschrift1"/>
+      </w:pPr>
+      <w:bookmarkStart w:id="15" w:name="_Toc401083028"/>
+      <w:r>
+        <w:lastRenderedPageBreak/>
+        <w:t>Anforderungen</w:t>
+      </w:r>
+      <w:bookmarkEnd w:id="15"/>
+      <w:r>
+        <w:t xml:space="preserve"> </w:t>
+      </w:r>
+    </w:p>
+    <w:p>
+      <w:pPr>
         <w:pStyle w:val="berschrift2"/>
       </w:pPr>
-      <w:bookmarkStart w:id="16" w:name="_Toc400878830"/>
+      <w:bookmarkStart w:id="16" w:name="_Toc401083029"/>
       <w:r>
         <w:t>Anforderungsübersicht</w:t>
       </w:r>
@@ -4727,8 +4820,6 @@
             <w:r>
               <w:t>Kennenlernen von 3-</w:t>
             </w:r>
-            <w:bookmarkStart w:id="17" w:name="_GoBack"/>
-            <w:bookmarkEnd w:id="17"/>
             <w:r>
               <w:t>D-Modellierungssoftware Blender</w:t>
             </w:r>
@@ -6874,7 +6965,7 @@
           <w:szCs w:val="24"/>
         </w:rPr>
       </w:pPr>
-      <w:bookmarkStart w:id="18" w:name="_Toc400869344"/>
+      <w:bookmarkStart w:id="17" w:name="_Toc400869344"/>
       <w:r>
         <w:br w:type="page"/>
       </w:r>
@@ -6883,13 +6974,13 @@
       <w:pPr>
         <w:pStyle w:val="berschrift2"/>
       </w:pPr>
-      <w:bookmarkStart w:id="19" w:name="_Toc400878831"/>
+      <w:bookmarkStart w:id="18" w:name="_Toc401083030"/>
       <w:r>
         <w:lastRenderedPageBreak/>
         <w:t>Detailbeschreibung der Anforderungen</w:t>
       </w:r>
+      <w:bookmarkEnd w:id="17"/>
       <w:bookmarkEnd w:id="18"/>
-      <w:bookmarkEnd w:id="19"/>
     </w:p>
     <w:p/>
     <w:tbl>
@@ -7201,7 +7292,13 @@
           </w:tcPr>
           <w:p>
             <w:r>
-              <w:t>Eine weitere Grunslage für den Erfolg des Projektes bildet das Verständnis der Automatentheorie. Speziell der Einsatz von Automaten innerhalb von Computerspielen. Die Bearbeitung der Theorie „</w:t>
+              <w:t>Eine weitere Grun</w:t>
+            </w:r>
+            <w:r>
+              <w:t>d</w:t>
+            </w:r>
+            <w:r>
+              <w:t>lage für den Erfolg des Projektes bildet das Verständnis der Automatentheorie. Speziell der Einsatz von Automaten innerhalb von Computerspielen. Die Bearbeitung der Theorie „</w:t>
             </w:r>
             <w:r>
               <w:t>Artificial Intelligence for Games</w:t>
@@ -7377,7 +7474,13 @@
           </w:tcPr>
           <w:p>
             <w:r>
-              <w:t>Entwurf einer Spielidee resp. eines Konzeptes wie der Spieler ein Basislevel abschliessen kann. Eine lineare Beschreibung zum Ablauf des Spiels als Veranschaulichung wird hilfrech sein. Die Ziele werden dem Spieler über den Willkommensbildschirm mitgeteilt.</w:t>
+              <w:t>Entwurf einer Spielidee resp. eines Konzeptes wie der Spieler ein Basislevel abschliessen kann. Eine lineare Beschreibung zum Ablauf des Spiels als Veranschaulichung wird hilfre</w:t>
+            </w:r>
+            <w:r>
+              <w:t>i</w:t>
+            </w:r>
+            <w:r>
+              <w:t>ch sein. Die Ziele werden dem Spieler über den Willkommensbildschirm mitgeteilt.</w:t>
             </w:r>
           </w:p>
         </w:tc>
@@ -7420,7 +7523,11 @@
           <w:tcPr>
             <w:tcW w:w="8505" w:type="dxa"/>
           </w:tcPr>
-          <w:p/>
+          <w:p>
+            <w:r>
+              <w:t>Das Konzept soll so aufgebaut sein, dass der Spieler bereits nach kurzer Zeit die generelle Aufgabe erkennt. Die Aufgabe zu erreichen soll aber nach und nach schwerer werden und mehr und mehr Spielelemente oder Spielerinteraktionen sollen gleichzeitig zum Einsatz kommen.</w:t>
+            </w:r>
+          </w:p>
         </w:tc>
         <w:tc>
           <w:tcPr>
@@ -7638,6 +7745,54 @@
       </w:tr>
       <w:tr>
         <w:trPr>
+          <w:trHeight w:val="817"/>
+        </w:trPr>
+        <w:tc>
+          <w:tcPr>
+            <w:tcW w:w="312" w:type="dxa"/>
+          </w:tcPr>
+          <w:p/>
+        </w:tc>
+        <w:tc>
+          <w:tcPr>
+            <w:tcW w:w="8505" w:type="dxa"/>
+          </w:tcPr>
+          <w:p>
+            <w:r>
+              <w:t xml:space="preserve">Das Level soll im Grundkonzept einheitlich gehalten werden, aber einzelne Passagen oder Räume sollen </w:t>
+            </w:r>
+            <w:r>
+              <w:t>die verschiedenen Bereich klar abgrenzen. Das wird mit Beleuchtung oder anderen Texturen erreicht.</w:t>
+            </w:r>
+          </w:p>
+        </w:tc>
+        <w:tc>
+          <w:tcPr>
+            <w:tcW w:w="283" w:type="dxa"/>
+          </w:tcPr>
+          <w:p/>
+        </w:tc>
+        <w:tc>
+          <w:tcPr>
+            <w:tcW w:w="284" w:type="dxa"/>
+          </w:tcPr>
+          <w:p/>
+        </w:tc>
+        <w:tc>
+          <w:tcPr>
+            <w:tcW w:w="425" w:type="dxa"/>
+          </w:tcPr>
+          <w:p/>
+        </w:tc>
+        <w:tc>
+          <w:tcPr>
+            <w:tcW w:w="425" w:type="dxa"/>
+          </w:tcPr>
+          <w:p/>
+        </w:tc>
+      </w:tr>
+      <w:tr>
+        <w:trPr>
           <w:gridAfter w:val="4"/>
           <w:wAfter w:w="1417" w:type="dxa"/>
           <w:trHeight w:val="319"/>
@@ -7854,7 +8009,18 @@
               <w:t>anzeige</w:t>
             </w:r>
             <w:r>
-              <w:t xml:space="preserve"> gibt die Anzahl Minuten an, die dem Spieler noch zur Verfügung stehen, um das Level zu absolvieren.</w:t>
+              <w:t xml:space="preserve"> gibt die Anzahl Minuten</w:t>
+            </w:r>
+            <w:r>
+              <w:t xml:space="preserve"> und Sekunden</w:t>
+            </w:r>
+            <w:r>
+              <w:t xml:space="preserve"> an, die dem Spieler noch zur Verfügung stehen, um das Level zu absolvieren.</w:t>
+            </w:r>
+          </w:p>
+          <w:p>
+            <w:r>
+              <w:t>Ob die laufende Zeit am Ende für eine Rangliste oder Bestzeiten verwendet wird, wird noch diskutiert.</w:t>
             </w:r>
           </w:p>
         </w:tc>
@@ -8463,6 +8629,51 @@
       </w:tr>
       <w:tr>
         <w:trPr>
+          <w:trHeight w:val="817"/>
+        </w:trPr>
+        <w:tc>
+          <w:tcPr>
+            <w:tcW w:w="312" w:type="dxa"/>
+          </w:tcPr>
+          <w:p/>
+        </w:tc>
+        <w:tc>
+          <w:tcPr>
+            <w:tcW w:w="8505" w:type="dxa"/>
+          </w:tcPr>
+          <w:p>
+            <w:r>
+              <w:t>Das Verhalten der Gegner soll mit einem Hierarchical State Maschine mit verschiedenen State Patterns umgesetzt werden. Das Gelernte wird später wiederverwendet und bildet eine solide Grundlage um ein bestehendes Verhaltenskonzept der Gegner zu erweitern.</w:t>
+            </w:r>
+          </w:p>
+        </w:tc>
+        <w:tc>
+          <w:tcPr>
+            <w:tcW w:w="283" w:type="dxa"/>
+          </w:tcPr>
+          <w:p/>
+        </w:tc>
+        <w:tc>
+          <w:tcPr>
+            <w:tcW w:w="284" w:type="dxa"/>
+          </w:tcPr>
+          <w:p/>
+        </w:tc>
+        <w:tc>
+          <w:tcPr>
+            <w:tcW w:w="425" w:type="dxa"/>
+          </w:tcPr>
+          <w:p/>
+        </w:tc>
+        <w:tc>
+          <w:tcPr>
+            <w:tcW w:w="425" w:type="dxa"/>
+          </w:tcPr>
+          <w:p/>
+        </w:tc>
+      </w:tr>
+      <w:tr>
+        <w:trPr>
           <w:gridAfter w:val="4"/>
           <w:wAfter w:w="1417" w:type="dxa"/>
           <w:trHeight w:val="331"/>
@@ -8710,7 +8921,11 @@
           <w:tcPr>
             <w:tcW w:w="8505" w:type="dxa"/>
           </w:tcPr>
-          <w:p/>
+          <w:p>
+            <w:r>
+              <w:t>Um das Gameplay interessanter zu gestalten und taktische oder story-bedingtes Vorgehen abbilden zu können, ist eine Projektilwaffe für den Gegner vorgesehen.</w:t>
+            </w:r>
+          </w:p>
         </w:tc>
         <w:tc>
           <w:tcPr>
@@ -8784,14 +8999,14 @@
       <w:pPr>
         <w:pStyle w:val="berschrift2"/>
       </w:pPr>
-      <w:bookmarkStart w:id="20" w:name="_Toc400878833"/>
+      <w:bookmarkStart w:id="19" w:name="_Toc401083031"/>
       <w:r>
         <w:t>Qualitätsanforderungen</w:t>
       </w:r>
-      <w:bookmarkEnd w:id="20"/>
       <w:r>
         <w:t xml:space="preserve"> (NFR)</w:t>
       </w:r>
+      <w:bookmarkEnd w:id="19"/>
     </w:p>
     <w:p>
       <w:pPr>
@@ -8855,7 +9070,19 @@
         <w:ind w:left="426"/>
       </w:pPr>
       <w:r>
-        <w:t>Das Spielkonzept wird zu Beginn anhand eines kurzen Briefings erläutert, so dass der Spieler nach dem Durchlesen dieser Anleitung befähigt ist, das erste Level zu absolvieren.</w:t>
+        <w:t xml:space="preserve">Das Spielkonzept wird zu Beginn anhand eines kurzen Briefings erläutert, so dass der Spieler nach dem Durchlesen dieser Anleitung </w:t>
+      </w:r>
+      <w:r>
+        <w:t xml:space="preserve">grundsätzlich </w:t>
+      </w:r>
+      <w:r>
+        <w:t xml:space="preserve">befähigt ist, das erste Level </w:t>
+      </w:r>
+      <w:r>
+        <w:t xml:space="preserve">erfolgreich </w:t>
+      </w:r>
+      <w:r>
+        <w:t>zu absolvieren.</w:t>
       </w:r>
     </w:p>
     <w:p>
@@ -8874,20 +9101,28 @@
     <w:p>
       <w:pPr>
         <w:pStyle w:val="ThesisParagraph"/>
-        <w:ind w:firstLine="0"/>
-      </w:pPr>
+        <w:numPr>
+          <w:ilvl w:val="0"/>
+          <w:numId w:val="30"/>
+        </w:numPr>
+        <w:ind w:left="426"/>
+      </w:pPr>
+      <w:r>
+        <w:t>Ein Level soll übersichtlich gehalten werden und von erfahrenen Spielern in unter 5 Minuten abgeschlossen werden können.</w:t>
+      </w:r>
     </w:p>
     <w:p>
-      <w:pPr>
-        <w:pStyle w:val="ThesisParagraph"/>
-      </w:pPr>
+      <w:r>
+        <w:br w:type="page"/>
+      </w:r>
     </w:p>
     <w:p>
       <w:pPr>
         <w:pStyle w:val="berschrift1"/>
       </w:pPr>
-      <w:bookmarkStart w:id="21" w:name="_Toc400878832"/>
-      <w:r>
+      <w:bookmarkStart w:id="20" w:name="_Toc401083032"/>
+      <w:r>
+        <w:lastRenderedPageBreak/>
         <w:t xml:space="preserve">Chancen und </w:t>
       </w:r>
       <w:r>
@@ -8905,7 +9140,7 @@
       <w:r>
         <w:t xml:space="preserve"> des Projekts</w:t>
       </w:r>
-      <w:bookmarkEnd w:id="21"/>
+      <w:bookmarkEnd w:id="20"/>
     </w:p>
     <w:p>
       <w:r>
@@ -8965,6 +9200,14 @@
       <w:r>
         <w:t>vorhanden.</w:t>
       </w:r>
+    </w:p>
+    <w:p/>
+    <w:p>
+      <w:r>
+        <w:t>Ein regelmässiger Austausch mit den Stakeholder garantiert ein Verständnis für die Prioritäten im Projekt und mögliche Risiken können mit diesen besprochen und neu bewertet werden. Da in diesem Projekt Projektleitung und Auftraggeber durch den Dozenten verkörpert werden, wirkt sich ein Ausfall von Herr Eckerle wegen Krankheit oder andere Ereignissen stark auf unser Projekt aus.</w:t>
+      </w:r>
+      <w:bookmarkStart w:id="21" w:name="_GoBack"/>
+      <w:bookmarkEnd w:id="21"/>
     </w:p>
     <w:p/>
     <w:p>
@@ -9015,7 +9258,7 @@
 </file>
 
 <file path=word/endnotes.xml><?xml version="1.0" encoding="utf-8"?>
-<w:endnotes xmlns:wpc="http://schemas.microsoft.com/office/word/2010/wordprocessingCanvas" xmlns:mo="http://schemas.microsoft.com/office/mac/office/2008/main" xmlns:mc="http://schemas.openxmlformats.org/markup-compatibility/2006" xmlns:mv="urn:schemas-microsoft-com:mac:vml" xmlns:o="urn:schemas-microsoft-com:office:office" xmlns:r="http://schemas.openxmlformats.org/officeDocument/2006/relationships" xmlns:m="http://schemas.openxmlformats.org/officeDocument/2006/math" xmlns:v="urn:schemas-microsoft-com:vml" xmlns:wp14="http://schemas.microsoft.com/office/word/2010/wordprocessingDrawing" xmlns:wp="http://schemas.openxmlformats.org/drawingml/2006/wordprocessingDrawing" xmlns:w10="urn:schemas-microsoft-com:office:word" xmlns:w="http://schemas.openxmlformats.org/wordprocessingml/2006/main" xmlns:w14="http://schemas.microsoft.com/office/word/2010/wordml" xmlns:wpg="http://schemas.microsoft.com/office/word/2010/wordprocessingGroup" xmlns:wpi="http://schemas.microsoft.com/office/word/2010/wordprocessingInk" xmlns:wne="http://schemas.microsoft.com/office/word/2006/wordml" xmlns:wps="http://schemas.microsoft.com/office/word/2010/wordprocessingShape" mc:Ignorable="w14 wp14">
+<w:endnotes xmlns:wpc="http://schemas.microsoft.com/office/word/2010/wordprocessingCanvas" xmlns:mc="http://schemas.openxmlformats.org/markup-compatibility/2006" xmlns:o="urn:schemas-microsoft-com:office:office" xmlns:r="http://schemas.openxmlformats.org/officeDocument/2006/relationships" xmlns:m="http://schemas.openxmlformats.org/officeDocument/2006/math" xmlns:v="urn:schemas-microsoft-com:vml" xmlns:wp14="http://schemas.microsoft.com/office/word/2010/wordprocessingDrawing" xmlns:wp="http://schemas.openxmlformats.org/drawingml/2006/wordprocessingDrawing" xmlns:w10="urn:schemas-microsoft-com:office:word" xmlns:w="http://schemas.openxmlformats.org/wordprocessingml/2006/main" xmlns:w14="http://schemas.microsoft.com/office/word/2010/wordml" xmlns:wpg="http://schemas.microsoft.com/office/word/2010/wordprocessingGroup" xmlns:wpi="http://schemas.microsoft.com/office/word/2010/wordprocessingInk" xmlns:wne="http://schemas.microsoft.com/office/word/2006/wordml" xmlns:wps="http://schemas.microsoft.com/office/word/2010/wordprocessingShape" mc:Ignorable="w14 wp14">
   <w:endnote w:type="separator" w:id="-1">
     <w:p>
       <w:r>
@@ -9034,7 +9277,7 @@
 </file>
 
 <file path=word/footer1.xml><?xml version="1.0" encoding="utf-8"?>
-<w:ftr xmlns:wpc="http://schemas.microsoft.com/office/word/2010/wordprocessingCanvas" xmlns:mo="http://schemas.microsoft.com/office/mac/office/2008/main" xmlns:mc="http://schemas.openxmlformats.org/markup-compatibility/2006" xmlns:mv="urn:schemas-microsoft-com:mac:vml" xmlns:o="urn:schemas-microsoft-com:office:office" xmlns:r="http://schemas.openxmlformats.org/officeDocument/2006/relationships" xmlns:m="http://schemas.openxmlformats.org/officeDocument/2006/math" xmlns:v="urn:schemas-microsoft-com:vml" xmlns:wp14="http://schemas.microsoft.com/office/word/2010/wordprocessingDrawing" xmlns:wp="http://schemas.openxmlformats.org/drawingml/2006/wordprocessingDrawing" xmlns:w10="urn:schemas-microsoft-com:office:word" xmlns:w="http://schemas.openxmlformats.org/wordprocessingml/2006/main" xmlns:w14="http://schemas.microsoft.com/office/word/2010/wordml" xmlns:wpg="http://schemas.microsoft.com/office/word/2010/wordprocessingGroup" xmlns:wpi="http://schemas.microsoft.com/office/word/2010/wordprocessingInk" xmlns:wne="http://schemas.microsoft.com/office/word/2006/wordml" xmlns:wps="http://schemas.microsoft.com/office/word/2010/wordprocessingShape" mc:Ignorable="w14 wp14">
+<w:ftr xmlns:wpc="http://schemas.microsoft.com/office/word/2010/wordprocessingCanvas" xmlns:mc="http://schemas.openxmlformats.org/markup-compatibility/2006" xmlns:o="urn:schemas-microsoft-com:office:office" xmlns:r="http://schemas.openxmlformats.org/officeDocument/2006/relationships" xmlns:m="http://schemas.openxmlformats.org/officeDocument/2006/math" xmlns:v="urn:schemas-microsoft-com:vml" xmlns:wp14="http://schemas.microsoft.com/office/word/2010/wordprocessingDrawing" xmlns:wp="http://schemas.openxmlformats.org/drawingml/2006/wordprocessingDrawing" xmlns:w10="urn:schemas-microsoft-com:office:word" xmlns:w="http://schemas.openxmlformats.org/wordprocessingml/2006/main" xmlns:w14="http://schemas.microsoft.com/office/word/2010/wordml" xmlns:wpg="http://schemas.microsoft.com/office/word/2010/wordprocessingGroup" xmlns:wpi="http://schemas.microsoft.com/office/word/2010/wordprocessingInk" xmlns:wne="http://schemas.microsoft.com/office/word/2006/wordml" xmlns:wps="http://schemas.microsoft.com/office/word/2010/wordprocessingShape" mc:Ignorable="w14 wp14">
   <w:p>
     <w:pPr>
       <w:pStyle w:val="Fuzeile"/>
@@ -9058,7 +9301,7 @@
       <w:rPr>
         <w:lang w:val="de-DE"/>
       </w:rPr>
-      <w:t>9</w:t>
+      <w:t>13</w:t>
     </w:r>
     <w:r>
       <w:fldChar w:fldCharType="end"/>
@@ -9074,7 +9317,7 @@
         <w:rPr>
           <w:lang w:val="de-DE"/>
         </w:rPr>
-        <w:t>11</w:t>
+        <w:t>13</w:t>
       </w:r>
     </w:fldSimple>
   </w:p>
@@ -9082,7 +9325,7 @@
 </file>
 
 <file path=word/footnotes.xml><?xml version="1.0" encoding="utf-8"?>
-<w:footnotes xmlns:wpc="http://schemas.microsoft.com/office/word/2010/wordprocessingCanvas" xmlns:mo="http://schemas.microsoft.com/office/mac/office/2008/main" xmlns:mc="http://schemas.openxmlformats.org/markup-compatibility/2006" xmlns:mv="urn:schemas-microsoft-com:mac:vml" xmlns:o="urn:schemas-microsoft-com:office:office" xmlns:r="http://schemas.openxmlformats.org/officeDocument/2006/relationships" xmlns:m="http://schemas.openxmlformats.org/officeDocument/2006/math" xmlns:v="urn:schemas-microsoft-com:vml" xmlns:wp14="http://schemas.microsoft.com/office/word/2010/wordprocessingDrawing" xmlns:wp="http://schemas.openxmlformats.org/drawingml/2006/wordprocessingDrawing" xmlns:w10="urn:schemas-microsoft-com:office:word" xmlns:w="http://schemas.openxmlformats.org/wordprocessingml/2006/main" xmlns:w14="http://schemas.microsoft.com/office/word/2010/wordml" xmlns:wpg="http://schemas.microsoft.com/office/word/2010/wordprocessingGroup" xmlns:wpi="http://schemas.microsoft.com/office/word/2010/wordprocessingInk" xmlns:wne="http://schemas.microsoft.com/office/word/2006/wordml" xmlns:wps="http://schemas.microsoft.com/office/word/2010/wordprocessingShape" mc:Ignorable="w14 wp14">
+<w:footnotes xmlns:wpc="http://schemas.microsoft.com/office/word/2010/wordprocessingCanvas" xmlns:mc="http://schemas.openxmlformats.org/markup-compatibility/2006" xmlns:o="urn:schemas-microsoft-com:office:office" xmlns:r="http://schemas.openxmlformats.org/officeDocument/2006/relationships" xmlns:m="http://schemas.openxmlformats.org/officeDocument/2006/math" xmlns:v="urn:schemas-microsoft-com:vml" xmlns:wp14="http://schemas.microsoft.com/office/word/2010/wordprocessingDrawing" xmlns:wp="http://schemas.openxmlformats.org/drawingml/2006/wordprocessingDrawing" xmlns:w10="urn:schemas-microsoft-com:office:word" xmlns:w="http://schemas.openxmlformats.org/wordprocessingml/2006/main" xmlns:w14="http://schemas.microsoft.com/office/word/2010/wordml" xmlns:wpg="http://schemas.microsoft.com/office/word/2010/wordprocessingGroup" xmlns:wpi="http://schemas.microsoft.com/office/word/2010/wordprocessingInk" xmlns:wne="http://schemas.microsoft.com/office/word/2006/wordml" xmlns:wps="http://schemas.microsoft.com/office/word/2010/wordprocessingShape" mc:Ignorable="w14 wp14">
   <w:footnote w:type="separator" w:id="-1">
     <w:p>
       <w:r>
@@ -9101,7 +9344,7 @@
 </file>
 
 <file path=word/header1.xml><?xml version="1.0" encoding="utf-8"?>
-<w:hdr xmlns:wpc="http://schemas.microsoft.com/office/word/2010/wordprocessingCanvas" xmlns:mo="http://schemas.microsoft.com/office/mac/office/2008/main" xmlns:mc="http://schemas.openxmlformats.org/markup-compatibility/2006" xmlns:mv="urn:schemas-microsoft-com:mac:vml" xmlns:o="urn:schemas-microsoft-com:office:office" xmlns:r="http://schemas.openxmlformats.org/officeDocument/2006/relationships" xmlns:m="http://schemas.openxmlformats.org/officeDocument/2006/math" xmlns:v="urn:schemas-microsoft-com:vml" xmlns:wp14="http://schemas.microsoft.com/office/word/2010/wordprocessingDrawing" xmlns:wp="http://schemas.openxmlformats.org/drawingml/2006/wordprocessingDrawing" xmlns:w10="urn:schemas-microsoft-com:office:word" xmlns:w="http://schemas.openxmlformats.org/wordprocessingml/2006/main" xmlns:w14="http://schemas.microsoft.com/office/word/2010/wordml" xmlns:wpg="http://schemas.microsoft.com/office/word/2010/wordprocessingGroup" xmlns:wpi="http://schemas.microsoft.com/office/word/2010/wordprocessingInk" xmlns:wne="http://schemas.microsoft.com/office/word/2006/wordml" xmlns:wps="http://schemas.microsoft.com/office/word/2010/wordprocessingShape" mc:Ignorable="w14 wp14">
+<w:hdr xmlns:wpc="http://schemas.microsoft.com/office/word/2010/wordprocessingCanvas" xmlns:mc="http://schemas.openxmlformats.org/markup-compatibility/2006" xmlns:o="urn:schemas-microsoft-com:office:office" xmlns:r="http://schemas.openxmlformats.org/officeDocument/2006/relationships" xmlns:m="http://schemas.openxmlformats.org/officeDocument/2006/math" xmlns:v="urn:schemas-microsoft-com:vml" xmlns:wp14="http://schemas.microsoft.com/office/word/2010/wordprocessingDrawing" xmlns:wp="http://schemas.openxmlformats.org/drawingml/2006/wordprocessingDrawing" xmlns:w10="urn:schemas-microsoft-com:office:word" xmlns:w="http://schemas.openxmlformats.org/wordprocessingml/2006/main" xmlns:w14="http://schemas.microsoft.com/office/word/2010/wordml" xmlns:wpg="http://schemas.microsoft.com/office/word/2010/wordprocessingGroup" xmlns:wpi="http://schemas.microsoft.com/office/word/2010/wordprocessingInk" xmlns:wne="http://schemas.microsoft.com/office/word/2006/wordml" xmlns:wps="http://schemas.microsoft.com/office/word/2010/wordprocessingShape" mc:Ignorable="w14 wp14">
   <w:p>
     <w:pPr>
       <w:pStyle w:val="Fuzeile"/>
@@ -9119,15 +9362,12 @@
 </file>
 
 <file path=word/header2.xml><?xml version="1.0" encoding="utf-8"?>
-<w:hdr xmlns:wpc="http://schemas.microsoft.com/office/word/2010/wordprocessingCanvas" xmlns:mo="http://schemas.microsoft.com/office/mac/office/2008/main" xmlns:mc="http://schemas.openxmlformats.org/markup-compatibility/2006" xmlns:mv="urn:schemas-microsoft-com:mac:vml" xmlns:o="urn:schemas-microsoft-com:office:office" xmlns:r="http://schemas.openxmlformats.org/officeDocument/2006/relationships" xmlns:m="http://schemas.openxmlformats.org/officeDocument/2006/math" xmlns:v="urn:schemas-microsoft-com:vml" xmlns:wp14="http://schemas.microsoft.com/office/word/2010/wordprocessingDrawing" xmlns:wp="http://schemas.openxmlformats.org/drawingml/2006/wordprocessingDrawing" xmlns:w10="urn:schemas-microsoft-com:office:word" xmlns:w="http://schemas.openxmlformats.org/wordprocessingml/2006/main" xmlns:w14="http://schemas.microsoft.com/office/word/2010/wordml" xmlns:wpg="http://schemas.microsoft.com/office/word/2010/wordprocessingGroup" xmlns:wpi="http://schemas.microsoft.com/office/word/2010/wordprocessingInk" xmlns:wne="http://schemas.microsoft.com/office/word/2006/wordml" xmlns:wps="http://schemas.microsoft.com/office/word/2010/wordprocessingShape" mc:Ignorable="w14 wp14">
+<w:hdr xmlns:wpc="http://schemas.microsoft.com/office/word/2010/wordprocessingCanvas" xmlns:mc="http://schemas.openxmlformats.org/markup-compatibility/2006" xmlns:o="urn:schemas-microsoft-com:office:office" xmlns:r="http://schemas.openxmlformats.org/officeDocument/2006/relationships" xmlns:m="http://schemas.openxmlformats.org/officeDocument/2006/math" xmlns:v="urn:schemas-microsoft-com:vml" xmlns:wp14="http://schemas.microsoft.com/office/word/2010/wordprocessingDrawing" xmlns:wp="http://schemas.openxmlformats.org/drawingml/2006/wordprocessingDrawing" xmlns:w10="urn:schemas-microsoft-com:office:word" xmlns:w="http://schemas.openxmlformats.org/wordprocessingml/2006/main" xmlns:w14="http://schemas.microsoft.com/office/word/2010/wordml" xmlns:wpg="http://schemas.microsoft.com/office/word/2010/wordprocessingGroup" xmlns:wpi="http://schemas.microsoft.com/office/word/2010/wordprocessingInk" xmlns:wne="http://schemas.microsoft.com/office/word/2006/wordml" xmlns:wps="http://schemas.microsoft.com/office/word/2010/wordprocessingShape" mc:Ignorable="w14 wp14">
   <w:p>
     <w:pPr>
       <w:pStyle w:val="Kopfzeile"/>
     </w:pPr>
     <w:r>
-      <w:rPr>
-        <w:lang w:val="de-DE" w:eastAsia="de-DE"/>
-      </w:rPr>
       <w:drawing>
         <wp:inline distT="0" distB="0" distL="0" distR="0" wp14:anchorId="29116918" wp14:editId="1BF985CD">
           <wp:extent cx="852358" cy="612743"/>
@@ -9183,7 +9423,7 @@
 </file>
 
 <file path=word/numbering.xml><?xml version="1.0" encoding="utf-8"?>
-<w:numbering xmlns:wpc="http://schemas.microsoft.com/office/word/2010/wordprocessingCanvas" xmlns:mo="http://schemas.microsoft.com/office/mac/office/2008/main" xmlns:mc="http://schemas.openxmlformats.org/markup-compatibility/2006" xmlns:mv="urn:schemas-microsoft-com:mac:vml" xmlns:o="urn:schemas-microsoft-com:office:office" xmlns:r="http://schemas.openxmlformats.org/officeDocument/2006/relationships" xmlns:m="http://schemas.openxmlformats.org/officeDocument/2006/math" xmlns:v="urn:schemas-microsoft-com:vml" xmlns:wp14="http://schemas.microsoft.com/office/word/2010/wordprocessingDrawing" xmlns:wp="http://schemas.openxmlformats.org/drawingml/2006/wordprocessingDrawing" xmlns:w10="urn:schemas-microsoft-com:office:word" xmlns:w="http://schemas.openxmlformats.org/wordprocessingml/2006/main" xmlns:w14="http://schemas.microsoft.com/office/word/2010/wordml" xmlns:wpg="http://schemas.microsoft.com/office/word/2010/wordprocessingGroup" xmlns:wpi="http://schemas.microsoft.com/office/word/2010/wordprocessingInk" xmlns:wne="http://schemas.microsoft.com/office/word/2006/wordml" xmlns:wps="http://schemas.microsoft.com/office/word/2010/wordprocessingShape" mc:Ignorable="w14 wp14">
+<w:numbering xmlns:wpc="http://schemas.microsoft.com/office/word/2010/wordprocessingCanvas" xmlns:mc="http://schemas.openxmlformats.org/markup-compatibility/2006" xmlns:o="urn:schemas-microsoft-com:office:office" xmlns:r="http://schemas.openxmlformats.org/officeDocument/2006/relationships" xmlns:m="http://schemas.openxmlformats.org/officeDocument/2006/math" xmlns:v="urn:schemas-microsoft-com:vml" xmlns:wp14="http://schemas.microsoft.com/office/word/2010/wordprocessingDrawing" xmlns:wp="http://schemas.openxmlformats.org/drawingml/2006/wordprocessingDrawing" xmlns:w10="urn:schemas-microsoft-com:office:word" xmlns:w="http://schemas.openxmlformats.org/wordprocessingml/2006/main" xmlns:w14="http://schemas.microsoft.com/office/word/2010/wordml" xmlns:wpg="http://schemas.microsoft.com/office/word/2010/wordprocessingGroup" xmlns:wpi="http://schemas.microsoft.com/office/word/2010/wordprocessingInk" xmlns:wne="http://schemas.microsoft.com/office/word/2006/wordml" xmlns:wps="http://schemas.microsoft.com/office/word/2010/wordprocessingShape" mc:Ignorable="w14 wp14">
   <w:abstractNum w:abstractNumId="0">
     <w:nsid w:val="0E6601E1"/>
     <w:multiLevelType w:val="multilevel"/>
@@ -12619,7 +12859,7 @@
     </w:rPrDefault>
     <w:pPrDefault/>
   </w:docDefaults>
-  <w:latentStyles w:defLockedState="0" w:defUIPriority="99" w:defSemiHidden="1" w:defUnhideWhenUsed="1" w:defQFormat="0" w:count="276">
+  <w:latentStyles w:defLockedState="0" w:defUIPriority="99" w:defSemiHidden="1" w:defUnhideWhenUsed="1" w:defQFormat="0" w:count="267">
     <w:lsdException w:name="Normal" w:semiHidden="0" w:uiPriority="0" w:unhideWhenUsed="0" w:qFormat="1"/>
     <w:lsdException w:name="heading 1" w:semiHidden="0" w:uiPriority="0" w:unhideWhenUsed="0" w:qFormat="1"/>
     <w:lsdException w:name="heading 2" w:semiHidden="0" w:uiPriority="0" w:unhideWhenUsed="0" w:qFormat="1"/>
@@ -12796,7 +13036,7 @@
     <w:name w:val="heading 2"/>
     <w:basedOn w:val="Standard"/>
     <w:next w:val="Standard"/>
-    <w:link w:val="berschrift2Zeichen"/>
+    <w:link w:val="berschrift2Zchn"/>
     <w:qFormat/>
     <w:rsid w:val="005C7372"/>
     <w:pPr>
@@ -12904,7 +13144,7 @@
     <w:name w:val="heading 7"/>
     <w:basedOn w:val="Standard"/>
     <w:next w:val="Standard"/>
-    <w:link w:val="berschrift7Zeichen"/>
+    <w:link w:val="berschrift7Zchn"/>
     <w:uiPriority w:val="9"/>
     <w:semiHidden/>
     <w:unhideWhenUsed/>
@@ -12926,7 +13166,7 @@
     <w:name w:val="heading 8"/>
     <w:basedOn w:val="Standard"/>
     <w:next w:val="Standard"/>
-    <w:link w:val="berschrift8Zeichen"/>
+    <w:link w:val="berschrift8Zchn"/>
     <w:uiPriority w:val="9"/>
     <w:semiHidden/>
     <w:unhideWhenUsed/>
@@ -12950,7 +13190,7 @@
     <w:name w:val="heading 9"/>
     <w:basedOn w:val="Standard"/>
     <w:next w:val="Standard"/>
-    <w:link w:val="berschrift9Zeichen"/>
+    <w:link w:val="berschrift9Zchn"/>
     <w:uiPriority w:val="9"/>
     <w:semiHidden/>
     <w:unhideWhenUsed/>
@@ -12968,7 +13208,7 @@
       <w:rFonts w:ascii="Cambria" w:hAnsi="Cambria"/>
     </w:rPr>
   </w:style>
-  <w:style w:type="character" w:default="1" w:styleId="Absatzstandardschriftart">
+  <w:style w:type="character" w:default="1" w:styleId="Absatz-Standardschriftart">
     <w:name w:val="Default Paragraph Font"/>
     <w:uiPriority w:val="1"/>
     <w:semiHidden/>
@@ -12995,7 +13235,7 @@
     <w:semiHidden/>
     <w:unhideWhenUsed/>
   </w:style>
-  <w:style w:type="character" w:styleId="Link">
+  <w:style w:type="character" w:styleId="Hyperlink">
     <w:name w:val="Hyperlink"/>
     <w:uiPriority w:val="99"/>
     <w:rsid w:val="005F4859"/>
@@ -13018,7 +13258,7 @@
   <w:style w:type="paragraph" w:styleId="Fuzeile">
     <w:name w:val="footer"/>
     <w:basedOn w:val="Standard"/>
-    <w:link w:val="FuzeileZeichen"/>
+    <w:link w:val="FuzeileZchn"/>
     <w:uiPriority w:val="99"/>
     <w:rsid w:val="007306F6"/>
     <w:pPr>
@@ -13030,7 +13270,7 @@
   </w:style>
   <w:style w:type="character" w:styleId="Seitenzahl">
     <w:name w:val="page number"/>
-    <w:basedOn w:val="Absatzstandardschriftart"/>
+    <w:basedOn w:val="Absatz-Standardschriftart"/>
     <w:rsid w:val="007306F6"/>
   </w:style>
   <w:style w:type="paragraph" w:styleId="Verzeichnis1">
@@ -13350,8 +13590,8 @@
       <w:lang w:val="en-US" w:eastAsia="en-US" w:bidi="ar-SA"/>
     </w:rPr>
   </w:style>
-  <w:style w:type="character" w:customStyle="1" w:styleId="FuzeileZeichen">
-    <w:name w:val="Fußzeile Zeichen"/>
+  <w:style w:type="character" w:customStyle="1" w:styleId="FuzeileZchn">
+    <w:name w:val="Fußzeile Zchn"/>
     <w:link w:val="Fuzeile"/>
     <w:uiPriority w:val="99"/>
     <w:rsid w:val="006C7691"/>
@@ -13364,7 +13604,7 @@
     <w:name w:val="Title"/>
     <w:basedOn w:val="Standard"/>
     <w:next w:val="Standard"/>
-    <w:link w:val="TitelZeichen"/>
+    <w:link w:val="TitelZchn"/>
     <w:uiPriority w:val="10"/>
     <w:qFormat/>
     <w:rsid w:val="0031729C"/>
@@ -13381,8 +13621,8 @@
       <w:szCs w:val="32"/>
     </w:rPr>
   </w:style>
-  <w:style w:type="character" w:customStyle="1" w:styleId="TitelZeichen">
-    <w:name w:val="Titel Zeichen"/>
+  <w:style w:type="character" w:customStyle="1" w:styleId="TitelZchn">
+    <w:name w:val="Titel Zchn"/>
     <w:link w:val="Titel"/>
     <w:uiPriority w:val="10"/>
     <w:rsid w:val="0031729C"/>
@@ -13447,8 +13687,8 @@
       <w:lang w:val="en-US" w:eastAsia="en-US" w:bidi="ar-SA"/>
     </w:rPr>
   </w:style>
-  <w:style w:type="character" w:customStyle="1" w:styleId="berschrift7Zeichen">
-    <w:name w:val="Überschrift 7 Zeichen"/>
+  <w:style w:type="character" w:customStyle="1" w:styleId="berschrift7Zchn">
+    <w:name w:val="Überschrift 7 Zchn"/>
     <w:link w:val="berschrift7"/>
     <w:uiPriority w:val="9"/>
     <w:semiHidden/>
@@ -13472,8 +13712,8 @@
       <w:lang w:eastAsia="en-US"/>
     </w:rPr>
   </w:style>
-  <w:style w:type="character" w:customStyle="1" w:styleId="berschrift8Zeichen">
-    <w:name w:val="Überschrift 8 Zeichen"/>
+  <w:style w:type="character" w:customStyle="1" w:styleId="berschrift8Zchn">
+    <w:name w:val="Überschrift 8 Zchn"/>
     <w:link w:val="berschrift8"/>
     <w:uiPriority w:val="9"/>
     <w:semiHidden/>
@@ -13487,8 +13727,8 @@
       <w:lang w:val="en-US" w:eastAsia="en-US"/>
     </w:rPr>
   </w:style>
-  <w:style w:type="character" w:customStyle="1" w:styleId="berschrift9Zeichen">
-    <w:name w:val="Überschrift 9 Zeichen"/>
+  <w:style w:type="character" w:customStyle="1" w:styleId="berschrift9Zchn">
+    <w:name w:val="Überschrift 9 Zchn"/>
     <w:link w:val="berschrift9"/>
     <w:uiPriority w:val="9"/>
     <w:semiHidden/>
@@ -13527,8 +13767,8 @@
       <w:lang w:val="en-US" w:eastAsia="en-US"/>
     </w:rPr>
   </w:style>
-  <w:style w:type="character" w:customStyle="1" w:styleId="berschrift2Zeichen">
-    <w:name w:val="Überschrift 2 Zeichen"/>
+  <w:style w:type="character" w:customStyle="1" w:styleId="berschrift2Zchn">
+    <w:name w:val="Überschrift 2 Zchn"/>
     <w:link w:val="berschrift2"/>
     <w:rsid w:val="005C7372"/>
     <w:rPr>
@@ -13547,7 +13787,6 @@
     <w:uiPriority w:val="59"/>
     <w:rsid w:val="00C74DB8"/>
     <w:tblPr>
-      <w:tblInd w:w="0" w:type="dxa"/>
       <w:tblBorders>
         <w:top w:val="single" w:sz="4" w:space="0" w:color="auto"/>
         <w:left w:val="single" w:sz="4" w:space="0" w:color="auto"/>
@@ -13556,12 +13795,6 @@
         <w:insideH w:val="single" w:sz="4" w:space="0" w:color="auto"/>
         <w:insideV w:val="single" w:sz="4" w:space="0" w:color="auto"/>
       </w:tblBorders>
-      <w:tblCellMar>
-        <w:top w:w="0" w:type="dxa"/>
-        <w:left w:w="108" w:type="dxa"/>
-        <w:bottom w:w="0" w:type="dxa"/>
-        <w:right w:w="108" w:type="dxa"/>
-      </w:tblCellMar>
     </w:tblPr>
   </w:style>
   <w:style w:type="paragraph" w:styleId="StandardWeb">
@@ -13625,7 +13858,7 @@
 </file>
 
 <file path=word/stylesWithEffects.xml><?xml version="1.0" encoding="utf-8"?>
-<w:styles xmlns:wpc="http://schemas.microsoft.com/office/word/2010/wordprocessingCanvas" xmlns:mo="http://schemas.microsoft.com/office/mac/office/2008/main" xmlns:mc="http://schemas.openxmlformats.org/markup-compatibility/2006" xmlns:mv="urn:schemas-microsoft-com:mac:vml" xmlns:o="urn:schemas-microsoft-com:office:office" xmlns:r="http://schemas.openxmlformats.org/officeDocument/2006/relationships" xmlns:m="http://schemas.openxmlformats.org/officeDocument/2006/math" xmlns:v="urn:schemas-microsoft-com:vml" xmlns:wp14="http://schemas.microsoft.com/office/word/2010/wordprocessingDrawing" xmlns:wp="http://schemas.openxmlformats.org/drawingml/2006/wordprocessingDrawing" xmlns:w10="urn:schemas-microsoft-com:office:word" xmlns:w="http://schemas.openxmlformats.org/wordprocessingml/2006/main" xmlns:w14="http://schemas.microsoft.com/office/word/2010/wordml" xmlns:wpg="http://schemas.microsoft.com/office/word/2010/wordprocessingGroup" xmlns:wpi="http://schemas.microsoft.com/office/word/2010/wordprocessingInk" xmlns:wne="http://schemas.microsoft.com/office/word/2006/wordml" xmlns:wps="http://schemas.microsoft.com/office/word/2010/wordprocessingShape" mc:Ignorable="w14 wp14">
+<w:styles xmlns:wpc="http://schemas.microsoft.com/office/word/2010/wordprocessingCanvas" xmlns:mc="http://schemas.openxmlformats.org/markup-compatibility/2006" xmlns:o="urn:schemas-microsoft-com:office:office" xmlns:r="http://schemas.openxmlformats.org/officeDocument/2006/relationships" xmlns:m="http://schemas.openxmlformats.org/officeDocument/2006/math" xmlns:v="urn:schemas-microsoft-com:vml" xmlns:wp14="http://schemas.microsoft.com/office/word/2010/wordprocessingDrawing" xmlns:wp="http://schemas.openxmlformats.org/drawingml/2006/wordprocessingDrawing" xmlns:w10="urn:schemas-microsoft-com:office:word" xmlns:w="http://schemas.openxmlformats.org/wordprocessingml/2006/main" xmlns:w14="http://schemas.microsoft.com/office/word/2010/wordml" xmlns:wpg="http://schemas.microsoft.com/office/word/2010/wordprocessingGroup" xmlns:wpi="http://schemas.microsoft.com/office/word/2010/wordprocessingInk" xmlns:wne="http://schemas.microsoft.com/office/word/2006/wordml" xmlns:wps="http://schemas.microsoft.com/office/word/2010/wordprocessingShape" mc:Ignorable="w14 wp14">
   <w:docDefaults>
     <w:rPrDefault>
       <w:rPr>
@@ -13635,7 +13868,7 @@
     </w:rPrDefault>
     <w:pPrDefault/>
   </w:docDefaults>
-  <w:latentStyles w:defLockedState="0" w:defUIPriority="99" w:defSemiHidden="1" w:defUnhideWhenUsed="1" w:defQFormat="0" w:count="276">
+  <w:latentStyles w:defLockedState="0" w:defUIPriority="99" w:defSemiHidden="1" w:defUnhideWhenUsed="1" w:defQFormat="0" w:count="267">
     <w:lsdException w:name="Normal" w:semiHidden="0" w:uiPriority="0" w:unhideWhenUsed="0" w:qFormat="1"/>
     <w:lsdException w:name="heading 1" w:semiHidden="0" w:uiPriority="0" w:unhideWhenUsed="0" w:qFormat="1"/>
     <w:lsdException w:name="heading 2" w:semiHidden="0" w:uiPriority="0" w:unhideWhenUsed="0" w:qFormat="1"/>
@@ -13812,7 +14045,7 @@
     <w:name w:val="heading 2"/>
     <w:basedOn w:val="Standard"/>
     <w:next w:val="Standard"/>
-    <w:link w:val="berschrift2Zeichen"/>
+    <w:link w:val="berschrift2Zchn"/>
     <w:qFormat/>
     <w:rsid w:val="005C7372"/>
     <w:pPr>
@@ -13920,7 +14153,7 @@
     <w:name w:val="heading 7"/>
     <w:basedOn w:val="Standard"/>
     <w:next w:val="Standard"/>
-    <w:link w:val="berschrift7Zeichen"/>
+    <w:link w:val="berschrift7Zchn"/>
     <w:uiPriority w:val="9"/>
     <w:semiHidden/>
     <w:unhideWhenUsed/>
@@ -13942,7 +14175,7 @@
     <w:name w:val="heading 8"/>
     <w:basedOn w:val="Standard"/>
     <w:next w:val="Standard"/>
-    <w:link w:val="berschrift8Zeichen"/>
+    <w:link w:val="berschrift8Zchn"/>
     <w:uiPriority w:val="9"/>
     <w:semiHidden/>
     <w:unhideWhenUsed/>
@@ -13966,7 +14199,7 @@
     <w:name w:val="heading 9"/>
     <w:basedOn w:val="Standard"/>
     <w:next w:val="Standard"/>
-    <w:link w:val="berschrift9Zeichen"/>
+    <w:link w:val="berschrift9Zchn"/>
     <w:uiPriority w:val="9"/>
     <w:semiHidden/>
     <w:unhideWhenUsed/>
@@ -13984,7 +14217,7 @@
       <w:rFonts w:ascii="Cambria" w:hAnsi="Cambria"/>
     </w:rPr>
   </w:style>
-  <w:style w:type="character" w:default="1" w:styleId="Absatzstandardschriftart">
+  <w:style w:type="character" w:default="1" w:styleId="Absatz-Standardschriftart">
     <w:name w:val="Default Paragraph Font"/>
     <w:uiPriority w:val="1"/>
     <w:semiHidden/>
@@ -14011,7 +14244,7 @@
     <w:semiHidden/>
     <w:unhideWhenUsed/>
   </w:style>
-  <w:style w:type="character" w:styleId="Link">
+  <w:style w:type="character" w:styleId="Hyperlink">
     <w:name w:val="Hyperlink"/>
     <w:uiPriority w:val="99"/>
     <w:rsid w:val="005F4859"/>
@@ -14034,7 +14267,7 @@
   <w:style w:type="paragraph" w:styleId="Fuzeile">
     <w:name w:val="footer"/>
     <w:basedOn w:val="Standard"/>
-    <w:link w:val="FuzeileZeichen"/>
+    <w:link w:val="FuzeileZchn"/>
     <w:uiPriority w:val="99"/>
     <w:rsid w:val="007306F6"/>
     <w:pPr>
@@ -14046,7 +14279,7 @@
   </w:style>
   <w:style w:type="character" w:styleId="Seitenzahl">
     <w:name w:val="page number"/>
-    <w:basedOn w:val="Absatzstandardschriftart"/>
+    <w:basedOn w:val="Absatz-Standardschriftart"/>
     <w:rsid w:val="007306F6"/>
   </w:style>
   <w:style w:type="paragraph" w:styleId="Verzeichnis1">
@@ -14366,8 +14599,8 @@
       <w:lang w:val="en-US" w:eastAsia="en-US" w:bidi="ar-SA"/>
     </w:rPr>
   </w:style>
-  <w:style w:type="character" w:customStyle="1" w:styleId="FuzeileZeichen">
-    <w:name w:val="Fußzeile Zeichen"/>
+  <w:style w:type="character" w:customStyle="1" w:styleId="FuzeileZchn">
+    <w:name w:val="Fußzeile Zchn"/>
     <w:link w:val="Fuzeile"/>
     <w:uiPriority w:val="99"/>
     <w:rsid w:val="006C7691"/>
@@ -14380,7 +14613,7 @@
     <w:name w:val="Title"/>
     <w:basedOn w:val="Standard"/>
     <w:next w:val="Standard"/>
-    <w:link w:val="TitelZeichen"/>
+    <w:link w:val="TitelZchn"/>
     <w:uiPriority w:val="10"/>
     <w:qFormat/>
     <w:rsid w:val="0031729C"/>
@@ -14397,8 +14630,8 @@
       <w:szCs w:val="32"/>
     </w:rPr>
   </w:style>
-  <w:style w:type="character" w:customStyle="1" w:styleId="TitelZeichen">
-    <w:name w:val="Titel Zeichen"/>
+  <w:style w:type="character" w:customStyle="1" w:styleId="TitelZchn">
+    <w:name w:val="Titel Zchn"/>
     <w:link w:val="Titel"/>
     <w:uiPriority w:val="10"/>
     <w:rsid w:val="0031729C"/>
@@ -14463,8 +14696,8 @@
       <w:lang w:val="en-US" w:eastAsia="en-US" w:bidi="ar-SA"/>
     </w:rPr>
   </w:style>
-  <w:style w:type="character" w:customStyle="1" w:styleId="berschrift7Zeichen">
-    <w:name w:val="Überschrift 7 Zeichen"/>
+  <w:style w:type="character" w:customStyle="1" w:styleId="berschrift7Zchn">
+    <w:name w:val="Überschrift 7 Zchn"/>
     <w:link w:val="berschrift7"/>
     <w:uiPriority w:val="9"/>
     <w:semiHidden/>
@@ -14488,8 +14721,8 @@
       <w:lang w:eastAsia="en-US"/>
     </w:rPr>
   </w:style>
-  <w:style w:type="character" w:customStyle="1" w:styleId="berschrift8Zeichen">
-    <w:name w:val="Überschrift 8 Zeichen"/>
+  <w:style w:type="character" w:customStyle="1" w:styleId="berschrift8Zchn">
+    <w:name w:val="Überschrift 8 Zchn"/>
     <w:link w:val="berschrift8"/>
     <w:uiPriority w:val="9"/>
     <w:semiHidden/>
@@ -14503,8 +14736,8 @@
       <w:lang w:val="en-US" w:eastAsia="en-US"/>
     </w:rPr>
   </w:style>
-  <w:style w:type="character" w:customStyle="1" w:styleId="berschrift9Zeichen">
-    <w:name w:val="Überschrift 9 Zeichen"/>
+  <w:style w:type="character" w:customStyle="1" w:styleId="berschrift9Zchn">
+    <w:name w:val="Überschrift 9 Zchn"/>
     <w:link w:val="berschrift9"/>
     <w:uiPriority w:val="9"/>
     <w:semiHidden/>
@@ -14543,8 +14776,8 @@
       <w:lang w:val="en-US" w:eastAsia="en-US"/>
     </w:rPr>
   </w:style>
-  <w:style w:type="character" w:customStyle="1" w:styleId="berschrift2Zeichen">
-    <w:name w:val="Überschrift 2 Zeichen"/>
+  <w:style w:type="character" w:customStyle="1" w:styleId="berschrift2Zchn">
+    <w:name w:val="Überschrift 2 Zchn"/>
     <w:link w:val="berschrift2"/>
     <w:rsid w:val="005C7372"/>
     <w:rPr>
@@ -14563,7 +14796,6 @@
     <w:uiPriority w:val="59"/>
     <w:rsid w:val="00C74DB8"/>
     <w:tblPr>
-      <w:tblInd w:w="0" w:type="dxa"/>
       <w:tblBorders>
         <w:top w:val="single" w:sz="4" w:space="0" w:color="auto"/>
         <w:left w:val="single" w:sz="4" w:space="0" w:color="auto"/>
@@ -14572,12 +14804,6 @@
         <w:insideH w:val="single" w:sz="4" w:space="0" w:color="auto"/>
         <w:insideV w:val="single" w:sz="4" w:space="0" w:color="auto"/>
       </w:tblBorders>
-      <w:tblCellMar>
-        <w:top w:w="0" w:type="dxa"/>
-        <w:left w:w="108" w:type="dxa"/>
-        <w:bottom w:w="0" w:type="dxa"/>
-        <w:right w:w="108" w:type="dxa"/>
-      </w:tblCellMar>
     </w:tblPr>
   </w:style>
   <w:style w:type="paragraph" w:styleId="StandardWeb">
@@ -14930,7 +15156,7 @@
 </file>
 
 <file path=customXml/itemProps1.xml><?xml version="1.0" encoding="utf-8"?>
-<ds:datastoreItem xmlns:ds="http://schemas.openxmlformats.org/officeDocument/2006/customXml" ds:itemID="{6164B2B0-8971-7D42-B99E-CEAB878A2899}">
+<ds:datastoreItem xmlns:ds="http://schemas.openxmlformats.org/officeDocument/2006/customXml" ds:itemID="{8D21D145-6523-4C68-ACF3-EB95981169EF}">
   <ds:schemaRefs>
     <ds:schemaRef ds:uri="http://schemas.openxmlformats.org/officeDocument/2006/bibliography"/>
   </ds:schemaRefs>

--- a/Dokumente/Dokumentation/Anforderungsdokument.docx
+++ b/Dokumente/Dokumentation/Anforderungsdokument.docx
@@ -1198,7 +1198,7 @@
     </w:tbl>
     <w:p>
       <w:pPr>
-        <w:pStyle w:val="Verzeichnis1"/>
+        <w:pStyle w:val="TOC1"/>
         <w:tabs>
           <w:tab w:val="left" w:pos="480"/>
         </w:tabs>
@@ -1298,7 +1298,7 @@
     </w:p>
     <w:p>
       <w:pPr>
-        <w:pStyle w:val="Verzeichnis2"/>
+        <w:pStyle w:val="TOC2"/>
         <w:tabs>
           <w:tab w:val="left" w:pos="960"/>
         </w:tabs>
@@ -1370,7 +1370,7 @@
     </w:p>
     <w:p>
       <w:pPr>
-        <w:pStyle w:val="Verzeichnis2"/>
+        <w:pStyle w:val="TOC2"/>
         <w:tabs>
           <w:tab w:val="left" w:pos="960"/>
         </w:tabs>
@@ -1442,7 +1442,7 @@
     </w:p>
     <w:p>
       <w:pPr>
-        <w:pStyle w:val="Verzeichnis1"/>
+        <w:pStyle w:val="TOC1"/>
         <w:tabs>
           <w:tab w:val="left" w:pos="480"/>
         </w:tabs>
@@ -1518,7 +1518,7 @@
     </w:p>
     <w:p>
       <w:pPr>
-        <w:pStyle w:val="Verzeichnis2"/>
+        <w:pStyle w:val="TOC2"/>
         <w:tabs>
           <w:tab w:val="left" w:pos="960"/>
         </w:tabs>
@@ -1590,7 +1590,7 @@
     </w:p>
     <w:p>
       <w:pPr>
-        <w:pStyle w:val="Verzeichnis3"/>
+        <w:pStyle w:val="TOC3"/>
         <w:tabs>
           <w:tab w:val="left" w:pos="1200"/>
         </w:tabs>
@@ -1666,7 +1666,7 @@
     </w:p>
     <w:p>
       <w:pPr>
-        <w:pStyle w:val="Verzeichnis2"/>
+        <w:pStyle w:val="TOC2"/>
         <w:tabs>
           <w:tab w:val="left" w:pos="960"/>
         </w:tabs>
@@ -1738,7 +1738,7 @@
     </w:p>
     <w:p>
       <w:pPr>
-        <w:pStyle w:val="Verzeichnis2"/>
+        <w:pStyle w:val="TOC2"/>
         <w:tabs>
           <w:tab w:val="left" w:pos="960"/>
         </w:tabs>
@@ -1810,7 +1810,7 @@
     </w:p>
     <w:p>
       <w:pPr>
-        <w:pStyle w:val="Verzeichnis2"/>
+        <w:pStyle w:val="TOC2"/>
         <w:tabs>
           <w:tab w:val="left" w:pos="960"/>
         </w:tabs>
@@ -1882,7 +1882,7 @@
     </w:p>
     <w:p>
       <w:pPr>
-        <w:pStyle w:val="Verzeichnis2"/>
+        <w:pStyle w:val="TOC2"/>
         <w:tabs>
           <w:tab w:val="left" w:pos="960"/>
         </w:tabs>
@@ -1954,7 +1954,7 @@
     </w:p>
     <w:p>
       <w:pPr>
-        <w:pStyle w:val="Verzeichnis2"/>
+        <w:pStyle w:val="TOC2"/>
         <w:tabs>
           <w:tab w:val="left" w:pos="960"/>
         </w:tabs>
@@ -2026,7 +2026,7 @@
     </w:p>
     <w:p>
       <w:pPr>
-        <w:pStyle w:val="Verzeichnis1"/>
+        <w:pStyle w:val="TOC1"/>
         <w:tabs>
           <w:tab w:val="left" w:pos="480"/>
         </w:tabs>
@@ -2102,7 +2102,7 @@
     </w:p>
     <w:p>
       <w:pPr>
-        <w:pStyle w:val="Verzeichnis2"/>
+        <w:pStyle w:val="TOC2"/>
         <w:tabs>
           <w:tab w:val="left" w:pos="960"/>
         </w:tabs>
@@ -2174,7 +2174,7 @@
     </w:p>
     <w:p>
       <w:pPr>
-        <w:pStyle w:val="Verzeichnis2"/>
+        <w:pStyle w:val="TOC2"/>
         <w:tabs>
           <w:tab w:val="left" w:pos="960"/>
         </w:tabs>
@@ -2246,7 +2246,7 @@
     </w:p>
     <w:p>
       <w:pPr>
-        <w:pStyle w:val="Verzeichnis2"/>
+        <w:pStyle w:val="TOC2"/>
         <w:tabs>
           <w:tab w:val="left" w:pos="960"/>
         </w:tabs>
@@ -2318,7 +2318,7 @@
     </w:p>
     <w:p>
       <w:pPr>
-        <w:pStyle w:val="Verzeichnis1"/>
+        <w:pStyle w:val="TOC1"/>
         <w:tabs>
           <w:tab w:val="left" w:pos="480"/>
         </w:tabs>
@@ -2394,7 +2394,7 @@
     </w:p>
     <w:p>
       <w:pPr>
-        <w:pStyle w:val="Verzeichnis2"/>
+        <w:pStyle w:val="TOC2"/>
         <w:tabs>
           <w:tab w:val="left" w:pos="960"/>
         </w:tabs>
@@ -2466,7 +2466,7 @@
     </w:p>
     <w:p>
       <w:pPr>
-        <w:pStyle w:val="Verzeichnis2"/>
+        <w:pStyle w:val="TOC2"/>
         <w:tabs>
           <w:tab w:val="left" w:pos="960"/>
         </w:tabs>
@@ -2538,7 +2538,7 @@
     </w:p>
     <w:p>
       <w:pPr>
-        <w:pStyle w:val="Verzeichnis2"/>
+        <w:pStyle w:val="TOC2"/>
         <w:tabs>
           <w:tab w:val="left" w:pos="960"/>
         </w:tabs>
@@ -2610,7 +2610,7 @@
     </w:p>
     <w:p>
       <w:pPr>
-        <w:pStyle w:val="Verzeichnis1"/>
+        <w:pStyle w:val="TOC1"/>
         <w:tabs>
           <w:tab w:val="left" w:pos="480"/>
         </w:tabs>
@@ -2716,7 +2716,7 @@
     </w:p>
     <w:p>
       <w:pPr>
-        <w:pStyle w:val="berschrift1"/>
+        <w:pStyle w:val="Heading1"/>
       </w:pPr>
       <w:bookmarkStart w:id="0" w:name="_Toc401083013"/>
       <w:r>
@@ -2727,7 +2727,7 @@
     </w:p>
     <w:p>
       <w:pPr>
-        <w:pStyle w:val="berschrift2"/>
+        <w:pStyle w:val="Heading2"/>
       </w:pPr>
       <w:bookmarkStart w:id="1" w:name="_Toc401083014"/>
       <w:r>
@@ -2760,7 +2760,7 @@
     <w:p/>
     <w:p>
       <w:pPr>
-        <w:pStyle w:val="berschrift2"/>
+        <w:pStyle w:val="Heading2"/>
       </w:pPr>
       <w:bookmarkStart w:id="2" w:name="_Toc401083015"/>
       <w:r>
@@ -2804,7 +2804,7 @@
     <w:p/>
     <w:p>
       <w:pPr>
-        <w:pStyle w:val="berschrift1"/>
+        <w:pStyle w:val="Heading1"/>
       </w:pPr>
       <w:bookmarkStart w:id="3" w:name="_Toc401083016"/>
       <w:r>
@@ -2893,7 +2893,7 @@
     <w:p/>
     <w:p>
       <w:pPr>
-        <w:pStyle w:val="berschrift2"/>
+        <w:pStyle w:val="Heading2"/>
       </w:pPr>
       <w:bookmarkStart w:id="4" w:name="_Toc401083017"/>
       <w:r>
@@ -2903,7 +2903,7 @@
     </w:p>
     <w:p>
       <w:pPr>
-        <w:pStyle w:val="berschrift3"/>
+        <w:pStyle w:val="Heading3"/>
       </w:pPr>
       <w:bookmarkStart w:id="5" w:name="_Toc401083018"/>
       <w:r>
@@ -2970,7 +2970,7 @@
     </w:p>
     <w:p>
       <w:pPr>
-        <w:pStyle w:val="berschrift2"/>
+        <w:pStyle w:val="Heading2"/>
       </w:pPr>
       <w:bookmarkStart w:id="6" w:name="_Toc401083019"/>
       <w:r>
@@ -2980,27 +2980,8 @@
       <w:bookmarkEnd w:id="6"/>
     </w:p>
     <w:p>
-      <w:r>
-        <w:rPr>
-          <w:highlight w:val="yellow"/>
-        </w:rPr>
-        <w:t>Wie sieht die Welt nach dem Projekt aus? Prägnant (SMART)</w:t>
-      </w:r>
-      <w:r>
-        <w:t xml:space="preserve"> </w:t>
-      </w:r>
-      <w:r>
-        <w:rPr>
-          <w:highlight w:val="yellow"/>
-        </w:rPr>
-        <w:t>das Herz des Projektes zu treffen.</w:t>
-      </w:r>
-      <w:r>
-        <w:t xml:space="preserve"> </w:t>
-      </w:r>
-      <w:r>
-        <w:br/>
-      </w:r>
+      <w:bookmarkStart w:id="7" w:name="_GoBack"/>
+      <w:bookmarkEnd w:id="7"/>
     </w:p>
     <w:p>
       <w:r>
@@ -3038,17 +3019,17 @@
     </w:p>
     <w:p>
       <w:pPr>
-        <w:pStyle w:val="berschrift2"/>
-      </w:pPr>
-      <w:bookmarkStart w:id="7" w:name="_Toc401083020"/>
+        <w:pStyle w:val="Heading2"/>
+      </w:pPr>
+      <w:bookmarkStart w:id="8" w:name="_Toc401083020"/>
       <w:r>
         <w:t>Anforderungsquellen</w:t>
       </w:r>
-      <w:bookmarkEnd w:id="7"/>
+      <w:bookmarkEnd w:id="8"/>
     </w:p>
     <w:p>
       <w:pPr>
-        <w:pStyle w:val="Listenabsatz"/>
+        <w:pStyle w:val="ListParagraph"/>
         <w:numPr>
           <w:ilvl w:val="0"/>
           <w:numId w:val="25"/>
@@ -3072,7 +3053,7 @@
     </w:p>
     <w:p>
       <w:pPr>
-        <w:pStyle w:val="Listenabsatz"/>
+        <w:pStyle w:val="ListParagraph"/>
         <w:numPr>
           <w:ilvl w:val="0"/>
           <w:numId w:val="25"/>
@@ -3102,7 +3083,7 @@
     </w:p>
     <w:p>
       <w:pPr>
-        <w:pStyle w:val="Listenabsatz"/>
+        <w:pStyle w:val="ListParagraph"/>
         <w:numPr>
           <w:ilvl w:val="0"/>
           <w:numId w:val="25"/>
@@ -3126,213 +3107,213 @@
     </w:p>
     <w:p>
       <w:pPr>
-        <w:pStyle w:val="berschrift2"/>
-      </w:pPr>
-      <w:bookmarkStart w:id="8" w:name="_Toc401083021"/>
+        <w:pStyle w:val="Heading2"/>
+      </w:pPr>
+      <w:bookmarkStart w:id="9" w:name="_Toc401083021"/>
       <w:r>
         <w:t>Projektmethode</w:t>
       </w:r>
-      <w:bookmarkEnd w:id="8"/>
+      <w:bookmarkEnd w:id="9"/>
     </w:p>
     <w:p>
       <w:pPr>
-        <w:pStyle w:val="Listenabsatz"/>
+        <w:pStyle w:val="ListParagraph"/>
         <w:numPr>
           <w:ilvl w:val="0"/>
           <w:numId w:val="27"/>
         </w:numPr>
         <w:rPr>
-          <w:rStyle w:val="SchwacheHervorhebung"/>
+          <w:rStyle w:val="SubtleEmphasis"/>
         </w:rPr>
       </w:pPr>
       <w:r>
         <w:rPr>
-          <w:rStyle w:val="SchwacheHervorhebung"/>
+          <w:rStyle w:val="SubtleEmphasis"/>
         </w:rPr>
         <w:t>Das Projekt wird anlehnend an SCRUM agil entwickelt.</w:t>
       </w:r>
       <w:r>
         <w:rPr>
-          <w:rStyle w:val="SchwacheHervorhebung"/>
+          <w:rStyle w:val="SubtleEmphasis"/>
         </w:rPr>
         <w:t xml:space="preserve"> </w:t>
       </w:r>
     </w:p>
     <w:p>
       <w:pPr>
-        <w:pStyle w:val="berschrift2"/>
-      </w:pPr>
-      <w:bookmarkStart w:id="9" w:name="_Toc401083022"/>
+        <w:pStyle w:val="Heading2"/>
+      </w:pPr>
+      <w:bookmarkStart w:id="10" w:name="_Toc401083022"/>
       <w:r>
         <w:t>Technische Ressourcen</w:t>
       </w:r>
-      <w:bookmarkEnd w:id="9"/>
+      <w:bookmarkEnd w:id="10"/>
     </w:p>
     <w:p>
       <w:pPr>
-        <w:pStyle w:val="Listenabsatz"/>
+        <w:pStyle w:val="ListParagraph"/>
         <w:numPr>
           <w:ilvl w:val="0"/>
           <w:numId w:val="28"/>
         </w:numPr>
         <w:ind w:left="709"/>
         <w:rPr>
-          <w:rStyle w:val="SchwacheHervorhebung"/>
+          <w:rStyle w:val="SubtleEmphasis"/>
         </w:rPr>
       </w:pPr>
       <w:r>
         <w:rPr>
-          <w:rStyle w:val="SchwacheHervorhebung"/>
+          <w:rStyle w:val="SubtleEmphasis"/>
         </w:rPr>
         <w:t>Unity Editor</w:t>
       </w:r>
       <w:r>
         <w:rPr>
-          <w:rStyle w:val="SchwacheHervorhebung"/>
+          <w:rStyle w:val="SubtleEmphasis"/>
         </w:rPr>
         <w:t xml:space="preserve"> (Entwicklungsumgebung)</w:t>
       </w:r>
     </w:p>
     <w:p>
       <w:pPr>
-        <w:pStyle w:val="Listenabsatz"/>
+        <w:pStyle w:val="ListParagraph"/>
         <w:numPr>
           <w:ilvl w:val="0"/>
           <w:numId w:val="28"/>
         </w:numPr>
         <w:ind w:left="709"/>
         <w:rPr>
-          <w:rStyle w:val="SchwacheHervorhebung"/>
+          <w:rStyle w:val="SubtleEmphasis"/>
         </w:rPr>
       </w:pPr>
       <w:r>
         <w:rPr>
-          <w:rStyle w:val="SchwacheHervorhebung"/>
+          <w:rStyle w:val="SubtleEmphasis"/>
         </w:rPr>
         <w:t>Uni</w:t>
       </w:r>
       <w:r>
         <w:rPr>
-          <w:rStyle w:val="SchwacheHervorhebung"/>
+          <w:rStyle w:val="SubtleEmphasis"/>
         </w:rPr>
         <w:t>tyS</w:t>
       </w:r>
       <w:r>
         <w:rPr>
-          <w:rStyle w:val="SchwacheHervorhebung"/>
+          <w:rStyle w:val="SubtleEmphasis"/>
         </w:rPr>
         <w:t>cript</w:t>
       </w:r>
       <w:r>
         <w:rPr>
-          <w:rStyle w:val="SchwacheHervorhebung"/>
+          <w:rStyle w:val="SubtleEmphasis"/>
         </w:rPr>
         <w:t>, Monodevelop</w:t>
       </w:r>
     </w:p>
     <w:p>
       <w:pPr>
-        <w:pStyle w:val="Listenabsatz"/>
+        <w:pStyle w:val="ListParagraph"/>
         <w:numPr>
           <w:ilvl w:val="0"/>
           <w:numId w:val="28"/>
         </w:numPr>
         <w:ind w:left="709"/>
         <w:rPr>
-          <w:rStyle w:val="SchwacheHervorhebung"/>
+          <w:rStyle w:val="SubtleEmphasis"/>
         </w:rPr>
       </w:pPr>
       <w:r>
         <w:rPr>
-          <w:rStyle w:val="SchwacheHervorhebung"/>
+          <w:rStyle w:val="SubtleEmphasis"/>
         </w:rPr>
         <w:t>Automatentheorie</w:t>
       </w:r>
       <w:r>
         <w:rPr>
-          <w:rStyle w:val="SchwacheHervorhebung"/>
+          <w:rStyle w:val="SubtleEmphasis"/>
         </w:rPr>
         <w:t xml:space="preserve"> („</w:t>
       </w:r>
       <w:r>
         <w:rPr>
-          <w:rStyle w:val="SchwacheHervorhebung"/>
+          <w:rStyle w:val="SubtleEmphasis"/>
         </w:rPr>
         <w:t>Artificial Intelligence for Games</w:t>
       </w:r>
       <w:r>
         <w:rPr>
-          <w:rStyle w:val="SchwacheHervorhebung"/>
+          <w:rStyle w:val="SubtleEmphasis"/>
         </w:rPr>
         <w:t>“)</w:t>
       </w:r>
     </w:p>
     <w:p>
       <w:pPr>
-        <w:pStyle w:val="Listenabsatz"/>
+        <w:pStyle w:val="ListParagraph"/>
         <w:numPr>
           <w:ilvl w:val="0"/>
           <w:numId w:val="28"/>
         </w:numPr>
         <w:ind w:left="709"/>
         <w:rPr>
-          <w:rStyle w:val="SchwacheHervorhebung"/>
+          <w:rStyle w:val="SubtleEmphasis"/>
         </w:rPr>
       </w:pPr>
       <w:r>
         <w:rPr>
-          <w:rStyle w:val="SchwacheHervorhebung"/>
+          <w:rStyle w:val="SubtleEmphasis"/>
         </w:rPr>
         <w:t>Blender (Gestaltung 3D Modelle)</w:t>
       </w:r>
     </w:p>
     <w:p>
       <w:pPr>
-        <w:pStyle w:val="Listenabsatz"/>
+        <w:pStyle w:val="ListParagraph"/>
         <w:numPr>
           <w:ilvl w:val="0"/>
           <w:numId w:val="28"/>
         </w:numPr>
         <w:ind w:left="709"/>
         <w:rPr>
-          <w:rStyle w:val="SchwacheHervorhebung"/>
+          <w:rStyle w:val="SubtleEmphasis"/>
         </w:rPr>
       </w:pPr>
       <w:r>
         <w:rPr>
-          <w:rStyle w:val="SchwacheHervorhebung"/>
+          <w:rStyle w:val="SubtleEmphasis"/>
         </w:rPr>
         <w:t>GitHub (FileShare und Sicherheitskonzept für Projekt)</w:t>
       </w:r>
     </w:p>
     <w:p>
       <w:pPr>
-        <w:pStyle w:val="Listenabsatz"/>
+        <w:pStyle w:val="ListParagraph"/>
         <w:numPr>
           <w:ilvl w:val="0"/>
           <w:numId w:val="28"/>
         </w:numPr>
         <w:ind w:left="709"/>
         <w:rPr>
-          <w:rStyle w:val="SchwacheHervorhebung"/>
+          <w:rStyle w:val="SubtleEmphasis"/>
         </w:rPr>
       </w:pPr>
       <w:r>
         <w:rPr>
-          <w:rStyle w:val="SchwacheHervorhebung"/>
+          <w:rStyle w:val="SubtleEmphasis"/>
         </w:rPr>
         <w:t>Laptop’s der Projektmitglieder (Testen und Anwendung des Adventures)</w:t>
       </w:r>
     </w:p>
     <w:p>
       <w:pPr>
-        <w:pStyle w:val="berschrift2"/>
-      </w:pPr>
-      <w:bookmarkStart w:id="10" w:name="_Toc401083023"/>
+        <w:pStyle w:val="Heading2"/>
+      </w:pPr>
+      <w:bookmarkStart w:id="11" w:name="_Toc401083023"/>
       <w:r>
         <w:t>Dokumente</w:t>
       </w:r>
-      <w:bookmarkEnd w:id="10"/>
+      <w:bookmarkEnd w:id="11"/>
     </w:p>
     <w:p>
       <w:pPr>
@@ -3441,24 +3422,24 @@
     </w:p>
     <w:p>
       <w:pPr>
-        <w:pStyle w:val="berschrift1"/>
-      </w:pPr>
-      <w:bookmarkStart w:id="11" w:name="_Toc401083024"/>
+        <w:pStyle w:val="Heading1"/>
+      </w:pPr>
+      <w:bookmarkStart w:id="12" w:name="_Toc401083024"/>
       <w:r>
         <w:lastRenderedPageBreak/>
         <w:t>Scoping</w:t>
       </w:r>
-      <w:bookmarkEnd w:id="11"/>
+      <w:bookmarkEnd w:id="12"/>
     </w:p>
     <w:p>
       <w:pPr>
-        <w:pStyle w:val="berschrift2"/>
-      </w:pPr>
-      <w:bookmarkStart w:id="12" w:name="_Toc401083025"/>
+        <w:pStyle w:val="Heading2"/>
+      </w:pPr>
+      <w:bookmarkStart w:id="13" w:name="_Toc401083025"/>
       <w:r>
         <w:t>Systemkontext und Systemgrenzen</w:t>
       </w:r>
-      <w:bookmarkEnd w:id="12"/>
+      <w:bookmarkEnd w:id="13"/>
     </w:p>
     <w:p>
       <w:r>
@@ -3517,13 +3498,13 @@
     </w:p>
     <w:p>
       <w:pPr>
-        <w:pStyle w:val="berschrift2"/>
-      </w:pPr>
-      <w:bookmarkStart w:id="13" w:name="_Toc401083026"/>
+        <w:pStyle w:val="Heading2"/>
+      </w:pPr>
+      <w:bookmarkStart w:id="14" w:name="_Toc401083026"/>
       <w:r>
         <w:t>Scope of the product</w:t>
       </w:r>
-      <w:bookmarkEnd w:id="13"/>
+      <w:bookmarkEnd w:id="14"/>
     </w:p>
     <w:p>
       <w:pPr>
@@ -3568,14 +3549,14 @@
     </w:p>
     <w:p>
       <w:pPr>
-        <w:pStyle w:val="berschrift2"/>
-      </w:pPr>
-      <w:bookmarkStart w:id="14" w:name="_Toc401083027"/>
+        <w:pStyle w:val="Heading2"/>
+      </w:pPr>
+      <w:bookmarkStart w:id="15" w:name="_Toc401083027"/>
       <w:r>
         <w:lastRenderedPageBreak/>
         <w:t>Out of scope</w:t>
       </w:r>
-      <w:bookmarkEnd w:id="14"/>
+      <w:bookmarkEnd w:id="15"/>
     </w:p>
     <w:p>
       <w:pPr>
@@ -3601,27 +3582,27 @@
     </w:p>
     <w:p>
       <w:pPr>
-        <w:pStyle w:val="berschrift1"/>
-      </w:pPr>
-      <w:bookmarkStart w:id="15" w:name="_Toc401083028"/>
+        <w:pStyle w:val="Heading1"/>
+      </w:pPr>
+      <w:bookmarkStart w:id="16" w:name="_Toc401083028"/>
       <w:r>
         <w:lastRenderedPageBreak/>
         <w:t>Anforderungen</w:t>
       </w:r>
-      <w:bookmarkEnd w:id="15"/>
+      <w:bookmarkEnd w:id="16"/>
       <w:r>
         <w:t xml:space="preserve"> </w:t>
       </w:r>
     </w:p>
     <w:p>
       <w:pPr>
-        <w:pStyle w:val="berschrift2"/>
-      </w:pPr>
-      <w:bookmarkStart w:id="16" w:name="_Toc401083029"/>
+        <w:pStyle w:val="Heading2"/>
+      </w:pPr>
+      <w:bookmarkStart w:id="17" w:name="_Toc401083029"/>
       <w:r>
         <w:t>Anforderungsübersicht</w:t>
       </w:r>
-      <w:bookmarkEnd w:id="16"/>
+      <w:bookmarkEnd w:id="17"/>
     </w:p>
     <w:p/>
     <w:p>
@@ -3767,7 +3748,7 @@
     </w:p>
     <w:p>
       <w:pPr>
-        <w:pStyle w:val="Listenabsatz"/>
+        <w:pStyle w:val="ListParagraph"/>
       </w:pPr>
     </w:p>
     <w:tbl>
@@ -6951,7 +6932,7 @@
     </w:tbl>
     <w:p>
       <w:pPr>
-        <w:pStyle w:val="Listenabsatz"/>
+        <w:pStyle w:val="ListParagraph"/>
       </w:pPr>
     </w:p>
     <w:p>
@@ -6965,22 +6946,22 @@
           <w:szCs w:val="24"/>
         </w:rPr>
       </w:pPr>
-      <w:bookmarkStart w:id="17" w:name="_Toc400869344"/>
+      <w:bookmarkStart w:id="18" w:name="_Toc400869344"/>
       <w:r>
         <w:br w:type="page"/>
       </w:r>
     </w:p>
     <w:p>
       <w:pPr>
-        <w:pStyle w:val="berschrift2"/>
-      </w:pPr>
-      <w:bookmarkStart w:id="18" w:name="_Toc401083030"/>
+        <w:pStyle w:val="Heading2"/>
+      </w:pPr>
+      <w:bookmarkStart w:id="19" w:name="_Toc401083030"/>
       <w:r>
         <w:lastRenderedPageBreak/>
         <w:t>Detailbeschreibung der Anforderungen</w:t>
       </w:r>
-      <w:bookmarkEnd w:id="17"/>
       <w:bookmarkEnd w:id="18"/>
+      <w:bookmarkEnd w:id="19"/>
     </w:p>
     <w:p/>
     <w:tbl>
@@ -8997,16 +8978,16 @@
     <w:p/>
     <w:p>
       <w:pPr>
-        <w:pStyle w:val="berschrift2"/>
-      </w:pPr>
-      <w:bookmarkStart w:id="19" w:name="_Toc401083031"/>
+        <w:pStyle w:val="Heading2"/>
+      </w:pPr>
+      <w:bookmarkStart w:id="20" w:name="_Toc401083031"/>
       <w:r>
         <w:t>Qualitätsanforderungen</w:t>
       </w:r>
       <w:r>
         <w:t xml:space="preserve"> (NFR)</w:t>
       </w:r>
-      <w:bookmarkEnd w:id="19"/>
+      <w:bookmarkEnd w:id="20"/>
     </w:p>
     <w:p>
       <w:pPr>
@@ -9118,9 +9099,9 @@
     </w:p>
     <w:p>
       <w:pPr>
-        <w:pStyle w:val="berschrift1"/>
-      </w:pPr>
-      <w:bookmarkStart w:id="20" w:name="_Toc401083032"/>
+        <w:pStyle w:val="Heading1"/>
+      </w:pPr>
+      <w:bookmarkStart w:id="21" w:name="_Toc401083032"/>
       <w:r>
         <w:lastRenderedPageBreak/>
         <w:t xml:space="preserve">Chancen und </w:t>
@@ -9140,7 +9121,7 @@
       <w:r>
         <w:t xml:space="preserve"> des Projekts</w:t>
       </w:r>
-      <w:bookmarkEnd w:id="20"/>
+      <w:bookmarkEnd w:id="21"/>
     </w:p>
     <w:p>
       <w:r>
@@ -9206,8 +9187,6 @@
       <w:r>
         <w:t>Ein regelmässiger Austausch mit den Stakeholder garantiert ein Verständnis für die Prioritäten im Projekt und mögliche Risiken können mit diesen besprochen und neu bewertet werden. Da in diesem Projekt Projektleitung und Auftraggeber durch den Dozenten verkörpert werden, wirkt sich ein Ausfall von Herr Eckerle wegen Krankheit oder andere Ereignissen stark auf unser Projekt aus.</w:t>
       </w:r>
-      <w:bookmarkStart w:id="21" w:name="_GoBack"/>
-      <w:bookmarkEnd w:id="21"/>
     </w:p>
     <w:p/>
     <w:p>
@@ -9280,7 +9259,7 @@
 <w:ftr xmlns:wpc="http://schemas.microsoft.com/office/word/2010/wordprocessingCanvas" xmlns:mc="http://schemas.openxmlformats.org/markup-compatibility/2006" xmlns:o="urn:schemas-microsoft-com:office:office" xmlns:r="http://schemas.openxmlformats.org/officeDocument/2006/relationships" xmlns:m="http://schemas.openxmlformats.org/officeDocument/2006/math" xmlns:v="urn:schemas-microsoft-com:vml" xmlns:wp14="http://schemas.microsoft.com/office/word/2010/wordprocessingDrawing" xmlns:wp="http://schemas.openxmlformats.org/drawingml/2006/wordprocessingDrawing" xmlns:w10="urn:schemas-microsoft-com:office:word" xmlns:w="http://schemas.openxmlformats.org/wordprocessingml/2006/main" xmlns:w14="http://schemas.microsoft.com/office/word/2010/wordml" xmlns:wpg="http://schemas.microsoft.com/office/word/2010/wordprocessingGroup" xmlns:wpi="http://schemas.microsoft.com/office/word/2010/wordprocessingInk" xmlns:wne="http://schemas.microsoft.com/office/word/2006/wordml" xmlns:wps="http://schemas.microsoft.com/office/word/2010/wordprocessingShape" mc:Ignorable="w14 wp14">
   <w:p>
     <w:pPr>
-      <w:pStyle w:val="Fuzeile"/>
+      <w:pStyle w:val="Footer"/>
     </w:pPr>
     <w:r>
       <w:rPr>
@@ -9301,7 +9280,7 @@
       <w:rPr>
         <w:lang w:val="de-DE"/>
       </w:rPr>
-      <w:t>13</w:t>
+      <w:t>4</w:t>
     </w:r>
     <w:r>
       <w:fldChar w:fldCharType="end"/>
@@ -9312,14 +9291,27 @@
       </w:rPr>
       <w:t xml:space="preserve"> von </w:t>
     </w:r>
-    <w:fldSimple w:instr="NUMPAGES  \* Arabic  \* MERGEFORMAT">
-      <w:r>
-        <w:rPr>
-          <w:lang w:val="de-DE"/>
-        </w:rPr>
-        <w:t>13</w:t>
-      </w:r>
-    </w:fldSimple>
+    <w:r>
+      <w:fldChar w:fldCharType="begin"/>
+    </w:r>
+    <w:r>
+      <w:instrText>NUMPAGES  \* Arabic  \* MERGEFORMAT</w:instrText>
+    </w:r>
+    <w:r>
+      <w:fldChar w:fldCharType="separate"/>
+    </w:r>
+    <w:r>
+      <w:rPr>
+        <w:lang w:val="de-DE"/>
+      </w:rPr>
+      <w:t>13</w:t>
+    </w:r>
+    <w:r>
+      <w:rPr>
+        <w:lang w:val="de-DE"/>
+      </w:rPr>
+      <w:fldChar w:fldCharType="end"/>
+    </w:r>
   </w:p>
 </w:ftr>
 </file>
@@ -9347,7 +9339,7 @@
 <w:hdr xmlns:wpc="http://schemas.microsoft.com/office/word/2010/wordprocessingCanvas" xmlns:mc="http://schemas.openxmlformats.org/markup-compatibility/2006" xmlns:o="urn:schemas-microsoft-com:office:office" xmlns:r="http://schemas.openxmlformats.org/officeDocument/2006/relationships" xmlns:m="http://schemas.openxmlformats.org/officeDocument/2006/math" xmlns:v="urn:schemas-microsoft-com:vml" xmlns:wp14="http://schemas.microsoft.com/office/word/2010/wordprocessingDrawing" xmlns:wp="http://schemas.openxmlformats.org/drawingml/2006/wordprocessingDrawing" xmlns:w10="urn:schemas-microsoft-com:office:word" xmlns:w="http://schemas.openxmlformats.org/wordprocessingml/2006/main" xmlns:w14="http://schemas.microsoft.com/office/word/2010/wordml" xmlns:wpg="http://schemas.microsoft.com/office/word/2010/wordprocessingGroup" xmlns:wpi="http://schemas.microsoft.com/office/word/2010/wordprocessingInk" xmlns:wne="http://schemas.microsoft.com/office/word/2006/wordml" xmlns:wps="http://schemas.microsoft.com/office/word/2010/wordprocessingShape" mc:Ignorable="w14 wp14">
   <w:p>
     <w:pPr>
-      <w:pStyle w:val="Fuzeile"/>
+      <w:pStyle w:val="Footer"/>
     </w:pPr>
     <w:r>
       <w:t>Anforderungsdokument Projekt „Rocket“</w:t>
@@ -9355,7 +9347,7 @@
   </w:p>
   <w:p>
     <w:pPr>
-      <w:pStyle w:val="Kopfzeile"/>
+      <w:pStyle w:val="Header"/>
     </w:pPr>
   </w:p>
 </w:hdr>
@@ -9365,7 +9357,7 @@
 <w:hdr xmlns:wpc="http://schemas.microsoft.com/office/word/2010/wordprocessingCanvas" xmlns:mc="http://schemas.openxmlformats.org/markup-compatibility/2006" xmlns:o="urn:schemas-microsoft-com:office:office" xmlns:r="http://schemas.openxmlformats.org/officeDocument/2006/relationships" xmlns:m="http://schemas.openxmlformats.org/officeDocument/2006/math" xmlns:v="urn:schemas-microsoft-com:vml" xmlns:wp14="http://schemas.microsoft.com/office/word/2010/wordprocessingDrawing" xmlns:wp="http://schemas.openxmlformats.org/drawingml/2006/wordprocessingDrawing" xmlns:w10="urn:schemas-microsoft-com:office:word" xmlns:w="http://schemas.openxmlformats.org/wordprocessingml/2006/main" xmlns:w14="http://schemas.microsoft.com/office/word/2010/wordml" xmlns:wpg="http://schemas.microsoft.com/office/word/2010/wordprocessingGroup" xmlns:wpi="http://schemas.microsoft.com/office/word/2010/wordprocessingInk" xmlns:wne="http://schemas.microsoft.com/office/word/2006/wordml" xmlns:wps="http://schemas.microsoft.com/office/word/2010/wordprocessingShape" mc:Ignorable="w14 wp14">
   <w:p>
     <w:pPr>
-      <w:pStyle w:val="Kopfzeile"/>
+      <w:pStyle w:val="Header"/>
     </w:pPr>
     <w:r>
       <w:drawing>
@@ -9431,7 +9423,7 @@
     <w:lvl w:ilvl="0">
       <w:start w:val="1"/>
       <w:numFmt w:val="decimal"/>
-      <w:pStyle w:val="berschrift1"/>
+      <w:pStyle w:val="Heading1"/>
       <w:lvlText w:val="%1"/>
       <w:lvlJc w:val="left"/>
       <w:pPr>
@@ -9441,7 +9433,7 @@
     <w:lvl w:ilvl="1">
       <w:start w:val="1"/>
       <w:numFmt w:val="decimal"/>
-      <w:pStyle w:val="berschrift2"/>
+      <w:pStyle w:val="Heading2"/>
       <w:lvlText w:val="%1.%2"/>
       <w:lvlJc w:val="left"/>
       <w:pPr>
@@ -9451,7 +9443,7 @@
     <w:lvl w:ilvl="2">
       <w:start w:val="1"/>
       <w:numFmt w:val="decimal"/>
-      <w:pStyle w:val="berschrift3"/>
+      <w:pStyle w:val="Heading3"/>
       <w:lvlText w:val="%1.%2.%3"/>
       <w:lvlJc w:val="left"/>
       <w:pPr>
@@ -9461,7 +9453,7 @@
     <w:lvl w:ilvl="3">
       <w:start w:val="1"/>
       <w:numFmt w:val="decimal"/>
-      <w:pStyle w:val="berschrift4"/>
+      <w:pStyle w:val="Heading4"/>
       <w:lvlText w:val="%1.%2.%3.%4"/>
       <w:lvlJc w:val="left"/>
       <w:pPr>
@@ -9471,7 +9463,7 @@
     <w:lvl w:ilvl="4">
       <w:start w:val="1"/>
       <w:numFmt w:val="decimal"/>
-      <w:pStyle w:val="berschrift5"/>
+      <w:pStyle w:val="Heading5"/>
       <w:lvlText w:val="%1.%2.%3.%4.%5"/>
       <w:lvlJc w:val="left"/>
       <w:pPr>
@@ -9481,7 +9473,7 @@
     <w:lvl w:ilvl="5">
       <w:start w:val="1"/>
       <w:numFmt w:val="decimal"/>
-      <w:pStyle w:val="berschrift6"/>
+      <w:pStyle w:val="Heading6"/>
       <w:lvlText w:val="%1.%2.%3.%4.%5.%6"/>
       <w:lvlJc w:val="left"/>
       <w:pPr>
@@ -9491,7 +9483,7 @@
     <w:lvl w:ilvl="6">
       <w:start w:val="1"/>
       <w:numFmt w:val="decimal"/>
-      <w:pStyle w:val="berschrift7"/>
+      <w:pStyle w:val="Heading7"/>
       <w:lvlText w:val="%1.%2.%3.%4.%5.%6.%7"/>
       <w:lvlJc w:val="left"/>
       <w:pPr>
@@ -9501,7 +9493,7 @@
     <w:lvl w:ilvl="7">
       <w:start w:val="1"/>
       <w:numFmt w:val="decimal"/>
-      <w:pStyle w:val="berschrift8"/>
+      <w:pStyle w:val="Heading8"/>
       <w:lvlText w:val="%1.%2.%3.%4.%5.%6.%7.%8"/>
       <w:lvlJc w:val="left"/>
       <w:pPr>
@@ -9511,7 +9503,7 @@
     <w:lvl w:ilvl="8">
       <w:start w:val="1"/>
       <w:numFmt w:val="decimal"/>
-      <w:pStyle w:val="berschrift9"/>
+      <w:pStyle w:val="Heading9"/>
       <w:lvlText w:val="%1.%2.%3.%4.%5.%6.%7.%8.%9"/>
       <w:lvlJc w:val="left"/>
       <w:pPr>
@@ -12998,7 +12990,7 @@
     <w:lsdException w:name="Bibliography" w:uiPriority="37"/>
     <w:lsdException w:name="TOC Heading" w:uiPriority="39" w:qFormat="1"/>
   </w:latentStyles>
-  <w:style w:type="paragraph" w:default="1" w:styleId="Standard">
+  <w:style w:type="paragraph" w:default="1" w:styleId="Normal">
     <w:name w:val="Normal"/>
     <w:qFormat/>
     <w:rsid w:val="00180A51"/>
@@ -13009,10 +13001,10 @@
       <w:szCs w:val="22"/>
     </w:rPr>
   </w:style>
-  <w:style w:type="paragraph" w:styleId="berschrift1">
+  <w:style w:type="paragraph" w:styleId="Heading1">
     <w:name w:val="heading 1"/>
-    <w:basedOn w:val="Standard"/>
-    <w:next w:val="Standard"/>
+    <w:basedOn w:val="Normal"/>
+    <w:next w:val="Normal"/>
     <w:qFormat/>
     <w:rsid w:val="0094350C"/>
     <w:pPr>
@@ -13032,11 +13024,11 @@
       <w:sz w:val="36"/>
     </w:rPr>
   </w:style>
-  <w:style w:type="paragraph" w:styleId="berschrift2">
+  <w:style w:type="paragraph" w:styleId="Heading2">
     <w:name w:val="heading 2"/>
-    <w:basedOn w:val="Standard"/>
-    <w:next w:val="Standard"/>
-    <w:link w:val="berschrift2Zchn"/>
+    <w:basedOn w:val="Normal"/>
+    <w:next w:val="Normal"/>
+    <w:link w:val="Heading2Char"/>
     <w:qFormat/>
     <w:rsid w:val="005C7372"/>
     <w:pPr>
@@ -13057,9 +13049,9 @@
       <w:szCs w:val="24"/>
     </w:rPr>
   </w:style>
-  <w:style w:type="paragraph" w:styleId="berschrift3">
+  <w:style w:type="paragraph" w:styleId="Heading3">
     <w:name w:val="heading 3"/>
-    <w:basedOn w:val="Standard"/>
+    <w:basedOn w:val="Normal"/>
     <w:next w:val="ThesisParagraph"/>
     <w:qFormat/>
     <w:rsid w:val="0090131A"/>
@@ -13079,10 +13071,10 @@
       <w:szCs w:val="26"/>
     </w:rPr>
   </w:style>
-  <w:style w:type="paragraph" w:styleId="berschrift4">
+  <w:style w:type="paragraph" w:styleId="Heading4">
     <w:name w:val="heading 4"/>
-    <w:basedOn w:val="Standard"/>
-    <w:next w:val="Standard"/>
+    <w:basedOn w:val="Normal"/>
+    <w:next w:val="Normal"/>
     <w:qFormat/>
     <w:rsid w:val="0090131A"/>
     <w:pPr>
@@ -13100,10 +13092,10 @@
       <w:szCs w:val="28"/>
     </w:rPr>
   </w:style>
-  <w:style w:type="paragraph" w:styleId="berschrift5">
+  <w:style w:type="paragraph" w:styleId="Heading5">
     <w:name w:val="heading 5"/>
-    <w:basedOn w:val="Standard"/>
-    <w:next w:val="Standard"/>
+    <w:basedOn w:val="Normal"/>
+    <w:next w:val="Normal"/>
     <w:qFormat/>
     <w:rsid w:val="007B4C90"/>
     <w:pPr>
@@ -13121,10 +13113,10 @@
       <w:szCs w:val="26"/>
     </w:rPr>
   </w:style>
-  <w:style w:type="paragraph" w:styleId="berschrift6">
+  <w:style w:type="paragraph" w:styleId="Heading6">
     <w:name w:val="heading 6"/>
-    <w:basedOn w:val="Standard"/>
-    <w:next w:val="Standard"/>
+    <w:basedOn w:val="Normal"/>
+    <w:next w:val="Normal"/>
     <w:qFormat/>
     <w:rsid w:val="007B4C90"/>
     <w:pPr>
@@ -13140,11 +13132,11 @@
       <w:bCs/>
     </w:rPr>
   </w:style>
-  <w:style w:type="paragraph" w:styleId="berschrift7">
+  <w:style w:type="paragraph" w:styleId="Heading7">
     <w:name w:val="heading 7"/>
-    <w:basedOn w:val="Standard"/>
-    <w:next w:val="Standard"/>
-    <w:link w:val="berschrift7Zchn"/>
+    <w:basedOn w:val="Normal"/>
+    <w:next w:val="Normal"/>
+    <w:link w:val="Heading7Char"/>
     <w:uiPriority w:val="9"/>
     <w:semiHidden/>
     <w:unhideWhenUsed/>
@@ -13162,11 +13154,11 @@
       <w:rFonts w:ascii="Calibri" w:hAnsi="Calibri"/>
     </w:rPr>
   </w:style>
-  <w:style w:type="paragraph" w:styleId="berschrift8">
+  <w:style w:type="paragraph" w:styleId="Heading8">
     <w:name w:val="heading 8"/>
-    <w:basedOn w:val="Standard"/>
-    <w:next w:val="Standard"/>
-    <w:link w:val="berschrift8Zchn"/>
+    <w:basedOn w:val="Normal"/>
+    <w:next w:val="Normal"/>
+    <w:link w:val="Heading8Char"/>
     <w:uiPriority w:val="9"/>
     <w:semiHidden/>
     <w:unhideWhenUsed/>
@@ -13186,11 +13178,11 @@
       <w:iCs/>
     </w:rPr>
   </w:style>
-  <w:style w:type="paragraph" w:styleId="berschrift9">
+  <w:style w:type="paragraph" w:styleId="Heading9">
     <w:name w:val="heading 9"/>
-    <w:basedOn w:val="Standard"/>
-    <w:next w:val="Standard"/>
-    <w:link w:val="berschrift9Zchn"/>
+    <w:basedOn w:val="Normal"/>
+    <w:next w:val="Normal"/>
+    <w:link w:val="Heading9Char"/>
     <w:uiPriority w:val="9"/>
     <w:semiHidden/>
     <w:unhideWhenUsed/>
@@ -13208,13 +13200,13 @@
       <w:rFonts w:ascii="Cambria" w:hAnsi="Cambria"/>
     </w:rPr>
   </w:style>
-  <w:style w:type="character" w:default="1" w:styleId="Absatz-Standardschriftart">
+  <w:style w:type="character" w:default="1" w:styleId="DefaultParagraphFont">
     <w:name w:val="Default Paragraph Font"/>
     <w:uiPriority w:val="1"/>
     <w:semiHidden/>
     <w:unhideWhenUsed/>
   </w:style>
-  <w:style w:type="table" w:default="1" w:styleId="NormaleTabelle">
+  <w:style w:type="table" w:default="1" w:styleId="TableNormal">
     <w:name w:val="Normal Table"/>
     <w:uiPriority w:val="99"/>
     <w:semiHidden/>
@@ -13229,7 +13221,7 @@
       </w:tblCellMar>
     </w:tblPr>
   </w:style>
-  <w:style w:type="numbering" w:default="1" w:styleId="KeineListe">
+  <w:style w:type="numbering" w:default="1" w:styleId="NoList">
     <w:name w:val="No List"/>
     <w:uiPriority w:val="99"/>
     <w:semiHidden/>
@@ -13244,9 +13236,9 @@
       <w:u w:val="single"/>
     </w:rPr>
   </w:style>
-  <w:style w:type="paragraph" w:styleId="Kopfzeile">
+  <w:style w:type="paragraph" w:styleId="Header">
     <w:name w:val="header"/>
-    <w:basedOn w:val="Standard"/>
+    <w:basedOn w:val="Normal"/>
     <w:rsid w:val="007306F6"/>
     <w:pPr>
       <w:tabs>
@@ -13255,10 +13247,10 @@
       </w:tabs>
     </w:pPr>
   </w:style>
-  <w:style w:type="paragraph" w:styleId="Fuzeile">
+  <w:style w:type="paragraph" w:styleId="Footer">
     <w:name w:val="footer"/>
-    <w:basedOn w:val="Standard"/>
-    <w:link w:val="FuzeileZchn"/>
+    <w:basedOn w:val="Normal"/>
+    <w:link w:val="FooterChar"/>
     <w:uiPriority w:val="99"/>
     <w:rsid w:val="007306F6"/>
     <w:pPr>
@@ -13268,15 +13260,15 @@
       </w:tabs>
     </w:pPr>
   </w:style>
-  <w:style w:type="character" w:styleId="Seitenzahl">
+  <w:style w:type="character" w:styleId="PageNumber">
     <w:name w:val="page number"/>
-    <w:basedOn w:val="Absatz-Standardschriftart"/>
+    <w:basedOn w:val="DefaultParagraphFont"/>
     <w:rsid w:val="007306F6"/>
   </w:style>
-  <w:style w:type="paragraph" w:styleId="Verzeichnis1">
+  <w:style w:type="paragraph" w:styleId="TOC1">
     <w:name w:val="toc 1"/>
-    <w:basedOn w:val="Standard"/>
-    <w:next w:val="Standard"/>
+    <w:basedOn w:val="Normal"/>
+    <w:next w:val="Normal"/>
     <w:autoRedefine/>
     <w:uiPriority w:val="39"/>
     <w:rsid w:val="0038432A"/>
@@ -13290,10 +13282,10 @@
       <w:bCs/>
     </w:rPr>
   </w:style>
-  <w:style w:type="paragraph" w:styleId="Verzeichnis2">
+  <w:style w:type="paragraph" w:styleId="TOC2">
     <w:name w:val="toc 2"/>
-    <w:basedOn w:val="Standard"/>
-    <w:next w:val="Standard"/>
+    <w:basedOn w:val="Normal"/>
+    <w:next w:val="Normal"/>
     <w:autoRedefine/>
     <w:uiPriority w:val="39"/>
     <w:rsid w:val="009E5B1C"/>
@@ -13304,10 +13296,10 @@
       <w:ind w:left="245"/>
     </w:pPr>
   </w:style>
-  <w:style w:type="paragraph" w:styleId="Verzeichnis4">
+  <w:style w:type="paragraph" w:styleId="TOC4">
     <w:name w:val="toc 4"/>
-    <w:basedOn w:val="Standard"/>
-    <w:next w:val="Standard"/>
+    <w:basedOn w:val="Normal"/>
+    <w:next w:val="Normal"/>
     <w:autoRedefine/>
     <w:semiHidden/>
     <w:rsid w:val="0074749E"/>
@@ -13318,10 +13310,10 @@
       <w:szCs w:val="18"/>
     </w:rPr>
   </w:style>
-  <w:style w:type="paragraph" w:styleId="Verzeichnis3">
+  <w:style w:type="paragraph" w:styleId="TOC3">
     <w:name w:val="toc 3"/>
-    <w:basedOn w:val="Standard"/>
-    <w:next w:val="Standard"/>
+    <w:basedOn w:val="Normal"/>
+    <w:next w:val="Normal"/>
     <w:autoRedefine/>
     <w:uiPriority w:val="39"/>
     <w:rsid w:val="009E5B1C"/>
@@ -13336,10 +13328,10 @@
       <w:szCs w:val="20"/>
     </w:rPr>
   </w:style>
-  <w:style w:type="paragraph" w:styleId="Verzeichnis5">
+  <w:style w:type="paragraph" w:styleId="TOC5">
     <w:name w:val="toc 5"/>
-    <w:basedOn w:val="Standard"/>
-    <w:next w:val="Standard"/>
+    <w:basedOn w:val="Normal"/>
+    <w:next w:val="Normal"/>
     <w:autoRedefine/>
     <w:semiHidden/>
     <w:rsid w:val="0074749E"/>
@@ -13350,9 +13342,9 @@
       <w:szCs w:val="18"/>
     </w:rPr>
   </w:style>
-  <w:style w:type="paragraph" w:styleId="Dokumentstruktur">
+  <w:style w:type="paragraph" w:styleId="DocumentMap">
     <w:name w:val="Document Map"/>
-    <w:basedOn w:val="Standard"/>
+    <w:basedOn w:val="Normal"/>
     <w:rsid w:val="00CD2384"/>
     <w:pPr>
       <w:shd w:val="clear" w:color="auto" w:fill="000080"/>
@@ -13364,7 +13356,7 @@
   </w:style>
   <w:style w:type="paragraph" w:customStyle="1" w:styleId="ThesisCitation">
     <w:name w:val="ThesisCitation"/>
-    <w:basedOn w:val="Standard"/>
+    <w:basedOn w:val="Normal"/>
     <w:rsid w:val="00A2356A"/>
     <w:pPr>
       <w:spacing w:after="360"/>
@@ -13372,7 +13364,7 @@
   </w:style>
   <w:style w:type="paragraph" w:customStyle="1" w:styleId="AllCapsCentered">
     <w:name w:val="All Caps Centered"/>
-    <w:basedOn w:val="Standard"/>
+    <w:basedOn w:val="Normal"/>
     <w:rsid w:val="00CD5280"/>
     <w:pPr>
       <w:jc w:val="center"/>
@@ -13385,7 +13377,7 @@
   </w:style>
   <w:style w:type="paragraph" w:customStyle="1" w:styleId="StyleCentered">
     <w:name w:val="Style Centered"/>
-    <w:basedOn w:val="Standard"/>
+    <w:basedOn w:val="Normal"/>
     <w:rsid w:val="00E334E7"/>
     <w:pPr>
       <w:jc w:val="center"/>
@@ -13401,17 +13393,17 @@
   </w:style>
   <w:style w:type="paragraph" w:customStyle="1" w:styleId="ThesisParagraph">
     <w:name w:val="ThesisParagraph"/>
-    <w:basedOn w:val="Standard"/>
+    <w:basedOn w:val="Normal"/>
     <w:link w:val="ThesisParagraphChar"/>
     <w:rsid w:val="00A2356A"/>
     <w:pPr>
       <w:ind w:firstLine="720"/>
     </w:pPr>
   </w:style>
-  <w:style w:type="paragraph" w:styleId="Beschriftung">
+  <w:style w:type="paragraph" w:styleId="Caption">
     <w:name w:val="caption"/>
-    <w:basedOn w:val="Standard"/>
-    <w:next w:val="Standard"/>
+    <w:basedOn w:val="Normal"/>
+    <w:next w:val="Normal"/>
     <w:qFormat/>
     <w:rsid w:val="00D71865"/>
     <w:pPr>
@@ -13423,10 +13415,10 @@
       <w:szCs w:val="20"/>
     </w:rPr>
   </w:style>
-  <w:style w:type="paragraph" w:styleId="Abbildungsverzeichnis">
+  <w:style w:type="paragraph" w:styleId="TableofFigures">
     <w:name w:val="table of figures"/>
-    <w:basedOn w:val="Standard"/>
-    <w:next w:val="Standard"/>
+    <w:basedOn w:val="Normal"/>
+    <w:next w:val="Normal"/>
     <w:semiHidden/>
     <w:rsid w:val="009F22D4"/>
     <w:pPr>
@@ -13441,10 +13433,10 @@
       <w:caps/>
     </w:rPr>
   </w:style>
-  <w:style w:type="paragraph" w:styleId="Verzeichnis6">
+  <w:style w:type="paragraph" w:styleId="TOC6">
     <w:name w:val="toc 6"/>
-    <w:basedOn w:val="Standard"/>
-    <w:next w:val="Standard"/>
+    <w:basedOn w:val="Normal"/>
+    <w:next w:val="Normal"/>
     <w:autoRedefine/>
     <w:semiHidden/>
     <w:rsid w:val="0074749E"/>
@@ -13455,10 +13447,10 @@
       <w:szCs w:val="18"/>
     </w:rPr>
   </w:style>
-  <w:style w:type="paragraph" w:styleId="Verzeichnis7">
+  <w:style w:type="paragraph" w:styleId="TOC7">
     <w:name w:val="toc 7"/>
-    <w:basedOn w:val="Standard"/>
-    <w:next w:val="Standard"/>
+    <w:basedOn w:val="Normal"/>
+    <w:next w:val="Normal"/>
     <w:autoRedefine/>
     <w:semiHidden/>
     <w:rsid w:val="00CD2384"/>
@@ -13470,10 +13462,10 @@
       <w:szCs w:val="18"/>
     </w:rPr>
   </w:style>
-  <w:style w:type="paragraph" w:styleId="Verzeichnis8">
+  <w:style w:type="paragraph" w:styleId="TOC8">
     <w:name w:val="toc 8"/>
-    <w:basedOn w:val="Standard"/>
-    <w:next w:val="Standard"/>
+    <w:basedOn w:val="Normal"/>
+    <w:next w:val="Normal"/>
     <w:autoRedefine/>
     <w:semiHidden/>
     <w:rsid w:val="00CD2384"/>
@@ -13485,10 +13477,10 @@
       <w:szCs w:val="18"/>
     </w:rPr>
   </w:style>
-  <w:style w:type="paragraph" w:styleId="Verzeichnis9">
+  <w:style w:type="paragraph" w:styleId="TOC9">
     <w:name w:val="toc 9"/>
-    <w:basedOn w:val="Standard"/>
-    <w:next w:val="Standard"/>
+    <w:basedOn w:val="Normal"/>
+    <w:next w:val="Normal"/>
     <w:autoRedefine/>
     <w:semiHidden/>
     <w:rsid w:val="00CD2384"/>
@@ -13502,7 +13494,7 @@
   </w:style>
   <w:style w:type="paragraph" w:customStyle="1" w:styleId="StyleHeading1Justified">
     <w:name w:val="Style Heading 1 + Justified"/>
-    <w:basedOn w:val="berschrift1"/>
+    <w:basedOn w:val="Heading1"/>
     <w:rsid w:val="00750DDD"/>
     <w:rPr>
       <w:rFonts w:cs="Times New Roman"/>
@@ -13511,7 +13503,7 @@
   </w:style>
   <w:style w:type="paragraph" w:customStyle="1" w:styleId="StyleBoldLinespacingsingle">
     <w:name w:val="Style Bold Line spacing:  single"/>
-    <w:basedOn w:val="Standard"/>
+    <w:basedOn w:val="Normal"/>
     <w:rsid w:val="00132EC4"/>
     <w:rPr>
       <w:b/>
@@ -13521,7 +13513,7 @@
   </w:style>
   <w:style w:type="paragraph" w:customStyle="1" w:styleId="SectionContent">
     <w:name w:val="Section Content"/>
-    <w:basedOn w:val="Standard"/>
+    <w:basedOn w:val="Normal"/>
     <w:rsid w:val="00CE2DEA"/>
     <w:pPr>
       <w:suppressAutoHyphens/>
@@ -13532,16 +13524,16 @@
       <w:ind w:left="960"/>
     </w:pPr>
   </w:style>
-  <w:style w:type="paragraph" w:styleId="Funotentext">
+  <w:style w:type="paragraph" w:styleId="FootnoteText">
     <w:name w:val="footnote text"/>
-    <w:basedOn w:val="Standard"/>
+    <w:basedOn w:val="Normal"/>
     <w:semiHidden/>
     <w:rsid w:val="00A85EFA"/>
     <w:rPr>
       <w:szCs w:val="20"/>
     </w:rPr>
   </w:style>
-  <w:style w:type="character" w:styleId="Funotenzeichen">
+  <w:style w:type="character" w:styleId="FootnoteReference">
     <w:name w:val="footnote reference"/>
     <w:semiHidden/>
     <w:rsid w:val="00F62B3B"/>
@@ -13549,9 +13541,9 @@
       <w:vertAlign w:val="superscript"/>
     </w:rPr>
   </w:style>
-  <w:style w:type="paragraph" w:styleId="Sprechblasentext">
+  <w:style w:type="paragraph" w:styleId="BalloonText">
     <w:name w:val="Balloon Text"/>
-    <w:basedOn w:val="Standard"/>
+    <w:basedOn w:val="Normal"/>
     <w:semiHidden/>
     <w:rsid w:val="00565AA5"/>
     <w:rPr>
@@ -13590,9 +13582,9 @@
       <w:lang w:val="en-US" w:eastAsia="en-US" w:bidi="ar-SA"/>
     </w:rPr>
   </w:style>
-  <w:style w:type="character" w:customStyle="1" w:styleId="FuzeileZchn">
-    <w:name w:val="Fußzeile Zchn"/>
-    <w:link w:val="Fuzeile"/>
+  <w:style w:type="character" w:customStyle="1" w:styleId="FooterChar">
+    <w:name w:val="Footer Char"/>
+    <w:link w:val="Footer"/>
     <w:uiPriority w:val="99"/>
     <w:rsid w:val="006C7691"/>
     <w:rPr>
@@ -13600,11 +13592,11 @@
       <w:szCs w:val="24"/>
     </w:rPr>
   </w:style>
-  <w:style w:type="paragraph" w:styleId="Titel">
+  <w:style w:type="paragraph" w:styleId="Title">
     <w:name w:val="Title"/>
-    <w:basedOn w:val="Standard"/>
-    <w:next w:val="Standard"/>
-    <w:link w:val="TitelZchn"/>
+    <w:basedOn w:val="Normal"/>
+    <w:next w:val="Normal"/>
+    <w:link w:val="TitleChar"/>
     <w:uiPriority w:val="10"/>
     <w:qFormat/>
     <w:rsid w:val="0031729C"/>
@@ -13621,9 +13613,9 @@
       <w:szCs w:val="32"/>
     </w:rPr>
   </w:style>
-  <w:style w:type="character" w:customStyle="1" w:styleId="TitelZchn">
-    <w:name w:val="Titel Zchn"/>
-    <w:link w:val="Titel"/>
+  <w:style w:type="character" w:customStyle="1" w:styleId="TitleChar">
+    <w:name w:val="Title Char"/>
+    <w:link w:val="Title"/>
     <w:uiPriority w:val="10"/>
     <w:rsid w:val="0031729C"/>
     <w:rPr>
@@ -13638,7 +13630,7 @@
   </w:style>
   <w:style w:type="paragraph" w:customStyle="1" w:styleId="KopfFussStyle">
     <w:name w:val="KopfFussStyle"/>
-    <w:basedOn w:val="Fuzeile"/>
+    <w:basedOn w:val="Footer"/>
     <w:link w:val="KopfFussStyleZchn"/>
     <w:qFormat/>
     <w:rsid w:val="00F2691C"/>
@@ -13666,7 +13658,7 @@
   </w:style>
   <w:style w:type="paragraph" w:customStyle="1" w:styleId="Titelblatterklrung">
     <w:name w:val="Titelblatterklärung"/>
-    <w:basedOn w:val="Standard"/>
+    <w:basedOn w:val="Normal"/>
     <w:link w:val="TitelblatterklrungZchn"/>
     <w:qFormat/>
     <w:rsid w:val="006D09AC"/>
@@ -13687,9 +13679,9 @@
       <w:lang w:val="en-US" w:eastAsia="en-US" w:bidi="ar-SA"/>
     </w:rPr>
   </w:style>
-  <w:style w:type="character" w:customStyle="1" w:styleId="berschrift7Zchn">
-    <w:name w:val="Überschrift 7 Zchn"/>
-    <w:link w:val="berschrift7"/>
+  <w:style w:type="character" w:customStyle="1" w:styleId="Heading7Char">
+    <w:name w:val="Heading 7 Char"/>
+    <w:link w:val="Heading7"/>
     <w:uiPriority w:val="9"/>
     <w:semiHidden/>
     <w:rsid w:val="00B74791"/>
@@ -13712,9 +13704,9 @@
       <w:lang w:eastAsia="en-US"/>
     </w:rPr>
   </w:style>
-  <w:style w:type="character" w:customStyle="1" w:styleId="berschrift8Zchn">
-    <w:name w:val="Überschrift 8 Zchn"/>
-    <w:link w:val="berschrift8"/>
+  <w:style w:type="character" w:customStyle="1" w:styleId="Heading8Char">
+    <w:name w:val="Heading 8 Char"/>
+    <w:link w:val="Heading8"/>
     <w:uiPriority w:val="9"/>
     <w:semiHidden/>
     <w:rsid w:val="00B74791"/>
@@ -13727,9 +13719,9 @@
       <w:lang w:val="en-US" w:eastAsia="en-US"/>
     </w:rPr>
   </w:style>
-  <w:style w:type="character" w:customStyle="1" w:styleId="berschrift9Zchn">
-    <w:name w:val="Überschrift 9 Zchn"/>
-    <w:link w:val="berschrift9"/>
+  <w:style w:type="character" w:customStyle="1" w:styleId="Heading9Char">
+    <w:name w:val="Heading 9 Char"/>
+    <w:link w:val="Heading9"/>
     <w:uiPriority w:val="9"/>
     <w:semiHidden/>
     <w:rsid w:val="00B74791"/>
@@ -13740,9 +13732,9 @@
       <w:lang w:val="en-US" w:eastAsia="en-US"/>
     </w:rPr>
   </w:style>
-  <w:style w:type="paragraph" w:styleId="Listenabsatz">
+  <w:style w:type="paragraph" w:styleId="ListParagraph">
     <w:name w:val="List Paragraph"/>
-    <w:basedOn w:val="Standard"/>
+    <w:basedOn w:val="Normal"/>
     <w:uiPriority w:val="34"/>
     <w:qFormat/>
     <w:rsid w:val="007A636B"/>
@@ -13755,7 +13747,7 @@
       <w:rFonts w:ascii="Calibri" w:eastAsia="Calibri" w:hAnsi="Calibri"/>
     </w:rPr>
   </w:style>
-  <w:style w:type="paragraph" w:styleId="KeinLeerraum">
+  <w:style w:type="paragraph" w:styleId="NoSpacing">
     <w:name w:val="No Spacing"/>
     <w:uiPriority w:val="1"/>
     <w:qFormat/>
@@ -13767,9 +13759,9 @@
       <w:lang w:val="en-US" w:eastAsia="en-US"/>
     </w:rPr>
   </w:style>
-  <w:style w:type="character" w:customStyle="1" w:styleId="berschrift2Zchn">
-    <w:name w:val="Überschrift 2 Zchn"/>
-    <w:link w:val="berschrift2"/>
+  <w:style w:type="character" w:customStyle="1" w:styleId="Heading2Char">
+    <w:name w:val="Heading 2 Char"/>
+    <w:link w:val="Heading2"/>
     <w:rsid w:val="005C7372"/>
     <w:rPr>
       <w:rFonts w:ascii="Arial" w:hAnsi="Arial" w:cs="Arial"/>
@@ -13781,9 +13773,9 @@
       <w:szCs w:val="24"/>
     </w:rPr>
   </w:style>
-  <w:style w:type="table" w:styleId="Tabellenraster">
+  <w:style w:type="table" w:styleId="TableGrid">
     <w:name w:val="Table Grid"/>
-    <w:basedOn w:val="NormaleTabelle"/>
+    <w:basedOn w:val="TableNormal"/>
     <w:uiPriority w:val="59"/>
     <w:rsid w:val="00C74DB8"/>
     <w:tblPr>
@@ -13797,9 +13789,9 @@
       </w:tblBorders>
     </w:tblPr>
   </w:style>
-  <w:style w:type="paragraph" w:styleId="StandardWeb">
+  <w:style w:type="paragraph" w:styleId="NormalWeb">
     <w:name w:val="Normal (Web)"/>
-    <w:basedOn w:val="Standard"/>
+    <w:basedOn w:val="Normal"/>
     <w:uiPriority w:val="99"/>
     <w:unhideWhenUsed/>
     <w:rsid w:val="001D4797"/>
@@ -13812,7 +13804,7 @@
   </w:style>
   <w:style w:type="paragraph" w:customStyle="1" w:styleId="Referenz">
     <w:name w:val="Referenz"/>
-    <w:basedOn w:val="Standard"/>
+    <w:basedOn w:val="Normal"/>
     <w:uiPriority w:val="99"/>
     <w:rsid w:val="005C5387"/>
     <w:pPr>
@@ -13828,7 +13820,7 @@
   </w:style>
   <w:style w:type="paragraph" w:customStyle="1" w:styleId="FormatvorlageFettNach10pt">
     <w:name w:val="Formatvorlage Fett Nach:  10 pt"/>
-    <w:basedOn w:val="Standard"/>
+    <w:basedOn w:val="Normal"/>
     <w:uiPriority w:val="99"/>
     <w:rsid w:val="005C5387"/>
     <w:pPr>
@@ -13844,7 +13836,7 @@
       <w:szCs w:val="20"/>
     </w:rPr>
   </w:style>
-  <w:style w:type="character" w:styleId="SchwacheHervorhebung">
+  <w:style w:type="character" w:styleId="SubtleEmphasis">
     <w:name w:val="Subtle Emphasis"/>
     <w:aliases w:val="Aufzählungen"/>
     <w:uiPriority w:val="19"/>
@@ -14007,7 +13999,7 @@
     <w:lsdException w:name="Bibliography" w:uiPriority="37"/>
     <w:lsdException w:name="TOC Heading" w:uiPriority="39" w:qFormat="1"/>
   </w:latentStyles>
-  <w:style w:type="paragraph" w:default="1" w:styleId="Standard">
+  <w:style w:type="paragraph" w:default="1" w:styleId="Normal">
     <w:name w:val="Normal"/>
     <w:qFormat/>
     <w:rsid w:val="00180A51"/>
@@ -14018,10 +14010,10 @@
       <w:szCs w:val="22"/>
     </w:rPr>
   </w:style>
-  <w:style w:type="paragraph" w:styleId="berschrift1">
+  <w:style w:type="paragraph" w:styleId="Heading1">
     <w:name w:val="heading 1"/>
-    <w:basedOn w:val="Standard"/>
-    <w:next w:val="Standard"/>
+    <w:basedOn w:val="Normal"/>
+    <w:next w:val="Normal"/>
     <w:qFormat/>
     <w:rsid w:val="0094350C"/>
     <w:pPr>
@@ -14041,11 +14033,11 @@
       <w:sz w:val="36"/>
     </w:rPr>
   </w:style>
-  <w:style w:type="paragraph" w:styleId="berschrift2">
+  <w:style w:type="paragraph" w:styleId="Heading2">
     <w:name w:val="heading 2"/>
-    <w:basedOn w:val="Standard"/>
-    <w:next w:val="Standard"/>
-    <w:link w:val="berschrift2Zchn"/>
+    <w:basedOn w:val="Normal"/>
+    <w:next w:val="Normal"/>
+    <w:link w:val="Heading2Char"/>
     <w:qFormat/>
     <w:rsid w:val="005C7372"/>
     <w:pPr>
@@ -14066,9 +14058,9 @@
       <w:szCs w:val="24"/>
     </w:rPr>
   </w:style>
-  <w:style w:type="paragraph" w:styleId="berschrift3">
+  <w:style w:type="paragraph" w:styleId="Heading3">
     <w:name w:val="heading 3"/>
-    <w:basedOn w:val="Standard"/>
+    <w:basedOn w:val="Normal"/>
     <w:next w:val="ThesisParagraph"/>
     <w:qFormat/>
     <w:rsid w:val="0090131A"/>
@@ -14088,10 +14080,10 @@
       <w:szCs w:val="26"/>
     </w:rPr>
   </w:style>
-  <w:style w:type="paragraph" w:styleId="berschrift4">
+  <w:style w:type="paragraph" w:styleId="Heading4">
     <w:name w:val="heading 4"/>
-    <w:basedOn w:val="Standard"/>
-    <w:next w:val="Standard"/>
+    <w:basedOn w:val="Normal"/>
+    <w:next w:val="Normal"/>
     <w:qFormat/>
     <w:rsid w:val="0090131A"/>
     <w:pPr>
@@ -14109,10 +14101,10 @@
       <w:szCs w:val="28"/>
     </w:rPr>
   </w:style>
-  <w:style w:type="paragraph" w:styleId="berschrift5">
+  <w:style w:type="paragraph" w:styleId="Heading5">
     <w:name w:val="heading 5"/>
-    <w:basedOn w:val="Standard"/>
-    <w:next w:val="Standard"/>
+    <w:basedOn w:val="Normal"/>
+    <w:next w:val="Normal"/>
     <w:qFormat/>
     <w:rsid w:val="007B4C90"/>
     <w:pPr>
@@ -14130,10 +14122,10 @@
       <w:szCs w:val="26"/>
     </w:rPr>
   </w:style>
-  <w:style w:type="paragraph" w:styleId="berschrift6">
+  <w:style w:type="paragraph" w:styleId="Heading6">
     <w:name w:val="heading 6"/>
-    <w:basedOn w:val="Standard"/>
-    <w:next w:val="Standard"/>
+    <w:basedOn w:val="Normal"/>
+    <w:next w:val="Normal"/>
     <w:qFormat/>
     <w:rsid w:val="007B4C90"/>
     <w:pPr>
@@ -14149,11 +14141,11 @@
       <w:bCs/>
     </w:rPr>
   </w:style>
-  <w:style w:type="paragraph" w:styleId="berschrift7">
+  <w:style w:type="paragraph" w:styleId="Heading7">
     <w:name w:val="heading 7"/>
-    <w:basedOn w:val="Standard"/>
-    <w:next w:val="Standard"/>
-    <w:link w:val="berschrift7Zchn"/>
+    <w:basedOn w:val="Normal"/>
+    <w:next w:val="Normal"/>
+    <w:link w:val="Heading7Char"/>
     <w:uiPriority w:val="9"/>
     <w:semiHidden/>
     <w:unhideWhenUsed/>
@@ -14171,11 +14163,11 @@
       <w:rFonts w:ascii="Calibri" w:hAnsi="Calibri"/>
     </w:rPr>
   </w:style>
-  <w:style w:type="paragraph" w:styleId="berschrift8">
+  <w:style w:type="paragraph" w:styleId="Heading8">
     <w:name w:val="heading 8"/>
-    <w:basedOn w:val="Standard"/>
-    <w:next w:val="Standard"/>
-    <w:link w:val="berschrift8Zchn"/>
+    <w:basedOn w:val="Normal"/>
+    <w:next w:val="Normal"/>
+    <w:link w:val="Heading8Char"/>
     <w:uiPriority w:val="9"/>
     <w:semiHidden/>
     <w:unhideWhenUsed/>
@@ -14195,11 +14187,11 @@
       <w:iCs/>
     </w:rPr>
   </w:style>
-  <w:style w:type="paragraph" w:styleId="berschrift9">
+  <w:style w:type="paragraph" w:styleId="Heading9">
     <w:name w:val="heading 9"/>
-    <w:basedOn w:val="Standard"/>
-    <w:next w:val="Standard"/>
-    <w:link w:val="berschrift9Zchn"/>
+    <w:basedOn w:val="Normal"/>
+    <w:next w:val="Normal"/>
+    <w:link w:val="Heading9Char"/>
     <w:uiPriority w:val="9"/>
     <w:semiHidden/>
     <w:unhideWhenUsed/>
@@ -14217,13 +14209,13 @@
       <w:rFonts w:ascii="Cambria" w:hAnsi="Cambria"/>
     </w:rPr>
   </w:style>
-  <w:style w:type="character" w:default="1" w:styleId="Absatz-Standardschriftart">
+  <w:style w:type="character" w:default="1" w:styleId="DefaultParagraphFont">
     <w:name w:val="Default Paragraph Font"/>
     <w:uiPriority w:val="1"/>
     <w:semiHidden/>
     <w:unhideWhenUsed/>
   </w:style>
-  <w:style w:type="table" w:default="1" w:styleId="NormaleTabelle">
+  <w:style w:type="table" w:default="1" w:styleId="TableNormal">
     <w:name w:val="Normal Table"/>
     <w:uiPriority w:val="99"/>
     <w:semiHidden/>
@@ -14238,7 +14230,7 @@
       </w:tblCellMar>
     </w:tblPr>
   </w:style>
-  <w:style w:type="numbering" w:default="1" w:styleId="KeineListe">
+  <w:style w:type="numbering" w:default="1" w:styleId="NoList">
     <w:name w:val="No List"/>
     <w:uiPriority w:val="99"/>
     <w:semiHidden/>
@@ -14253,9 +14245,9 @@
       <w:u w:val="single"/>
     </w:rPr>
   </w:style>
-  <w:style w:type="paragraph" w:styleId="Kopfzeile">
+  <w:style w:type="paragraph" w:styleId="Header">
     <w:name w:val="header"/>
-    <w:basedOn w:val="Standard"/>
+    <w:basedOn w:val="Normal"/>
     <w:rsid w:val="007306F6"/>
     <w:pPr>
       <w:tabs>
@@ -14264,10 +14256,10 @@
       </w:tabs>
     </w:pPr>
   </w:style>
-  <w:style w:type="paragraph" w:styleId="Fuzeile">
+  <w:style w:type="paragraph" w:styleId="Footer">
     <w:name w:val="footer"/>
-    <w:basedOn w:val="Standard"/>
-    <w:link w:val="FuzeileZchn"/>
+    <w:basedOn w:val="Normal"/>
+    <w:link w:val="FooterChar"/>
     <w:uiPriority w:val="99"/>
     <w:rsid w:val="007306F6"/>
     <w:pPr>
@@ -14277,15 +14269,15 @@
       </w:tabs>
     </w:pPr>
   </w:style>
-  <w:style w:type="character" w:styleId="Seitenzahl">
+  <w:style w:type="character" w:styleId="PageNumber">
     <w:name w:val="page number"/>
-    <w:basedOn w:val="Absatz-Standardschriftart"/>
+    <w:basedOn w:val="DefaultParagraphFont"/>
     <w:rsid w:val="007306F6"/>
   </w:style>
-  <w:style w:type="paragraph" w:styleId="Verzeichnis1">
+  <w:style w:type="paragraph" w:styleId="TOC1">
     <w:name w:val="toc 1"/>
-    <w:basedOn w:val="Standard"/>
-    <w:next w:val="Standard"/>
+    <w:basedOn w:val="Normal"/>
+    <w:next w:val="Normal"/>
     <w:autoRedefine/>
     <w:uiPriority w:val="39"/>
     <w:rsid w:val="0038432A"/>
@@ -14299,10 +14291,10 @@
       <w:bCs/>
     </w:rPr>
   </w:style>
-  <w:style w:type="paragraph" w:styleId="Verzeichnis2">
+  <w:style w:type="paragraph" w:styleId="TOC2">
     <w:name w:val="toc 2"/>
-    <w:basedOn w:val="Standard"/>
-    <w:next w:val="Standard"/>
+    <w:basedOn w:val="Normal"/>
+    <w:next w:val="Normal"/>
     <w:autoRedefine/>
     <w:uiPriority w:val="39"/>
     <w:rsid w:val="009E5B1C"/>
@@ -14313,10 +14305,10 @@
       <w:ind w:left="245"/>
     </w:pPr>
   </w:style>
-  <w:style w:type="paragraph" w:styleId="Verzeichnis4">
+  <w:style w:type="paragraph" w:styleId="TOC4">
     <w:name w:val="toc 4"/>
-    <w:basedOn w:val="Standard"/>
-    <w:next w:val="Standard"/>
+    <w:basedOn w:val="Normal"/>
+    <w:next w:val="Normal"/>
     <w:autoRedefine/>
     <w:semiHidden/>
     <w:rsid w:val="0074749E"/>
@@ -14327,10 +14319,10 @@
       <w:szCs w:val="18"/>
     </w:rPr>
   </w:style>
-  <w:style w:type="paragraph" w:styleId="Verzeichnis3">
+  <w:style w:type="paragraph" w:styleId="TOC3">
     <w:name w:val="toc 3"/>
-    <w:basedOn w:val="Standard"/>
-    <w:next w:val="Standard"/>
+    <w:basedOn w:val="Normal"/>
+    <w:next w:val="Normal"/>
     <w:autoRedefine/>
     <w:uiPriority w:val="39"/>
     <w:rsid w:val="009E5B1C"/>
@@ -14345,10 +14337,10 @@
       <w:szCs w:val="20"/>
     </w:rPr>
   </w:style>
-  <w:style w:type="paragraph" w:styleId="Verzeichnis5">
+  <w:style w:type="paragraph" w:styleId="TOC5">
     <w:name w:val="toc 5"/>
-    <w:basedOn w:val="Standard"/>
-    <w:next w:val="Standard"/>
+    <w:basedOn w:val="Normal"/>
+    <w:next w:val="Normal"/>
     <w:autoRedefine/>
     <w:semiHidden/>
     <w:rsid w:val="0074749E"/>
@@ -14359,9 +14351,9 @@
       <w:szCs w:val="18"/>
     </w:rPr>
   </w:style>
-  <w:style w:type="paragraph" w:styleId="Dokumentstruktur">
+  <w:style w:type="paragraph" w:styleId="DocumentMap">
     <w:name w:val="Document Map"/>
-    <w:basedOn w:val="Standard"/>
+    <w:basedOn w:val="Normal"/>
     <w:rsid w:val="00CD2384"/>
     <w:pPr>
       <w:shd w:val="clear" w:color="auto" w:fill="000080"/>
@@ -14373,7 +14365,7 @@
   </w:style>
   <w:style w:type="paragraph" w:customStyle="1" w:styleId="ThesisCitation">
     <w:name w:val="ThesisCitation"/>
-    <w:basedOn w:val="Standard"/>
+    <w:basedOn w:val="Normal"/>
     <w:rsid w:val="00A2356A"/>
     <w:pPr>
       <w:spacing w:after="360"/>
@@ -14381,7 +14373,7 @@
   </w:style>
   <w:style w:type="paragraph" w:customStyle="1" w:styleId="AllCapsCentered">
     <w:name w:val="All Caps Centered"/>
-    <w:basedOn w:val="Standard"/>
+    <w:basedOn w:val="Normal"/>
     <w:rsid w:val="00CD5280"/>
     <w:pPr>
       <w:jc w:val="center"/>
@@ -14394,7 +14386,7 @@
   </w:style>
   <w:style w:type="paragraph" w:customStyle="1" w:styleId="StyleCentered">
     <w:name w:val="Style Centered"/>
-    <w:basedOn w:val="Standard"/>
+    <w:basedOn w:val="Normal"/>
     <w:rsid w:val="00E334E7"/>
     <w:pPr>
       <w:jc w:val="center"/>
@@ -14410,17 +14402,17 @@
   </w:style>
   <w:style w:type="paragraph" w:customStyle="1" w:styleId="ThesisParagraph">
     <w:name w:val="ThesisParagraph"/>
-    <w:basedOn w:val="Standard"/>
+    <w:basedOn w:val="Normal"/>
     <w:link w:val="ThesisParagraphChar"/>
     <w:rsid w:val="00A2356A"/>
     <w:pPr>
       <w:ind w:firstLine="720"/>
     </w:pPr>
   </w:style>
-  <w:style w:type="paragraph" w:styleId="Beschriftung">
+  <w:style w:type="paragraph" w:styleId="Caption">
     <w:name w:val="caption"/>
-    <w:basedOn w:val="Standard"/>
-    <w:next w:val="Standard"/>
+    <w:basedOn w:val="Normal"/>
+    <w:next w:val="Normal"/>
     <w:qFormat/>
     <w:rsid w:val="00D71865"/>
     <w:pPr>
@@ -14432,10 +14424,10 @@
       <w:szCs w:val="20"/>
     </w:rPr>
   </w:style>
-  <w:style w:type="paragraph" w:styleId="Abbildungsverzeichnis">
+  <w:style w:type="paragraph" w:styleId="TableofFigures">
     <w:name w:val="table of figures"/>
-    <w:basedOn w:val="Standard"/>
-    <w:next w:val="Standard"/>
+    <w:basedOn w:val="Normal"/>
+    <w:next w:val="Normal"/>
     <w:semiHidden/>
     <w:rsid w:val="009F22D4"/>
     <w:pPr>
@@ -14450,10 +14442,10 @@
       <w:caps/>
     </w:rPr>
   </w:style>
-  <w:style w:type="paragraph" w:styleId="Verzeichnis6">
+  <w:style w:type="paragraph" w:styleId="TOC6">
     <w:name w:val="toc 6"/>
-    <w:basedOn w:val="Standard"/>
-    <w:next w:val="Standard"/>
+    <w:basedOn w:val="Normal"/>
+    <w:next w:val="Normal"/>
     <w:autoRedefine/>
     <w:semiHidden/>
     <w:rsid w:val="0074749E"/>
@@ -14464,10 +14456,10 @@
       <w:szCs w:val="18"/>
     </w:rPr>
   </w:style>
-  <w:style w:type="paragraph" w:styleId="Verzeichnis7">
+  <w:style w:type="paragraph" w:styleId="TOC7">
     <w:name w:val="toc 7"/>
-    <w:basedOn w:val="Standard"/>
-    <w:next w:val="Standard"/>
+    <w:basedOn w:val="Normal"/>
+    <w:next w:val="Normal"/>
     <w:autoRedefine/>
     <w:semiHidden/>
     <w:rsid w:val="00CD2384"/>
@@ -14479,10 +14471,10 @@
       <w:szCs w:val="18"/>
     </w:rPr>
   </w:style>
-  <w:style w:type="paragraph" w:styleId="Verzeichnis8">
+  <w:style w:type="paragraph" w:styleId="TOC8">
     <w:name w:val="toc 8"/>
-    <w:basedOn w:val="Standard"/>
-    <w:next w:val="Standard"/>
+    <w:basedOn w:val="Normal"/>
+    <w:next w:val="Normal"/>
     <w:autoRedefine/>
     <w:semiHidden/>
     <w:rsid w:val="00CD2384"/>
@@ -14494,10 +14486,10 @@
       <w:szCs w:val="18"/>
     </w:rPr>
   </w:style>
-  <w:style w:type="paragraph" w:styleId="Verzeichnis9">
+  <w:style w:type="paragraph" w:styleId="TOC9">
     <w:name w:val="toc 9"/>
-    <w:basedOn w:val="Standard"/>
-    <w:next w:val="Standard"/>
+    <w:basedOn w:val="Normal"/>
+    <w:next w:val="Normal"/>
     <w:autoRedefine/>
     <w:semiHidden/>
     <w:rsid w:val="00CD2384"/>
@@ -14511,7 +14503,7 @@
   </w:style>
   <w:style w:type="paragraph" w:customStyle="1" w:styleId="StyleHeading1Justified">
     <w:name w:val="Style Heading 1 + Justified"/>
-    <w:basedOn w:val="berschrift1"/>
+    <w:basedOn w:val="Heading1"/>
     <w:rsid w:val="00750DDD"/>
     <w:rPr>
       <w:rFonts w:cs="Times New Roman"/>
@@ -14520,7 +14512,7 @@
   </w:style>
   <w:style w:type="paragraph" w:customStyle="1" w:styleId="StyleBoldLinespacingsingle">
     <w:name w:val="Style Bold Line spacing:  single"/>
-    <w:basedOn w:val="Standard"/>
+    <w:basedOn w:val="Normal"/>
     <w:rsid w:val="00132EC4"/>
     <w:rPr>
       <w:b/>
@@ -14530,7 +14522,7 @@
   </w:style>
   <w:style w:type="paragraph" w:customStyle="1" w:styleId="SectionContent">
     <w:name w:val="Section Content"/>
-    <w:basedOn w:val="Standard"/>
+    <w:basedOn w:val="Normal"/>
     <w:rsid w:val="00CE2DEA"/>
     <w:pPr>
       <w:suppressAutoHyphens/>
@@ -14541,16 +14533,16 @@
       <w:ind w:left="960"/>
     </w:pPr>
   </w:style>
-  <w:style w:type="paragraph" w:styleId="Funotentext">
+  <w:style w:type="paragraph" w:styleId="FootnoteText">
     <w:name w:val="footnote text"/>
-    <w:basedOn w:val="Standard"/>
+    <w:basedOn w:val="Normal"/>
     <w:semiHidden/>
     <w:rsid w:val="00A85EFA"/>
     <w:rPr>
       <w:szCs w:val="20"/>
     </w:rPr>
   </w:style>
-  <w:style w:type="character" w:styleId="Funotenzeichen">
+  <w:style w:type="character" w:styleId="FootnoteReference">
     <w:name w:val="footnote reference"/>
     <w:semiHidden/>
     <w:rsid w:val="00F62B3B"/>
@@ -14558,9 +14550,9 @@
       <w:vertAlign w:val="superscript"/>
     </w:rPr>
   </w:style>
-  <w:style w:type="paragraph" w:styleId="Sprechblasentext">
+  <w:style w:type="paragraph" w:styleId="BalloonText">
     <w:name w:val="Balloon Text"/>
-    <w:basedOn w:val="Standard"/>
+    <w:basedOn w:val="Normal"/>
     <w:semiHidden/>
     <w:rsid w:val="00565AA5"/>
     <w:rPr>
@@ -14599,9 +14591,9 @@
       <w:lang w:val="en-US" w:eastAsia="en-US" w:bidi="ar-SA"/>
     </w:rPr>
   </w:style>
-  <w:style w:type="character" w:customStyle="1" w:styleId="FuzeileZchn">
-    <w:name w:val="Fußzeile Zchn"/>
-    <w:link w:val="Fuzeile"/>
+  <w:style w:type="character" w:customStyle="1" w:styleId="FooterChar">
+    <w:name w:val="Footer Char"/>
+    <w:link w:val="Footer"/>
     <w:uiPriority w:val="99"/>
     <w:rsid w:val="006C7691"/>
     <w:rPr>
@@ -14609,11 +14601,11 @@
       <w:szCs w:val="24"/>
     </w:rPr>
   </w:style>
-  <w:style w:type="paragraph" w:styleId="Titel">
+  <w:style w:type="paragraph" w:styleId="Title">
     <w:name w:val="Title"/>
-    <w:basedOn w:val="Standard"/>
-    <w:next w:val="Standard"/>
-    <w:link w:val="TitelZchn"/>
+    <w:basedOn w:val="Normal"/>
+    <w:next w:val="Normal"/>
+    <w:link w:val="TitleChar"/>
     <w:uiPriority w:val="10"/>
     <w:qFormat/>
     <w:rsid w:val="0031729C"/>
@@ -14630,9 +14622,9 @@
       <w:szCs w:val="32"/>
     </w:rPr>
   </w:style>
-  <w:style w:type="character" w:customStyle="1" w:styleId="TitelZchn">
-    <w:name w:val="Titel Zchn"/>
-    <w:link w:val="Titel"/>
+  <w:style w:type="character" w:customStyle="1" w:styleId="TitleChar">
+    <w:name w:val="Title Char"/>
+    <w:link w:val="Title"/>
     <w:uiPriority w:val="10"/>
     <w:rsid w:val="0031729C"/>
     <w:rPr>
@@ -14647,7 +14639,7 @@
   </w:style>
   <w:style w:type="paragraph" w:customStyle="1" w:styleId="KopfFussStyle">
     <w:name w:val="KopfFussStyle"/>
-    <w:basedOn w:val="Fuzeile"/>
+    <w:basedOn w:val="Footer"/>
     <w:link w:val="KopfFussStyleZchn"/>
     <w:qFormat/>
     <w:rsid w:val="00F2691C"/>
@@ -14675,7 +14667,7 @@
   </w:style>
   <w:style w:type="paragraph" w:customStyle="1" w:styleId="Titelblatterklrung">
     <w:name w:val="Titelblatterklärung"/>
-    <w:basedOn w:val="Standard"/>
+    <w:basedOn w:val="Normal"/>
     <w:link w:val="TitelblatterklrungZchn"/>
     <w:qFormat/>
     <w:rsid w:val="006D09AC"/>
@@ -14696,9 +14688,9 @@
       <w:lang w:val="en-US" w:eastAsia="en-US" w:bidi="ar-SA"/>
     </w:rPr>
   </w:style>
-  <w:style w:type="character" w:customStyle="1" w:styleId="berschrift7Zchn">
-    <w:name w:val="Überschrift 7 Zchn"/>
-    <w:link w:val="berschrift7"/>
+  <w:style w:type="character" w:customStyle="1" w:styleId="Heading7Char">
+    <w:name w:val="Heading 7 Char"/>
+    <w:link w:val="Heading7"/>
     <w:uiPriority w:val="9"/>
     <w:semiHidden/>
     <w:rsid w:val="00B74791"/>
@@ -14721,9 +14713,9 @@
       <w:lang w:eastAsia="en-US"/>
     </w:rPr>
   </w:style>
-  <w:style w:type="character" w:customStyle="1" w:styleId="berschrift8Zchn">
-    <w:name w:val="Überschrift 8 Zchn"/>
-    <w:link w:val="berschrift8"/>
+  <w:style w:type="character" w:customStyle="1" w:styleId="Heading8Char">
+    <w:name w:val="Heading 8 Char"/>
+    <w:link w:val="Heading8"/>
     <w:uiPriority w:val="9"/>
     <w:semiHidden/>
     <w:rsid w:val="00B74791"/>
@@ -14736,9 +14728,9 @@
       <w:lang w:val="en-US" w:eastAsia="en-US"/>
     </w:rPr>
   </w:style>
-  <w:style w:type="character" w:customStyle="1" w:styleId="berschrift9Zchn">
-    <w:name w:val="Überschrift 9 Zchn"/>
-    <w:link w:val="berschrift9"/>
+  <w:style w:type="character" w:customStyle="1" w:styleId="Heading9Char">
+    <w:name w:val="Heading 9 Char"/>
+    <w:link w:val="Heading9"/>
     <w:uiPriority w:val="9"/>
     <w:semiHidden/>
     <w:rsid w:val="00B74791"/>
@@ -14749,9 +14741,9 @@
       <w:lang w:val="en-US" w:eastAsia="en-US"/>
     </w:rPr>
   </w:style>
-  <w:style w:type="paragraph" w:styleId="Listenabsatz">
+  <w:style w:type="paragraph" w:styleId="ListParagraph">
     <w:name w:val="List Paragraph"/>
-    <w:basedOn w:val="Standard"/>
+    <w:basedOn w:val="Normal"/>
     <w:uiPriority w:val="34"/>
     <w:qFormat/>
     <w:rsid w:val="007A636B"/>
@@ -14764,7 +14756,7 @@
       <w:rFonts w:ascii="Calibri" w:eastAsia="Calibri" w:hAnsi="Calibri"/>
     </w:rPr>
   </w:style>
-  <w:style w:type="paragraph" w:styleId="KeinLeerraum">
+  <w:style w:type="paragraph" w:styleId="NoSpacing">
     <w:name w:val="No Spacing"/>
     <w:uiPriority w:val="1"/>
     <w:qFormat/>
@@ -14776,9 +14768,9 @@
       <w:lang w:val="en-US" w:eastAsia="en-US"/>
     </w:rPr>
   </w:style>
-  <w:style w:type="character" w:customStyle="1" w:styleId="berschrift2Zchn">
-    <w:name w:val="Überschrift 2 Zchn"/>
-    <w:link w:val="berschrift2"/>
+  <w:style w:type="character" w:customStyle="1" w:styleId="Heading2Char">
+    <w:name w:val="Heading 2 Char"/>
+    <w:link w:val="Heading2"/>
     <w:rsid w:val="005C7372"/>
     <w:rPr>
       <w:rFonts w:ascii="Arial" w:hAnsi="Arial" w:cs="Arial"/>
@@ -14790,9 +14782,9 @@
       <w:szCs w:val="24"/>
     </w:rPr>
   </w:style>
-  <w:style w:type="table" w:styleId="Tabellenraster">
+  <w:style w:type="table" w:styleId="TableGrid">
     <w:name w:val="Table Grid"/>
-    <w:basedOn w:val="NormaleTabelle"/>
+    <w:basedOn w:val="TableNormal"/>
     <w:uiPriority w:val="59"/>
     <w:rsid w:val="00C74DB8"/>
     <w:tblPr>
@@ -14806,9 +14798,9 @@
       </w:tblBorders>
     </w:tblPr>
   </w:style>
-  <w:style w:type="paragraph" w:styleId="StandardWeb">
+  <w:style w:type="paragraph" w:styleId="NormalWeb">
     <w:name w:val="Normal (Web)"/>
-    <w:basedOn w:val="Standard"/>
+    <w:basedOn w:val="Normal"/>
     <w:uiPriority w:val="99"/>
     <w:unhideWhenUsed/>
     <w:rsid w:val="001D4797"/>
@@ -14821,7 +14813,7 @@
   </w:style>
   <w:style w:type="paragraph" w:customStyle="1" w:styleId="Referenz">
     <w:name w:val="Referenz"/>
-    <w:basedOn w:val="Standard"/>
+    <w:basedOn w:val="Normal"/>
     <w:uiPriority w:val="99"/>
     <w:rsid w:val="005C5387"/>
     <w:pPr>
@@ -14837,7 +14829,7 @@
   </w:style>
   <w:style w:type="paragraph" w:customStyle="1" w:styleId="FormatvorlageFettNach10pt">
     <w:name w:val="Formatvorlage Fett Nach:  10 pt"/>
-    <w:basedOn w:val="Standard"/>
+    <w:basedOn w:val="Normal"/>
     <w:uiPriority w:val="99"/>
     <w:rsid w:val="005C5387"/>
     <w:pPr>
@@ -14853,7 +14845,7 @@
       <w:szCs w:val="20"/>
     </w:rPr>
   </w:style>
-  <w:style w:type="character" w:styleId="SchwacheHervorhebung">
+  <w:style w:type="character" w:styleId="SubtleEmphasis">
     <w:name w:val="Subtle Emphasis"/>
     <w:aliases w:val="Aufzählungen"/>
     <w:uiPriority w:val="19"/>
@@ -15156,7 +15148,7 @@
 </file>
 
 <file path=customXml/itemProps1.xml><?xml version="1.0" encoding="utf-8"?>
-<ds:datastoreItem xmlns:ds="http://schemas.openxmlformats.org/officeDocument/2006/customXml" ds:itemID="{8D21D145-6523-4C68-ACF3-EB95981169EF}">
+<ds:datastoreItem xmlns:ds="http://schemas.openxmlformats.org/officeDocument/2006/customXml" ds:itemID="{39DDE8E2-22ED-44E5-9241-EC1D680E9C86}">
   <ds:schemaRefs>
     <ds:schemaRef ds:uri="http://schemas.openxmlformats.org/officeDocument/2006/bibliography"/>
   </ds:schemaRefs>

--- a/Dokumente/Dokumentation/Anforderungsdokument.docx
+++ b/Dokumente/Dokumentation/Anforderungsdokument.docx
@@ -88,7 +88,6 @@
                 <w:color w:val="FFFFFF" w:themeColor="background1"/>
                 <w:sz w:val="20"/>
                 <w:szCs w:val="20"/>
-                <w:lang w:val="fr-CH"/>
               </w:rPr>
             </w:pPr>
             <w:r>
@@ -96,199 +95,8 @@
                 <w:color w:val="FFFFFF" w:themeColor="background1"/>
                 <w:sz w:val="20"/>
                 <w:szCs w:val="20"/>
-                <w:lang w:val="fr-CH"/>
               </w:rPr>
               <w:t>Status</w:t>
-            </w:r>
-          </w:p>
-        </w:tc>
-        <w:tc>
-          <w:tcPr>
-            <w:tcW w:w="7121" w:type="dxa"/>
-            <w:shd w:val="clear" w:color="auto" w:fill="D9D9D9"/>
-            <w:vAlign w:val="center"/>
-          </w:tcPr>
-          <w:p>
-            <w:pPr>
-              <w:rPr>
-                <w:sz w:val="20"/>
-                <w:szCs w:val="20"/>
-                <w:lang w:val="fr-CH"/>
-              </w:rPr>
-            </w:pPr>
-            <w:r>
-              <w:rPr>
-                <w:sz w:val="20"/>
-                <w:szCs w:val="20"/>
-                <w:lang w:val="fr-CH"/>
-              </w:rPr>
-              <w:t>Zur Verifizierung frei</w:t>
-            </w:r>
-            <w:r>
-              <w:rPr>
-                <w:sz w:val="20"/>
-                <w:szCs w:val="20"/>
-                <w:lang w:val="fr-CH"/>
-              </w:rPr>
-              <w:t>gegeben</w:t>
-            </w:r>
-          </w:p>
-        </w:tc>
-      </w:tr>
-      <w:tr>
-        <w:trPr>
-          <w:trHeight w:hRule="exact" w:val="340"/>
-        </w:trPr>
-        <w:tc>
-          <w:tcPr>
-            <w:tcW w:w="2551" w:type="dxa"/>
-            <w:shd w:val="clear" w:color="auto" w:fill="697D91"/>
-            <w:vAlign w:val="center"/>
-          </w:tcPr>
-          <w:p>
-            <w:pPr>
-              <w:rPr>
-                <w:color w:val="FFFFFF" w:themeColor="background1"/>
-                <w:sz w:val="20"/>
-                <w:szCs w:val="20"/>
-                <w:lang w:val="fr-CH"/>
-              </w:rPr>
-            </w:pPr>
-            <w:r>
-              <w:rPr>
-                <w:color w:val="FFFFFF" w:themeColor="background1"/>
-                <w:sz w:val="20"/>
-                <w:szCs w:val="20"/>
-                <w:lang w:val="fr-CH"/>
-              </w:rPr>
-              <w:t>Name des Projektes</w:t>
-            </w:r>
-          </w:p>
-        </w:tc>
-        <w:tc>
-          <w:tcPr>
-            <w:tcW w:w="7121" w:type="dxa"/>
-            <w:shd w:val="clear" w:color="auto" w:fill="D9D9D9"/>
-            <w:vAlign w:val="center"/>
-          </w:tcPr>
-          <w:p>
-            <w:pPr>
-              <w:rPr>
-                <w:sz w:val="20"/>
-                <w:szCs w:val="20"/>
-                <w:lang w:val="fr-CH"/>
-              </w:rPr>
-            </w:pPr>
-            <w:r>
-              <w:rPr>
-                <w:sz w:val="20"/>
-                <w:szCs w:val="20"/>
-              </w:rPr>
-              <w:t>Rocket</w:t>
-            </w:r>
-          </w:p>
-        </w:tc>
-      </w:tr>
-      <w:tr>
-        <w:trPr>
-          <w:trHeight w:hRule="exact" w:val="340"/>
-        </w:trPr>
-        <w:tc>
-          <w:tcPr>
-            <w:tcW w:w="2551" w:type="dxa"/>
-            <w:shd w:val="clear" w:color="auto" w:fill="697D91"/>
-            <w:vAlign w:val="center"/>
-          </w:tcPr>
-          <w:p>
-            <w:pPr>
-              <w:rPr>
-                <w:color w:val="FFFFFF" w:themeColor="background1"/>
-                <w:sz w:val="20"/>
-                <w:szCs w:val="20"/>
-                <w:lang w:val="fr-CH"/>
-              </w:rPr>
-            </w:pPr>
-            <w:r>
-              <w:rPr>
-                <w:color w:val="FFFFFF" w:themeColor="background1"/>
-                <w:sz w:val="20"/>
-                <w:szCs w:val="20"/>
-                <w:lang w:val="fr-CH"/>
-              </w:rPr>
-              <w:t>Projektleitung</w:t>
-            </w:r>
-          </w:p>
-        </w:tc>
-        <w:tc>
-          <w:tcPr>
-            <w:tcW w:w="7121" w:type="dxa"/>
-            <w:shd w:val="clear" w:color="auto" w:fill="D9D9D9"/>
-            <w:vAlign w:val="center"/>
-          </w:tcPr>
-          <w:p>
-            <w:pPr>
-              <w:rPr>
-                <w:sz w:val="20"/>
-                <w:szCs w:val="20"/>
-                <w:lang w:val="fr-CH"/>
-              </w:rPr>
-            </w:pPr>
-            <w:r>
-              <w:rPr>
-                <w:sz w:val="20"/>
-                <w:szCs w:val="20"/>
-                <w:lang w:val="fr-CH"/>
-              </w:rPr>
-              <w:t>J. Eckerle</w:t>
-            </w:r>
-          </w:p>
-        </w:tc>
-      </w:tr>
-      <w:tr>
-        <w:trPr>
-          <w:trHeight w:hRule="exact" w:val="340"/>
-        </w:trPr>
-        <w:tc>
-          <w:tcPr>
-            <w:tcW w:w="2551" w:type="dxa"/>
-            <w:shd w:val="clear" w:color="auto" w:fill="697D91"/>
-            <w:vAlign w:val="center"/>
-          </w:tcPr>
-          <w:p>
-            <w:pPr>
-              <w:rPr>
-                <w:color w:val="FFFFFF" w:themeColor="background1"/>
-                <w:sz w:val="20"/>
-                <w:szCs w:val="20"/>
-                <w:lang w:val="fr-CH"/>
-              </w:rPr>
-            </w:pPr>
-            <w:r>
-              <w:rPr>
-                <w:color w:val="FFFFFF" w:themeColor="background1"/>
-                <w:sz w:val="20"/>
-                <w:szCs w:val="20"/>
-                <w:lang w:val="fr-CH"/>
-              </w:rPr>
-              <w:t>Projektauftr</w:t>
-            </w:r>
-            <w:r>
-              <w:rPr>
-                <w:color w:val="FFFFFF" w:themeColor="background1"/>
-                <w:sz w:val="20"/>
-                <w:szCs w:val="20"/>
-                <w:lang w:val="fr-CH"/>
-              </w:rPr>
-              <w:t>a</w:t>
-            </w:r>
-            <w:r>
-              <w:rPr>
-                <w:color w:val="FFFFFF" w:themeColor="background1"/>
-                <w:sz w:val="20"/>
-                <w:szCs w:val="20"/>
-                <w:lang w:val="fr-CH"/>
-              </w:rPr>
-              <w:t>ggeber</w:t>
             </w:r>
           </w:p>
         </w:tc>
@@ -310,7 +118,14 @@
                 <w:sz w:val="20"/>
                 <w:szCs w:val="20"/>
               </w:rPr>
-              <w:t>J. Eckerle</w:t>
+              <w:t>Zur Verifizierung frei</w:t>
+            </w:r>
+            <w:r>
+              <w:rPr>
+                <w:sz w:val="20"/>
+                <w:szCs w:val="20"/>
+              </w:rPr>
+              <w:t>gegeben</w:t>
             </w:r>
           </w:p>
         </w:tc>
@@ -339,7 +154,7 @@
                 <w:sz w:val="20"/>
                 <w:szCs w:val="20"/>
               </w:rPr>
-              <w:t>Autoren (alphabetisch)</w:t>
+              <w:t>Name des Projektes</w:t>
             </w:r>
           </w:p>
         </w:tc>
@@ -361,7 +176,7 @@
                 <w:sz w:val="20"/>
                 <w:szCs w:val="20"/>
               </w:rPr>
-              <w:t>M. Käser, F. Schwab, M. Tschanz</w:t>
+              <w:t>Rocket</w:t>
             </w:r>
           </w:p>
         </w:tc>
@@ -390,6 +205,175 @@
                 <w:sz w:val="20"/>
                 <w:szCs w:val="20"/>
               </w:rPr>
+              <w:t>Projektleitung</w:t>
+            </w:r>
+          </w:p>
+        </w:tc>
+        <w:tc>
+          <w:tcPr>
+            <w:tcW w:w="7121" w:type="dxa"/>
+            <w:shd w:val="clear" w:color="auto" w:fill="D9D9D9"/>
+            <w:vAlign w:val="center"/>
+          </w:tcPr>
+          <w:p>
+            <w:pPr>
+              <w:rPr>
+                <w:sz w:val="20"/>
+                <w:szCs w:val="20"/>
+              </w:rPr>
+            </w:pPr>
+            <w:r>
+              <w:rPr>
+                <w:sz w:val="20"/>
+                <w:szCs w:val="20"/>
+              </w:rPr>
+              <w:t>J. Eckerle</w:t>
+            </w:r>
+          </w:p>
+        </w:tc>
+      </w:tr>
+      <w:tr>
+        <w:trPr>
+          <w:trHeight w:hRule="exact" w:val="340"/>
+        </w:trPr>
+        <w:tc>
+          <w:tcPr>
+            <w:tcW w:w="2551" w:type="dxa"/>
+            <w:shd w:val="clear" w:color="auto" w:fill="697D91"/>
+            <w:vAlign w:val="center"/>
+          </w:tcPr>
+          <w:p>
+            <w:pPr>
+              <w:rPr>
+                <w:color w:val="FFFFFF" w:themeColor="background1"/>
+                <w:sz w:val="20"/>
+                <w:szCs w:val="20"/>
+              </w:rPr>
+            </w:pPr>
+            <w:r>
+              <w:rPr>
+                <w:color w:val="FFFFFF" w:themeColor="background1"/>
+                <w:sz w:val="20"/>
+                <w:szCs w:val="20"/>
+              </w:rPr>
+              <w:t>Projektauftr</w:t>
+            </w:r>
+            <w:r>
+              <w:rPr>
+                <w:color w:val="FFFFFF" w:themeColor="background1"/>
+                <w:sz w:val="20"/>
+                <w:szCs w:val="20"/>
+              </w:rPr>
+              <w:t>a</w:t>
+            </w:r>
+            <w:r>
+              <w:rPr>
+                <w:color w:val="FFFFFF" w:themeColor="background1"/>
+                <w:sz w:val="20"/>
+                <w:szCs w:val="20"/>
+              </w:rPr>
+              <w:t>ggeber</w:t>
+            </w:r>
+          </w:p>
+        </w:tc>
+        <w:tc>
+          <w:tcPr>
+            <w:tcW w:w="7121" w:type="dxa"/>
+            <w:shd w:val="clear" w:color="auto" w:fill="D9D9D9"/>
+            <w:vAlign w:val="center"/>
+          </w:tcPr>
+          <w:p>
+            <w:pPr>
+              <w:rPr>
+                <w:sz w:val="20"/>
+                <w:szCs w:val="20"/>
+              </w:rPr>
+            </w:pPr>
+            <w:r>
+              <w:rPr>
+                <w:sz w:val="20"/>
+                <w:szCs w:val="20"/>
+              </w:rPr>
+              <w:t>J. Eckerle</w:t>
+            </w:r>
+          </w:p>
+        </w:tc>
+      </w:tr>
+      <w:tr>
+        <w:trPr>
+          <w:trHeight w:hRule="exact" w:val="340"/>
+        </w:trPr>
+        <w:tc>
+          <w:tcPr>
+            <w:tcW w:w="2551" w:type="dxa"/>
+            <w:shd w:val="clear" w:color="auto" w:fill="697D91"/>
+            <w:vAlign w:val="center"/>
+          </w:tcPr>
+          <w:p>
+            <w:pPr>
+              <w:rPr>
+                <w:color w:val="FFFFFF" w:themeColor="background1"/>
+                <w:sz w:val="20"/>
+                <w:szCs w:val="20"/>
+              </w:rPr>
+            </w:pPr>
+            <w:r>
+              <w:rPr>
+                <w:color w:val="FFFFFF" w:themeColor="background1"/>
+                <w:sz w:val="20"/>
+                <w:szCs w:val="20"/>
+              </w:rPr>
+              <w:t>Autoren (alphabetisch)</w:t>
+            </w:r>
+          </w:p>
+        </w:tc>
+        <w:tc>
+          <w:tcPr>
+            <w:tcW w:w="7121" w:type="dxa"/>
+            <w:shd w:val="clear" w:color="auto" w:fill="D9D9D9"/>
+            <w:vAlign w:val="center"/>
+          </w:tcPr>
+          <w:p>
+            <w:pPr>
+              <w:rPr>
+                <w:sz w:val="20"/>
+                <w:szCs w:val="20"/>
+              </w:rPr>
+            </w:pPr>
+            <w:r>
+              <w:rPr>
+                <w:sz w:val="20"/>
+                <w:szCs w:val="20"/>
+              </w:rPr>
+              <w:t>M. Käser, F. Schwab, M. Tschanz</w:t>
+            </w:r>
+          </w:p>
+        </w:tc>
+      </w:tr>
+      <w:tr>
+        <w:trPr>
+          <w:trHeight w:hRule="exact" w:val="340"/>
+        </w:trPr>
+        <w:tc>
+          <w:tcPr>
+            <w:tcW w:w="2551" w:type="dxa"/>
+            <w:shd w:val="clear" w:color="auto" w:fill="697D91"/>
+            <w:vAlign w:val="center"/>
+          </w:tcPr>
+          <w:p>
+            <w:pPr>
+              <w:rPr>
+                <w:color w:val="FFFFFF" w:themeColor="background1"/>
+                <w:sz w:val="20"/>
+                <w:szCs w:val="20"/>
+              </w:rPr>
+            </w:pPr>
+            <w:r>
+              <w:rPr>
+                <w:color w:val="FFFFFF" w:themeColor="background1"/>
+                <w:sz w:val="20"/>
+                <w:szCs w:val="20"/>
+              </w:rPr>
               <w:t>Initiale</w:t>
             </w:r>
             <w:r>
@@ -413,14 +397,12 @@
               <w:rPr>
                 <w:sz w:val="20"/>
                 <w:szCs w:val="20"/>
-                <w:lang w:val="fr-CH"/>
               </w:rPr>
             </w:pPr>
             <w:r>
               <w:rPr>
                 <w:sz w:val="20"/>
                 <w:szCs w:val="20"/>
-                <w:lang w:val="fr-CH"/>
               </w:rPr>
               <w:t>kasem5, schwf5, tschm23</w:t>
             </w:r>
@@ -443,7 +425,6 @@
                 <w:color w:val="FFFFFF" w:themeColor="background1"/>
                 <w:sz w:val="20"/>
                 <w:szCs w:val="20"/>
-                <w:lang w:val="fr-CH"/>
               </w:rPr>
             </w:pPr>
             <w:r>
@@ -451,7 +432,6 @@
                 <w:color w:val="FFFFFF" w:themeColor="background1"/>
                 <w:sz w:val="20"/>
                 <w:szCs w:val="20"/>
-                <w:lang w:val="fr-CH"/>
               </w:rPr>
               <w:t>Genehmigung durch</w:t>
             </w:r>
@@ -468,14 +448,12 @@
               <w:rPr>
                 <w:sz w:val="20"/>
                 <w:szCs w:val="20"/>
-                <w:lang w:val="fr-CH"/>
               </w:rPr>
             </w:pPr>
             <w:r>
               <w:rPr>
                 <w:sz w:val="20"/>
                 <w:szCs w:val="20"/>
-                <w:lang w:val="fr-CH"/>
               </w:rPr>
               <w:t>M. Gasenzer</w:t>
             </w:r>
@@ -483,25 +461,15 @@
         </w:tc>
       </w:tr>
     </w:tbl>
-    <w:p>
-      <w:pPr>
-        <w:rPr>
-          <w:lang w:val="fr-CH"/>
-        </w:rPr>
-      </w:pPr>
-    </w:p>
+    <w:p/>
     <w:p>
       <w:pPr>
         <w:pStyle w:val="FormatvorlageFettNach10pt"/>
         <w:rPr>
           <w:rFonts w:cs="Times New Roman"/>
-          <w:lang w:val="fr-CH"/>
         </w:rPr>
       </w:pPr>
       <w:r>
-        <w:rPr>
-          <w:lang w:val="fr-CH"/>
-        </w:rPr>
         <w:t>Versionen</w:t>
       </w:r>
     </w:p>
@@ -543,7 +511,6 @@
                 <w:color w:val="FFFFFF" w:themeColor="background1"/>
                 <w:sz w:val="20"/>
                 <w:szCs w:val="20"/>
-                <w:lang w:val="fr-CH"/>
               </w:rPr>
             </w:pPr>
             <w:r>
@@ -551,7 +518,6 @@
                 <w:color w:val="FFFFFF" w:themeColor="background1"/>
                 <w:sz w:val="20"/>
                 <w:szCs w:val="20"/>
-                <w:lang w:val="fr-CH"/>
               </w:rPr>
               <w:t>Version</w:t>
             </w:r>
@@ -569,7 +535,6 @@
                 <w:color w:val="FFFFFF" w:themeColor="background1"/>
                 <w:sz w:val="20"/>
                 <w:szCs w:val="20"/>
-                <w:lang w:val="fr-CH"/>
               </w:rPr>
             </w:pPr>
             <w:r>
@@ -577,7 +542,6 @@
                 <w:color w:val="FFFFFF" w:themeColor="background1"/>
                 <w:sz w:val="20"/>
                 <w:szCs w:val="20"/>
-                <w:lang w:val="fr-CH"/>
               </w:rPr>
               <w:t>Datum</w:t>
             </w:r>
@@ -595,7 +559,6 @@
                 <w:color w:val="FFFFFF" w:themeColor="background1"/>
                 <w:sz w:val="20"/>
                 <w:szCs w:val="20"/>
-                <w:lang w:val="fr-CH"/>
               </w:rPr>
             </w:pPr>
             <w:r>
@@ -603,7 +566,6 @@
                 <w:color w:val="FFFFFF" w:themeColor="background1"/>
                 <w:sz w:val="20"/>
                 <w:szCs w:val="20"/>
-                <w:lang w:val="fr-CH"/>
               </w:rPr>
               <w:t>Beschrieb</w:t>
             </w:r>
@@ -621,7 +583,6 @@
                 <w:color w:val="FFFFFF" w:themeColor="background1"/>
                 <w:sz w:val="20"/>
                 <w:szCs w:val="20"/>
-                <w:lang w:val="fr-CH"/>
               </w:rPr>
             </w:pPr>
             <w:r>
@@ -629,7 +590,6 @@
                 <w:color w:val="FFFFFF" w:themeColor="background1"/>
                 <w:sz w:val="20"/>
                 <w:szCs w:val="20"/>
-                <w:lang w:val="fr-CH"/>
               </w:rPr>
               <w:t>Autoren</w:t>
             </w:r>
@@ -651,14 +611,12 @@
               <w:rPr>
                 <w:sz w:val="20"/>
                 <w:szCs w:val="20"/>
-                <w:lang w:val="fr-CH"/>
               </w:rPr>
             </w:pPr>
             <w:r>
               <w:rPr>
                 <w:sz w:val="20"/>
                 <w:szCs w:val="20"/>
-                <w:lang w:val="fr-CH"/>
               </w:rPr>
               <w:t>1.0</w:t>
             </w:r>
@@ -675,14 +633,12 @@
               <w:rPr>
                 <w:sz w:val="20"/>
                 <w:szCs w:val="20"/>
-                <w:lang w:val="fr-CH"/>
               </w:rPr>
             </w:pPr>
             <w:r>
               <w:rPr>
                 <w:sz w:val="20"/>
                 <w:szCs w:val="20"/>
-                <w:lang w:val="fr-CH"/>
               </w:rPr>
               <w:t>13.10.2014</w:t>
             </w:r>
@@ -699,14 +655,12 @@
               <w:rPr>
                 <w:sz w:val="20"/>
                 <w:szCs w:val="20"/>
-                <w:lang w:val="fr-CH"/>
               </w:rPr>
             </w:pPr>
             <w:r>
               <w:rPr>
                 <w:sz w:val="20"/>
                 <w:szCs w:val="20"/>
-                <w:lang w:val="fr-CH"/>
               </w:rPr>
               <w:t>Initialidokument fertig gestellt</w:t>
             </w:r>
@@ -723,14 +677,12 @@
               <w:rPr>
                 <w:sz w:val="20"/>
                 <w:szCs w:val="20"/>
-                <w:lang w:val="fr-CH"/>
               </w:rPr>
             </w:pPr>
             <w:r>
               <w:rPr>
                 <w:sz w:val="20"/>
                 <w:szCs w:val="20"/>
-                <w:lang w:val="fr-CH"/>
               </w:rPr>
               <w:t>kasem5, schwf5, tschm23</w:t>
             </w:r>
@@ -743,7 +695,6 @@
         <w:rPr>
           <w:sz w:val="20"/>
           <w:szCs w:val="20"/>
-          <w:lang w:val="fr-CH"/>
         </w:rPr>
       </w:pPr>
     </w:p>
@@ -752,19 +703,12 @@
         <w:pStyle w:val="FormatvorlageFettNach10pt"/>
         <w:rPr>
           <w:rFonts w:cs="Times New Roman"/>
-          <w:lang w:val="fr-CH"/>
         </w:rPr>
       </w:pPr>
       <w:r>
-        <w:rPr>
-          <w:lang w:val="fr-CH"/>
-        </w:rPr>
         <w:t>Definit</w:t>
       </w:r>
       <w:r>
-        <w:rPr>
-          <w:lang w:val="fr-CH"/>
-        </w:rPr>
         <w:t>ionen, Akronyme und Abkürzungen</w:t>
       </w:r>
     </w:p>
@@ -804,7 +748,6 @@
                 <w:color w:val="FFFFFF" w:themeColor="background1"/>
                 <w:sz w:val="20"/>
                 <w:szCs w:val="20"/>
-                <w:lang w:val="fr-CH"/>
               </w:rPr>
             </w:pPr>
             <w:r>
@@ -812,7 +755,6 @@
                 <w:color w:val="FFFFFF" w:themeColor="background1"/>
                 <w:sz w:val="20"/>
                 <w:szCs w:val="20"/>
-                <w:lang w:val="fr-CH"/>
               </w:rPr>
               <w:t>Wort</w:t>
             </w:r>
@@ -821,7 +763,6 @@
                 <w:color w:val="FFFFFF" w:themeColor="background1"/>
                 <w:sz w:val="20"/>
                 <w:szCs w:val="20"/>
-                <w:lang w:val="fr-CH"/>
               </w:rPr>
               <w:t xml:space="preserve"> / Abkürzung</w:t>
             </w:r>
@@ -839,7 +780,6 @@
                 <w:color w:val="FFFFFF" w:themeColor="background1"/>
                 <w:sz w:val="20"/>
                 <w:szCs w:val="20"/>
-                <w:lang w:val="fr-CH"/>
               </w:rPr>
             </w:pPr>
             <w:r>
@@ -847,7 +787,6 @@
                 <w:color w:val="FFFFFF" w:themeColor="background1"/>
                 <w:sz w:val="20"/>
                 <w:szCs w:val="20"/>
-                <w:lang w:val="fr-CH"/>
               </w:rPr>
               <w:t>Bedeutung</w:t>
             </w:r>
@@ -869,14 +808,12 @@
               <w:rPr>
                 <w:sz w:val="20"/>
                 <w:szCs w:val="20"/>
-                <w:lang w:val="fr-CH"/>
               </w:rPr>
             </w:pPr>
             <w:r>
               <w:rPr>
                 <w:sz w:val="20"/>
                 <w:szCs w:val="20"/>
-                <w:lang w:val="fr-CH"/>
               </w:rPr>
               <w:t xml:space="preserve">Rocket, </w:t>
             </w:r>
@@ -884,7 +821,6 @@
               <w:rPr>
                 <w:sz w:val="20"/>
                 <w:szCs w:val="20"/>
-                <w:lang w:val="fr-CH"/>
               </w:rPr>
               <w:t>Game, Spiel,</w:t>
             </w:r>
@@ -892,7 +828,6 @@
               <w:rPr>
                 <w:sz w:val="20"/>
                 <w:szCs w:val="20"/>
-                <w:lang w:val="fr-CH"/>
               </w:rPr>
               <w:t xml:space="preserve"> </w:t>
             </w:r>
@@ -900,7 +835,6 @@
               <w:rPr>
                 <w:sz w:val="20"/>
                 <w:szCs w:val="20"/>
-                <w:lang w:val="fr-CH"/>
               </w:rPr>
               <w:t>Adventure</w:t>
             </w:r>
@@ -917,14 +851,12 @@
               <w:rPr>
                 <w:sz w:val="20"/>
                 <w:szCs w:val="20"/>
-                <w:lang w:val="fr-CH"/>
               </w:rPr>
             </w:pPr>
             <w:r>
               <w:rPr>
                 <w:sz w:val="20"/>
                 <w:szCs w:val="20"/>
-                <w:lang w:val="fr-CH"/>
               </w:rPr>
               <w:t>Als Synonym</w:t>
             </w:r>
@@ -932,7 +864,6 @@
               <w:rPr>
                 <w:sz w:val="20"/>
                 <w:szCs w:val="20"/>
-                <w:lang w:val="fr-CH"/>
               </w:rPr>
               <w:t>e</w:t>
             </w:r>
@@ -940,7 +871,6 @@
               <w:rPr>
                 <w:sz w:val="20"/>
                 <w:szCs w:val="20"/>
-                <w:lang w:val="fr-CH"/>
               </w:rPr>
               <w:t xml:space="preserve"> verwendet</w:t>
             </w:r>
@@ -962,14 +892,12 @@
               <w:rPr>
                 <w:sz w:val="20"/>
                 <w:szCs w:val="20"/>
-                <w:lang w:val="fr-CH"/>
               </w:rPr>
             </w:pPr>
             <w:r>
               <w:rPr>
                 <w:sz w:val="20"/>
                 <w:szCs w:val="20"/>
-                <w:lang w:val="fr-CH"/>
               </w:rPr>
               <w:t xml:space="preserve">Gruppe, Team, </w:t>
             </w:r>
@@ -986,14 +914,12 @@
               <w:rPr>
                 <w:sz w:val="20"/>
                 <w:szCs w:val="20"/>
-                <w:lang w:val="fr-CH"/>
               </w:rPr>
             </w:pPr>
             <w:r>
               <w:rPr>
                 <w:sz w:val="20"/>
                 <w:szCs w:val="20"/>
-                <w:lang w:val="fr-CH"/>
               </w:rPr>
               <w:t>Als Synonyme verwendet</w:t>
             </w:r>
@@ -1006,7 +932,6 @@
         <w:rPr>
           <w:sz w:val="20"/>
           <w:szCs w:val="20"/>
-          <w:lang w:val="fr-CH"/>
         </w:rPr>
       </w:pPr>
     </w:p>
@@ -1015,13 +940,9 @@
         <w:pStyle w:val="FormatvorlageFettNach10pt"/>
         <w:rPr>
           <w:rFonts w:cs="Times New Roman"/>
-          <w:lang w:val="fr-CH"/>
         </w:rPr>
       </w:pPr>
       <w:r>
-        <w:rPr>
-          <w:lang w:val="fr-CH"/>
-        </w:rPr>
         <w:t>Refrenzen</w:t>
       </w:r>
     </w:p>
@@ -1061,7 +982,6 @@
                 <w:color w:val="FFFFFF" w:themeColor="background1"/>
                 <w:sz w:val="20"/>
                 <w:szCs w:val="20"/>
-                <w:lang w:val="fr-CH"/>
               </w:rPr>
             </w:pPr>
             <w:r>
@@ -1069,7 +989,6 @@
                 <w:color w:val="FFFFFF" w:themeColor="background1"/>
                 <w:sz w:val="20"/>
                 <w:szCs w:val="20"/>
-                <w:lang w:val="fr-CH"/>
               </w:rPr>
               <w:t>Bezeichnung</w:t>
             </w:r>
@@ -1087,7 +1006,6 @@
                 <w:color w:val="FFFFFF" w:themeColor="background1"/>
                 <w:sz w:val="20"/>
                 <w:szCs w:val="20"/>
-                <w:lang w:val="fr-CH"/>
               </w:rPr>
             </w:pPr>
             <w:r>
@@ -1095,7 +1013,6 @@
                 <w:color w:val="FFFFFF" w:themeColor="background1"/>
                 <w:sz w:val="20"/>
                 <w:szCs w:val="20"/>
-                <w:lang w:val="fr-CH"/>
               </w:rPr>
               <w:t>Titel, Quelle</w:t>
             </w:r>
@@ -1117,14 +1034,12 @@
               <w:rPr>
                 <w:sz w:val="20"/>
                 <w:szCs w:val="20"/>
-                <w:lang w:val="fr-CH"/>
               </w:rPr>
             </w:pPr>
             <w:r>
               <w:rPr>
                 <w:sz w:val="20"/>
                 <w:szCs w:val="20"/>
-                <w:lang w:val="fr-CH"/>
               </w:rPr>
               <w:t>1</w:t>
             </w:r>
@@ -1141,56 +1056,28 @@
               <w:rPr>
                 <w:sz w:val="20"/>
                 <w:szCs w:val="20"/>
-                <w:lang w:val="en-US"/>
               </w:rPr>
             </w:pPr>
             <w:r>
               <w:rPr>
                 <w:sz w:val="20"/>
                 <w:szCs w:val="20"/>
-                <w:lang w:val="en-US"/>
               </w:rPr>
-              <w:t>Artificial Intelligence for Games</w:t>
+              <w:t xml:space="preserve">Artificial Intelligence for Games, </w:t>
             </w:r>
             <w:r>
               <w:rPr>
                 <w:sz w:val="20"/>
                 <w:szCs w:val="20"/>
-                <w:lang w:val="en-US"/>
               </w:rPr>
-              <w:t xml:space="preserve">, </w:t>
+              <w:br/>
             </w:r>
             <w:r>
               <w:rPr>
                 <w:sz w:val="20"/>
                 <w:szCs w:val="20"/>
-                <w:lang w:val="en-US"/>
               </w:rPr>
-              <w:br/>
-            </w:r>
-            <w:r>
-              <w:rPr>
-                <w:sz w:val="20"/>
-                <w:szCs w:val="20"/>
-                <w:lang w:val="en-US"/>
-              </w:rPr>
-              <w:t>Second Edition by Ian Millington</w:t>
-            </w:r>
-            <w:r>
-              <w:rPr>
-                <w:sz w:val="20"/>
-                <w:szCs w:val="20"/>
-                <w:lang w:val="en-US"/>
-              </w:rPr>
-              <w:t>&amp;</w:t>
-            </w:r>
-            <w:r>
-              <w:rPr>
-                <w:sz w:val="20"/>
-                <w:szCs w:val="20"/>
-                <w:lang w:val="en-US"/>
-              </w:rPr>
-              <w:t>John Funge,</w:t>
+              <w:t>Second Edition by Ian Millington&amp;John Funge,</w:t>
             </w:r>
           </w:p>
         </w:tc>
@@ -1220,7 +1107,6 @@
       <w:r>
         <w:rPr>
           <w:sz w:val="20"/>
-          <w:lang w:val="en-US"/>
         </w:rPr>
         <w:instrText xml:space="preserve"> TOC \o "1-3" \h \z \u </w:instrText>
       </w:r>
@@ -2700,17 +2586,75 @@
         </w:rPr>
       </w:pPr>
     </w:p>
+    <w:p/>
     <w:p>
       <w:pPr>
         <w:rPr>
-          <w:rFonts w:cs="Helvetica"/>
-          <w:b/>
-          <w:bCs/>
-          <w:kern w:val="32"/>
-          <w:sz w:val="36"/>
+          <w:sz w:val="28"/>
         </w:rPr>
       </w:pPr>
       <w:r>
+        <w:rPr>
+          <w:sz w:val="28"/>
+          <w:highlight w:val="yellow"/>
+        </w:rPr>
+        <w:t>PASSIV SÄTZE ELIMINIIEREN</w:t>
+      </w:r>
+    </w:p>
+    <w:p>
+      <w:pPr>
+        <w:rPr>
+          <w:sz w:val="28"/>
+        </w:rPr>
+      </w:pPr>
+      <w:r>
+        <w:rPr>
+          <w:sz w:val="28"/>
+          <w:highlight w:val="yellow"/>
+        </w:rPr>
+        <w:t>Charakterisieren der Aktivitäten des Systems</w:t>
+      </w:r>
+      <w:r>
+        <w:rPr>
+          <w:sz w:val="28"/>
+        </w:rPr>
+        <w:t xml:space="preserve"> -&gt;</w:t>
+      </w:r>
+      <w:r>
+        <w:rPr>
+          <w:sz w:val="28"/>
+        </w:rPr>
+        <w:t xml:space="preserve"> (analog Schablone Teil2</w:t>
+      </w:r>
+      <w:r>
+        <w:rPr>
+          <w:sz w:val="28"/>
+        </w:rPr>
+        <w:t>, S.19</w:t>
+      </w:r>
+      <w:r>
+        <w:rPr>
+          <w:sz w:val="28"/>
+        </w:rPr>
+        <w:t xml:space="preserve"> PDF)</w:t>
+      </w:r>
+    </w:p>
+    <w:p>
+      <w:pPr>
+        <w:rPr>
+          <w:sz w:val="28"/>
+        </w:rPr>
+      </w:pPr>
+      <w:r>
+        <w:rPr>
+          <w:sz w:val="28"/>
+        </w:rPr>
+        <w:t>Nummerierungen der Anforderungen noch nicht final erstellt, da noch viele Änderungen gemacht werden.</w:t>
+      </w:r>
+      <w:r>
+        <w:rPr>
+          <w:sz w:val="28"/>
+        </w:rPr>
         <w:br w:type="page"/>
       </w:r>
     </w:p>
@@ -2850,12 +2794,7 @@
       </w:r>
       <w:r>
         <w:tab/>
-      </w:r>
-      <w:r>
-        <w:t>Unit</w:t>
-      </w:r>
-      <w:r>
-        <w:t xml:space="preserve">y Game Engine, </w:t>
+        <w:t xml:space="preserve">Unity Game Engine, </w:t>
       </w:r>
       <w:r>
         <w:t xml:space="preserve">Blender, </w:t>
@@ -2876,18 +2815,13 @@
       </w:r>
       <w:r>
         <w:tab/>
-      </w:r>
-      <w:r>
         <w:t>24 Stunden geführter Unterricht</w:t>
       </w:r>
       <w:r>
         <w:t xml:space="preserve">, </w:t>
       </w:r>
       <w:r>
-        <w:t xml:space="preserve">216 </w:t>
-      </w:r>
-      <w:r>
-        <w:t>Stunden Selbststudium</w:t>
+        <w:t>216 Stunden Selbststudium</w:t>
       </w:r>
     </w:p>
     <w:p/>
@@ -2914,25 +2848,7 @@
     <w:p/>
     <w:p>
       <w:r>
-        <w:t>Entwicklung einer 3D-Adventure-</w:t>
-      </w:r>
-      <w:r>
-        <w:t>Game</w:t>
-      </w:r>
-      <w:r>
-        <w:t xml:space="preserve"> Basis (Minimum an Levels &amp; Funktionen) mit Hilfe der Unity3D Engine</w:t>
-      </w:r>
-      <w:r>
-        <w:t>. Der Spielzustand und der Zustand der Age</w:t>
-      </w:r>
-      <w:r>
-        <w:t xml:space="preserve">nten soll durch Automaten </w:t>
-      </w:r>
-      <w:r>
-        <w:t>modelliert werden.</w:t>
-      </w:r>
-      <w:r>
-        <w:t xml:space="preserve"> Das Verhalten der Agenten resp. deren Intelligenz wird über die JavaScript nahe Sprache UnityScript realisiert. Die Agenten passen sich der jeweiligen Spielsituation an. Ein Aufbau von Wissen im Bereich der Automatentheorie ist dafür Voraussetzung.</w:t>
+        <w:t>Entwicklung einer 3D-Adventure-Game Basis (Minimum an Levels &amp; Funktionen) mit Hilfe der Unity3D Engine. Der Spielzustand und der Zustand der Agenten soll durch Automaten modelliert werden. Das Verhalten der Agenten resp. deren Intelligenz wird über die JavaScript nahe Sprache UnityScript realisiert. Die Agenten passen sich der jeweiligen Spielsituation an. Ein Aufbau von Wissen im Bereich der Automatentheorie ist dafür Voraussetzung.</w:t>
       </w:r>
     </w:p>
     <w:p/>
@@ -2979,10 +2895,7 @@
       </w:r>
       <w:bookmarkEnd w:id="6"/>
     </w:p>
-    <w:p>
-      <w:bookmarkStart w:id="7" w:name="_GoBack"/>
-      <w:bookmarkEnd w:id="7"/>
-    </w:p>
+    <w:p/>
     <w:p>
       <w:r>
         <w:rPr>
@@ -3021,11 +2934,11 @@
       <w:pPr>
         <w:pStyle w:val="Heading2"/>
       </w:pPr>
-      <w:bookmarkStart w:id="8" w:name="_Toc401083020"/>
+      <w:bookmarkStart w:id="7" w:name="_Toc401083020"/>
       <w:r>
         <w:t>Anforderungsquellen</w:t>
       </w:r>
-      <w:bookmarkEnd w:id="8"/>
+      <w:bookmarkEnd w:id="7"/>
     </w:p>
     <w:p>
       <w:pPr>
@@ -3109,11 +3022,11 @@
       <w:pPr>
         <w:pStyle w:val="Heading2"/>
       </w:pPr>
-      <w:bookmarkStart w:id="9" w:name="_Toc401083021"/>
+      <w:bookmarkStart w:id="8" w:name="_Toc401083021"/>
       <w:r>
         <w:t>Projektmethode</w:t>
       </w:r>
-      <w:bookmarkEnd w:id="9"/>
+      <w:bookmarkEnd w:id="8"/>
     </w:p>
     <w:p>
       <w:pPr>
@@ -3143,11 +3056,11 @@
       <w:pPr>
         <w:pStyle w:val="Heading2"/>
       </w:pPr>
-      <w:bookmarkStart w:id="10" w:name="_Toc401083022"/>
+      <w:bookmarkStart w:id="9" w:name="_Toc401083022"/>
       <w:r>
         <w:t>Technische Ressourcen</w:t>
       </w:r>
-      <w:bookmarkEnd w:id="10"/>
+      <w:bookmarkEnd w:id="9"/>
     </w:p>
     <w:p>
       <w:pPr>
@@ -3233,19 +3146,7 @@
         <w:rPr>
           <w:rStyle w:val="SubtleEmphasis"/>
         </w:rPr>
-        <w:t xml:space="preserve"> („</w:t>
-      </w:r>
-      <w:r>
-        <w:rPr>
-          <w:rStyle w:val="SubtleEmphasis"/>
-        </w:rPr>
-        <w:t>Artificial Intelligence for Games</w:t>
-      </w:r>
-      <w:r>
-        <w:rPr>
-          <w:rStyle w:val="SubtleEmphasis"/>
-        </w:rPr>
-        <w:t>“)</w:t>
+        <w:t xml:space="preserve"> („Artificial Intelligence for Games“)</w:t>
       </w:r>
     </w:p>
     <w:p>
@@ -3309,11 +3210,11 @@
       <w:pPr>
         <w:pStyle w:val="Heading2"/>
       </w:pPr>
-      <w:bookmarkStart w:id="11" w:name="_Toc401083023"/>
+      <w:bookmarkStart w:id="10" w:name="_Toc401083023"/>
       <w:r>
         <w:t>Dokumente</w:t>
       </w:r>
-      <w:bookmarkEnd w:id="11"/>
+      <w:bookmarkEnd w:id="10"/>
     </w:p>
     <w:p>
       <w:pPr>
@@ -3360,19 +3261,7 @@
         </w:numPr>
       </w:pPr>
       <w:r>
-        <w:t>Back</w:t>
-      </w:r>
-      <w:r>
-        <w:t>-</w:t>
-      </w:r>
-      <w:r>
-        <w:t xml:space="preserve"> / Sprintlog mit den </w:t>
-      </w:r>
-      <w:r>
-        <w:t xml:space="preserve">untereinander </w:t>
-      </w:r>
-      <w:r>
-        <w:t>abhängigen Tasks</w:t>
+        <w:t>Back- / Sprintlog mit den untereinander abhängigen Tasks</w:t>
       </w:r>
     </w:p>
     <w:p>
@@ -3424,22 +3313,22 @@
       <w:pPr>
         <w:pStyle w:val="Heading1"/>
       </w:pPr>
-      <w:bookmarkStart w:id="12" w:name="_Toc401083024"/>
+      <w:bookmarkStart w:id="11" w:name="_Toc401083024"/>
       <w:r>
         <w:lastRenderedPageBreak/>
         <w:t>Scoping</w:t>
       </w:r>
-      <w:bookmarkEnd w:id="12"/>
+      <w:bookmarkEnd w:id="11"/>
     </w:p>
     <w:p>
       <w:pPr>
         <w:pStyle w:val="Heading2"/>
       </w:pPr>
-      <w:bookmarkStart w:id="13" w:name="_Toc401083025"/>
+      <w:bookmarkStart w:id="12" w:name="_Toc401083025"/>
       <w:r>
         <w:t>Systemkontext und Systemgrenzen</w:t>
       </w:r>
-      <w:bookmarkEnd w:id="13"/>
+      <w:bookmarkEnd w:id="12"/>
     </w:p>
     <w:p>
       <w:r>
@@ -3500,11 +3389,11 @@
       <w:pPr>
         <w:pStyle w:val="Heading2"/>
       </w:pPr>
-      <w:bookmarkStart w:id="14" w:name="_Toc401083026"/>
+      <w:bookmarkStart w:id="13" w:name="_Toc401083026"/>
       <w:r>
         <w:t>Scope of the product</w:t>
       </w:r>
-      <w:bookmarkEnd w:id="14"/>
+      <w:bookmarkEnd w:id="13"/>
     </w:p>
     <w:p>
       <w:pPr>
@@ -3551,12 +3440,12 @@
       <w:pPr>
         <w:pStyle w:val="Heading2"/>
       </w:pPr>
-      <w:bookmarkStart w:id="15" w:name="_Toc401083027"/>
+      <w:bookmarkStart w:id="14" w:name="_Toc401083027"/>
       <w:r>
         <w:lastRenderedPageBreak/>
         <w:t>Out of scope</w:t>
       </w:r>
-      <w:bookmarkEnd w:id="15"/>
+      <w:bookmarkEnd w:id="14"/>
     </w:p>
     <w:p>
       <w:pPr>
@@ -3575,7 +3464,18 @@
         <w:t>Das Spiel enthält kein Mehrspielermodus und kann nicht über das Netzwerk oder über das Internet gespielt werden.</w:t>
       </w:r>
     </w:p>
+    <w:p/>
     <w:p>
+      <w:r>
+        <w:t>Die Skripte zu den Grundfunktionalitäten was Bewegungen der Spielfigur betreffen werden nicht direkt verändert.</w:t>
+      </w:r>
+      <w:r>
+        <w:t xml:space="preserve"> An der Konfiguration des Windows-Clients,  auf dem das Spiel gespielt wird wird nichts verändert.</w:t>
+      </w:r>
+    </w:p>
+    <w:p>
+      <w:bookmarkStart w:id="15" w:name="_GoBack"/>
+      <w:bookmarkEnd w:id="15"/>
       <w:r>
         <w:br w:type="page"/>
       </w:r>
@@ -3620,51 +3520,25 @@
     </w:p>
     <w:p/>
     <w:p>
-      <w:pPr>
-        <w:rPr>
-          <w:lang w:val="en-US"/>
-        </w:rPr>
-      </w:pPr>
-      <w:r>
-        <w:rPr>
-          <w:lang w:val="en-US"/>
-        </w:rPr>
+      <w:r>
         <w:t>P=</w:t>
       </w:r>
       <w:r>
-        <w:rPr>
-          <w:lang w:val="en-US"/>
-        </w:rPr>
         <w:t xml:space="preserve"> </w:t>
       </w:r>
       <w:r>
-        <w:rPr>
-          <w:lang w:val="en-US"/>
-        </w:rPr>
         <w:t>Priorität (Skala: 1(low)</w:t>
       </w:r>
       <w:r>
-        <w:rPr>
-          <w:lang w:val="en-US"/>
-        </w:rPr>
         <w:t>,</w:t>
       </w:r>
       <w:r>
-        <w:rPr>
-          <w:lang w:val="en-US"/>
-        </w:rPr>
         <w:t xml:space="preserve"> 2(medium)</w:t>
       </w:r>
       <w:r>
-        <w:rPr>
-          <w:lang w:val="en-US"/>
-        </w:rPr>
         <w:t>,</w:t>
       </w:r>
       <w:r>
-        <w:rPr>
-          <w:lang w:val="en-US"/>
-        </w:rPr>
         <w:t xml:space="preserve"> 3(high))</w:t>
       </w:r>
     </w:p>
@@ -3986,7 +3860,11 @@
             <w:tcW w:w="454" w:type="dxa"/>
             <w:shd w:val="clear" w:color="auto" w:fill="FABF8F" w:themeFill="accent6" w:themeFillTint="99"/>
           </w:tcPr>
-          <w:p/>
+          <w:p>
+            <w:r>
+              <w:t>1</w:t>
+            </w:r>
+          </w:p>
         </w:tc>
         <w:tc>
           <w:tcPr>
@@ -4024,25 +3902,7 @@
               <w:t xml:space="preserve">Die </w:t>
             </w:r>
             <w:r>
-              <w:t xml:space="preserve">Gruppe arbeitet sich in die </w:t>
-            </w:r>
-            <w:r>
-              <w:t xml:space="preserve">Laufzeit- und </w:t>
-            </w:r>
-            <w:r>
-              <w:t>E</w:t>
-            </w:r>
-            <w:r>
-              <w:t>ntwicklungs</w:t>
-            </w:r>
-            <w:r>
-              <w:t>-</w:t>
-            </w:r>
-            <w:r>
-              <w:t>umgebung</w:t>
-            </w:r>
-            <w:r>
-              <w:t xml:space="preserve"> Unity3D ein.</w:t>
+              <w:t>Gruppe arbeitet sich in die Laufzeit- und Entwicklungs-umgebung Unity3D ein.</w:t>
             </w:r>
           </w:p>
         </w:tc>
@@ -4211,7 +4071,11 @@
             <w:tcW w:w="454" w:type="dxa"/>
             <w:shd w:val="clear" w:color="auto" w:fill="FABF8F" w:themeFill="accent6" w:themeFillTint="99"/>
           </w:tcPr>
-          <w:p/>
+          <w:p>
+            <w:r>
+              <w:t>2</w:t>
+            </w:r>
+          </w:p>
         </w:tc>
         <w:tc>
           <w:tcPr>
@@ -4264,13 +4128,7 @@
               <w:t>Bearbeitung der Theorie</w:t>
             </w:r>
             <w:r>
-              <w:t xml:space="preserve"> „</w:t>
-            </w:r>
-            <w:r>
-              <w:t>Artificial Intelligence for Games</w:t>
-            </w:r>
-            <w:r>
-              <w:t>“</w:t>
+              <w:t xml:space="preserve"> „Artificial Intelligence for Games“</w:t>
             </w:r>
           </w:p>
         </w:tc>
@@ -4294,7 +4152,11 @@
               <w:bottom w:val="single" w:sz="4" w:space="0" w:color="000000"/>
             </w:tcBorders>
           </w:tcPr>
-          <w:p/>
+          <w:p>
+            <w:r>
+              <w:t>3</w:t>
+            </w:r>
+          </w:p>
         </w:tc>
         <w:tc>
           <w:tcPr>
@@ -4399,7 +4261,11 @@
               <w:bottom w:val="single" w:sz="4" w:space="0" w:color="000000"/>
             </w:tcBorders>
           </w:tcPr>
-          <w:p/>
+          <w:p>
+            <w:r>
+              <w:t>3</w:t>
+            </w:r>
+          </w:p>
         </w:tc>
         <w:tc>
           <w:tcPr>
@@ -4501,7 +4367,11 @@
               <w:bottom w:val="single" w:sz="4" w:space="0" w:color="000000"/>
             </w:tcBorders>
           </w:tcPr>
-          <w:p/>
+          <w:p>
+            <w:r>
+              <w:t>3</w:t>
+            </w:r>
+          </w:p>
         </w:tc>
         <w:tc>
           <w:tcPr>
@@ -4566,7 +4436,11 @@
             <w:tcW w:w="454" w:type="dxa"/>
             <w:shd w:val="clear" w:color="auto" w:fill="FABF8F" w:themeFill="accent6" w:themeFillTint="99"/>
           </w:tcPr>
-          <w:p/>
+          <w:p>
+            <w:r>
+              <w:t>3</w:t>
+            </w:r>
+          </w:p>
         </w:tc>
         <w:tc>
           <w:tcPr>
@@ -4625,7 +4499,11 @@
           <w:tcPr>
             <w:tcW w:w="283" w:type="dxa"/>
           </w:tcPr>
-          <w:p/>
+          <w:p>
+            <w:r>
+              <w:t>3</w:t>
+            </w:r>
+          </w:p>
         </w:tc>
         <w:tc>
           <w:tcPr>
@@ -4761,7 +4639,11 @@
             <w:tcW w:w="454" w:type="dxa"/>
             <w:shd w:val="clear" w:color="auto" w:fill="FABF8F" w:themeFill="accent6" w:themeFillTint="99"/>
           </w:tcPr>
-          <w:p/>
+          <w:p>
+            <w:r>
+              <w:t>4</w:t>
+            </w:r>
+          </w:p>
         </w:tc>
         <w:tc>
           <w:tcPr>
@@ -4820,7 +4702,11 @@
           <w:tcPr>
             <w:tcW w:w="283" w:type="dxa"/>
           </w:tcPr>
-          <w:p/>
+          <w:p>
+            <w:r>
+              <w:t>2</w:t>
+            </w:r>
+          </w:p>
         </w:tc>
         <w:tc>
           <w:tcPr>
@@ -4903,7 +4789,11 @@
               <w:bottom w:val="single" w:sz="4" w:space="0" w:color="000000"/>
             </w:tcBorders>
           </w:tcPr>
-          <w:p/>
+          <w:p>
+            <w:r>
+              <w:t>2</w:t>
+            </w:r>
+          </w:p>
         </w:tc>
         <w:tc>
           <w:tcPr>
@@ -5004,7 +4894,11 @@
               <w:bottom w:val="single" w:sz="4" w:space="0" w:color="000000"/>
             </w:tcBorders>
           </w:tcPr>
-          <w:p/>
+          <w:p>
+            <w:r>
+              <w:t>2</w:t>
+            </w:r>
+          </w:p>
         </w:tc>
         <w:tc>
           <w:tcPr>
@@ -5072,7 +4966,11 @@
             </w:tcBorders>
             <w:shd w:val="clear" w:color="auto" w:fill="FABF8F" w:themeFill="accent6" w:themeFillTint="99"/>
           </w:tcPr>
-          <w:p/>
+          <w:p>
+            <w:r>
+              <w:t>5</w:t>
+            </w:r>
+          </w:p>
         </w:tc>
         <w:tc>
           <w:tcPr>
@@ -5146,7 +5044,11 @@
               <w:bottom w:val="single" w:sz="4" w:space="0" w:color="000000"/>
             </w:tcBorders>
           </w:tcPr>
-          <w:p/>
+          <w:p>
+            <w:r>
+              <w:t>3</w:t>
+            </w:r>
+          </w:p>
         </w:tc>
         <w:tc>
           <w:tcPr>
@@ -5248,7 +5150,11 @@
               <w:bottom w:val="single" w:sz="4" w:space="0" w:color="000000"/>
             </w:tcBorders>
           </w:tcPr>
-          <w:p/>
+          <w:p>
+            <w:r>
+              <w:t>3</w:t>
+            </w:r>
+          </w:p>
         </w:tc>
         <w:tc>
           <w:tcPr>
@@ -5350,7 +5256,11 @@
               <w:bottom w:val="single" w:sz="4" w:space="0" w:color="000000"/>
             </w:tcBorders>
           </w:tcPr>
-          <w:p/>
+          <w:p>
+            <w:r>
+              <w:t>3</w:t>
+            </w:r>
+          </w:p>
         </w:tc>
         <w:tc>
           <w:tcPr>
@@ -5452,7 +5362,11 @@
               <w:bottom w:val="single" w:sz="4" w:space="0" w:color="000000"/>
             </w:tcBorders>
           </w:tcPr>
-          <w:p/>
+          <w:p>
+            <w:r>
+              <w:t>3</w:t>
+            </w:r>
+          </w:p>
         </w:tc>
         <w:tc>
           <w:tcPr>
@@ -5554,7 +5468,11 @@
               <w:bottom w:val="single" w:sz="4" w:space="0" w:color="000000"/>
             </w:tcBorders>
           </w:tcPr>
-          <w:p/>
+          <w:p>
+            <w:r>
+              <w:t>2</w:t>
+            </w:r>
+          </w:p>
         </w:tc>
         <w:tc>
           <w:tcPr>
@@ -5656,7 +5574,11 @@
               <w:bottom w:val="single" w:sz="4" w:space="0" w:color="000000"/>
             </w:tcBorders>
           </w:tcPr>
-          <w:p/>
+          <w:p>
+            <w:r>
+              <w:t>2</w:t>
+            </w:r>
+          </w:p>
         </w:tc>
         <w:tc>
           <w:tcPr>
@@ -5721,7 +5643,11 @@
             <w:tcW w:w="454" w:type="dxa"/>
             <w:shd w:val="clear" w:color="auto" w:fill="FABF8F" w:themeFill="accent6" w:themeFillTint="99"/>
           </w:tcPr>
-          <w:p/>
+          <w:p>
+            <w:r>
+              <w:t>6</w:t>
+            </w:r>
+          </w:p>
         </w:tc>
         <w:tc>
           <w:tcPr>
@@ -5777,7 +5703,11 @@
           <w:tcPr>
             <w:tcW w:w="283" w:type="dxa"/>
           </w:tcPr>
-          <w:p/>
+          <w:p>
+            <w:r>
+              <w:t>3</w:t>
+            </w:r>
+          </w:p>
         </w:tc>
         <w:tc>
           <w:tcPr>
@@ -5864,7 +5794,11 @@
               <w:bottom w:val="single" w:sz="4" w:space="0" w:color="000000"/>
             </w:tcBorders>
           </w:tcPr>
-          <w:p/>
+          <w:p>
+            <w:r>
+              <w:t>3</w:t>
+            </w:r>
+          </w:p>
         </w:tc>
         <w:tc>
           <w:tcPr>
@@ -5966,7 +5900,11 @@
               <w:bottom w:val="single" w:sz="4" w:space="0" w:color="000000"/>
             </w:tcBorders>
           </w:tcPr>
-          <w:p/>
+          <w:p>
+            <w:r>
+              <w:t>2</w:t>
+            </w:r>
+          </w:p>
         </w:tc>
         <w:tc>
           <w:tcPr>
@@ -6068,7 +6006,11 @@
               <w:bottom w:val="single" w:sz="4" w:space="0" w:color="000000"/>
             </w:tcBorders>
           </w:tcPr>
-          <w:p/>
+          <w:p>
+            <w:r>
+              <w:t>3</w:t>
+            </w:r>
+          </w:p>
         </w:tc>
         <w:tc>
           <w:tcPr>
@@ -6170,7 +6112,11 @@
               <w:bottom w:val="single" w:sz="4" w:space="0" w:color="000000"/>
             </w:tcBorders>
           </w:tcPr>
-          <w:p/>
+          <w:p>
+            <w:r>
+              <w:t>3</w:t>
+            </w:r>
+          </w:p>
         </w:tc>
         <w:tc>
           <w:tcPr>
@@ -6235,7 +6181,11 @@
             <w:tcW w:w="454" w:type="dxa"/>
             <w:shd w:val="clear" w:color="auto" w:fill="FABF8F" w:themeFill="accent6" w:themeFillTint="99"/>
           </w:tcPr>
-          <w:p/>
+          <w:p>
+            <w:r>
+              <w:t>7</w:t>
+            </w:r>
+          </w:p>
         </w:tc>
         <w:tc>
           <w:tcPr>
@@ -6273,7 +6223,13 @@
           </w:tcPr>
           <w:p>
             <w:r>
-              <w:t>Bewegunen der Gegner – Aktionsradius</w:t>
+              <w:t>Bewegun</w:t>
+            </w:r>
+            <w:r>
+              <w:t>g</w:t>
+            </w:r>
+            <w:r>
+              <w:t>en der Gegner – Aktionsradius</w:t>
             </w:r>
           </w:p>
         </w:tc>
@@ -6291,7 +6247,11 @@
           <w:tcPr>
             <w:tcW w:w="283" w:type="dxa"/>
           </w:tcPr>
-          <w:p/>
+          <w:p>
+            <w:r>
+              <w:t>3</w:t>
+            </w:r>
+          </w:p>
         </w:tc>
         <w:tc>
           <w:tcPr>
@@ -6378,7 +6338,11 @@
               <w:bottom w:val="single" w:sz="4" w:space="0" w:color="000000"/>
             </w:tcBorders>
           </w:tcPr>
-          <w:p/>
+          <w:p>
+            <w:r>
+              <w:t>3</w:t>
+            </w:r>
+          </w:p>
         </w:tc>
         <w:tc>
           <w:tcPr>
@@ -6443,7 +6407,11 @@
             <w:tcW w:w="454" w:type="dxa"/>
             <w:shd w:val="clear" w:color="auto" w:fill="FABF8F" w:themeFill="accent6" w:themeFillTint="99"/>
           </w:tcPr>
-          <w:p/>
+          <w:p>
+            <w:r>
+              <w:t>8</w:t>
+            </w:r>
+          </w:p>
         </w:tc>
         <w:tc>
           <w:tcPr>
@@ -6499,7 +6467,11 @@
           <w:tcPr>
             <w:tcW w:w="283" w:type="dxa"/>
           </w:tcPr>
-          <w:p/>
+          <w:p>
+            <w:r>
+              <w:t>3</w:t>
+            </w:r>
+          </w:p>
         </w:tc>
         <w:tc>
           <w:tcPr>
@@ -6574,7 +6546,11 @@
           <w:tcPr>
             <w:tcW w:w="283" w:type="dxa"/>
           </w:tcPr>
-          <w:p/>
+          <w:p>
+            <w:r>
+              <w:t>3</w:t>
+            </w:r>
+          </w:p>
         </w:tc>
         <w:tc>
           <w:tcPr>
@@ -6649,7 +6625,11 @@
           <w:tcPr>
             <w:tcW w:w="283" w:type="dxa"/>
           </w:tcPr>
-          <w:p/>
+          <w:p>
+            <w:r>
+              <w:t>3</w:t>
+            </w:r>
+          </w:p>
         </w:tc>
         <w:tc>
           <w:tcPr>
@@ -6737,7 +6717,11 @@
               <w:bottom w:val="single" w:sz="4" w:space="0" w:color="000000"/>
             </w:tcBorders>
           </w:tcPr>
-          <w:p/>
+          <w:p>
+            <w:r>
+              <w:t>3</w:t>
+            </w:r>
+          </w:p>
         </w:tc>
         <w:tc>
           <w:tcPr>
@@ -6746,7 +6730,11 @@
               <w:bottom w:val="single" w:sz="4" w:space="0" w:color="000000"/>
             </w:tcBorders>
           </w:tcPr>
-          <w:p/>
+          <w:p>
+            <w:r>
+              <w:t>3</w:t>
+            </w:r>
+          </w:p>
         </w:tc>
         <w:tc>
           <w:tcPr>
@@ -6802,7 +6790,11 @@
             <w:tcW w:w="454" w:type="dxa"/>
             <w:shd w:val="clear" w:color="auto" w:fill="FABF8F" w:themeFill="accent6" w:themeFillTint="99"/>
           </w:tcPr>
-          <w:p/>
+          <w:p>
+            <w:r>
+              <w:t>9</w:t>
+            </w:r>
+          </w:p>
         </w:tc>
         <w:tc>
           <w:tcPr>
@@ -6851,6 +6843,9 @@
               </w:rPr>
               <w:t>To Do</w:t>
             </w:r>
+            <w:r>
+              <w:t xml:space="preserve"> – Erstellen der Testszenarien</w:t>
+            </w:r>
           </w:p>
         </w:tc>
         <w:tc>
@@ -6873,7 +6868,11 @@
               <w:bottom w:val="single" w:sz="4" w:space="0" w:color="000000"/>
             </w:tcBorders>
           </w:tcPr>
-          <w:p/>
+          <w:p>
+            <w:r>
+              <w:t>3</w:t>
+            </w:r>
+          </w:p>
         </w:tc>
         <w:tc>
           <w:tcPr>
@@ -6882,7 +6881,11 @@
               <w:bottom w:val="single" w:sz="4" w:space="0" w:color="000000"/>
             </w:tcBorders>
           </w:tcPr>
-          <w:p/>
+          <w:p>
+            <w:r>
+              <w:t>3</w:t>
+            </w:r>
+          </w:p>
         </w:tc>
         <w:tc>
           <w:tcPr>
@@ -7279,13 +7282,7 @@
               <w:t>d</w:t>
             </w:r>
             <w:r>
-              <w:t>lage für den Erfolg des Projektes bildet das Verständnis der Automatentheorie. Speziell der Einsatz von Automaten innerhalb von Computerspielen. Die Bearbeitung der Theorie „</w:t>
-            </w:r>
-            <w:r>
-              <w:t>Artificial Intelligence for Games</w:t>
-            </w:r>
-            <w:r>
-              <w:t xml:space="preserve">“ wurde vom Auftraggeber als Aufgabe gegeben und die Umsetzung der Theorie stellt ebenfalls eines der Hauptziele des Projektes dar. </w:t>
+              <w:t xml:space="preserve">lage für den Erfolg des Projektes bildet das Verständnis der Automatentheorie. Speziell der Einsatz von Automaten innerhalb von Computerspielen. Die Bearbeitung der Theorie „Artificial Intelligence for Games“ wurde vom Auftraggeber als Aufgabe gegeben und die Umsetzung der Theorie stellt ebenfalls eines der Hauptziele des Projektes dar. </w:t>
             </w:r>
           </w:p>
         </w:tc>
@@ -9280,7 +9277,7 @@
       <w:rPr>
         <w:lang w:val="de-DE"/>
       </w:rPr>
-      <w:t>4</w:t>
+      <w:t>6</w:t>
     </w:r>
     <w:r>
       <w:fldChar w:fldCharType="end"/>
@@ -9291,27 +9288,14 @@
       </w:rPr>
       <w:t xml:space="preserve"> von </w:t>
     </w:r>
-    <w:r>
-      <w:fldChar w:fldCharType="begin"/>
-    </w:r>
-    <w:r>
-      <w:instrText>NUMPAGES  \* Arabic  \* MERGEFORMAT</w:instrText>
-    </w:r>
-    <w:r>
-      <w:fldChar w:fldCharType="separate"/>
-    </w:r>
-    <w:r>
-      <w:rPr>
-        <w:lang w:val="de-DE"/>
-      </w:rPr>
-      <w:t>13</w:t>
-    </w:r>
-    <w:r>
-      <w:rPr>
-        <w:lang w:val="de-DE"/>
-      </w:rPr>
-      <w:fldChar w:fldCharType="end"/>
-    </w:r>
+    <w:fldSimple w:instr="NUMPAGES  \* Arabic  \* MERGEFORMAT">
+      <w:r>
+        <w:rPr>
+          <w:lang w:val="de-DE"/>
+        </w:rPr>
+        <w:t>13</w:t>
+      </w:r>
+    </w:fldSimple>
   </w:p>
 </w:ftr>
 </file>
@@ -15148,7 +15132,7 @@
 </file>
 
 <file path=customXml/itemProps1.xml><?xml version="1.0" encoding="utf-8"?>
-<ds:datastoreItem xmlns:ds="http://schemas.openxmlformats.org/officeDocument/2006/customXml" ds:itemID="{39DDE8E2-22ED-44E5-9241-EC1D680E9C86}">
+<ds:datastoreItem xmlns:ds="http://schemas.openxmlformats.org/officeDocument/2006/customXml" ds:itemID="{9332D44E-529F-4987-967F-9FD0DD029A15}">
   <ds:schemaRefs>
     <ds:schemaRef ds:uri="http://schemas.openxmlformats.org/officeDocument/2006/bibliography"/>
   </ds:schemaRefs>

--- a/Dokumente/Dokumentation/Anforderungsdokument.docx
+++ b/Dokumente/Dokumentation/Anforderungsdokument.docx
@@ -662,7 +662,100 @@
                 <w:sz w:val="20"/>
                 <w:szCs w:val="20"/>
               </w:rPr>
-              <w:t>Initialidokument fertig gestellt</w:t>
+              <w:t>Initialdokument fertig gestellt</w:t>
+            </w:r>
+          </w:p>
+        </w:tc>
+        <w:tc>
+          <w:tcPr>
+            <w:tcW w:w="2835" w:type="dxa"/>
+            <w:shd w:val="clear" w:color="auto" w:fill="D9D9D9"/>
+            <w:vAlign w:val="center"/>
+          </w:tcPr>
+          <w:p>
+            <w:pPr>
+              <w:rPr>
+                <w:sz w:val="20"/>
+                <w:szCs w:val="20"/>
+              </w:rPr>
+            </w:pPr>
+            <w:r>
+              <w:rPr>
+                <w:sz w:val="20"/>
+                <w:szCs w:val="20"/>
+              </w:rPr>
+              <w:t>kasem5, schwf5, tschm23</w:t>
+            </w:r>
+          </w:p>
+        </w:tc>
+      </w:tr>
+      <w:tr>
+        <w:trPr>
+          <w:trHeight w:hRule="exact" w:val="340"/>
+        </w:trPr>
+        <w:tc>
+          <w:tcPr>
+            <w:tcW w:w="1134" w:type="dxa"/>
+            <w:shd w:val="clear" w:color="auto" w:fill="D9D9D9"/>
+            <w:vAlign w:val="center"/>
+          </w:tcPr>
+          <w:p>
+            <w:pPr>
+              <w:rPr>
+                <w:sz w:val="20"/>
+                <w:szCs w:val="20"/>
+              </w:rPr>
+            </w:pPr>
+            <w:r>
+              <w:rPr>
+                <w:sz w:val="20"/>
+                <w:szCs w:val="20"/>
+              </w:rPr>
+              <w:t>1.1</w:t>
+            </w:r>
+          </w:p>
+        </w:tc>
+        <w:tc>
+          <w:tcPr>
+            <w:tcW w:w="1490" w:type="dxa"/>
+            <w:shd w:val="clear" w:color="auto" w:fill="D9D9D9"/>
+            <w:vAlign w:val="center"/>
+          </w:tcPr>
+          <w:p>
+            <w:pPr>
+              <w:rPr>
+                <w:sz w:val="20"/>
+                <w:szCs w:val="20"/>
+              </w:rPr>
+            </w:pPr>
+            <w:r>
+              <w:rPr>
+                <w:sz w:val="20"/>
+                <w:szCs w:val="20"/>
+              </w:rPr>
+              <w:t>16.10.2014</w:t>
+            </w:r>
+          </w:p>
+        </w:tc>
+        <w:tc>
+          <w:tcPr>
+            <w:tcW w:w="4180" w:type="dxa"/>
+            <w:shd w:val="clear" w:color="auto" w:fill="D9D9D9"/>
+            <w:vAlign w:val="center"/>
+          </w:tcPr>
+          <w:p>
+            <w:pPr>
+              <w:rPr>
+                <w:sz w:val="20"/>
+                <w:szCs w:val="20"/>
+              </w:rPr>
+            </w:pPr>
+            <w:r>
+              <w:rPr>
+                <w:sz w:val="20"/>
+                <w:szCs w:val="20"/>
+              </w:rPr>
+              <w:t>Änderungen im Bereich der Anforderungen</w:t>
             </w:r>
           </w:p>
         </w:tc>
@@ -937,12 +1030,27 @@
     </w:p>
     <w:p>
       <w:pPr>
+        <w:rPr>
+          <w:rFonts w:cs="Arial"/>
+          <w:b/>
+          <w:bCs/>
+          <w:sz w:val="20"/>
+          <w:szCs w:val="20"/>
+        </w:rPr>
+      </w:pPr>
+      <w:r>
+        <w:br w:type="page"/>
+      </w:r>
+    </w:p>
+    <w:p>
+      <w:pPr>
         <w:pStyle w:val="FormatvorlageFettNach10pt"/>
         <w:rPr>
           <w:rFonts w:cs="Times New Roman"/>
         </w:rPr>
       </w:pPr>
       <w:r>
+        <w:lastRenderedPageBreak/>
         <w:t>Refrenzen</w:t>
       </w:r>
     </w:p>
@@ -1056,12 +1164,14 @@
               <w:rPr>
                 <w:sz w:val="20"/>
                 <w:szCs w:val="20"/>
+                <w:lang w:val="en-US"/>
               </w:rPr>
             </w:pPr>
             <w:r>
               <w:rPr>
                 <w:sz w:val="20"/>
                 <w:szCs w:val="20"/>
+                <w:lang w:val="en-US"/>
               </w:rPr>
               <w:t xml:space="preserve">Artificial Intelligence for Games, </w:t>
             </w:r>
@@ -1069,6 +1179,7 @@
               <w:rPr>
                 <w:sz w:val="20"/>
                 <w:szCs w:val="20"/>
+                <w:lang w:val="en-US"/>
               </w:rPr>
               <w:br/>
             </w:r>
@@ -1076,6 +1187,7 @@
               <w:rPr>
                 <w:sz w:val="20"/>
                 <w:szCs w:val="20"/>
+                <w:lang w:val="en-US"/>
               </w:rPr>
               <w:t>Second Edition by Ian Millington&amp;John Funge,</w:t>
             </w:r>
@@ -1083,6 +1195,38 @@
         </w:tc>
       </w:tr>
     </w:tbl>
+    <w:p>
+      <w:pPr>
+        <w:pStyle w:val="TOC1"/>
+        <w:tabs>
+          <w:tab w:val="left" w:pos="480"/>
+        </w:tabs>
+        <w:rPr>
+          <w:caps/>
+          <w:sz w:val="20"/>
+          <w:szCs w:val="20"/>
+        </w:rPr>
+      </w:pPr>
+    </w:p>
+    <w:p>
+      <w:pPr>
+        <w:rPr>
+          <w:b/>
+          <w:bCs/>
+          <w:caps/>
+          <w:sz w:val="20"/>
+          <w:szCs w:val="20"/>
+        </w:rPr>
+      </w:pPr>
+      <w:r>
+        <w:rPr>
+          <w:caps/>
+          <w:sz w:val="20"/>
+          <w:szCs w:val="20"/>
+        </w:rPr>
+        <w:br w:type="page"/>
+      </w:r>
+    </w:p>
     <w:p>
       <w:pPr>
         <w:pStyle w:val="TOC1"/>
@@ -1118,7 +1262,7 @@
         </w:rPr>
         <w:fldChar w:fldCharType="separate"/>
       </w:r>
-      <w:hyperlink w:anchor="_Toc401083013" w:history="1">
+      <w:hyperlink w:anchor="_Toc401266399" w:history="1">
         <w:r>
           <w:rPr>
             <w:rStyle w:val="Hyperlink"/>
@@ -1137,7 +1281,7 @@
           <w:rPr>
             <w:rStyle w:val="Hyperlink"/>
           </w:rPr>
-          <w:t>Anforderungsdokument</w:t>
+          <w:t>Einleitung</w:t>
         </w:r>
         <w:r>
           <w:rPr>
@@ -1155,7 +1299,7 @@
           <w:rPr>
             <w:webHidden/>
           </w:rPr>
-          <w:instrText xml:space="preserve"> PAGEREF _Toc401083013 \h </w:instrText>
+          <w:instrText xml:space="preserve"> PAGEREF _Toc401266399 \h </w:instrText>
         </w:r>
         <w:r>
           <w:rPr>
@@ -1192,7 +1336,7 @@
           <w:rFonts w:asciiTheme="minorHAnsi" w:eastAsiaTheme="minorEastAsia" w:hAnsiTheme="minorHAnsi" w:cstheme="minorBidi"/>
         </w:rPr>
       </w:pPr>
-      <w:hyperlink w:anchor="_Toc401083014" w:history="1">
+      <w:hyperlink w:anchor="_Toc401266400" w:history="1">
         <w:r>
           <w:rPr>
             <w:rStyle w:val="Hyperlink"/>
@@ -1209,7 +1353,7 @@
           <w:rPr>
             <w:rStyle w:val="Hyperlink"/>
           </w:rPr>
-          <w:t>Einleitung</w:t>
+          <w:t>Ziel des Dokuments</w:t>
         </w:r>
         <w:r>
           <w:rPr>
@@ -1227,79 +1371,7 @@
           <w:rPr>
             <w:webHidden/>
           </w:rPr>
-          <w:instrText xml:space="preserve"> PAGEREF _Toc401083014 \h </w:instrText>
-        </w:r>
-        <w:r>
-          <w:rPr>
-            <w:webHidden/>
-          </w:rPr>
-        </w:r>
-        <w:r>
-          <w:rPr>
-            <w:webHidden/>
-          </w:rPr>
-          <w:fldChar w:fldCharType="separate"/>
-        </w:r>
-        <w:r>
-          <w:rPr>
-            <w:webHidden/>
-          </w:rPr>
-          <w:t>3</w:t>
-        </w:r>
-        <w:r>
-          <w:rPr>
-            <w:webHidden/>
-          </w:rPr>
-          <w:fldChar w:fldCharType="end"/>
-        </w:r>
-      </w:hyperlink>
-    </w:p>
-    <w:p>
-      <w:pPr>
-        <w:pStyle w:val="TOC2"/>
-        <w:tabs>
-          <w:tab w:val="left" w:pos="960"/>
-        </w:tabs>
-        <w:rPr>
-          <w:rFonts w:asciiTheme="minorHAnsi" w:eastAsiaTheme="minorEastAsia" w:hAnsiTheme="minorHAnsi" w:cstheme="minorBidi"/>
-        </w:rPr>
-      </w:pPr>
-      <w:hyperlink w:anchor="_Toc401083015" w:history="1">
-        <w:r>
-          <w:rPr>
-            <w:rStyle w:val="Hyperlink"/>
-          </w:rPr>
-          <w:t>1.2</w:t>
-        </w:r>
-        <w:r>
-          <w:rPr>
-            <w:rFonts w:asciiTheme="minorHAnsi" w:eastAsiaTheme="minorEastAsia" w:hAnsiTheme="minorHAnsi" w:cstheme="minorBidi"/>
-          </w:rPr>
-          <w:tab/>
-        </w:r>
-        <w:r>
-          <w:rPr>
-            <w:rStyle w:val="Hyperlink"/>
-          </w:rPr>
-          <w:t>Ziel des Dokuments</w:t>
-        </w:r>
-        <w:r>
-          <w:rPr>
-            <w:webHidden/>
-          </w:rPr>
-          <w:tab/>
-        </w:r>
-        <w:r>
-          <w:rPr>
-            <w:webHidden/>
-          </w:rPr>
-          <w:fldChar w:fldCharType="begin"/>
-        </w:r>
-        <w:r>
-          <w:rPr>
-            <w:webHidden/>
-          </w:rPr>
-          <w:instrText xml:space="preserve"> PAGEREF _Toc401083015 \h </w:instrText>
+          <w:instrText xml:space="preserve"> PAGEREF _Toc401266400 \h </w:instrText>
         </w:r>
         <w:r>
           <w:rPr>
@@ -1338,7 +1410,7 @@
           <w:bCs w:val="0"/>
         </w:rPr>
       </w:pPr>
-      <w:hyperlink w:anchor="_Toc401083016" w:history="1">
+      <w:hyperlink w:anchor="_Toc401266401" w:history="1">
         <w:r>
           <w:rPr>
             <w:rStyle w:val="Hyperlink"/>
@@ -1375,7 +1447,7 @@
           <w:rPr>
             <w:webHidden/>
           </w:rPr>
-          <w:instrText xml:space="preserve"> PAGEREF _Toc401083016 \h </w:instrText>
+          <w:instrText xml:space="preserve"> PAGEREF _Toc401266401 \h </w:instrText>
         </w:r>
         <w:r>
           <w:rPr>
@@ -1412,7 +1484,7 @@
           <w:rFonts w:asciiTheme="minorHAnsi" w:eastAsiaTheme="minorEastAsia" w:hAnsiTheme="minorHAnsi" w:cstheme="minorBidi"/>
         </w:rPr>
       </w:pPr>
-      <w:hyperlink w:anchor="_Toc401083017" w:history="1">
+      <w:hyperlink w:anchor="_Toc401266402" w:history="1">
         <w:r>
           <w:rPr>
             <w:rStyle w:val="Hyperlink"/>
@@ -1429,7 +1501,7 @@
           <w:rPr>
             <w:rStyle w:val="Hyperlink"/>
           </w:rPr>
-          <w:t>Projektziele</w:t>
+          <w:t>Anforderungsquellen</w:t>
         </w:r>
         <w:r>
           <w:rPr>
@@ -1447,7 +1519,7 @@
           <w:rPr>
             <w:webHidden/>
           </w:rPr>
-          <w:instrText xml:space="preserve"> PAGEREF _Toc401083017 \h </w:instrText>
+          <w:instrText xml:space="preserve"> PAGEREF _Toc401266402 \h </w:instrText>
         </w:r>
         <w:r>
           <w:rPr>
@@ -1464,83 +1536,7 @@
           <w:rPr>
             <w:webHidden/>
           </w:rPr>
-          <w:t>3</w:t>
-        </w:r>
-        <w:r>
-          <w:rPr>
-            <w:webHidden/>
-          </w:rPr>
-          <w:fldChar w:fldCharType="end"/>
-        </w:r>
-      </w:hyperlink>
-    </w:p>
-    <w:p>
-      <w:pPr>
-        <w:pStyle w:val="TOC3"/>
-        <w:tabs>
-          <w:tab w:val="left" w:pos="1200"/>
-        </w:tabs>
-        <w:rPr>
-          <w:rFonts w:asciiTheme="minorHAnsi" w:eastAsiaTheme="minorEastAsia" w:hAnsiTheme="minorHAnsi" w:cstheme="minorBidi"/>
-          <w:iCs w:val="0"/>
-          <w:szCs w:val="22"/>
-        </w:rPr>
-      </w:pPr>
-      <w:hyperlink w:anchor="_Toc401083018" w:history="1">
-        <w:r>
-          <w:rPr>
-            <w:rStyle w:val="Hyperlink"/>
-          </w:rPr>
-          <w:t>2.1.1</w:t>
-        </w:r>
-        <w:r>
-          <w:rPr>
-            <w:rFonts w:asciiTheme="minorHAnsi" w:eastAsiaTheme="minorEastAsia" w:hAnsiTheme="minorHAnsi" w:cstheme="minorBidi"/>
-            <w:iCs w:val="0"/>
-            <w:szCs w:val="22"/>
-          </w:rPr>
-          <w:tab/>
-        </w:r>
-        <w:r>
-          <w:rPr>
-            <w:rStyle w:val="Hyperlink"/>
-          </w:rPr>
-          <w:t>Grobbeschrieb</w:t>
-        </w:r>
-        <w:r>
-          <w:rPr>
-            <w:webHidden/>
-          </w:rPr>
-          <w:tab/>
-        </w:r>
-        <w:r>
-          <w:rPr>
-            <w:webHidden/>
-          </w:rPr>
-          <w:fldChar w:fldCharType="begin"/>
-        </w:r>
-        <w:r>
-          <w:rPr>
-            <w:webHidden/>
-          </w:rPr>
-          <w:instrText xml:space="preserve"> PAGEREF _Toc401083018 \h </w:instrText>
-        </w:r>
-        <w:r>
-          <w:rPr>
-            <w:webHidden/>
-          </w:rPr>
-        </w:r>
-        <w:r>
-          <w:rPr>
-            <w:webHidden/>
-          </w:rPr>
-          <w:fldChar w:fldCharType="separate"/>
-        </w:r>
-        <w:r>
-          <w:rPr>
-            <w:webHidden/>
-          </w:rPr>
-          <w:t>3</w:t>
+          <w:t>4</w:t>
         </w:r>
         <w:r>
           <w:rPr>
@@ -1560,7 +1556,7 @@
           <w:rFonts w:asciiTheme="minorHAnsi" w:eastAsiaTheme="minorEastAsia" w:hAnsiTheme="minorHAnsi" w:cstheme="minorBidi"/>
         </w:rPr>
       </w:pPr>
-      <w:hyperlink w:anchor="_Toc401083019" w:history="1">
+      <w:hyperlink w:anchor="_Toc401266403" w:history="1">
         <w:r>
           <w:rPr>
             <w:rStyle w:val="Hyperlink"/>
@@ -1577,7 +1573,7 @@
           <w:rPr>
             <w:rStyle w:val="Hyperlink"/>
           </w:rPr>
-          <w:t>Hauptziel</w:t>
+          <w:t>Projektmethode</w:t>
         </w:r>
         <w:r>
           <w:rPr>
@@ -1595,7 +1591,7 @@
           <w:rPr>
             <w:webHidden/>
           </w:rPr>
-          <w:instrText xml:space="preserve"> PAGEREF _Toc401083019 \h </w:instrText>
+          <w:instrText xml:space="preserve"> PAGEREF _Toc401266403 \h </w:instrText>
         </w:r>
         <w:r>
           <w:rPr>
@@ -1632,7 +1628,7 @@
           <w:rFonts w:asciiTheme="minorHAnsi" w:eastAsiaTheme="minorEastAsia" w:hAnsiTheme="minorHAnsi" w:cstheme="minorBidi"/>
         </w:rPr>
       </w:pPr>
-      <w:hyperlink w:anchor="_Toc401083020" w:history="1">
+      <w:hyperlink w:anchor="_Toc401266404" w:history="1">
         <w:r>
           <w:rPr>
             <w:rStyle w:val="Hyperlink"/>
@@ -1649,7 +1645,7 @@
           <w:rPr>
             <w:rStyle w:val="Hyperlink"/>
           </w:rPr>
-          <w:t>Anforderungsquellen</w:t>
+          <w:t>Technische Ressourcen</w:t>
         </w:r>
         <w:r>
           <w:rPr>
@@ -1667,7 +1663,7 @@
           <w:rPr>
             <w:webHidden/>
           </w:rPr>
-          <w:instrText xml:space="preserve"> PAGEREF _Toc401083020 \h </w:instrText>
+          <w:instrText xml:space="preserve"> PAGEREF _Toc401266404 \h </w:instrText>
         </w:r>
         <w:r>
           <w:rPr>
@@ -1704,7 +1700,7 @@
           <w:rFonts w:asciiTheme="minorHAnsi" w:eastAsiaTheme="minorEastAsia" w:hAnsiTheme="minorHAnsi" w:cstheme="minorBidi"/>
         </w:rPr>
       </w:pPr>
-      <w:hyperlink w:anchor="_Toc401083021" w:history="1">
+      <w:hyperlink w:anchor="_Toc401266405" w:history="1">
         <w:r>
           <w:rPr>
             <w:rStyle w:val="Hyperlink"/>
@@ -1721,7 +1717,7 @@
           <w:rPr>
             <w:rStyle w:val="Hyperlink"/>
           </w:rPr>
-          <w:t>Projektmethode</w:t>
+          <w:t>Dokumente</w:t>
         </w:r>
         <w:r>
           <w:rPr>
@@ -1739,151 +1735,7 @@
           <w:rPr>
             <w:webHidden/>
           </w:rPr>
-          <w:instrText xml:space="preserve"> PAGEREF _Toc401083021 \h </w:instrText>
-        </w:r>
-        <w:r>
-          <w:rPr>
-            <w:webHidden/>
-          </w:rPr>
-        </w:r>
-        <w:r>
-          <w:rPr>
-            <w:webHidden/>
-          </w:rPr>
-          <w:fldChar w:fldCharType="separate"/>
-        </w:r>
-        <w:r>
-          <w:rPr>
-            <w:webHidden/>
-          </w:rPr>
-          <w:t>4</w:t>
-        </w:r>
-        <w:r>
-          <w:rPr>
-            <w:webHidden/>
-          </w:rPr>
-          <w:fldChar w:fldCharType="end"/>
-        </w:r>
-      </w:hyperlink>
-    </w:p>
-    <w:p>
-      <w:pPr>
-        <w:pStyle w:val="TOC2"/>
-        <w:tabs>
-          <w:tab w:val="left" w:pos="960"/>
-        </w:tabs>
-        <w:rPr>
-          <w:rFonts w:asciiTheme="minorHAnsi" w:eastAsiaTheme="minorEastAsia" w:hAnsiTheme="minorHAnsi" w:cstheme="minorBidi"/>
-        </w:rPr>
-      </w:pPr>
-      <w:hyperlink w:anchor="_Toc401083022" w:history="1">
-        <w:r>
-          <w:rPr>
-            <w:rStyle w:val="Hyperlink"/>
-          </w:rPr>
-          <w:t>2.5</w:t>
-        </w:r>
-        <w:r>
-          <w:rPr>
-            <w:rFonts w:asciiTheme="minorHAnsi" w:eastAsiaTheme="minorEastAsia" w:hAnsiTheme="minorHAnsi" w:cstheme="minorBidi"/>
-          </w:rPr>
-          <w:tab/>
-        </w:r>
-        <w:r>
-          <w:rPr>
-            <w:rStyle w:val="Hyperlink"/>
-          </w:rPr>
-          <w:t>Technische Ressourcen</w:t>
-        </w:r>
-        <w:r>
-          <w:rPr>
-            <w:webHidden/>
-          </w:rPr>
-          <w:tab/>
-        </w:r>
-        <w:r>
-          <w:rPr>
-            <w:webHidden/>
-          </w:rPr>
-          <w:fldChar w:fldCharType="begin"/>
-        </w:r>
-        <w:r>
-          <w:rPr>
-            <w:webHidden/>
-          </w:rPr>
-          <w:instrText xml:space="preserve"> PAGEREF _Toc401083022 \h </w:instrText>
-        </w:r>
-        <w:r>
-          <w:rPr>
-            <w:webHidden/>
-          </w:rPr>
-        </w:r>
-        <w:r>
-          <w:rPr>
-            <w:webHidden/>
-          </w:rPr>
-          <w:fldChar w:fldCharType="separate"/>
-        </w:r>
-        <w:r>
-          <w:rPr>
-            <w:webHidden/>
-          </w:rPr>
-          <w:t>4</w:t>
-        </w:r>
-        <w:r>
-          <w:rPr>
-            <w:webHidden/>
-          </w:rPr>
-          <w:fldChar w:fldCharType="end"/>
-        </w:r>
-      </w:hyperlink>
-    </w:p>
-    <w:p>
-      <w:pPr>
-        <w:pStyle w:val="TOC2"/>
-        <w:tabs>
-          <w:tab w:val="left" w:pos="960"/>
-        </w:tabs>
-        <w:rPr>
-          <w:rFonts w:asciiTheme="minorHAnsi" w:eastAsiaTheme="minorEastAsia" w:hAnsiTheme="minorHAnsi" w:cstheme="minorBidi"/>
-        </w:rPr>
-      </w:pPr>
-      <w:hyperlink w:anchor="_Toc401083023" w:history="1">
-        <w:r>
-          <w:rPr>
-            <w:rStyle w:val="Hyperlink"/>
-          </w:rPr>
-          <w:t>2.6</w:t>
-        </w:r>
-        <w:r>
-          <w:rPr>
-            <w:rFonts w:asciiTheme="minorHAnsi" w:eastAsiaTheme="minorEastAsia" w:hAnsiTheme="minorHAnsi" w:cstheme="minorBidi"/>
-          </w:rPr>
-          <w:tab/>
-        </w:r>
-        <w:r>
-          <w:rPr>
-            <w:rStyle w:val="Hyperlink"/>
-          </w:rPr>
-          <w:t>Dokumente</w:t>
-        </w:r>
-        <w:r>
-          <w:rPr>
-            <w:webHidden/>
-          </w:rPr>
-          <w:tab/>
-        </w:r>
-        <w:r>
-          <w:rPr>
-            <w:webHidden/>
-          </w:rPr>
-          <w:fldChar w:fldCharType="begin"/>
-        </w:r>
-        <w:r>
-          <w:rPr>
-            <w:webHidden/>
-          </w:rPr>
-          <w:instrText xml:space="preserve"> PAGEREF _Toc401083023 \h </w:instrText>
+          <w:instrText xml:space="preserve"> PAGEREF _Toc401266405 \h </w:instrText>
         </w:r>
         <w:r>
           <w:rPr>
@@ -1922,7 +1774,7 @@
           <w:bCs w:val="0"/>
         </w:rPr>
       </w:pPr>
-      <w:hyperlink w:anchor="_Toc401083024" w:history="1">
+      <w:hyperlink w:anchor="_Toc401266406" w:history="1">
         <w:r>
           <w:rPr>
             <w:rStyle w:val="Hyperlink"/>
@@ -1941,7 +1793,7 @@
           <w:rPr>
             <w:rStyle w:val="Hyperlink"/>
           </w:rPr>
-          <w:t>Scoping</w:t>
+          <w:t>Projektziele</w:t>
         </w:r>
         <w:r>
           <w:rPr>
@@ -1959,7 +1811,7 @@
           <w:rPr>
             <w:webHidden/>
           </w:rPr>
-          <w:instrText xml:space="preserve"> PAGEREF _Toc401083024 \h </w:instrText>
+          <w:instrText xml:space="preserve"> PAGEREF _Toc401266406 \h </w:instrText>
         </w:r>
         <w:r>
           <w:rPr>
@@ -1996,7 +1848,7 @@
           <w:rFonts w:asciiTheme="minorHAnsi" w:eastAsiaTheme="minorEastAsia" w:hAnsiTheme="minorHAnsi" w:cstheme="minorBidi"/>
         </w:rPr>
       </w:pPr>
-      <w:hyperlink w:anchor="_Toc401083025" w:history="1">
+      <w:hyperlink w:anchor="_Toc401266407" w:history="1">
         <w:r>
           <w:rPr>
             <w:rStyle w:val="Hyperlink"/>
@@ -2013,7 +1865,7 @@
           <w:rPr>
             <w:rStyle w:val="Hyperlink"/>
           </w:rPr>
-          <w:t>Systemkontext und Systemgrenzen</w:t>
+          <w:t>Name und Hauptziel</w:t>
         </w:r>
         <w:r>
           <w:rPr>
@@ -2031,7 +1883,7 @@
           <w:rPr>
             <w:webHidden/>
           </w:rPr>
-          <w:instrText xml:space="preserve"> PAGEREF _Toc401083025 \h </w:instrText>
+          <w:instrText xml:space="preserve"> PAGEREF _Toc401266407 \h </w:instrText>
         </w:r>
         <w:r>
           <w:rPr>
@@ -2068,7 +1920,7 @@
           <w:rFonts w:asciiTheme="minorHAnsi" w:eastAsiaTheme="minorEastAsia" w:hAnsiTheme="minorHAnsi" w:cstheme="minorBidi"/>
         </w:rPr>
       </w:pPr>
-      <w:hyperlink w:anchor="_Toc401083026" w:history="1">
+      <w:hyperlink w:anchor="_Toc401266408" w:history="1">
         <w:r>
           <w:rPr>
             <w:rStyle w:val="Hyperlink"/>
@@ -2085,7 +1937,7 @@
           <w:rPr>
             <w:rStyle w:val="Hyperlink"/>
           </w:rPr>
-          <w:t>Scope of the product</w:t>
+          <w:t>Teilziele</w:t>
         </w:r>
         <w:r>
           <w:rPr>
@@ -2103,7 +1955,7 @@
           <w:rPr>
             <w:webHidden/>
           </w:rPr>
-          <w:instrText xml:space="preserve"> PAGEREF _Toc401083026 \h </w:instrText>
+          <w:instrText xml:space="preserve"> PAGEREF _Toc401266408 \h </w:instrText>
         </w:r>
         <w:r>
           <w:rPr>
@@ -2121,78 +1973,6 @@
             <w:webHidden/>
           </w:rPr>
           <w:t>5</w:t>
-        </w:r>
-        <w:r>
-          <w:rPr>
-            <w:webHidden/>
-          </w:rPr>
-          <w:fldChar w:fldCharType="end"/>
-        </w:r>
-      </w:hyperlink>
-    </w:p>
-    <w:p>
-      <w:pPr>
-        <w:pStyle w:val="TOC2"/>
-        <w:tabs>
-          <w:tab w:val="left" w:pos="960"/>
-        </w:tabs>
-        <w:rPr>
-          <w:rFonts w:asciiTheme="minorHAnsi" w:eastAsiaTheme="minorEastAsia" w:hAnsiTheme="minorHAnsi" w:cstheme="minorBidi"/>
-        </w:rPr>
-      </w:pPr>
-      <w:hyperlink w:anchor="_Toc401083027" w:history="1">
-        <w:r>
-          <w:rPr>
-            <w:rStyle w:val="Hyperlink"/>
-          </w:rPr>
-          <w:t>3.3</w:t>
-        </w:r>
-        <w:r>
-          <w:rPr>
-            <w:rFonts w:asciiTheme="minorHAnsi" w:eastAsiaTheme="minorEastAsia" w:hAnsiTheme="minorHAnsi" w:cstheme="minorBidi"/>
-          </w:rPr>
-          <w:tab/>
-        </w:r>
-        <w:r>
-          <w:rPr>
-            <w:rStyle w:val="Hyperlink"/>
-          </w:rPr>
-          <w:t>Out of scope</w:t>
-        </w:r>
-        <w:r>
-          <w:rPr>
-            <w:webHidden/>
-          </w:rPr>
-          <w:tab/>
-        </w:r>
-        <w:r>
-          <w:rPr>
-            <w:webHidden/>
-          </w:rPr>
-          <w:fldChar w:fldCharType="begin"/>
-        </w:r>
-        <w:r>
-          <w:rPr>
-            <w:webHidden/>
-          </w:rPr>
-          <w:instrText xml:space="preserve"> PAGEREF _Toc401083027 \h </w:instrText>
-        </w:r>
-        <w:r>
-          <w:rPr>
-            <w:webHidden/>
-          </w:rPr>
-        </w:r>
-        <w:r>
-          <w:rPr>
-            <w:webHidden/>
-          </w:rPr>
-          <w:fldChar w:fldCharType="separate"/>
-        </w:r>
-        <w:r>
-          <w:rPr>
-            <w:webHidden/>
-          </w:rPr>
-          <w:t>6</w:t>
         </w:r>
         <w:r>
           <w:rPr>
@@ -2214,7 +1994,7 @@
           <w:bCs w:val="0"/>
         </w:rPr>
       </w:pPr>
-      <w:hyperlink w:anchor="_Toc401083028" w:history="1">
+      <w:hyperlink w:anchor="_Toc401266409" w:history="1">
         <w:r>
           <w:rPr>
             <w:rStyle w:val="Hyperlink"/>
@@ -2233,7 +2013,7 @@
           <w:rPr>
             <w:rStyle w:val="Hyperlink"/>
           </w:rPr>
-          <w:t>Anforderungen</w:t>
+          <w:t>Scoping</w:t>
         </w:r>
         <w:r>
           <w:rPr>
@@ -2251,7 +2031,7 @@
           <w:rPr>
             <w:webHidden/>
           </w:rPr>
-          <w:instrText xml:space="preserve"> PAGEREF _Toc401083028 \h </w:instrText>
+          <w:instrText xml:space="preserve"> PAGEREF _Toc401266409 \h </w:instrText>
         </w:r>
         <w:r>
           <w:rPr>
@@ -2288,7 +2068,7 @@
           <w:rFonts w:asciiTheme="minorHAnsi" w:eastAsiaTheme="minorEastAsia" w:hAnsiTheme="minorHAnsi" w:cstheme="minorBidi"/>
         </w:rPr>
       </w:pPr>
-      <w:hyperlink w:anchor="_Toc401083029" w:history="1">
+      <w:hyperlink w:anchor="_Toc401266410" w:history="1">
         <w:r>
           <w:rPr>
             <w:rStyle w:val="Hyperlink"/>
@@ -2305,7 +2085,7 @@
           <w:rPr>
             <w:rStyle w:val="Hyperlink"/>
           </w:rPr>
-          <w:t>Anforderungsübersicht</w:t>
+          <w:t>Systemkontext und Systemgrenzen</w:t>
         </w:r>
         <w:r>
           <w:rPr>
@@ -2323,7 +2103,7 @@
           <w:rPr>
             <w:webHidden/>
           </w:rPr>
-          <w:instrText xml:space="preserve"> PAGEREF _Toc401083029 \h </w:instrText>
+          <w:instrText xml:space="preserve"> PAGEREF _Toc401266410 \h </w:instrText>
         </w:r>
         <w:r>
           <w:rPr>
@@ -2360,7 +2140,7 @@
           <w:rFonts w:asciiTheme="minorHAnsi" w:eastAsiaTheme="minorEastAsia" w:hAnsiTheme="minorHAnsi" w:cstheme="minorBidi"/>
         </w:rPr>
       </w:pPr>
-      <w:hyperlink w:anchor="_Toc401083030" w:history="1">
+      <w:hyperlink w:anchor="_Toc401266411" w:history="1">
         <w:r>
           <w:rPr>
             <w:rStyle w:val="Hyperlink"/>
@@ -2377,7 +2157,7 @@
           <w:rPr>
             <w:rStyle w:val="Hyperlink"/>
           </w:rPr>
-          <w:t>Detailbeschreibung der Anforderungen</w:t>
+          <w:t>Scope of the product</w:t>
         </w:r>
         <w:r>
           <w:rPr>
@@ -2395,7 +2175,7 @@
           <w:rPr>
             <w:webHidden/>
           </w:rPr>
-          <w:instrText xml:space="preserve"> PAGEREF _Toc401083030 \h </w:instrText>
+          <w:instrText xml:space="preserve"> PAGEREF _Toc401266411 \h </w:instrText>
         </w:r>
         <w:r>
           <w:rPr>
@@ -2412,7 +2192,7 @@
           <w:rPr>
             <w:webHidden/>
           </w:rPr>
-          <w:t>9</w:t>
+          <w:t>6</w:t>
         </w:r>
         <w:r>
           <w:rPr>
@@ -2432,7 +2212,7 @@
           <w:rFonts w:asciiTheme="minorHAnsi" w:eastAsiaTheme="minorEastAsia" w:hAnsiTheme="minorHAnsi" w:cstheme="minorBidi"/>
         </w:rPr>
       </w:pPr>
-      <w:hyperlink w:anchor="_Toc401083031" w:history="1">
+      <w:hyperlink w:anchor="_Toc401266412" w:history="1">
         <w:r>
           <w:rPr>
             <w:rStyle w:val="Hyperlink"/>
@@ -2449,7 +2229,7 @@
           <w:rPr>
             <w:rStyle w:val="Hyperlink"/>
           </w:rPr>
-          <w:t>Qualitätsanforderungen (NFR)</w:t>
+          <w:t>Out of scope</w:t>
         </w:r>
         <w:r>
           <w:rPr>
@@ -2467,7 +2247,7 @@
           <w:rPr>
             <w:webHidden/>
           </w:rPr>
-          <w:instrText xml:space="preserve"> PAGEREF _Toc401083031 \h </w:instrText>
+          <w:instrText xml:space="preserve"> PAGEREF _Toc401266412 \h </w:instrText>
         </w:r>
         <w:r>
           <w:rPr>
@@ -2484,7 +2264,7 @@
           <w:rPr>
             <w:webHidden/>
           </w:rPr>
-          <w:t>11</w:t>
+          <w:t>7</w:t>
         </w:r>
         <w:r>
           <w:rPr>
@@ -2506,7 +2286,7 @@
           <w:bCs w:val="0"/>
         </w:rPr>
       </w:pPr>
-      <w:hyperlink w:anchor="_Toc401083032" w:history="1">
+      <w:hyperlink w:anchor="_Toc401266413" w:history="1">
         <w:r>
           <w:rPr>
             <w:rStyle w:val="Hyperlink"/>
@@ -2525,6 +2305,298 @@
           <w:rPr>
             <w:rStyle w:val="Hyperlink"/>
           </w:rPr>
+          <w:t>Anforderungen</w:t>
+        </w:r>
+        <w:r>
+          <w:rPr>
+            <w:webHidden/>
+          </w:rPr>
+          <w:tab/>
+        </w:r>
+        <w:r>
+          <w:rPr>
+            <w:webHidden/>
+          </w:rPr>
+          <w:fldChar w:fldCharType="begin"/>
+        </w:r>
+        <w:r>
+          <w:rPr>
+            <w:webHidden/>
+          </w:rPr>
+          <w:instrText xml:space="preserve"> PAGEREF _Toc401266413 \h </w:instrText>
+        </w:r>
+        <w:r>
+          <w:rPr>
+            <w:webHidden/>
+          </w:rPr>
+        </w:r>
+        <w:r>
+          <w:rPr>
+            <w:webHidden/>
+          </w:rPr>
+          <w:fldChar w:fldCharType="separate"/>
+        </w:r>
+        <w:r>
+          <w:rPr>
+            <w:webHidden/>
+          </w:rPr>
+          <w:t>8</w:t>
+        </w:r>
+        <w:r>
+          <w:rPr>
+            <w:webHidden/>
+          </w:rPr>
+          <w:fldChar w:fldCharType="end"/>
+        </w:r>
+      </w:hyperlink>
+    </w:p>
+    <w:p>
+      <w:pPr>
+        <w:pStyle w:val="TOC2"/>
+        <w:tabs>
+          <w:tab w:val="left" w:pos="960"/>
+        </w:tabs>
+        <w:rPr>
+          <w:rFonts w:asciiTheme="minorHAnsi" w:eastAsiaTheme="minorEastAsia" w:hAnsiTheme="minorHAnsi" w:cstheme="minorBidi"/>
+        </w:rPr>
+      </w:pPr>
+      <w:hyperlink w:anchor="_Toc401266414" w:history="1">
+        <w:r>
+          <w:rPr>
+            <w:rStyle w:val="Hyperlink"/>
+          </w:rPr>
+          <w:t>5.1</w:t>
+        </w:r>
+        <w:r>
+          <w:rPr>
+            <w:rFonts w:asciiTheme="minorHAnsi" w:eastAsiaTheme="minorEastAsia" w:hAnsiTheme="minorHAnsi" w:cstheme="minorBidi"/>
+          </w:rPr>
+          <w:tab/>
+        </w:r>
+        <w:r>
+          <w:rPr>
+            <w:rStyle w:val="Hyperlink"/>
+          </w:rPr>
+          <w:t>Anforderungsübersicht</w:t>
+        </w:r>
+        <w:r>
+          <w:rPr>
+            <w:webHidden/>
+          </w:rPr>
+          <w:tab/>
+        </w:r>
+        <w:r>
+          <w:rPr>
+            <w:webHidden/>
+          </w:rPr>
+          <w:fldChar w:fldCharType="begin"/>
+        </w:r>
+        <w:r>
+          <w:rPr>
+            <w:webHidden/>
+          </w:rPr>
+          <w:instrText xml:space="preserve"> PAGEREF _Toc401266414 \h </w:instrText>
+        </w:r>
+        <w:r>
+          <w:rPr>
+            <w:webHidden/>
+          </w:rPr>
+        </w:r>
+        <w:r>
+          <w:rPr>
+            <w:webHidden/>
+          </w:rPr>
+          <w:fldChar w:fldCharType="separate"/>
+        </w:r>
+        <w:r>
+          <w:rPr>
+            <w:webHidden/>
+          </w:rPr>
+          <w:t>8</w:t>
+        </w:r>
+        <w:r>
+          <w:rPr>
+            <w:webHidden/>
+          </w:rPr>
+          <w:fldChar w:fldCharType="end"/>
+        </w:r>
+      </w:hyperlink>
+    </w:p>
+    <w:p>
+      <w:pPr>
+        <w:pStyle w:val="TOC2"/>
+        <w:tabs>
+          <w:tab w:val="left" w:pos="960"/>
+        </w:tabs>
+        <w:rPr>
+          <w:rFonts w:asciiTheme="minorHAnsi" w:eastAsiaTheme="minorEastAsia" w:hAnsiTheme="minorHAnsi" w:cstheme="minorBidi"/>
+        </w:rPr>
+      </w:pPr>
+      <w:hyperlink w:anchor="_Toc401266415" w:history="1">
+        <w:r>
+          <w:rPr>
+            <w:rStyle w:val="Hyperlink"/>
+          </w:rPr>
+          <w:t>5.2</w:t>
+        </w:r>
+        <w:r>
+          <w:rPr>
+            <w:rFonts w:asciiTheme="minorHAnsi" w:eastAsiaTheme="minorEastAsia" w:hAnsiTheme="minorHAnsi" w:cstheme="minorBidi"/>
+          </w:rPr>
+          <w:tab/>
+        </w:r>
+        <w:r>
+          <w:rPr>
+            <w:rStyle w:val="Hyperlink"/>
+          </w:rPr>
+          <w:t>Detailbeschreibung der Anforderungen</w:t>
+        </w:r>
+        <w:r>
+          <w:rPr>
+            <w:webHidden/>
+          </w:rPr>
+          <w:tab/>
+        </w:r>
+        <w:r>
+          <w:rPr>
+            <w:webHidden/>
+          </w:rPr>
+          <w:fldChar w:fldCharType="begin"/>
+        </w:r>
+        <w:r>
+          <w:rPr>
+            <w:webHidden/>
+          </w:rPr>
+          <w:instrText xml:space="preserve"> PAGEREF _Toc401266415 \h </w:instrText>
+        </w:r>
+        <w:r>
+          <w:rPr>
+            <w:webHidden/>
+          </w:rPr>
+        </w:r>
+        <w:r>
+          <w:rPr>
+            <w:webHidden/>
+          </w:rPr>
+          <w:fldChar w:fldCharType="separate"/>
+        </w:r>
+        <w:r>
+          <w:rPr>
+            <w:webHidden/>
+          </w:rPr>
+          <w:t>11</w:t>
+        </w:r>
+        <w:r>
+          <w:rPr>
+            <w:webHidden/>
+          </w:rPr>
+          <w:fldChar w:fldCharType="end"/>
+        </w:r>
+      </w:hyperlink>
+    </w:p>
+    <w:p>
+      <w:pPr>
+        <w:pStyle w:val="TOC2"/>
+        <w:tabs>
+          <w:tab w:val="left" w:pos="960"/>
+        </w:tabs>
+        <w:rPr>
+          <w:rFonts w:asciiTheme="minorHAnsi" w:eastAsiaTheme="minorEastAsia" w:hAnsiTheme="minorHAnsi" w:cstheme="minorBidi"/>
+        </w:rPr>
+      </w:pPr>
+      <w:hyperlink w:anchor="_Toc401266416" w:history="1">
+        <w:r>
+          <w:rPr>
+            <w:rStyle w:val="Hyperlink"/>
+          </w:rPr>
+          <w:t>5.3</w:t>
+        </w:r>
+        <w:r>
+          <w:rPr>
+            <w:rFonts w:asciiTheme="minorHAnsi" w:eastAsiaTheme="minorEastAsia" w:hAnsiTheme="minorHAnsi" w:cstheme="minorBidi"/>
+          </w:rPr>
+          <w:tab/>
+        </w:r>
+        <w:r>
+          <w:rPr>
+            <w:rStyle w:val="Hyperlink"/>
+          </w:rPr>
+          <w:t>Qualitätsanforderungen (NFR)</w:t>
+        </w:r>
+        <w:r>
+          <w:rPr>
+            <w:webHidden/>
+          </w:rPr>
+          <w:tab/>
+        </w:r>
+        <w:r>
+          <w:rPr>
+            <w:webHidden/>
+          </w:rPr>
+          <w:fldChar w:fldCharType="begin"/>
+        </w:r>
+        <w:r>
+          <w:rPr>
+            <w:webHidden/>
+          </w:rPr>
+          <w:instrText xml:space="preserve"> PAGEREF _Toc401266416 \h </w:instrText>
+        </w:r>
+        <w:r>
+          <w:rPr>
+            <w:webHidden/>
+          </w:rPr>
+        </w:r>
+        <w:r>
+          <w:rPr>
+            <w:webHidden/>
+          </w:rPr>
+          <w:fldChar w:fldCharType="separate"/>
+        </w:r>
+        <w:r>
+          <w:rPr>
+            <w:webHidden/>
+          </w:rPr>
+          <w:t>13</w:t>
+        </w:r>
+        <w:r>
+          <w:rPr>
+            <w:webHidden/>
+          </w:rPr>
+          <w:fldChar w:fldCharType="end"/>
+        </w:r>
+      </w:hyperlink>
+    </w:p>
+    <w:p>
+      <w:pPr>
+        <w:pStyle w:val="TOC1"/>
+        <w:tabs>
+          <w:tab w:val="left" w:pos="480"/>
+        </w:tabs>
+        <w:rPr>
+          <w:rFonts w:asciiTheme="minorHAnsi" w:eastAsiaTheme="minorEastAsia" w:hAnsiTheme="minorHAnsi" w:cstheme="minorBidi"/>
+          <w:b w:val="0"/>
+          <w:bCs w:val="0"/>
+        </w:rPr>
+      </w:pPr>
+      <w:hyperlink w:anchor="_Toc401266417" w:history="1">
+        <w:r>
+          <w:rPr>
+            <w:rStyle w:val="Hyperlink"/>
+          </w:rPr>
+          <w:t>6</w:t>
+        </w:r>
+        <w:r>
+          <w:rPr>
+            <w:rFonts w:asciiTheme="minorHAnsi" w:eastAsiaTheme="minorEastAsia" w:hAnsiTheme="minorHAnsi" w:cstheme="minorBidi"/>
+            <w:b w:val="0"/>
+            <w:bCs w:val="0"/>
+          </w:rPr>
+          <w:tab/>
+        </w:r>
+        <w:r>
+          <w:rPr>
+            <w:rStyle w:val="Hyperlink"/>
+          </w:rPr>
           <w:t>Chancen und Risiken des Projekts</w:t>
         </w:r>
         <w:r>
@@ -2543,7 +2615,7 @@
           <w:rPr>
             <w:webHidden/>
           </w:rPr>
-          <w:instrText xml:space="preserve"> PAGEREF _Toc401083032 \h </w:instrText>
+          <w:instrText xml:space="preserve"> PAGEREF _Toc401266417 \h </w:instrText>
         </w:r>
         <w:r>
           <w:rPr>
@@ -2560,7 +2632,7 @@
           <w:rPr>
             <w:webHidden/>
           </w:rPr>
-          <w:t>11</w:t>
+          <w:t>14</w:t>
         </w:r>
         <w:r>
           <w:rPr>
@@ -2589,68 +2661,109 @@
     <w:p/>
     <w:p>
       <w:pPr>
+        <w:pStyle w:val="ListParagraph"/>
+        <w:rPr>
+          <w:i/>
+          <w:sz w:val="28"/>
+        </w:rPr>
+      </w:pPr>
+      <w:bookmarkStart w:id="0" w:name="_GoBack"/>
+      <w:r>
+        <w:rPr>
+          <w:i/>
+          <w:sz w:val="28"/>
+          <w:highlight w:val="yellow"/>
+        </w:rPr>
+        <w:t>To Do im Dokument</w:t>
+      </w:r>
+      <w:r>
+        <w:rPr>
+          <w:i/>
+          <w:sz w:val="28"/>
+        </w:rPr>
+        <w:br/>
+      </w:r>
+    </w:p>
+    <w:p>
+      <w:pPr>
+        <w:pStyle w:val="ListParagraph"/>
+        <w:numPr>
+          <w:ilvl w:val="0"/>
+          <w:numId w:val="31"/>
+        </w:numPr>
+        <w:rPr>
+          <w:i/>
+          <w:sz w:val="28"/>
+        </w:rPr>
+      </w:pPr>
+      <w:r>
+        <w:rPr>
+          <w:i/>
+          <w:sz w:val="28"/>
+        </w:rPr>
+        <w:t>Charakterisieren der Aktivitäten des Systems</w:t>
+      </w:r>
+      <w:r>
+        <w:rPr>
+          <w:i/>
+          <w:sz w:val="28"/>
+        </w:rPr>
+        <w:t xml:space="preserve"> </w:t>
+      </w:r>
+    </w:p>
+    <w:p>
+      <w:pPr>
+        <w:pStyle w:val="ListParagraph"/>
+        <w:numPr>
+          <w:ilvl w:val="1"/>
+          <w:numId w:val="31"/>
+        </w:numPr>
+        <w:rPr>
+          <w:i/>
+          <w:sz w:val="28"/>
+        </w:rPr>
+      </w:pPr>
+      <w:r>
+        <w:rPr>
+          <w:i/>
+          <w:sz w:val="28"/>
+        </w:rPr>
+        <w:t>(analog Schablone Teil2</w:t>
+      </w:r>
+      <w:r>
+        <w:rPr>
+          <w:i/>
+          <w:sz w:val="28"/>
+        </w:rPr>
+        <w:t>, S.19</w:t>
+      </w:r>
+      <w:r>
+        <w:rPr>
+          <w:i/>
+          <w:sz w:val="28"/>
+        </w:rPr>
+        <w:t xml:space="preserve"> PDF)</w:t>
+      </w:r>
+    </w:p>
+    <w:p>
+      <w:pPr>
+        <w:pStyle w:val="ListParagraph"/>
+        <w:numPr>
+          <w:ilvl w:val="0"/>
+          <w:numId w:val="31"/>
+        </w:numPr>
         <w:rPr>
           <w:sz w:val="28"/>
         </w:rPr>
       </w:pPr>
       <w:r>
         <w:rPr>
-          <w:sz w:val="28"/>
-          <w:highlight w:val="yellow"/>
-        </w:rPr>
-        <w:t>PASSIV SÄTZE ELIMINIIEREN</w:t>
-      </w:r>
-    </w:p>
-    <w:p>
-      <w:pPr>
-        <w:rPr>
-          <w:sz w:val="28"/>
-        </w:rPr>
-      </w:pPr>
-      <w:r>
-        <w:rPr>
-          <w:sz w:val="28"/>
-          <w:highlight w:val="yellow"/>
-        </w:rPr>
-        <w:t>Charakterisieren der Aktivitäten des Systems</w:t>
-      </w:r>
-      <w:r>
-        <w:rPr>
-          <w:sz w:val="28"/>
-        </w:rPr>
-        <w:t xml:space="preserve"> -&gt;</w:t>
-      </w:r>
-      <w:r>
-        <w:rPr>
-          <w:sz w:val="28"/>
-        </w:rPr>
-        <w:t xml:space="preserve"> (analog Schablone Teil2</w:t>
-      </w:r>
-      <w:r>
-        <w:rPr>
-          <w:sz w:val="28"/>
-        </w:rPr>
-        <w:t>, S.19</w:t>
-      </w:r>
-      <w:r>
-        <w:rPr>
-          <w:sz w:val="28"/>
-        </w:rPr>
-        <w:t xml:space="preserve"> PDF)</w:t>
-      </w:r>
-    </w:p>
-    <w:p>
-      <w:pPr>
-        <w:rPr>
-          <w:sz w:val="28"/>
-        </w:rPr>
-      </w:pPr>
-      <w:r>
-        <w:rPr>
+          <w:i/>
           <w:sz w:val="28"/>
         </w:rPr>
         <w:t>Nummerierungen der Anforderungen noch nicht final erstellt, da noch viele Änderungen gemacht werden.</w:t>
       </w:r>
+      <w:bookmarkEnd w:id="0"/>
       <w:r>
         <w:rPr>
           <w:sz w:val="28"/>
@@ -2662,19 +2775,9 @@
       <w:pPr>
         <w:pStyle w:val="Heading1"/>
       </w:pPr>
-      <w:bookmarkStart w:id="0" w:name="_Toc401083013"/>
+      <w:bookmarkStart w:id="1" w:name="_Toc401266399"/>
       <w:r>
         <w:lastRenderedPageBreak/>
-        <w:t>Anforderungsdokument</w:t>
-      </w:r>
-      <w:bookmarkEnd w:id="0"/>
-    </w:p>
-    <w:p>
-      <w:pPr>
-        <w:pStyle w:val="Heading2"/>
-      </w:pPr>
-      <w:bookmarkStart w:id="1" w:name="_Toc401083014"/>
-      <w:r>
         <w:t>Einleitung</w:t>
       </w:r>
       <w:bookmarkEnd w:id="1"/>
@@ -2701,12 +2804,11 @@
         <w:t>nen und Anforderungen elaborieren zu können. Auf der Gegenseite sind die Mitarbeiter verpflichtet, die Vorgaben originalgetreu umzusetzen.</w:t>
       </w:r>
     </w:p>
-    <w:p/>
     <w:p>
       <w:pPr>
         <w:pStyle w:val="Heading2"/>
       </w:pPr>
-      <w:bookmarkStart w:id="2" w:name="_Toc401083015"/>
+      <w:bookmarkStart w:id="2" w:name="_Toc401266400"/>
       <w:r>
         <w:t>Ziel des Dokuments</w:t>
       </w:r>
@@ -2714,43 +2816,37 @@
     </w:p>
     <w:p>
       <w:r>
-        <w:t>Die Anforder</w:t>
-      </w:r>
-      <w:r>
-        <w:t>ungen an ein 3</w:t>
-      </w:r>
-      <w:r>
-        <w:t>D-Adventure-Spiel, an die einzusetzenden Technologie und Hilfsmittel müssen vorgängig dokumentiert werden. Im Verlaufe des Projektes wird man so erkennen können, ob man auf dem richtigen Weg ist und kann abschliessend auch eine sinnvolle Evaluierung durchführen.</w:t>
-      </w:r>
-    </w:p>
-    <w:p/>
-    <w:p>
-      <w:r>
-        <w:t xml:space="preserve">Vergleich S.17 SSWE Kap2 </w:t>
-      </w:r>
-      <w:r>
-        <w:br/>
-        <w:t>Grobe Absteckung des Clai</w:t>
-      </w:r>
-      <w:r>
-        <w:t>m</w:t>
-      </w:r>
-      <w:r>
-        <w:t>s, rel. hoher Abstraktionslevel.</w:t>
-      </w:r>
-      <w:r>
-        <w:br/>
-        <w:t>Erste grobe Aussagen zu Machbarkeiten, Risiken, Aufwänden und Kosten.</w:t>
+        <w:t xml:space="preserve">Die </w:t>
+      </w:r>
+      <w:r>
+        <w:t xml:space="preserve">Ziele und </w:t>
+      </w:r>
+      <w:r>
+        <w:t>Anforder</w:t>
+      </w:r>
+      <w:r>
+        <w:t xml:space="preserve">ungen an </w:t>
+      </w:r>
+      <w:r>
+        <w:t>das Projekt</w:t>
+      </w:r>
+      <w:r>
+        <w:t xml:space="preserve">, an die einzusetzenden Technologie und </w:t>
+      </w:r>
+      <w:r>
+        <w:t xml:space="preserve">die </w:t>
+      </w:r>
+      <w:r>
+        <w:t>Hilfsmittel müssen vorgängig dokumentiert werden. Im Verlaufe des Projektes wird man so erkennen können, ob man auf dem richtigen Weg ist und kann abschliessend auch eine sinnvolle Evaluierung durchführen.</w:t>
       </w:r>
     </w:p>
     <w:p/>
     <w:p/>
-    <w:p/>
     <w:p>
       <w:pPr>
         <w:pStyle w:val="Heading1"/>
       </w:pPr>
-      <w:bookmarkStart w:id="3" w:name="_Toc401083016"/>
+      <w:bookmarkStart w:id="3" w:name="_Toc401266401"/>
       <w:r>
         <w:t>Projektbeschrieb</w:t>
       </w:r>
@@ -2826,119 +2922,48 @@
     </w:p>
     <w:p/>
     <w:p>
-      <w:pPr>
-        <w:pStyle w:val="Heading2"/>
-      </w:pPr>
-      <w:bookmarkStart w:id="4" w:name="_Toc401083017"/>
-      <w:r>
-        <w:t>Projektziele</w:t>
-      </w:r>
-      <w:bookmarkEnd w:id="4"/>
-    </w:p>
-    <w:p>
-      <w:pPr>
-        <w:pStyle w:val="Heading3"/>
-      </w:pPr>
-      <w:bookmarkStart w:id="5" w:name="_Toc401083018"/>
-      <w:r>
-        <w:t>Grobbeschrieb</w:t>
-      </w:r>
-      <w:bookmarkEnd w:id="5"/>
+      <w:r>
+        <w:t>Entwicklung einer 3D-Adventure-Game Basis (Minimum an Levels &amp; Funktionen) mit Hilfe der Unity3D Engine. Der Spielzustand und der Zustand der Agenten soll durch Automaten modelliert werden. Das Verhalten der Agenten resp. deren Intelligenz wird über die JavaScript nahe Sprache UnityScript realisiert. Die Agenten passen sich der jeweiligen Spielsituation an. Ein Aufbau von Wissen im Bereich der Automatentheorie ist dafür Voraussetzung.</w:t>
+      </w:r>
     </w:p>
     <w:p/>
     <w:p>
       <w:r>
-        <w:t>Entwicklung einer 3D-Adventure-Game Basis (Minimum an Levels &amp; Funktionen) mit Hilfe der Unity3D Engine. Der Spielzustand und der Zustand der Agenten soll durch Automaten modelliert werden. Das Verhalten der Agenten resp. deren Intelligenz wird über die JavaScript nahe Sprache UnityScript realisiert. Die Agenten passen sich der jeweiligen Spielsituation an. Ein Aufbau von Wissen im Bereich der Automatentheorie ist dafür Voraussetzung.</w:t>
+        <w:t>Für die Spielidee und das Konzept wird dem Team freie Hand gelassen. Rücksprache mit dem Projektleitung bzw. mit dem Projektauftraggeber garantiert, dass die Spielidee und das Konzept den Erwartungen und Vorstellung gerecht werden.</w:t>
       </w:r>
     </w:p>
     <w:p/>
     <w:p>
       <w:r>
-        <w:t>Für die Spielidee und das Konzept wird dem Team freie Hand gelassen.</w:t>
-      </w:r>
-      <w:r>
-        <w:t xml:space="preserve"> Rücksprache mit dem Projektleitung bzw. mit dem Projektauftraggeber garantiert, dass die Spielidee und das Konzept den Erwartungen und Vorstellung gerecht werden.</w:t>
+        <w:t>Im Moment (Stand KW: 42) sind noch einige Zielvorstellungen und Anforderungen in Abklärung und müssen noch genauer mit dem Stakeholder geklärt werden.</w:t>
       </w:r>
     </w:p>
     <w:p/>
+    <w:p/>
     <w:p>
-      <w:r>
-        <w:t>Im Moment</w:t>
-      </w:r>
-      <w:r>
-        <w:t xml:space="preserve"> (Stand KW: 42) sind noch einige Zielvorstellungen und Anforderungen in Abklärung</w:t>
-      </w:r>
-      <w:r>
-        <w:t xml:space="preserve"> </w:t>
-      </w:r>
-      <w:r>
-        <w:t>und müssen noch genauer mit dem</w:t>
-      </w:r>
-      <w:r>
-        <w:t xml:space="preserve"> Stakeholder geklärt werden.</w:t>
+      <w:pPr>
+        <w:rPr>
+          <w:rFonts w:cs="Helvetica"/>
+          <w:b/>
+          <w:bCs/>
+          <w:kern w:val="32"/>
+          <w:sz w:val="36"/>
+        </w:rPr>
+      </w:pPr>
+      <w:r>
+        <w:br w:type="page"/>
       </w:r>
     </w:p>
     <w:p>
       <w:pPr>
-        <w:pStyle w:val="ThesisParagraph"/>
-        <w:ind w:firstLine="0"/>
-      </w:pPr>
-    </w:p>
-    <w:p>
-      <w:pPr>
         <w:pStyle w:val="Heading2"/>
       </w:pPr>
-      <w:bookmarkStart w:id="6" w:name="_Toc401083019"/>
+      <w:bookmarkStart w:id="4" w:name="_Toc401266402"/>
       <w:r>
         <w:lastRenderedPageBreak/>
-        <w:t>Hauptziel</w:t>
-      </w:r>
-      <w:bookmarkEnd w:id="6"/>
-    </w:p>
-    <w:p/>
-    <w:p>
-      <w:r>
-        <w:rPr>
-          <w:b/>
-        </w:rPr>
-        <w:t>Projekt Rocket:</w:t>
-      </w:r>
-      <w:r>
-        <w:t xml:space="preserve"> Eine an der Berner Fachhochschule entwickelte Basis eines </w:t>
-      </w:r>
-      <w:r>
-        <w:t xml:space="preserve">spielbaren </w:t>
-      </w:r>
-      <w:r>
-        <w:t xml:space="preserve">First-Person-Adventures, in welchem die Spielintelligenz mit hierarchischen Automatenmodellen modelliert wird und dem Entwicklungsteam </w:t>
-      </w:r>
-      <w:r>
-        <w:t xml:space="preserve">durch das Erlernen der Werkzeuge Unity3D und UnityScript </w:t>
-      </w:r>
-      <w:r>
-        <w:t>einen Einblick in die</w:t>
-      </w:r>
-      <w:r>
-        <w:t xml:space="preserve"> Thematik</w:t>
-      </w:r>
-      <w:r>
-        <w:t xml:space="preserve"> „Virtual Reality“ ermöglicht.</w:t>
-      </w:r>
-    </w:p>
-    <w:p>
-      <w:r>
-        <w:t xml:space="preserve"> </w:t>
-      </w:r>
-    </w:p>
-    <w:p>
-      <w:pPr>
-        <w:pStyle w:val="Heading2"/>
-      </w:pPr>
-      <w:bookmarkStart w:id="7" w:name="_Toc401083020"/>
-      <w:r>
         <w:t>Anforderungsquellen</w:t>
       </w:r>
-      <w:bookmarkEnd w:id="7"/>
+      <w:bookmarkEnd w:id="4"/>
     </w:p>
     <w:p>
       <w:pPr>
@@ -2955,13 +2980,7 @@
         <w:rPr>
           <w:rFonts w:ascii="Arial" w:hAnsi="Arial" w:cs="Arial"/>
         </w:rPr>
-        <w:t xml:space="preserve">J. Eckerle als leitender Dozent </w:t>
-      </w:r>
-      <w:r>
-        <w:rPr>
-          <w:rFonts w:ascii="Arial" w:hAnsi="Arial" w:cs="Arial"/>
-        </w:rPr>
-        <w:t>und somit Projektauftraggeber</w:t>
+        <w:t>J. Eckerle als leitender Dozent und somit Projektauftraggeber</w:t>
       </w:r>
     </w:p>
     <w:p>
@@ -2979,19 +2998,19 @@
         <w:rPr>
           <w:rFonts w:ascii="Arial" w:hAnsi="Arial" w:cs="Arial"/>
         </w:rPr>
-        <w:t>Spieler</w:t>
+        <w:t xml:space="preserve">Spieler von Computerspielen und Interessierte an unserem Projekt als </w:t>
       </w:r>
       <w:r>
         <w:rPr>
           <w:rFonts w:ascii="Arial" w:hAnsi="Arial" w:cs="Arial"/>
         </w:rPr>
-        <w:t xml:space="preserve"> von Computerspielen und</w:t>
+        <w:t>o</w:t>
       </w:r>
       <w:r>
         <w:rPr>
           <w:rFonts w:ascii="Arial" w:hAnsi="Arial" w:cs="Arial"/>
         </w:rPr>
-        <w:t xml:space="preserve"> Interessierte an unserem Projekt als Operative Anwender</w:t>
+        <w:t>perative Anwender</w:t>
       </w:r>
     </w:p>
     <w:p>
@@ -3009,24 +3028,18 @@
         <w:rPr>
           <w:rFonts w:ascii="Arial" w:hAnsi="Arial" w:cs="Arial"/>
         </w:rPr>
-        <w:t>Mod</w:t>
-      </w:r>
-      <w:r>
-        <w:rPr>
-          <w:rFonts w:ascii="Arial" w:hAnsi="Arial" w:cs="Arial"/>
-        </w:rPr>
-        <w:t>ulbeschrieb</w:t>
+        <w:t>Modulbeschrieb</w:t>
       </w:r>
     </w:p>
     <w:p>
       <w:pPr>
         <w:pStyle w:val="Heading2"/>
       </w:pPr>
-      <w:bookmarkStart w:id="8" w:name="_Toc401083021"/>
+      <w:bookmarkStart w:id="5" w:name="_Toc401266403"/>
       <w:r>
         <w:t>Projektmethode</w:t>
       </w:r>
-      <w:bookmarkEnd w:id="8"/>
+      <w:bookmarkEnd w:id="5"/>
     </w:p>
     <w:p>
       <w:pPr>
@@ -3043,24 +3056,18 @@
         <w:rPr>
           <w:rStyle w:val="SubtleEmphasis"/>
         </w:rPr>
-        <w:t>Das Projekt wird anlehnend an SCRUM agil entwickelt.</w:t>
-      </w:r>
-      <w:r>
-        <w:rPr>
-          <w:rStyle w:val="SubtleEmphasis"/>
-        </w:rPr>
-        <w:t xml:space="preserve"> </w:t>
+        <w:t xml:space="preserve">Das Projekt wird anlehnend an SCRUM agil entwickelt. </w:t>
       </w:r>
     </w:p>
     <w:p>
       <w:pPr>
         <w:pStyle w:val="Heading2"/>
       </w:pPr>
-      <w:bookmarkStart w:id="9" w:name="_Toc401083022"/>
+      <w:bookmarkStart w:id="6" w:name="_Toc401266404"/>
       <w:r>
         <w:t>Technische Ressourcen</w:t>
       </w:r>
-      <w:bookmarkEnd w:id="9"/>
+      <w:bookmarkEnd w:id="6"/>
     </w:p>
     <w:p>
       <w:pPr>
@@ -3078,13 +3085,7 @@
         <w:rPr>
           <w:rStyle w:val="SubtleEmphasis"/>
         </w:rPr>
-        <w:t>Unity Editor</w:t>
-      </w:r>
-      <w:r>
-        <w:rPr>
-          <w:rStyle w:val="SubtleEmphasis"/>
-        </w:rPr>
-        <w:t xml:space="preserve"> (Entwicklungsumgebung)</w:t>
+        <w:t>Unity Editor (Entwicklungsumgebung)</w:t>
       </w:r>
     </w:p>
     <w:p>
@@ -3103,25 +3104,7 @@
         <w:rPr>
           <w:rStyle w:val="SubtleEmphasis"/>
         </w:rPr>
-        <w:t>Uni</w:t>
-      </w:r>
-      <w:r>
-        <w:rPr>
-          <w:rStyle w:val="SubtleEmphasis"/>
-        </w:rPr>
-        <w:t>tyS</w:t>
-      </w:r>
-      <w:r>
-        <w:rPr>
-          <w:rStyle w:val="SubtleEmphasis"/>
-        </w:rPr>
-        <w:t>cript</w:t>
-      </w:r>
-      <w:r>
-        <w:rPr>
-          <w:rStyle w:val="SubtleEmphasis"/>
-        </w:rPr>
-        <w:t>, Monodevelop</w:t>
+        <w:t>UnityScript, Monodevelop</w:t>
       </w:r>
     </w:p>
     <w:p>
@@ -3140,13 +3123,7 @@
         <w:rPr>
           <w:rStyle w:val="SubtleEmphasis"/>
         </w:rPr>
-        <w:t>Automatentheorie</w:t>
-      </w:r>
-      <w:r>
-        <w:rPr>
-          <w:rStyle w:val="SubtleEmphasis"/>
-        </w:rPr>
-        <w:t xml:space="preserve"> („Artificial Intelligence for Games“)</w:t>
+        <w:t>Automatentheorie („Artificial Intelligence for Games“)</w:t>
       </w:r>
     </w:p>
     <w:p>
@@ -3210,11 +3187,11 @@
       <w:pPr>
         <w:pStyle w:val="Heading2"/>
       </w:pPr>
-      <w:bookmarkStart w:id="10" w:name="_Toc401083023"/>
+      <w:bookmarkStart w:id="7" w:name="_Toc401266405"/>
       <w:r>
         <w:t>Dokumente</w:t>
       </w:r>
-      <w:bookmarkEnd w:id="10"/>
+      <w:bookmarkEnd w:id="7"/>
     </w:p>
     <w:p>
       <w:pPr>
@@ -3302,20 +3279,358 @@
     </w:p>
     <w:p>
       <w:pPr>
+        <w:pStyle w:val="Heading1"/>
+        <w:numPr>
+          <w:ilvl w:val="0"/>
+          <w:numId w:val="0"/>
+        </w:numPr>
+        <w:ind w:left="431"/>
+      </w:pPr>
+    </w:p>
+    <w:p>
+      <w:pPr>
         <w:rPr>
           <w:rFonts w:cs="Helvetica"/>
+          <w:b/>
+          <w:bCs/>
           <w:kern w:val="32"/>
           <w:sz w:val="36"/>
         </w:rPr>
       </w:pPr>
+      <w:r>
+        <w:br w:type="page"/>
+      </w:r>
     </w:p>
     <w:p>
       <w:pPr>
         <w:pStyle w:val="Heading1"/>
       </w:pPr>
-      <w:bookmarkStart w:id="11" w:name="_Toc401083024"/>
+      <w:bookmarkStart w:id="8" w:name="_Toc401266406"/>
       <w:r>
         <w:lastRenderedPageBreak/>
+        <w:t>Projektziele</w:t>
+      </w:r>
+      <w:bookmarkEnd w:id="8"/>
+    </w:p>
+    <w:p>
+      <w:r>
+        <w:t>Dieses Projekt</w:t>
+      </w:r>
+      <w:r>
+        <w:t xml:space="preserve"> hat zum Ziel, </w:t>
+      </w:r>
+      <w:r>
+        <w:t>das Team</w:t>
+      </w:r>
+      <w:r>
+        <w:t xml:space="preserve"> anhand </w:t>
+      </w:r>
+      <w:r>
+        <w:t>eines konkreten Auftrags</w:t>
+      </w:r>
+      <w:r>
+        <w:t xml:space="preserve"> mit der Praxis der Projektführung vertraut zu machen. Zu diesem Zweck </w:t>
+      </w:r>
+      <w:r>
+        <w:t>entwickelt</w:t>
+      </w:r>
+      <w:r>
+        <w:t xml:space="preserve"> die Gruppe</w:t>
+      </w:r>
+      <w:r>
+        <w:t xml:space="preserve"> weitgehend selbständig ein </w:t>
+      </w:r>
+      <w:r>
+        <w:t>spielbares 3-D-Spiel</w:t>
+      </w:r>
+      <w:r>
+        <w:t>.</w:t>
+      </w:r>
+    </w:p>
+    <w:p>
+      <w:pPr>
+        <w:pStyle w:val="Heading2"/>
+      </w:pPr>
+      <w:bookmarkStart w:id="9" w:name="_Toc401266407"/>
+      <w:r>
+        <w:t xml:space="preserve">Name und </w:t>
+      </w:r>
+      <w:r>
+        <w:t>Hauptziel</w:t>
+      </w:r>
+      <w:bookmarkEnd w:id="9"/>
+    </w:p>
+    <w:p/>
+    <w:p>
+      <w:r>
+        <w:rPr>
+          <w:b/>
+        </w:rPr>
+        <w:t>Projekt Rocket:</w:t>
+      </w:r>
+      <w:r>
+        <w:t xml:space="preserve"> Eine an der Berner Fachhochschule entwickelte Basis eines </w:t>
+      </w:r>
+      <w:r>
+        <w:t xml:space="preserve">spielbaren </w:t>
+      </w:r>
+      <w:r>
+        <w:t>First-Person-Adventures, in welchem die Spielintelligenz</w:t>
+      </w:r>
+      <w:r>
+        <w:t xml:space="preserve"> der Akteure</w:t>
+      </w:r>
+      <w:r>
+        <w:t xml:space="preserve"> mit hierarchischen Automatenmodellen modelliert wird und dem Entwicklungsteam </w:t>
+      </w:r>
+      <w:r>
+        <w:t xml:space="preserve">durch das Erlernen der Werkzeuge Unity3D und UnityScript </w:t>
+      </w:r>
+      <w:r>
+        <w:t>einen Einblick in die</w:t>
+      </w:r>
+      <w:r>
+        <w:t xml:space="preserve"> Thematik</w:t>
+      </w:r>
+      <w:r>
+        <w:t xml:space="preserve"> „Virtual Reality“ ermöglicht.</w:t>
+      </w:r>
+    </w:p>
+    <w:p>
+      <w:r>
+        <w:t xml:space="preserve"> </w:t>
+      </w:r>
+    </w:p>
+    <w:p>
+      <w:pPr>
+        <w:pStyle w:val="Heading2"/>
+      </w:pPr>
+      <w:bookmarkStart w:id="10" w:name="_Toc401266408"/>
+      <w:r>
+        <w:t>Teilziele</w:t>
+      </w:r>
+      <w:bookmarkEnd w:id="10"/>
+    </w:p>
+    <w:p/>
+    <w:p>
+      <w:r>
+        <w:t>Dem Spiel liegt eine kleine Geschichte zu Grunde, die darüber Auskunft gibt, weshalb die Spielfigur sich in der momentanen Situation befindet. Zu Beginn des Spiels wird dies dem Spieler mitgeteilt.</w:t>
+      </w:r>
+    </w:p>
+    <w:p/>
+    <w:p>
+      <w:r>
+        <w:t xml:space="preserve">Im Spiel sollten sich mindestens zwei verschiedene </w:t>
+      </w:r>
+      <w:r>
+        <w:rPr>
+          <w:i/>
+        </w:rPr>
+        <w:t>hierarchical finite state machine</w:t>
+      </w:r>
+      <w:r>
+        <w:t xml:space="preserve"> (zu deutsch: Hierarchisch aufgebaute, endliche Zustandsautomaten) gegenseitig beeinflussen.</w:t>
+      </w:r>
+      <w:r>
+        <w:t xml:space="preserve"> Dies HFSM einzusetzen hat höchste Priorität.</w:t>
+      </w:r>
+    </w:p>
+    <w:p/>
+    <w:p>
+      <w:r>
+        <w:t>Die</w:t>
+      </w:r>
+      <w:r>
+        <w:t xml:space="preserve"> einzelnen Levelabschnitte soll</w:t>
+      </w:r>
+      <w:r>
+        <w:t>en ebenfalls Abhängigkeiten zu einander haben und nur der Besuch eines jeden Levelabschnitts</w:t>
+      </w:r>
+      <w:r>
+        <w:t xml:space="preserve"> ermöglicht einen Spielerfolg.</w:t>
+      </w:r>
+      <w:r>
+        <w:t xml:space="preserve"> Ein Abschnitt verbleibt </w:t>
+      </w:r>
+      <w:r>
+        <w:t xml:space="preserve">primär </w:t>
+      </w:r>
+      <w:r>
+        <w:t xml:space="preserve">im gleichen Status, wie ihn der Spieler </w:t>
+      </w:r>
+      <w:r>
+        <w:t>hinterliess (bsp.: Schalter ON)</w:t>
+      </w:r>
+      <w:r>
+        <w:t xml:space="preserve"> – bis er den gleichen Raum wieder aufsucht.</w:t>
+      </w:r>
+      <w:r>
+        <w:t xml:space="preserve"> Durch die Interaktion der Räume miteinander ist ein Statuswechsel aber trotzdem möglich.</w:t>
+      </w:r>
+      <w:r>
+        <w:t xml:space="preserve"> </w:t>
+      </w:r>
+    </w:p>
+    <w:p/>
+    <w:p>
+      <w:r>
+        <w:t>Das Spiel soll die Elemente „Rätsel“ (in einer frei wählbaren Form)</w:t>
+      </w:r>
+      <w:r>
+        <w:t>, ein Inventar</w:t>
+      </w:r>
+      <w:r>
+        <w:t>, sowie mindes</w:t>
+      </w:r>
+      <w:r>
+        <w:t>tens eine gegnerische Figur enthalten.</w:t>
+      </w:r>
+    </w:p>
+    <w:p/>
+    <w:p>
+      <w:r>
+        <w:t>Elemente und Akteure innerhalb des Spiels</w:t>
+      </w:r>
+      <w:r>
+        <w:t xml:space="preserve"> müssen flexibel genug modelliert werden, dass auf Wunsch der Stakeholder Funktionen</w:t>
+      </w:r>
+      <w:r>
+        <w:t>/Features</w:t>
+      </w:r>
+      <w:r>
+        <w:t xml:space="preserve"> wie:</w:t>
+      </w:r>
+      <w:r>
+        <w:br/>
+      </w:r>
+    </w:p>
+    <w:p>
+      <w:pPr>
+        <w:pStyle w:val="ListParagraph"/>
+        <w:numPr>
+          <w:ilvl w:val="0"/>
+          <w:numId w:val="33"/>
+        </w:numPr>
+        <w:rPr>
+          <w:rFonts w:ascii="Arial" w:hAnsi="Arial" w:cs="Arial"/>
+        </w:rPr>
+      </w:pPr>
+      <w:r>
+        <w:rPr>
+          <w:rFonts w:ascii="Arial" w:hAnsi="Arial" w:cs="Arial"/>
+        </w:rPr>
+        <w:t>Neue Räume</w:t>
+      </w:r>
+    </w:p>
+    <w:p>
+      <w:pPr>
+        <w:pStyle w:val="ListParagraph"/>
+        <w:numPr>
+          <w:ilvl w:val="0"/>
+          <w:numId w:val="33"/>
+        </w:numPr>
+        <w:rPr>
+          <w:rFonts w:ascii="Arial" w:hAnsi="Arial" w:cs="Arial"/>
+        </w:rPr>
+      </w:pPr>
+      <w:r>
+        <w:rPr>
+          <w:rFonts w:ascii="Arial" w:hAnsi="Arial" w:cs="Arial"/>
+        </w:rPr>
+        <w:t>Andere Texturen</w:t>
+      </w:r>
+    </w:p>
+    <w:p>
+      <w:pPr>
+        <w:pStyle w:val="ListParagraph"/>
+        <w:numPr>
+          <w:ilvl w:val="0"/>
+          <w:numId w:val="33"/>
+        </w:numPr>
+        <w:rPr>
+          <w:rFonts w:ascii="Arial" w:hAnsi="Arial" w:cs="Arial"/>
+        </w:rPr>
+      </w:pPr>
+      <w:r>
+        <w:rPr>
+          <w:rFonts w:ascii="Arial" w:hAnsi="Arial" w:cs="Arial"/>
+        </w:rPr>
+        <w:t>Andere Bewaffnung</w:t>
+      </w:r>
+    </w:p>
+    <w:p>
+      <w:pPr>
+        <w:pStyle w:val="ListParagraph"/>
+        <w:numPr>
+          <w:ilvl w:val="0"/>
+          <w:numId w:val="33"/>
+        </w:numPr>
+        <w:rPr>
+          <w:rFonts w:ascii="Arial" w:hAnsi="Arial" w:cs="Arial"/>
+        </w:rPr>
+      </w:pPr>
+      <w:r>
+        <w:rPr>
+          <w:rFonts w:ascii="Arial" w:hAnsi="Arial" w:cs="Arial"/>
+        </w:rPr>
+        <w:t>Neue Bewegungsmöglichkeiten</w:t>
+      </w:r>
+    </w:p>
+    <w:p>
+      <w:pPr>
+        <w:pStyle w:val="ListParagraph"/>
+        <w:numPr>
+          <w:ilvl w:val="0"/>
+          <w:numId w:val="33"/>
+        </w:numPr>
+        <w:rPr>
+          <w:rFonts w:ascii="Arial" w:hAnsi="Arial" w:cs="Arial"/>
+        </w:rPr>
+      </w:pPr>
+      <w:r>
+        <w:rPr>
+          <w:rFonts w:ascii="Arial" w:hAnsi="Arial" w:cs="Arial"/>
+        </w:rPr>
+        <w:t>Zusätzliche Items</w:t>
+      </w:r>
+    </w:p>
+    <w:p>
+      <w:r>
+        <w:rPr>
+          <w:rFonts w:cs="Arial"/>
+        </w:rPr>
+        <w:t xml:space="preserve">und schlussendlich ein neues Level </w:t>
+      </w:r>
+      <w:r>
+        <w:t>einfach implementiert werden können. Dabei ist auf die Verwendung von Design Patterns zu achten.</w:t>
+      </w:r>
+      <w:r>
+        <w:t xml:space="preserve"> </w:t>
+      </w:r>
+      <w:r>
+        <w:t xml:space="preserve"> </w:t>
+      </w:r>
+    </w:p>
+    <w:p/>
+    <w:p/>
+    <w:p/>
+    <w:p>
+      <w:pPr>
+        <w:rPr>
+          <w:rFonts w:cs="Helvetica"/>
+          <w:b/>
+          <w:bCs/>
+          <w:kern w:val="32"/>
+          <w:sz w:val="36"/>
+        </w:rPr>
+      </w:pPr>
+    </w:p>
+    <w:p>
+      <w:pPr>
+        <w:pStyle w:val="Heading1"/>
+      </w:pPr>
+      <w:bookmarkStart w:id="11" w:name="_Toc401266409"/>
+      <w:r>
         <w:t>Scoping</w:t>
       </w:r>
       <w:bookmarkEnd w:id="11"/>
@@ -3324,7 +3639,7 @@
       <w:pPr>
         <w:pStyle w:val="Heading2"/>
       </w:pPr>
-      <w:bookmarkStart w:id="12" w:name="_Toc401083025"/>
+      <w:bookmarkStart w:id="12" w:name="_Toc401266410"/>
       <w:r>
         <w:t>Systemkontext und Systemgrenzen</w:t>
       </w:r>
@@ -3389,7 +3704,7 @@
       <w:pPr>
         <w:pStyle w:val="Heading2"/>
       </w:pPr>
-      <w:bookmarkStart w:id="13" w:name="_Toc401083026"/>
+      <w:bookmarkStart w:id="13" w:name="_Toc401266411"/>
       <w:r>
         <w:t>Scope of the product</w:t>
       </w:r>
@@ -3440,7 +3755,7 @@
       <w:pPr>
         <w:pStyle w:val="Heading2"/>
       </w:pPr>
-      <w:bookmarkStart w:id="14" w:name="_Toc401083027"/>
+      <w:bookmarkStart w:id="14" w:name="_Toc401266412"/>
       <w:r>
         <w:lastRenderedPageBreak/>
         <w:t>Out of scope</w:t>
@@ -3474,8 +3789,6 @@
       </w:r>
     </w:p>
     <w:p>
-      <w:bookmarkStart w:id="15" w:name="_GoBack"/>
-      <w:bookmarkEnd w:id="15"/>
       <w:r>
         <w:br w:type="page"/>
       </w:r>
@@ -3484,12 +3797,12 @@
       <w:pPr>
         <w:pStyle w:val="Heading1"/>
       </w:pPr>
-      <w:bookmarkStart w:id="16" w:name="_Toc401083028"/>
+      <w:bookmarkStart w:id="15" w:name="_Toc401266413"/>
       <w:r>
         <w:lastRenderedPageBreak/>
         <w:t>Anforderungen</w:t>
       </w:r>
-      <w:bookmarkEnd w:id="16"/>
+      <w:bookmarkEnd w:id="15"/>
       <w:r>
         <w:t xml:space="preserve"> </w:t>
       </w:r>
@@ -3498,11 +3811,11 @@
       <w:pPr>
         <w:pStyle w:val="Heading2"/>
       </w:pPr>
-      <w:bookmarkStart w:id="17" w:name="_Toc401083029"/>
+      <w:bookmarkStart w:id="16" w:name="_Toc401266414"/>
       <w:r>
         <w:t>Anforderungsübersicht</w:t>
       </w:r>
-      <w:bookmarkEnd w:id="17"/>
+      <w:bookmarkEnd w:id="16"/>
     </w:p>
     <w:p/>
     <w:p>
@@ -3520,25 +3833,51 @@
     </w:p>
     <w:p/>
     <w:p>
-      <w:r>
+      <w:pPr>
+        <w:rPr>
+          <w:lang w:val="en-US"/>
+        </w:rPr>
+      </w:pPr>
+      <w:r>
+        <w:rPr>
+          <w:lang w:val="en-US"/>
+        </w:rPr>
         <w:t>P=</w:t>
       </w:r>
       <w:r>
+        <w:rPr>
+          <w:lang w:val="en-US"/>
+        </w:rPr>
         <w:t xml:space="preserve"> </w:t>
       </w:r>
       <w:r>
+        <w:rPr>
+          <w:lang w:val="en-US"/>
+        </w:rPr>
         <w:t>Priorität (Skala: 1(low)</w:t>
       </w:r>
       <w:r>
+        <w:rPr>
+          <w:lang w:val="en-US"/>
+        </w:rPr>
         <w:t>,</w:t>
       </w:r>
       <w:r>
+        <w:rPr>
+          <w:lang w:val="en-US"/>
+        </w:rPr>
         <w:t xml:space="preserve"> 2(medium)</w:t>
       </w:r>
       <w:r>
+        <w:rPr>
+          <w:lang w:val="en-US"/>
+        </w:rPr>
         <w:t>,</w:t>
       </w:r>
       <w:r>
+        <w:rPr>
+          <w:lang w:val="en-US"/>
+        </w:rPr>
         <w:t xml:space="preserve"> 3(high))</w:t>
       </w:r>
     </w:p>
@@ -6949,7 +7288,7 @@
           <w:szCs w:val="24"/>
         </w:rPr>
       </w:pPr>
-      <w:bookmarkStart w:id="18" w:name="_Toc400869344"/>
+      <w:bookmarkStart w:id="17" w:name="_Toc400869344"/>
       <w:r>
         <w:br w:type="page"/>
       </w:r>
@@ -6958,13 +7297,13 @@
       <w:pPr>
         <w:pStyle w:val="Heading2"/>
       </w:pPr>
-      <w:bookmarkStart w:id="19" w:name="_Toc401083030"/>
+      <w:bookmarkStart w:id="18" w:name="_Toc401266415"/>
       <w:r>
         <w:lastRenderedPageBreak/>
         <w:t>Detailbeschreibung der Anforderungen</w:t>
       </w:r>
+      <w:bookmarkEnd w:id="17"/>
       <w:bookmarkEnd w:id="18"/>
-      <w:bookmarkEnd w:id="19"/>
     </w:p>
     <w:p/>
     <w:tbl>
@@ -7458,7 +7797,19 @@
               <w:t>i</w:t>
             </w:r>
             <w:r>
-              <w:t>ch sein. Die Ziele werden dem Spieler über den Willkommensbildschirm mitgeteilt.</w:t>
+              <w:t xml:space="preserve">ch sein. </w:t>
+            </w:r>
+            <w:r>
+              <w:t>Ein Willkommensbildschirm teilt dem Spieler die Spielstory und die</w:t>
+            </w:r>
+            <w:r>
+              <w:t xml:space="preserve"> Ziele </w:t>
+            </w:r>
+            <w:r>
+              <w:t>mi</w:t>
+            </w:r>
+            <w:r>
+              <w:t>t.</w:t>
             </w:r>
           </w:p>
         </w:tc>
@@ -8049,10 +8400,28 @@
               <w:t>Pausenmenu</w:t>
             </w:r>
             <w:r>
-              <w:t>, in welches man mit der ESC Taste gelangt, kann das Spiel gespeichert werden (-&gt; Anforderung in Abklärung)</w:t>
-            </w:r>
-            <w:r>
-              <w:t xml:space="preserve"> oder zu einem früheren Speicherpunkt zurückgekehrt werden.</w:t>
+              <w:t xml:space="preserve">, in welches man mit der ESC Taste gelangt, kann </w:t>
+            </w:r>
+            <w:r>
+              <w:t xml:space="preserve">man </w:t>
+            </w:r>
+            <w:r>
+              <w:t xml:space="preserve">das Spiel </w:t>
+            </w:r>
+            <w:r>
+              <w:t>speichern</w:t>
+            </w:r>
+            <w:r>
+              <w:t xml:space="preserve"> (-&gt; Anforderung in Abklärung)</w:t>
+            </w:r>
+            <w:r>
+              <w:t xml:space="preserve"> oder zu einem früh</w:t>
+            </w:r>
+            <w:r>
+              <w:t>eren Speicherpunkt zurück kehren</w:t>
+            </w:r>
+            <w:r>
+              <w:t>.</w:t>
             </w:r>
           </w:p>
         </w:tc>
@@ -8977,14 +9346,14 @@
       <w:pPr>
         <w:pStyle w:val="Heading2"/>
       </w:pPr>
-      <w:bookmarkStart w:id="20" w:name="_Toc401083031"/>
+      <w:bookmarkStart w:id="19" w:name="_Toc401266416"/>
       <w:r>
         <w:t>Qualitätsanforderungen</w:t>
       </w:r>
       <w:r>
         <w:t xml:space="preserve"> (NFR)</w:t>
       </w:r>
-      <w:bookmarkEnd w:id="20"/>
+      <w:bookmarkEnd w:id="19"/>
     </w:p>
     <w:p>
       <w:pPr>
@@ -9073,7 +9442,10 @@
         <w:ind w:left="426"/>
       </w:pPr>
       <w:r>
-        <w:t>Urheberrechte (Logos, Texturen etc.) müssen berücksichtigt werden</w:t>
+        <w:t xml:space="preserve">Urheberrechte (Logos, Texturen etc.) </w:t>
+      </w:r>
+      <w:r>
+        <w:t>sind zu berücksichtigen</w:t>
       </w:r>
     </w:p>
     <w:p>
@@ -9086,7 +9458,7 @@
         <w:ind w:left="426"/>
       </w:pPr>
       <w:r>
-        <w:t>Ein Level soll übersichtlich gehalten werden und von erfahrenen Spielern in unter 5 Minuten abgeschlossen werden können.</w:t>
+        <w:t>Ein Level soll übersichtlich gehalten und von erfahrenen Spielern in unter 5 Minuten abgeschlossen werden können.</w:t>
       </w:r>
     </w:p>
     <w:p>
@@ -9098,7 +9470,7 @@
       <w:pPr>
         <w:pStyle w:val="Heading1"/>
       </w:pPr>
-      <w:bookmarkStart w:id="21" w:name="_Toc401083032"/>
+      <w:bookmarkStart w:id="20" w:name="_Toc401266417"/>
       <w:r>
         <w:lastRenderedPageBreak/>
         <w:t xml:space="preserve">Chancen und </w:t>
@@ -9118,7 +9490,7 @@
       <w:r>
         <w:t xml:space="preserve"> des Projekts</w:t>
       </w:r>
-      <w:bookmarkEnd w:id="21"/>
+      <w:bookmarkEnd w:id="20"/>
     </w:p>
     <w:p>
       <w:r>
@@ -9277,7 +9649,7 @@
       <w:rPr>
         <w:lang w:val="de-DE"/>
       </w:rPr>
-      <w:t>6</w:t>
+      <w:t>3</w:t>
     </w:r>
     <w:r>
       <w:fldChar w:fldCharType="end"/>
@@ -9293,7 +9665,7 @@
         <w:rPr>
           <w:lang w:val="de-DE"/>
         </w:rPr>
-        <w:t>13</w:t>
+        <w:t>15</w:t>
       </w:r>
     </w:fldSimple>
   </w:p>
@@ -9401,6 +9773,119 @@
 <file path=word/numbering.xml><?xml version="1.0" encoding="utf-8"?>
 <w:numbering xmlns:wpc="http://schemas.microsoft.com/office/word/2010/wordprocessingCanvas" xmlns:mc="http://schemas.openxmlformats.org/markup-compatibility/2006" xmlns:o="urn:schemas-microsoft-com:office:office" xmlns:r="http://schemas.openxmlformats.org/officeDocument/2006/relationships" xmlns:m="http://schemas.openxmlformats.org/officeDocument/2006/math" xmlns:v="urn:schemas-microsoft-com:vml" xmlns:wp14="http://schemas.microsoft.com/office/word/2010/wordprocessingDrawing" xmlns:wp="http://schemas.openxmlformats.org/drawingml/2006/wordprocessingDrawing" xmlns:w10="urn:schemas-microsoft-com:office:word" xmlns:w="http://schemas.openxmlformats.org/wordprocessingml/2006/main" xmlns:w14="http://schemas.microsoft.com/office/word/2010/wordml" xmlns:wpg="http://schemas.microsoft.com/office/word/2010/wordprocessingGroup" xmlns:wpi="http://schemas.microsoft.com/office/word/2010/wordprocessingInk" xmlns:wne="http://schemas.microsoft.com/office/word/2006/wordml" xmlns:wps="http://schemas.microsoft.com/office/word/2010/wordprocessingShape" mc:Ignorable="w14 wp14">
   <w:abstractNum w:abstractNumId="0">
+    <w:nsid w:val="0C3449C8"/>
+    <w:multiLevelType w:val="hybridMultilevel"/>
+    <w:tmpl w:val="9EDAC060"/>
+    <w:lvl w:ilvl="0" w:tplc="08070005">
+      <w:start w:val="1"/>
+      <w:numFmt w:val="bullet"/>
+      <w:lvlText w:val=""/>
+      <w:lvlJc w:val="left"/>
+      <w:pPr>
+        <w:ind w:left="720" w:hanging="360"/>
+      </w:pPr>
+      <w:rPr>
+        <w:rFonts w:ascii="Wingdings" w:hAnsi="Wingdings" w:hint="default"/>
+      </w:rPr>
+    </w:lvl>
+    <w:lvl w:ilvl="1" w:tplc="08070003" w:tentative="1">
+      <w:start w:val="1"/>
+      <w:numFmt w:val="bullet"/>
+      <w:lvlText w:val="o"/>
+      <w:lvlJc w:val="left"/>
+      <w:pPr>
+        <w:ind w:left="1440" w:hanging="360"/>
+      </w:pPr>
+      <w:rPr>
+        <w:rFonts w:ascii="Courier New" w:hAnsi="Courier New" w:cs="Courier New" w:hint="default"/>
+      </w:rPr>
+    </w:lvl>
+    <w:lvl w:ilvl="2" w:tplc="08070005" w:tentative="1">
+      <w:start w:val="1"/>
+      <w:numFmt w:val="bullet"/>
+      <w:lvlText w:val=""/>
+      <w:lvlJc w:val="left"/>
+      <w:pPr>
+        <w:ind w:left="2160" w:hanging="360"/>
+      </w:pPr>
+      <w:rPr>
+        <w:rFonts w:ascii="Wingdings" w:hAnsi="Wingdings" w:hint="default"/>
+      </w:rPr>
+    </w:lvl>
+    <w:lvl w:ilvl="3" w:tplc="08070001" w:tentative="1">
+      <w:start w:val="1"/>
+      <w:numFmt w:val="bullet"/>
+      <w:lvlText w:val=""/>
+      <w:lvlJc w:val="left"/>
+      <w:pPr>
+        <w:ind w:left="2880" w:hanging="360"/>
+      </w:pPr>
+      <w:rPr>
+        <w:rFonts w:ascii="Symbol" w:hAnsi="Symbol" w:hint="default"/>
+      </w:rPr>
+    </w:lvl>
+    <w:lvl w:ilvl="4" w:tplc="08070003" w:tentative="1">
+      <w:start w:val="1"/>
+      <w:numFmt w:val="bullet"/>
+      <w:lvlText w:val="o"/>
+      <w:lvlJc w:val="left"/>
+      <w:pPr>
+        <w:ind w:left="3600" w:hanging="360"/>
+      </w:pPr>
+      <w:rPr>
+        <w:rFonts w:ascii="Courier New" w:hAnsi="Courier New" w:cs="Courier New" w:hint="default"/>
+      </w:rPr>
+    </w:lvl>
+    <w:lvl w:ilvl="5" w:tplc="08070005" w:tentative="1">
+      <w:start w:val="1"/>
+      <w:numFmt w:val="bullet"/>
+      <w:lvlText w:val=""/>
+      <w:lvlJc w:val="left"/>
+      <w:pPr>
+        <w:ind w:left="4320" w:hanging="360"/>
+      </w:pPr>
+      <w:rPr>
+        <w:rFonts w:ascii="Wingdings" w:hAnsi="Wingdings" w:hint="default"/>
+      </w:rPr>
+    </w:lvl>
+    <w:lvl w:ilvl="6" w:tplc="08070001" w:tentative="1">
+      <w:start w:val="1"/>
+      <w:numFmt w:val="bullet"/>
+      <w:lvlText w:val=""/>
+      <w:lvlJc w:val="left"/>
+      <w:pPr>
+        <w:ind w:left="5040" w:hanging="360"/>
+      </w:pPr>
+      <w:rPr>
+        <w:rFonts w:ascii="Symbol" w:hAnsi="Symbol" w:hint="default"/>
+      </w:rPr>
+    </w:lvl>
+    <w:lvl w:ilvl="7" w:tplc="08070003" w:tentative="1">
+      <w:start w:val="1"/>
+      <w:numFmt w:val="bullet"/>
+      <w:lvlText w:val="o"/>
+      <w:lvlJc w:val="left"/>
+      <w:pPr>
+        <w:ind w:left="5760" w:hanging="360"/>
+      </w:pPr>
+      <w:rPr>
+        <w:rFonts w:ascii="Courier New" w:hAnsi="Courier New" w:cs="Courier New" w:hint="default"/>
+      </w:rPr>
+    </w:lvl>
+    <w:lvl w:ilvl="8" w:tplc="08070005" w:tentative="1">
+      <w:start w:val="1"/>
+      <w:numFmt w:val="bullet"/>
+      <w:lvlText w:val=""/>
+      <w:lvlJc w:val="left"/>
+      <w:pPr>
+        <w:ind w:left="6480" w:hanging="360"/>
+      </w:pPr>
+      <w:rPr>
+        <w:rFonts w:ascii="Wingdings" w:hAnsi="Wingdings" w:hint="default"/>
+      </w:rPr>
+    </w:lvl>
+  </w:abstractNum>
+  <w:abstractNum w:abstractNumId="1">
     <w:nsid w:val="0E6601E1"/>
     <w:multiLevelType w:val="multilevel"/>
     <w:tmpl w:val="049294CE"/>
@@ -9495,7 +9980,7 @@
       </w:pPr>
     </w:lvl>
   </w:abstractNum>
-  <w:abstractNum w:abstractNumId="1">
+  <w:abstractNum w:abstractNumId="2">
     <w:nsid w:val="0E98009B"/>
     <w:multiLevelType w:val="hybridMultilevel"/>
     <w:tmpl w:val="B36A6422"/>
@@ -9608,7 +10093,7 @@
       </w:rPr>
     </w:lvl>
   </w:abstractNum>
-  <w:abstractNum w:abstractNumId="2">
+  <w:abstractNum w:abstractNumId="3">
     <w:nsid w:val="10AF3B99"/>
     <w:multiLevelType w:val="hybridMultilevel"/>
     <w:tmpl w:val="15E8EB2C"/>
@@ -9721,7 +10206,7 @@
       </w:rPr>
     </w:lvl>
   </w:abstractNum>
-  <w:abstractNum w:abstractNumId="3">
+  <w:abstractNum w:abstractNumId="4">
     <w:nsid w:val="131F4EBC"/>
     <w:multiLevelType w:val="hybridMultilevel"/>
     <w:tmpl w:val="981CDB16"/>
@@ -9834,7 +10319,7 @@
       </w:rPr>
     </w:lvl>
   </w:abstractNum>
-  <w:abstractNum w:abstractNumId="4">
+  <w:abstractNum w:abstractNumId="5">
     <w:nsid w:val="17ED07AC"/>
     <w:multiLevelType w:val="hybridMultilevel"/>
     <w:tmpl w:val="A29A76E0"/>
@@ -9947,7 +10432,7 @@
       </w:rPr>
     </w:lvl>
   </w:abstractNum>
-  <w:abstractNum w:abstractNumId="5">
+  <w:abstractNum w:abstractNumId="6">
     <w:nsid w:val="196F7115"/>
     <w:multiLevelType w:val="hybridMultilevel"/>
     <w:tmpl w:val="0FF69EAE"/>
@@ -10033,7 +10518,7 @@
       </w:pPr>
     </w:lvl>
   </w:abstractNum>
-  <w:abstractNum w:abstractNumId="6">
+  <w:abstractNum w:abstractNumId="7">
     <w:nsid w:val="1A03227B"/>
     <w:multiLevelType w:val="hybridMultilevel"/>
     <w:tmpl w:val="E34EC7D2"/>
@@ -10146,7 +10631,7 @@
       </w:rPr>
     </w:lvl>
   </w:abstractNum>
-  <w:abstractNum w:abstractNumId="7">
+  <w:abstractNum w:abstractNumId="8">
     <w:nsid w:val="1B814BA6"/>
     <w:multiLevelType w:val="hybridMultilevel"/>
     <w:tmpl w:val="C8CA9E5A"/>
@@ -10259,7 +10744,7 @@
       </w:rPr>
     </w:lvl>
   </w:abstractNum>
-  <w:abstractNum w:abstractNumId="8">
+  <w:abstractNum w:abstractNumId="9">
     <w:nsid w:val="1FE7146A"/>
     <w:multiLevelType w:val="hybridMultilevel"/>
     <w:tmpl w:val="9132CF08"/>
@@ -10399,7 +10884,7 @@
       </w:rPr>
     </w:lvl>
   </w:abstractNum>
-  <w:abstractNum w:abstractNumId="9">
+  <w:abstractNum w:abstractNumId="10">
     <w:nsid w:val="22A66806"/>
     <w:multiLevelType w:val="multilevel"/>
     <w:tmpl w:val="0807001F"/>
@@ -10512,7 +10997,7 @@
       </w:rPr>
     </w:lvl>
   </w:abstractNum>
-  <w:abstractNum w:abstractNumId="10">
+  <w:abstractNum w:abstractNumId="11">
     <w:nsid w:val="232A4C91"/>
     <w:multiLevelType w:val="hybridMultilevel"/>
     <w:tmpl w:val="55C4C8C4"/>
@@ -10625,7 +11110,7 @@
       </w:rPr>
     </w:lvl>
   </w:abstractNum>
-  <w:abstractNum w:abstractNumId="11">
+  <w:abstractNum w:abstractNumId="12">
     <w:nsid w:val="24C9740F"/>
     <w:multiLevelType w:val="hybridMultilevel"/>
     <w:tmpl w:val="4E4637F4"/>
@@ -10738,7 +11223,7 @@
       </w:rPr>
     </w:lvl>
   </w:abstractNum>
-  <w:abstractNum w:abstractNumId="12">
+  <w:abstractNum w:abstractNumId="13">
     <w:nsid w:val="2A8E5747"/>
     <w:multiLevelType w:val="hybridMultilevel"/>
     <w:tmpl w:val="0D6A0E4C"/>
@@ -10851,7 +11336,7 @@
       </w:rPr>
     </w:lvl>
   </w:abstractNum>
-  <w:abstractNum w:abstractNumId="13">
+  <w:abstractNum w:abstractNumId="14">
     <w:nsid w:val="2BAC3246"/>
     <w:multiLevelType w:val="hybridMultilevel"/>
     <w:tmpl w:val="CADE54F4"/>
@@ -10964,7 +11449,7 @@
       </w:rPr>
     </w:lvl>
   </w:abstractNum>
-  <w:abstractNum w:abstractNumId="14">
+  <w:abstractNum w:abstractNumId="15">
     <w:nsid w:val="2BE476FB"/>
     <w:multiLevelType w:val="multilevel"/>
     <w:tmpl w:val="0807001F"/>
@@ -11050,7 +11535,7 @@
       </w:pPr>
     </w:lvl>
   </w:abstractNum>
-  <w:abstractNum w:abstractNumId="15">
+  <w:abstractNum w:abstractNumId="16">
     <w:nsid w:val="2FE0738C"/>
     <w:multiLevelType w:val="hybridMultilevel"/>
     <w:tmpl w:val="4C5249A8"/>
@@ -11163,7 +11648,7 @@
       </w:rPr>
     </w:lvl>
   </w:abstractNum>
-  <w:abstractNum w:abstractNumId="16">
+  <w:abstractNum w:abstractNumId="17">
     <w:nsid w:val="33EC3158"/>
     <w:multiLevelType w:val="hybridMultilevel"/>
     <w:tmpl w:val="894CBA7E"/>
@@ -11276,7 +11761,7 @@
       </w:rPr>
     </w:lvl>
   </w:abstractNum>
-  <w:abstractNum w:abstractNumId="17">
+  <w:abstractNum w:abstractNumId="18">
     <w:nsid w:val="36A21AC3"/>
     <w:multiLevelType w:val="hybridMultilevel"/>
     <w:tmpl w:val="D5B2875E"/>
@@ -11389,7 +11874,7 @@
       </w:rPr>
     </w:lvl>
   </w:abstractNum>
-  <w:abstractNum w:abstractNumId="18">
+  <w:abstractNum w:abstractNumId="19">
     <w:nsid w:val="36AC125E"/>
     <w:multiLevelType w:val="hybridMultilevel"/>
     <w:tmpl w:val="8E84F78A"/>
@@ -11502,7 +11987,7 @@
       </w:rPr>
     </w:lvl>
   </w:abstractNum>
-  <w:abstractNum w:abstractNumId="19">
+  <w:abstractNum w:abstractNumId="20">
     <w:nsid w:val="38E56D69"/>
     <w:multiLevelType w:val="hybridMultilevel"/>
     <w:tmpl w:val="51EEB04E"/>
@@ -11591,7 +12076,7 @@
       </w:pPr>
     </w:lvl>
   </w:abstractNum>
-  <w:abstractNum w:abstractNumId="20">
+  <w:abstractNum w:abstractNumId="21">
     <w:nsid w:val="392865D2"/>
     <w:multiLevelType w:val="multilevel"/>
     <w:tmpl w:val="0807001F"/>
@@ -11677,7 +12162,7 @@
       </w:pPr>
     </w:lvl>
   </w:abstractNum>
-  <w:abstractNum w:abstractNumId="21">
+  <w:abstractNum w:abstractNumId="22">
     <w:nsid w:val="3C135A1E"/>
     <w:multiLevelType w:val="hybridMultilevel"/>
     <w:tmpl w:val="FF226A30"/>
@@ -11790,7 +12275,7 @@
       </w:rPr>
     </w:lvl>
   </w:abstractNum>
-  <w:abstractNum w:abstractNumId="22">
+  <w:abstractNum w:abstractNumId="23">
     <w:nsid w:val="400B1D82"/>
     <w:multiLevelType w:val="hybridMultilevel"/>
     <w:tmpl w:val="CC2A079C"/>
@@ -11903,7 +12388,7 @@
       </w:rPr>
     </w:lvl>
   </w:abstractNum>
-  <w:abstractNum w:abstractNumId="23">
+  <w:abstractNum w:abstractNumId="24">
     <w:nsid w:val="505B7057"/>
     <w:multiLevelType w:val="hybridMultilevel"/>
     <w:tmpl w:val="064C012E"/>
@@ -12016,7 +12501,7 @@
       </w:rPr>
     </w:lvl>
   </w:abstractNum>
-  <w:abstractNum w:abstractNumId="24">
+  <w:abstractNum w:abstractNumId="25">
     <w:nsid w:val="523803FD"/>
     <w:multiLevelType w:val="multilevel"/>
     <w:tmpl w:val="4D484256"/>
@@ -12165,7 +12650,119 @@
       </w:rPr>
     </w:lvl>
   </w:abstractNum>
-  <w:abstractNum w:abstractNumId="25">
+  <w:abstractNum w:abstractNumId="26">
+    <w:nsid w:val="59AA0C04"/>
+    <w:multiLevelType w:val="hybridMultilevel"/>
+    <w:tmpl w:val="2638B5D8"/>
+    <w:lvl w:ilvl="0" w:tplc="08070001">
+      <w:start w:val="1"/>
+      <w:numFmt w:val="bullet"/>
+      <w:lvlText w:val=""/>
+      <w:lvlJc w:val="left"/>
+      <w:pPr>
+        <w:ind w:left="720" w:hanging="360"/>
+      </w:pPr>
+      <w:rPr>
+        <w:rFonts w:ascii="Symbol" w:hAnsi="Symbol" w:hint="default"/>
+      </w:rPr>
+    </w:lvl>
+    <w:lvl w:ilvl="1" w:tplc="BA1A06FA">
+      <w:numFmt w:val="bullet"/>
+      <w:lvlText w:val=""/>
+      <w:lvlJc w:val="left"/>
+      <w:pPr>
+        <w:ind w:left="1440" w:hanging="360"/>
+      </w:pPr>
+      <w:rPr>
+        <w:rFonts w:ascii="Wingdings" w:eastAsia="Times New Roman" w:hAnsi="Wingdings" w:cs="Times New Roman" w:hint="default"/>
+      </w:rPr>
+    </w:lvl>
+    <w:lvl w:ilvl="2" w:tplc="08070005" w:tentative="1">
+      <w:start w:val="1"/>
+      <w:numFmt w:val="bullet"/>
+      <w:lvlText w:val=""/>
+      <w:lvlJc w:val="left"/>
+      <w:pPr>
+        <w:ind w:left="2160" w:hanging="360"/>
+      </w:pPr>
+      <w:rPr>
+        <w:rFonts w:ascii="Wingdings" w:hAnsi="Wingdings" w:hint="default"/>
+      </w:rPr>
+    </w:lvl>
+    <w:lvl w:ilvl="3" w:tplc="08070001" w:tentative="1">
+      <w:start w:val="1"/>
+      <w:numFmt w:val="bullet"/>
+      <w:lvlText w:val=""/>
+      <w:lvlJc w:val="left"/>
+      <w:pPr>
+        <w:ind w:left="2880" w:hanging="360"/>
+      </w:pPr>
+      <w:rPr>
+        <w:rFonts w:ascii="Symbol" w:hAnsi="Symbol" w:hint="default"/>
+      </w:rPr>
+    </w:lvl>
+    <w:lvl w:ilvl="4" w:tplc="08070003" w:tentative="1">
+      <w:start w:val="1"/>
+      <w:numFmt w:val="bullet"/>
+      <w:lvlText w:val="o"/>
+      <w:lvlJc w:val="left"/>
+      <w:pPr>
+        <w:ind w:left="3600" w:hanging="360"/>
+      </w:pPr>
+      <w:rPr>
+        <w:rFonts w:ascii="Courier New" w:hAnsi="Courier New" w:cs="Courier New" w:hint="default"/>
+      </w:rPr>
+    </w:lvl>
+    <w:lvl w:ilvl="5" w:tplc="08070005" w:tentative="1">
+      <w:start w:val="1"/>
+      <w:numFmt w:val="bullet"/>
+      <w:lvlText w:val=""/>
+      <w:lvlJc w:val="left"/>
+      <w:pPr>
+        <w:ind w:left="4320" w:hanging="360"/>
+      </w:pPr>
+      <w:rPr>
+        <w:rFonts w:ascii="Wingdings" w:hAnsi="Wingdings" w:hint="default"/>
+      </w:rPr>
+    </w:lvl>
+    <w:lvl w:ilvl="6" w:tplc="08070001" w:tentative="1">
+      <w:start w:val="1"/>
+      <w:numFmt w:val="bullet"/>
+      <w:lvlText w:val=""/>
+      <w:lvlJc w:val="left"/>
+      <w:pPr>
+        <w:ind w:left="5040" w:hanging="360"/>
+      </w:pPr>
+      <w:rPr>
+        <w:rFonts w:ascii="Symbol" w:hAnsi="Symbol" w:hint="default"/>
+      </w:rPr>
+    </w:lvl>
+    <w:lvl w:ilvl="7" w:tplc="08070003" w:tentative="1">
+      <w:start w:val="1"/>
+      <w:numFmt w:val="bullet"/>
+      <w:lvlText w:val="o"/>
+      <w:lvlJc w:val="left"/>
+      <w:pPr>
+        <w:ind w:left="5760" w:hanging="360"/>
+      </w:pPr>
+      <w:rPr>
+        <w:rFonts w:ascii="Courier New" w:hAnsi="Courier New" w:cs="Courier New" w:hint="default"/>
+      </w:rPr>
+    </w:lvl>
+    <w:lvl w:ilvl="8" w:tplc="08070005" w:tentative="1">
+      <w:start w:val="1"/>
+      <w:numFmt w:val="bullet"/>
+      <w:lvlText w:val=""/>
+      <w:lvlJc w:val="left"/>
+      <w:pPr>
+        <w:ind w:left="6480" w:hanging="360"/>
+      </w:pPr>
+      <w:rPr>
+        <w:rFonts w:ascii="Wingdings" w:hAnsi="Wingdings" w:hint="default"/>
+      </w:rPr>
+    </w:lvl>
+  </w:abstractNum>
+  <w:abstractNum w:abstractNumId="27">
     <w:nsid w:val="5DB0791A"/>
     <w:multiLevelType w:val="hybridMultilevel"/>
     <w:tmpl w:val="4E9AC774"/>
@@ -12278,7 +12875,7 @@
       </w:rPr>
     </w:lvl>
   </w:abstractNum>
-  <w:abstractNum w:abstractNumId="26">
+  <w:abstractNum w:abstractNumId="28">
     <w:nsid w:val="669F2357"/>
     <w:multiLevelType w:val="hybridMultilevel"/>
     <w:tmpl w:val="0EDA4610"/>
@@ -12391,7 +12988,7 @@
       </w:rPr>
     </w:lvl>
   </w:abstractNum>
-  <w:abstractNum w:abstractNumId="27">
+  <w:abstractNum w:abstractNumId="29">
     <w:nsid w:val="698D2455"/>
     <w:multiLevelType w:val="hybridMultilevel"/>
     <w:tmpl w:val="F670AF54"/>
@@ -12504,7 +13101,7 @@
       </w:rPr>
     </w:lvl>
   </w:abstractNum>
-  <w:abstractNum w:abstractNumId="28">
+  <w:abstractNum w:abstractNumId="30">
     <w:nsid w:val="6BEA4F47"/>
     <w:multiLevelType w:val="hybridMultilevel"/>
     <w:tmpl w:val="4794487A"/>
@@ -12617,7 +13214,120 @@
       </w:rPr>
     </w:lvl>
   </w:abstractNum>
-  <w:abstractNum w:abstractNumId="29">
+  <w:abstractNum w:abstractNumId="31">
+    <w:nsid w:val="6FC10B83"/>
+    <w:multiLevelType w:val="hybridMultilevel"/>
+    <w:tmpl w:val="A02E79A2"/>
+    <w:lvl w:ilvl="0" w:tplc="08070005">
+      <w:start w:val="1"/>
+      <w:numFmt w:val="bullet"/>
+      <w:lvlText w:val=""/>
+      <w:lvlJc w:val="left"/>
+      <w:pPr>
+        <w:ind w:left="720" w:hanging="360"/>
+      </w:pPr>
+      <w:rPr>
+        <w:rFonts w:ascii="Wingdings" w:hAnsi="Wingdings" w:hint="default"/>
+      </w:rPr>
+    </w:lvl>
+    <w:lvl w:ilvl="1" w:tplc="08070003" w:tentative="1">
+      <w:start w:val="1"/>
+      <w:numFmt w:val="bullet"/>
+      <w:lvlText w:val="o"/>
+      <w:lvlJc w:val="left"/>
+      <w:pPr>
+        <w:ind w:left="1440" w:hanging="360"/>
+      </w:pPr>
+      <w:rPr>
+        <w:rFonts w:ascii="Courier New" w:hAnsi="Courier New" w:cs="Courier New" w:hint="default"/>
+      </w:rPr>
+    </w:lvl>
+    <w:lvl w:ilvl="2" w:tplc="08070005" w:tentative="1">
+      <w:start w:val="1"/>
+      <w:numFmt w:val="bullet"/>
+      <w:lvlText w:val=""/>
+      <w:lvlJc w:val="left"/>
+      <w:pPr>
+        <w:ind w:left="2160" w:hanging="360"/>
+      </w:pPr>
+      <w:rPr>
+        <w:rFonts w:ascii="Wingdings" w:hAnsi="Wingdings" w:hint="default"/>
+      </w:rPr>
+    </w:lvl>
+    <w:lvl w:ilvl="3" w:tplc="08070001" w:tentative="1">
+      <w:start w:val="1"/>
+      <w:numFmt w:val="bullet"/>
+      <w:lvlText w:val=""/>
+      <w:lvlJc w:val="left"/>
+      <w:pPr>
+        <w:ind w:left="2880" w:hanging="360"/>
+      </w:pPr>
+      <w:rPr>
+        <w:rFonts w:ascii="Symbol" w:hAnsi="Symbol" w:hint="default"/>
+      </w:rPr>
+    </w:lvl>
+    <w:lvl w:ilvl="4" w:tplc="08070003" w:tentative="1">
+      <w:start w:val="1"/>
+      <w:numFmt w:val="bullet"/>
+      <w:lvlText w:val="o"/>
+      <w:lvlJc w:val="left"/>
+      <w:pPr>
+        <w:ind w:left="3600" w:hanging="360"/>
+      </w:pPr>
+      <w:rPr>
+        <w:rFonts w:ascii="Courier New" w:hAnsi="Courier New" w:cs="Courier New" w:hint="default"/>
+      </w:rPr>
+    </w:lvl>
+    <w:lvl w:ilvl="5" w:tplc="08070005" w:tentative="1">
+      <w:start w:val="1"/>
+      <w:numFmt w:val="bullet"/>
+      <w:lvlText w:val=""/>
+      <w:lvlJc w:val="left"/>
+      <w:pPr>
+        <w:ind w:left="4320" w:hanging="360"/>
+      </w:pPr>
+      <w:rPr>
+        <w:rFonts w:ascii="Wingdings" w:hAnsi="Wingdings" w:hint="default"/>
+      </w:rPr>
+    </w:lvl>
+    <w:lvl w:ilvl="6" w:tplc="08070001" w:tentative="1">
+      <w:start w:val="1"/>
+      <w:numFmt w:val="bullet"/>
+      <w:lvlText w:val=""/>
+      <w:lvlJc w:val="left"/>
+      <w:pPr>
+        <w:ind w:left="5040" w:hanging="360"/>
+      </w:pPr>
+      <w:rPr>
+        <w:rFonts w:ascii="Symbol" w:hAnsi="Symbol" w:hint="default"/>
+      </w:rPr>
+    </w:lvl>
+    <w:lvl w:ilvl="7" w:tplc="08070003" w:tentative="1">
+      <w:start w:val="1"/>
+      <w:numFmt w:val="bullet"/>
+      <w:lvlText w:val="o"/>
+      <w:lvlJc w:val="left"/>
+      <w:pPr>
+        <w:ind w:left="5760" w:hanging="360"/>
+      </w:pPr>
+      <w:rPr>
+        <w:rFonts w:ascii="Courier New" w:hAnsi="Courier New" w:cs="Courier New" w:hint="default"/>
+      </w:rPr>
+    </w:lvl>
+    <w:lvl w:ilvl="8" w:tplc="08070005" w:tentative="1">
+      <w:start w:val="1"/>
+      <w:numFmt w:val="bullet"/>
+      <w:lvlText w:val=""/>
+      <w:lvlJc w:val="left"/>
+      <w:pPr>
+        <w:ind w:left="6480" w:hanging="360"/>
+      </w:pPr>
+      <w:rPr>
+        <w:rFonts w:ascii="Wingdings" w:hAnsi="Wingdings" w:hint="default"/>
+      </w:rPr>
+    </w:lvl>
+  </w:abstractNum>
+  <w:abstractNum w:abstractNumId="32">
     <w:nsid w:val="76CB116F"/>
     <w:multiLevelType w:val="hybridMultilevel"/>
     <w:tmpl w:val="15BE6DEE"/>
@@ -12731,94 +13441,103 @@
     </w:lvl>
   </w:abstractNum>
   <w:num w:numId="1">
+    <w:abstractNumId w:val="9"/>
+  </w:num>
+  <w:num w:numId="2">
+    <w:abstractNumId w:val="15"/>
+  </w:num>
+  <w:num w:numId="3">
+    <w:abstractNumId w:val="21"/>
+  </w:num>
+  <w:num w:numId="4">
+    <w:abstractNumId w:val="20"/>
+  </w:num>
+  <w:num w:numId="5">
+    <w:abstractNumId w:val="1"/>
+  </w:num>
+  <w:num w:numId="6">
+    <w:abstractNumId w:val="23"/>
+  </w:num>
+  <w:num w:numId="7">
+    <w:abstractNumId w:val="22"/>
+  </w:num>
+  <w:num w:numId="8">
+    <w:abstractNumId w:val="6"/>
+  </w:num>
+  <w:num w:numId="9">
     <w:abstractNumId w:val="8"/>
   </w:num>
-  <w:num w:numId="2">
+  <w:num w:numId="10">
+    <w:abstractNumId w:val="11"/>
+  </w:num>
+  <w:num w:numId="11">
+    <w:abstractNumId w:val="16"/>
+  </w:num>
+  <w:num w:numId="12">
+    <w:abstractNumId w:val="17"/>
+  </w:num>
+  <w:num w:numId="13">
+    <w:abstractNumId w:val="3"/>
+  </w:num>
+  <w:num w:numId="14">
+    <w:abstractNumId w:val="32"/>
+  </w:num>
+  <w:num w:numId="15">
+    <w:abstractNumId w:val="2"/>
+  </w:num>
+  <w:num w:numId="16">
+    <w:abstractNumId w:val="29"/>
+  </w:num>
+  <w:num w:numId="17">
+    <w:abstractNumId w:val="18"/>
+  </w:num>
+  <w:num w:numId="18">
+    <w:abstractNumId w:val="24"/>
+  </w:num>
+  <w:num w:numId="19">
+    <w:abstractNumId w:val="13"/>
+  </w:num>
+  <w:num w:numId="20">
+    <w:abstractNumId w:val="10"/>
+  </w:num>
+  <w:num w:numId="21">
+    <w:abstractNumId w:val="30"/>
+  </w:num>
+  <w:num w:numId="22">
+    <w:abstractNumId w:val="5"/>
+  </w:num>
+  <w:num w:numId="23">
+    <w:abstractNumId w:val="25"/>
+  </w:num>
+  <w:num w:numId="24">
     <w:abstractNumId w:val="14"/>
   </w:num>
-  <w:num w:numId="3">
-    <w:abstractNumId w:val="20"/>
+  <w:num w:numId="25">
+    <w:abstractNumId w:val="28"/>
   </w:num>
-  <w:num w:numId="4">
+  <w:num w:numId="26">
+    <w:abstractNumId w:val="27"/>
+  </w:num>
+  <w:num w:numId="27">
+    <w:abstractNumId w:val="4"/>
+  </w:num>
+  <w:num w:numId="28">
     <w:abstractNumId w:val="19"/>
   </w:num>
-  <w:num w:numId="5">
+  <w:num w:numId="29">
+    <w:abstractNumId w:val="12"/>
+  </w:num>
+  <w:num w:numId="30">
+    <w:abstractNumId w:val="7"/>
+  </w:num>
+  <w:num w:numId="31">
+    <w:abstractNumId w:val="26"/>
+  </w:num>
+  <w:num w:numId="32">
     <w:abstractNumId w:val="0"/>
   </w:num>
-  <w:num w:numId="6">
-    <w:abstractNumId w:val="22"/>
-  </w:num>
-  <w:num w:numId="7">
-    <w:abstractNumId w:val="21"/>
-  </w:num>
-  <w:num w:numId="8">
-    <w:abstractNumId w:val="5"/>
-  </w:num>
-  <w:num w:numId="9">
-    <w:abstractNumId w:val="7"/>
-  </w:num>
-  <w:num w:numId="10">
-    <w:abstractNumId w:val="10"/>
-  </w:num>
-  <w:num w:numId="11">
-    <w:abstractNumId w:val="15"/>
-  </w:num>
-  <w:num w:numId="12">
-    <w:abstractNumId w:val="16"/>
-  </w:num>
-  <w:num w:numId="13">
-    <w:abstractNumId w:val="2"/>
-  </w:num>
-  <w:num w:numId="14">
-    <w:abstractNumId w:val="29"/>
-  </w:num>
-  <w:num w:numId="15">
-    <w:abstractNumId w:val="1"/>
-  </w:num>
-  <w:num w:numId="16">
-    <w:abstractNumId w:val="27"/>
-  </w:num>
-  <w:num w:numId="17">
-    <w:abstractNumId w:val="17"/>
-  </w:num>
-  <w:num w:numId="18">
-    <w:abstractNumId w:val="23"/>
-  </w:num>
-  <w:num w:numId="19">
-    <w:abstractNumId w:val="12"/>
-  </w:num>
-  <w:num w:numId="20">
-    <w:abstractNumId w:val="9"/>
-  </w:num>
-  <w:num w:numId="21">
-    <w:abstractNumId w:val="28"/>
-  </w:num>
-  <w:num w:numId="22">
-    <w:abstractNumId w:val="4"/>
-  </w:num>
-  <w:num w:numId="23">
-    <w:abstractNumId w:val="24"/>
-  </w:num>
-  <w:num w:numId="24">
-    <w:abstractNumId w:val="13"/>
-  </w:num>
-  <w:num w:numId="25">
-    <w:abstractNumId w:val="26"/>
-  </w:num>
-  <w:num w:numId="26">
-    <w:abstractNumId w:val="25"/>
-  </w:num>
-  <w:num w:numId="27">
-    <w:abstractNumId w:val="3"/>
-  </w:num>
-  <w:num w:numId="28">
-    <w:abstractNumId w:val="18"/>
-  </w:num>
-  <w:num w:numId="29">
-    <w:abstractNumId w:val="11"/>
-  </w:num>
-  <w:num w:numId="30">
-    <w:abstractNumId w:val="6"/>
+  <w:num w:numId="33">
+    <w:abstractNumId w:val="31"/>
   </w:num>
   <w:numIdMacAtCleanup w:val="1"/>
 </w:numbering>
@@ -15132,7 +15851,7 @@
 </file>
 
 <file path=customXml/itemProps1.xml><?xml version="1.0" encoding="utf-8"?>
-<ds:datastoreItem xmlns:ds="http://schemas.openxmlformats.org/officeDocument/2006/customXml" ds:itemID="{9332D44E-529F-4987-967F-9FD0DD029A15}">
+<ds:datastoreItem xmlns:ds="http://schemas.openxmlformats.org/officeDocument/2006/customXml" ds:itemID="{DA3CFE9E-9B73-4061-85D3-7BA563B501DF}">
   <ds:schemaRefs>
     <ds:schemaRef ds:uri="http://schemas.openxmlformats.org/officeDocument/2006/bibliography"/>
   </ds:schemaRefs>

--- a/Dokumente/Dokumentation/Anforderungsdokument.docx
+++ b/Dokumente/Dokumentation/Anforderungsdokument.docx
@@ -782,117 +782,13 @@
           </w:p>
         </w:tc>
       </w:tr>
-    </w:tbl>
-    <w:p>
-      <w:pPr>
-        <w:rPr>
-          <w:sz w:val="20"/>
-          <w:szCs w:val="20"/>
-        </w:rPr>
-      </w:pPr>
-    </w:p>
-    <w:p>
-      <w:pPr>
-        <w:pStyle w:val="FormatvorlageFettNach10pt"/>
-        <w:rPr>
-          <w:rFonts w:cs="Times New Roman"/>
-        </w:rPr>
-      </w:pPr>
-      <w:r>
-        <w:t>Definit</w:t>
-      </w:r>
-      <w:r>
-        <w:t>ionen, Akronyme und Abkürzungen</w:t>
-      </w:r>
-    </w:p>
-    <w:tbl>
-      <w:tblPr>
-        <w:tblW w:w="9639" w:type="dxa"/>
-        <w:tblInd w:w="-106" w:type="dxa"/>
-        <w:tblBorders>
-          <w:top w:val="single" w:sz="4" w:space="0" w:color="FFFFFF"/>
-          <w:left w:val="single" w:sz="4" w:space="0" w:color="FFFFFF"/>
-          <w:bottom w:val="single" w:sz="4" w:space="0" w:color="FFFFFF"/>
-          <w:right w:val="single" w:sz="4" w:space="0" w:color="FFFFFF"/>
-          <w:insideH w:val="single" w:sz="4" w:space="0" w:color="FFFFFF"/>
-          <w:insideV w:val="single" w:sz="4" w:space="0" w:color="FFFFFF"/>
-        </w:tblBorders>
-        <w:tblLayout w:type="fixed"/>
-        <w:tblLook w:val="00A0" w:firstRow="1" w:lastRow="0" w:firstColumn="1" w:lastColumn="0" w:noHBand="0" w:noVBand="0"/>
-      </w:tblPr>
-      <w:tblGrid>
-        <w:gridCol w:w="2624"/>
-        <w:gridCol w:w="7015"/>
-      </w:tblGrid>
       <w:tr>
         <w:trPr>
           <w:trHeight w:hRule="exact" w:val="340"/>
-          <w:tblHeader/>
         </w:trPr>
         <w:tc>
           <w:tcPr>
-            <w:tcW w:w="2624" w:type="dxa"/>
-            <w:shd w:val="clear" w:color="auto" w:fill="697D91"/>
-            <w:vAlign w:val="center"/>
-          </w:tcPr>
-          <w:p>
-            <w:pPr>
-              <w:rPr>
-                <w:color w:val="FFFFFF" w:themeColor="background1"/>
-                <w:sz w:val="20"/>
-                <w:szCs w:val="20"/>
-              </w:rPr>
-            </w:pPr>
-            <w:r>
-              <w:rPr>
-                <w:color w:val="FFFFFF" w:themeColor="background1"/>
-                <w:sz w:val="20"/>
-                <w:szCs w:val="20"/>
-              </w:rPr>
-              <w:t>Wort</w:t>
-            </w:r>
-            <w:r>
-              <w:rPr>
-                <w:color w:val="FFFFFF" w:themeColor="background1"/>
-                <w:sz w:val="20"/>
-                <w:szCs w:val="20"/>
-              </w:rPr>
-              <w:t xml:space="preserve"> / Abkürzung</w:t>
-            </w:r>
-          </w:p>
-        </w:tc>
-        <w:tc>
-          <w:tcPr>
-            <w:tcW w:w="7015" w:type="dxa"/>
-            <w:shd w:val="clear" w:color="auto" w:fill="697D91"/>
-            <w:vAlign w:val="center"/>
-          </w:tcPr>
-          <w:p>
-            <w:pPr>
-              <w:rPr>
-                <w:color w:val="FFFFFF" w:themeColor="background1"/>
-                <w:sz w:val="20"/>
-                <w:szCs w:val="20"/>
-              </w:rPr>
-            </w:pPr>
-            <w:r>
-              <w:rPr>
-                <w:color w:val="FFFFFF" w:themeColor="background1"/>
-                <w:sz w:val="20"/>
-                <w:szCs w:val="20"/>
-              </w:rPr>
-              <w:t>Bedeutung</w:t>
-            </w:r>
-          </w:p>
-        </w:tc>
-      </w:tr>
-      <w:tr>
-        <w:trPr>
-          <w:trHeight w:hRule="exact" w:val="646"/>
-        </w:trPr>
-        <w:tc>
-          <w:tcPr>
-            <w:tcW w:w="2624" w:type="dxa"/>
+            <w:tcW w:w="1134" w:type="dxa"/>
             <w:shd w:val="clear" w:color="auto" w:fill="D9D9D9"/>
             <w:vAlign w:val="center"/>
           </w:tcPr>
@@ -908,34 +804,13 @@
                 <w:sz w:val="20"/>
                 <w:szCs w:val="20"/>
               </w:rPr>
-              <w:t xml:space="preserve">Rocket, </w:t>
-            </w:r>
-            <w:r>
-              <w:rPr>
-                <w:sz w:val="20"/>
-                <w:szCs w:val="20"/>
-              </w:rPr>
-              <w:t>Game, Spiel,</w:t>
-            </w:r>
-            <w:r>
-              <w:rPr>
-                <w:sz w:val="20"/>
-                <w:szCs w:val="20"/>
-              </w:rPr>
-              <w:t xml:space="preserve"> </w:t>
-            </w:r>
-            <w:r>
-              <w:rPr>
-                <w:sz w:val="20"/>
-                <w:szCs w:val="20"/>
-              </w:rPr>
-              <w:t>Adventure</w:t>
-            </w:r>
-          </w:p>
-        </w:tc>
-        <w:tc>
-          <w:tcPr>
-            <w:tcW w:w="7015" w:type="dxa"/>
+              <w:t>1.2</w:t>
+            </w:r>
+          </w:p>
+        </w:tc>
+        <w:tc>
+          <w:tcPr>
+            <w:tcW w:w="1490" w:type="dxa"/>
             <w:shd w:val="clear" w:color="auto" w:fill="D9D9D9"/>
             <w:vAlign w:val="center"/>
           </w:tcPr>
@@ -951,32 +826,13 @@
                 <w:sz w:val="20"/>
                 <w:szCs w:val="20"/>
               </w:rPr>
-              <w:t>Als Synonym</w:t>
-            </w:r>
-            <w:r>
-              <w:rPr>
-                <w:sz w:val="20"/>
-                <w:szCs w:val="20"/>
-              </w:rPr>
-              <w:t>e</w:t>
-            </w:r>
-            <w:r>
-              <w:rPr>
-                <w:sz w:val="20"/>
-                <w:szCs w:val="20"/>
-              </w:rPr>
-              <w:t xml:space="preserve"> verwendet</w:t>
-            </w:r>
-          </w:p>
-        </w:tc>
-      </w:tr>
-      <w:tr>
-        <w:trPr>
-          <w:trHeight w:hRule="exact" w:val="646"/>
-        </w:trPr>
-        <w:tc>
-          <w:tcPr>
-            <w:tcW w:w="2624" w:type="dxa"/>
+              <w:t>20.10.2014</w:t>
+            </w:r>
+          </w:p>
+        </w:tc>
+        <w:tc>
+          <w:tcPr>
+            <w:tcW w:w="4180" w:type="dxa"/>
             <w:shd w:val="clear" w:color="auto" w:fill="D9D9D9"/>
             <w:vAlign w:val="center"/>
           </w:tcPr>
@@ -992,13 +848,13 @@
                 <w:sz w:val="20"/>
                 <w:szCs w:val="20"/>
               </w:rPr>
-              <w:t xml:space="preserve">Gruppe, Team, </w:t>
-            </w:r>
-          </w:p>
-        </w:tc>
-        <w:tc>
-          <w:tcPr>
-            <w:tcW w:w="7015" w:type="dxa"/>
+              <w:t>Überarbeitung gemäss Auftrag 2</w:t>
+            </w:r>
+          </w:p>
+        </w:tc>
+        <w:tc>
+          <w:tcPr>
+            <w:tcW w:w="2835" w:type="dxa"/>
             <w:shd w:val="clear" w:color="auto" w:fill="D9D9D9"/>
             <w:vAlign w:val="center"/>
           </w:tcPr>
@@ -1014,7 +870,7 @@
                 <w:sz w:val="20"/>
                 <w:szCs w:val="20"/>
               </w:rPr>
-              <w:t>Als Synonyme verwendet</w:t>
+              <w:t>kasem5, schwf5, tschm23</w:t>
             </w:r>
           </w:p>
         </w:tc>
@@ -1038,175 +894,6 @@
           <w:szCs w:val="20"/>
         </w:rPr>
       </w:pPr>
-      <w:r>
-        <w:br w:type="page"/>
-      </w:r>
-    </w:p>
-    <w:p>
-      <w:pPr>
-        <w:pStyle w:val="FormatvorlageFettNach10pt"/>
-        <w:rPr>
-          <w:rFonts w:cs="Times New Roman"/>
-        </w:rPr>
-      </w:pPr>
-      <w:r>
-        <w:lastRenderedPageBreak/>
-        <w:t>Refrenzen</w:t>
-      </w:r>
-    </w:p>
-    <w:tbl>
-      <w:tblPr>
-        <w:tblW w:w="9639" w:type="dxa"/>
-        <w:tblInd w:w="-106" w:type="dxa"/>
-        <w:tblBorders>
-          <w:top w:val="single" w:sz="4" w:space="0" w:color="FFFFFF"/>
-          <w:left w:val="single" w:sz="4" w:space="0" w:color="FFFFFF"/>
-          <w:bottom w:val="single" w:sz="4" w:space="0" w:color="FFFFFF"/>
-          <w:right w:val="single" w:sz="4" w:space="0" w:color="FFFFFF"/>
-          <w:insideH w:val="single" w:sz="4" w:space="0" w:color="FFFFFF"/>
-          <w:insideV w:val="single" w:sz="4" w:space="0" w:color="FFFFFF"/>
-        </w:tblBorders>
-        <w:tblLayout w:type="fixed"/>
-        <w:tblLook w:val="00A0" w:firstRow="1" w:lastRow="0" w:firstColumn="1" w:lastColumn="0" w:noHBand="0" w:noVBand="0"/>
-      </w:tblPr>
-      <w:tblGrid>
-        <w:gridCol w:w="2624"/>
-        <w:gridCol w:w="7015"/>
-      </w:tblGrid>
-      <w:tr>
-        <w:trPr>
-          <w:trHeight w:hRule="exact" w:val="340"/>
-          <w:tblHeader/>
-        </w:trPr>
-        <w:tc>
-          <w:tcPr>
-            <w:tcW w:w="2624" w:type="dxa"/>
-            <w:shd w:val="clear" w:color="auto" w:fill="697D91"/>
-            <w:vAlign w:val="center"/>
-          </w:tcPr>
-          <w:p>
-            <w:pPr>
-              <w:rPr>
-                <w:color w:val="FFFFFF" w:themeColor="background1"/>
-                <w:sz w:val="20"/>
-                <w:szCs w:val="20"/>
-              </w:rPr>
-            </w:pPr>
-            <w:r>
-              <w:rPr>
-                <w:color w:val="FFFFFF" w:themeColor="background1"/>
-                <w:sz w:val="20"/>
-                <w:szCs w:val="20"/>
-              </w:rPr>
-              <w:t>Bezeichnung</w:t>
-            </w:r>
-          </w:p>
-        </w:tc>
-        <w:tc>
-          <w:tcPr>
-            <w:tcW w:w="7015" w:type="dxa"/>
-            <w:shd w:val="clear" w:color="auto" w:fill="697D91"/>
-            <w:vAlign w:val="center"/>
-          </w:tcPr>
-          <w:p>
-            <w:pPr>
-              <w:rPr>
-                <w:color w:val="FFFFFF" w:themeColor="background1"/>
-                <w:sz w:val="20"/>
-                <w:szCs w:val="20"/>
-              </w:rPr>
-            </w:pPr>
-            <w:r>
-              <w:rPr>
-                <w:color w:val="FFFFFF" w:themeColor="background1"/>
-                <w:sz w:val="20"/>
-                <w:szCs w:val="20"/>
-              </w:rPr>
-              <w:t>Titel, Quelle</w:t>
-            </w:r>
-          </w:p>
-        </w:tc>
-      </w:tr>
-      <w:tr>
-        <w:trPr>
-          <w:trHeight w:hRule="exact" w:val="734"/>
-        </w:trPr>
-        <w:tc>
-          <w:tcPr>
-            <w:tcW w:w="2624" w:type="dxa"/>
-            <w:shd w:val="clear" w:color="auto" w:fill="D9D9D9"/>
-            <w:vAlign w:val="center"/>
-          </w:tcPr>
-          <w:p>
-            <w:pPr>
-              <w:rPr>
-                <w:sz w:val="20"/>
-                <w:szCs w:val="20"/>
-              </w:rPr>
-            </w:pPr>
-            <w:r>
-              <w:rPr>
-                <w:sz w:val="20"/>
-                <w:szCs w:val="20"/>
-              </w:rPr>
-              <w:t>1</w:t>
-            </w:r>
-          </w:p>
-        </w:tc>
-        <w:tc>
-          <w:tcPr>
-            <w:tcW w:w="7015" w:type="dxa"/>
-            <w:shd w:val="clear" w:color="auto" w:fill="D9D9D9"/>
-            <w:vAlign w:val="center"/>
-          </w:tcPr>
-          <w:p>
-            <w:pPr>
-              <w:rPr>
-                <w:sz w:val="20"/>
-                <w:szCs w:val="20"/>
-                <w:lang w:val="en-US"/>
-              </w:rPr>
-            </w:pPr>
-            <w:r>
-              <w:rPr>
-                <w:sz w:val="20"/>
-                <w:szCs w:val="20"/>
-                <w:lang w:val="en-US"/>
-              </w:rPr>
-              <w:t xml:space="preserve">Artificial Intelligence for Games, </w:t>
-            </w:r>
-            <w:r>
-              <w:rPr>
-                <w:sz w:val="20"/>
-                <w:szCs w:val="20"/>
-                <w:lang w:val="en-US"/>
-              </w:rPr>
-              <w:br/>
-            </w:r>
-            <w:r>
-              <w:rPr>
-                <w:sz w:val="20"/>
-                <w:szCs w:val="20"/>
-                <w:lang w:val="en-US"/>
-              </w:rPr>
-              <w:t>Second Edition by Ian Millington&amp;John Funge,</w:t>
-            </w:r>
-          </w:p>
-        </w:tc>
-      </w:tr>
-    </w:tbl>
-    <w:p>
-      <w:pPr>
-        <w:pStyle w:val="TOC1"/>
-        <w:tabs>
-          <w:tab w:val="left" w:pos="480"/>
-        </w:tabs>
-        <w:rPr>
-          <w:caps/>
-          <w:sz w:val="20"/>
-          <w:szCs w:val="20"/>
-        </w:rPr>
-      </w:pPr>
     </w:p>
     <w:p>
       <w:pPr>
@@ -1262,7 +949,7 @@
         </w:rPr>
         <w:fldChar w:fldCharType="separate"/>
       </w:r>
-      <w:hyperlink w:anchor="_Toc401266399" w:history="1">
+      <w:hyperlink w:anchor="_Toc401584832" w:history="1">
         <w:r>
           <w:rPr>
             <w:rStyle w:val="Hyperlink"/>
@@ -1299,7 +986,7 @@
           <w:rPr>
             <w:webHidden/>
           </w:rPr>
-          <w:instrText xml:space="preserve"> PAGEREF _Toc401266399 \h </w:instrText>
+          <w:instrText xml:space="preserve"> PAGEREF _Toc401584832 \h </w:instrText>
         </w:r>
         <w:r>
           <w:rPr>
@@ -1336,7 +1023,7 @@
           <w:rFonts w:asciiTheme="minorHAnsi" w:eastAsiaTheme="minorEastAsia" w:hAnsiTheme="minorHAnsi" w:cstheme="minorBidi"/>
         </w:rPr>
       </w:pPr>
-      <w:hyperlink w:anchor="_Toc401266400" w:history="1">
+      <w:hyperlink w:anchor="_Toc401584833" w:history="1">
         <w:r>
           <w:rPr>
             <w:rStyle w:val="Hyperlink"/>
@@ -1371,7 +1058,7 @@
           <w:rPr>
             <w:webHidden/>
           </w:rPr>
-          <w:instrText xml:space="preserve"> PAGEREF _Toc401266400 \h </w:instrText>
+          <w:instrText xml:space="preserve"> PAGEREF _Toc401584833 \h </w:instrText>
         </w:r>
         <w:r>
           <w:rPr>
@@ -1410,7 +1097,7 @@
           <w:bCs w:val="0"/>
         </w:rPr>
       </w:pPr>
-      <w:hyperlink w:anchor="_Toc401266401" w:history="1">
+      <w:hyperlink w:anchor="_Toc401584834" w:history="1">
         <w:r>
           <w:rPr>
             <w:rStyle w:val="Hyperlink"/>
@@ -1447,7 +1134,7 @@
           <w:rPr>
             <w:webHidden/>
           </w:rPr>
-          <w:instrText xml:space="preserve"> PAGEREF _Toc401266401 \h </w:instrText>
+          <w:instrText xml:space="preserve"> PAGEREF _Toc401584834 \h </w:instrText>
         </w:r>
         <w:r>
           <w:rPr>
@@ -1464,7 +1151,7 @@
           <w:rPr>
             <w:webHidden/>
           </w:rPr>
-          <w:t>3</w:t>
+          <w:t>4</w:t>
         </w:r>
         <w:r>
           <w:rPr>
@@ -1484,7 +1171,7 @@
           <w:rFonts w:asciiTheme="minorHAnsi" w:eastAsiaTheme="minorEastAsia" w:hAnsiTheme="minorHAnsi" w:cstheme="minorBidi"/>
         </w:rPr>
       </w:pPr>
-      <w:hyperlink w:anchor="_Toc401266402" w:history="1">
+      <w:hyperlink w:anchor="_Toc401584835" w:history="1">
         <w:r>
           <w:rPr>
             <w:rStyle w:val="Hyperlink"/>
@@ -1519,7 +1206,7 @@
           <w:rPr>
             <w:webHidden/>
           </w:rPr>
-          <w:instrText xml:space="preserve"> PAGEREF _Toc401266402 \h </w:instrText>
+          <w:instrText xml:space="preserve"> PAGEREF _Toc401584835 \h </w:instrText>
         </w:r>
         <w:r>
           <w:rPr>
@@ -1536,7 +1223,7 @@
           <w:rPr>
             <w:webHidden/>
           </w:rPr>
-          <w:t>4</w:t>
+          <w:t>5</w:t>
         </w:r>
         <w:r>
           <w:rPr>
@@ -1556,7 +1243,7 @@
           <w:rFonts w:asciiTheme="minorHAnsi" w:eastAsiaTheme="minorEastAsia" w:hAnsiTheme="minorHAnsi" w:cstheme="minorBidi"/>
         </w:rPr>
       </w:pPr>
-      <w:hyperlink w:anchor="_Toc401266403" w:history="1">
+      <w:hyperlink w:anchor="_Toc401584836" w:history="1">
         <w:r>
           <w:rPr>
             <w:rStyle w:val="Hyperlink"/>
@@ -1591,7 +1278,7 @@
           <w:rPr>
             <w:webHidden/>
           </w:rPr>
-          <w:instrText xml:space="preserve"> PAGEREF _Toc401266403 \h </w:instrText>
+          <w:instrText xml:space="preserve"> PAGEREF _Toc401584836 \h </w:instrText>
         </w:r>
         <w:r>
           <w:rPr>
@@ -1608,7 +1295,7 @@
           <w:rPr>
             <w:webHidden/>
           </w:rPr>
-          <w:t>4</w:t>
+          <w:t>5</w:t>
         </w:r>
         <w:r>
           <w:rPr>
@@ -1628,7 +1315,7 @@
           <w:rFonts w:asciiTheme="minorHAnsi" w:eastAsiaTheme="minorEastAsia" w:hAnsiTheme="minorHAnsi" w:cstheme="minorBidi"/>
         </w:rPr>
       </w:pPr>
-      <w:hyperlink w:anchor="_Toc401266404" w:history="1">
+      <w:hyperlink w:anchor="_Toc401584837" w:history="1">
         <w:r>
           <w:rPr>
             <w:rStyle w:val="Hyperlink"/>
@@ -1663,7 +1350,7 @@
           <w:rPr>
             <w:webHidden/>
           </w:rPr>
-          <w:instrText xml:space="preserve"> PAGEREF _Toc401266404 \h </w:instrText>
+          <w:instrText xml:space="preserve"> PAGEREF _Toc401584837 \h </w:instrText>
         </w:r>
         <w:r>
           <w:rPr>
@@ -1680,7 +1367,7 @@
           <w:rPr>
             <w:webHidden/>
           </w:rPr>
-          <w:t>4</w:t>
+          <w:t>5</w:t>
         </w:r>
         <w:r>
           <w:rPr>
@@ -1700,7 +1387,7 @@
           <w:rFonts w:asciiTheme="minorHAnsi" w:eastAsiaTheme="minorEastAsia" w:hAnsiTheme="minorHAnsi" w:cstheme="minorBidi"/>
         </w:rPr>
       </w:pPr>
-      <w:hyperlink w:anchor="_Toc401266405" w:history="1">
+      <w:hyperlink w:anchor="_Toc401584838" w:history="1">
         <w:r>
           <w:rPr>
             <w:rStyle w:val="Hyperlink"/>
@@ -1735,7 +1422,7 @@
           <w:rPr>
             <w:webHidden/>
           </w:rPr>
-          <w:instrText xml:space="preserve"> PAGEREF _Toc401266405 \h </w:instrText>
+          <w:instrText xml:space="preserve"> PAGEREF _Toc401584838 \h </w:instrText>
         </w:r>
         <w:r>
           <w:rPr>
@@ -1752,7 +1439,7 @@
           <w:rPr>
             <w:webHidden/>
           </w:rPr>
-          <w:t>4</w:t>
+          <w:t>5</w:t>
         </w:r>
         <w:r>
           <w:rPr>
@@ -1774,7 +1461,7 @@
           <w:bCs w:val="0"/>
         </w:rPr>
       </w:pPr>
-      <w:hyperlink w:anchor="_Toc401266406" w:history="1">
+      <w:hyperlink w:anchor="_Toc401584839" w:history="1">
         <w:r>
           <w:rPr>
             <w:rStyle w:val="Hyperlink"/>
@@ -1811,7 +1498,7 @@
           <w:rPr>
             <w:webHidden/>
           </w:rPr>
-          <w:instrText xml:space="preserve"> PAGEREF _Toc401266406 \h </w:instrText>
+          <w:instrText xml:space="preserve"> PAGEREF _Toc401584839 \h </w:instrText>
         </w:r>
         <w:r>
           <w:rPr>
@@ -1828,7 +1515,7 @@
           <w:rPr>
             <w:webHidden/>
           </w:rPr>
-          <w:t>5</w:t>
+          <w:t>6</w:t>
         </w:r>
         <w:r>
           <w:rPr>
@@ -1848,7 +1535,7 @@
           <w:rFonts w:asciiTheme="minorHAnsi" w:eastAsiaTheme="minorEastAsia" w:hAnsiTheme="minorHAnsi" w:cstheme="minorBidi"/>
         </w:rPr>
       </w:pPr>
-      <w:hyperlink w:anchor="_Toc401266407" w:history="1">
+      <w:hyperlink w:anchor="_Toc401584840" w:history="1">
         <w:r>
           <w:rPr>
             <w:rStyle w:val="Hyperlink"/>
@@ -1883,7 +1570,7 @@
           <w:rPr>
             <w:webHidden/>
           </w:rPr>
-          <w:instrText xml:space="preserve"> PAGEREF _Toc401266407 \h </w:instrText>
+          <w:instrText xml:space="preserve"> PAGEREF _Toc401584840 \h </w:instrText>
         </w:r>
         <w:r>
           <w:rPr>
@@ -1900,7 +1587,7 @@
           <w:rPr>
             <w:webHidden/>
           </w:rPr>
-          <w:t>5</w:t>
+          <w:t>6</w:t>
         </w:r>
         <w:r>
           <w:rPr>
@@ -1920,7 +1607,7 @@
           <w:rFonts w:asciiTheme="minorHAnsi" w:eastAsiaTheme="minorEastAsia" w:hAnsiTheme="minorHAnsi" w:cstheme="minorBidi"/>
         </w:rPr>
       </w:pPr>
-      <w:hyperlink w:anchor="_Toc401266408" w:history="1">
+      <w:hyperlink w:anchor="_Toc401584841" w:history="1">
         <w:r>
           <w:rPr>
             <w:rStyle w:val="Hyperlink"/>
@@ -1955,7 +1642,7 @@
           <w:rPr>
             <w:webHidden/>
           </w:rPr>
-          <w:instrText xml:space="preserve"> PAGEREF _Toc401266408 \h </w:instrText>
+          <w:instrText xml:space="preserve"> PAGEREF _Toc401584841 \h </w:instrText>
         </w:r>
         <w:r>
           <w:rPr>
@@ -1972,7 +1659,7 @@
           <w:rPr>
             <w:webHidden/>
           </w:rPr>
-          <w:t>5</w:t>
+          <w:t>6</w:t>
         </w:r>
         <w:r>
           <w:rPr>
@@ -1994,7 +1681,7 @@
           <w:bCs w:val="0"/>
         </w:rPr>
       </w:pPr>
-      <w:hyperlink w:anchor="_Toc401266409" w:history="1">
+      <w:hyperlink w:anchor="_Toc401584842" w:history="1">
         <w:r>
           <w:rPr>
             <w:rStyle w:val="Hyperlink"/>
@@ -2031,7 +1718,7 @@
           <w:rPr>
             <w:webHidden/>
           </w:rPr>
-          <w:instrText xml:space="preserve"> PAGEREF _Toc401266409 \h </w:instrText>
+          <w:instrText xml:space="preserve"> PAGEREF _Toc401584842 \h </w:instrText>
         </w:r>
         <w:r>
           <w:rPr>
@@ -2048,7 +1735,7 @@
           <w:rPr>
             <w:webHidden/>
           </w:rPr>
-          <w:t>6</w:t>
+          <w:t>7</w:t>
         </w:r>
         <w:r>
           <w:rPr>
@@ -2068,7 +1755,7 @@
           <w:rFonts w:asciiTheme="minorHAnsi" w:eastAsiaTheme="minorEastAsia" w:hAnsiTheme="minorHAnsi" w:cstheme="minorBidi"/>
         </w:rPr>
       </w:pPr>
-      <w:hyperlink w:anchor="_Toc401266410" w:history="1">
+      <w:hyperlink w:anchor="_Toc401584843" w:history="1">
         <w:r>
           <w:rPr>
             <w:rStyle w:val="Hyperlink"/>
@@ -2103,7 +1790,7 @@
           <w:rPr>
             <w:webHidden/>
           </w:rPr>
-          <w:instrText xml:space="preserve"> PAGEREF _Toc401266410 \h </w:instrText>
+          <w:instrText xml:space="preserve"> PAGEREF _Toc401584843 \h </w:instrText>
         </w:r>
         <w:r>
           <w:rPr>
@@ -2120,7 +1807,7 @@
           <w:rPr>
             <w:webHidden/>
           </w:rPr>
-          <w:t>6</w:t>
+          <w:t>7</w:t>
         </w:r>
         <w:r>
           <w:rPr>
@@ -2140,7 +1827,7 @@
           <w:rFonts w:asciiTheme="minorHAnsi" w:eastAsiaTheme="minorEastAsia" w:hAnsiTheme="minorHAnsi" w:cstheme="minorBidi"/>
         </w:rPr>
       </w:pPr>
-      <w:hyperlink w:anchor="_Toc401266411" w:history="1">
+      <w:hyperlink w:anchor="_Toc401584844" w:history="1">
         <w:r>
           <w:rPr>
             <w:rStyle w:val="Hyperlink"/>
@@ -2175,7 +1862,7 @@
           <w:rPr>
             <w:webHidden/>
           </w:rPr>
-          <w:instrText xml:space="preserve"> PAGEREF _Toc401266411 \h </w:instrText>
+          <w:instrText xml:space="preserve"> PAGEREF _Toc401584844 \h </w:instrText>
         </w:r>
         <w:r>
           <w:rPr>
@@ -2192,7 +1879,7 @@
           <w:rPr>
             <w:webHidden/>
           </w:rPr>
-          <w:t>6</w:t>
+          <w:t>7</w:t>
         </w:r>
         <w:r>
           <w:rPr>
@@ -2212,7 +1899,7 @@
           <w:rFonts w:asciiTheme="minorHAnsi" w:eastAsiaTheme="minorEastAsia" w:hAnsiTheme="minorHAnsi" w:cstheme="minorBidi"/>
         </w:rPr>
       </w:pPr>
-      <w:hyperlink w:anchor="_Toc401266412" w:history="1">
+      <w:hyperlink w:anchor="_Toc401584845" w:history="1">
         <w:r>
           <w:rPr>
             <w:rStyle w:val="Hyperlink"/>
@@ -2247,7 +1934,7 @@
           <w:rPr>
             <w:webHidden/>
           </w:rPr>
-          <w:instrText xml:space="preserve"> PAGEREF _Toc401266412 \h </w:instrText>
+          <w:instrText xml:space="preserve"> PAGEREF _Toc401584845 \h </w:instrText>
         </w:r>
         <w:r>
           <w:rPr>
@@ -2264,7 +1951,7 @@
           <w:rPr>
             <w:webHidden/>
           </w:rPr>
-          <w:t>7</w:t>
+          <w:t>8</w:t>
         </w:r>
         <w:r>
           <w:rPr>
@@ -2286,7 +1973,7 @@
           <w:bCs w:val="0"/>
         </w:rPr>
       </w:pPr>
-      <w:hyperlink w:anchor="_Toc401266413" w:history="1">
+      <w:hyperlink w:anchor="_Toc401584846" w:history="1">
         <w:r>
           <w:rPr>
             <w:rStyle w:val="Hyperlink"/>
@@ -2323,7 +2010,7 @@
           <w:rPr>
             <w:webHidden/>
           </w:rPr>
-          <w:instrText xml:space="preserve"> PAGEREF _Toc401266413 \h </w:instrText>
+          <w:instrText xml:space="preserve"> PAGEREF _Toc401584846 \h </w:instrText>
         </w:r>
         <w:r>
           <w:rPr>
@@ -2340,7 +2027,7 @@
           <w:rPr>
             <w:webHidden/>
           </w:rPr>
-          <w:t>8</w:t>
+          <w:t>9</w:t>
         </w:r>
         <w:r>
           <w:rPr>
@@ -2360,7 +2047,7 @@
           <w:rFonts w:asciiTheme="minorHAnsi" w:eastAsiaTheme="minorEastAsia" w:hAnsiTheme="minorHAnsi" w:cstheme="minorBidi"/>
         </w:rPr>
       </w:pPr>
-      <w:hyperlink w:anchor="_Toc401266414" w:history="1">
+      <w:hyperlink w:anchor="_Toc401584847" w:history="1">
         <w:r>
           <w:rPr>
             <w:rStyle w:val="Hyperlink"/>
@@ -2395,7 +2082,7 @@
           <w:rPr>
             <w:webHidden/>
           </w:rPr>
-          <w:instrText xml:space="preserve"> PAGEREF _Toc401266414 \h </w:instrText>
+          <w:instrText xml:space="preserve"> PAGEREF _Toc401584847 \h </w:instrText>
         </w:r>
         <w:r>
           <w:rPr>
@@ -2412,7 +2099,7 @@
           <w:rPr>
             <w:webHidden/>
           </w:rPr>
-          <w:t>8</w:t>
+          <w:t>9</w:t>
         </w:r>
         <w:r>
           <w:rPr>
@@ -2432,7 +2119,7 @@
           <w:rFonts w:asciiTheme="minorHAnsi" w:eastAsiaTheme="minorEastAsia" w:hAnsiTheme="minorHAnsi" w:cstheme="minorBidi"/>
         </w:rPr>
       </w:pPr>
-      <w:hyperlink w:anchor="_Toc401266415" w:history="1">
+      <w:hyperlink w:anchor="_Toc401584848" w:history="1">
         <w:r>
           <w:rPr>
             <w:rStyle w:val="Hyperlink"/>
@@ -2467,7 +2154,7 @@
           <w:rPr>
             <w:webHidden/>
           </w:rPr>
-          <w:instrText xml:space="preserve"> PAGEREF _Toc401266415 \h </w:instrText>
+          <w:instrText xml:space="preserve"> PAGEREF _Toc401584848 \h </w:instrText>
         </w:r>
         <w:r>
           <w:rPr>
@@ -2484,7 +2171,7 @@
           <w:rPr>
             <w:webHidden/>
           </w:rPr>
-          <w:t>11</w:t>
+          <w:t>12</w:t>
         </w:r>
         <w:r>
           <w:rPr>
@@ -2504,7 +2191,7 @@
           <w:rFonts w:asciiTheme="minorHAnsi" w:eastAsiaTheme="minorEastAsia" w:hAnsiTheme="minorHAnsi" w:cstheme="minorBidi"/>
         </w:rPr>
       </w:pPr>
-      <w:hyperlink w:anchor="_Toc401266416" w:history="1">
+      <w:hyperlink w:anchor="_Toc401584849" w:history="1">
         <w:r>
           <w:rPr>
             <w:rStyle w:val="Hyperlink"/>
@@ -2539,7 +2226,7 @@
           <w:rPr>
             <w:webHidden/>
           </w:rPr>
-          <w:instrText xml:space="preserve"> PAGEREF _Toc401266416 \h </w:instrText>
+          <w:instrText xml:space="preserve"> PAGEREF _Toc401584849 \h </w:instrText>
         </w:r>
         <w:r>
           <w:rPr>
@@ -2556,7 +2243,7 @@
           <w:rPr>
             <w:webHidden/>
           </w:rPr>
-          <w:t>13</w:t>
+          <w:t>14</w:t>
         </w:r>
         <w:r>
           <w:rPr>
@@ -2578,7 +2265,7 @@
           <w:bCs w:val="0"/>
         </w:rPr>
       </w:pPr>
-      <w:hyperlink w:anchor="_Toc401266417" w:history="1">
+      <w:hyperlink w:anchor="_Toc401584850" w:history="1">
         <w:r>
           <w:rPr>
             <w:rStyle w:val="Hyperlink"/>
@@ -2615,7 +2302,7 @@
           <w:rPr>
             <w:webHidden/>
           </w:rPr>
-          <w:instrText xml:space="preserve"> PAGEREF _Toc401266417 \h </w:instrText>
+          <w:instrText xml:space="preserve"> PAGEREF _Toc401584850 \h </w:instrText>
         </w:r>
         <w:r>
           <w:rPr>
@@ -2632,7 +2319,159 @@
           <w:rPr>
             <w:webHidden/>
           </w:rPr>
-          <w:t>14</w:t>
+          <w:t>15</w:t>
+        </w:r>
+        <w:r>
+          <w:rPr>
+            <w:webHidden/>
+          </w:rPr>
+          <w:fldChar w:fldCharType="end"/>
+        </w:r>
+      </w:hyperlink>
+    </w:p>
+    <w:p>
+      <w:pPr>
+        <w:pStyle w:val="TOC1"/>
+        <w:tabs>
+          <w:tab w:val="left" w:pos="480"/>
+        </w:tabs>
+        <w:rPr>
+          <w:rFonts w:asciiTheme="minorHAnsi" w:eastAsiaTheme="minorEastAsia" w:hAnsiTheme="minorHAnsi" w:cstheme="minorBidi"/>
+          <w:b w:val="0"/>
+          <w:bCs w:val="0"/>
+        </w:rPr>
+      </w:pPr>
+      <w:hyperlink w:anchor="_Toc401584851" w:history="1">
+        <w:r>
+          <w:rPr>
+            <w:rStyle w:val="Hyperlink"/>
+          </w:rPr>
+          <w:t>7</w:t>
+        </w:r>
+        <w:r>
+          <w:rPr>
+            <w:rFonts w:asciiTheme="minorHAnsi" w:eastAsiaTheme="minorEastAsia" w:hAnsiTheme="minorHAnsi" w:cstheme="minorBidi"/>
+            <w:b w:val="0"/>
+            <w:bCs w:val="0"/>
+          </w:rPr>
+          <w:tab/>
+        </w:r>
+        <w:r>
+          <w:rPr>
+            <w:rStyle w:val="Hyperlink"/>
+          </w:rPr>
+          <w:t>Glossar</w:t>
+        </w:r>
+        <w:r>
+          <w:rPr>
+            <w:webHidden/>
+          </w:rPr>
+          <w:tab/>
+        </w:r>
+        <w:r>
+          <w:rPr>
+            <w:webHidden/>
+          </w:rPr>
+          <w:fldChar w:fldCharType="begin"/>
+        </w:r>
+        <w:r>
+          <w:rPr>
+            <w:webHidden/>
+          </w:rPr>
+          <w:instrText xml:space="preserve"> PAGEREF _Toc401584851 \h </w:instrText>
+        </w:r>
+        <w:r>
+          <w:rPr>
+            <w:webHidden/>
+          </w:rPr>
+        </w:r>
+        <w:r>
+          <w:rPr>
+            <w:webHidden/>
+          </w:rPr>
+          <w:fldChar w:fldCharType="separate"/>
+        </w:r>
+        <w:r>
+          <w:rPr>
+            <w:webHidden/>
+          </w:rPr>
+          <w:t>15</w:t>
+        </w:r>
+        <w:r>
+          <w:rPr>
+            <w:webHidden/>
+          </w:rPr>
+          <w:fldChar w:fldCharType="end"/>
+        </w:r>
+      </w:hyperlink>
+    </w:p>
+    <w:p>
+      <w:pPr>
+        <w:pStyle w:val="TOC1"/>
+        <w:tabs>
+          <w:tab w:val="left" w:pos="480"/>
+        </w:tabs>
+        <w:rPr>
+          <w:rFonts w:asciiTheme="minorHAnsi" w:eastAsiaTheme="minorEastAsia" w:hAnsiTheme="minorHAnsi" w:cstheme="minorBidi"/>
+          <w:b w:val="0"/>
+          <w:bCs w:val="0"/>
+        </w:rPr>
+      </w:pPr>
+      <w:hyperlink w:anchor="_Toc401584852" w:history="1">
+        <w:r>
+          <w:rPr>
+            <w:rStyle w:val="Hyperlink"/>
+          </w:rPr>
+          <w:t>8</w:t>
+        </w:r>
+        <w:r>
+          <w:rPr>
+            <w:rFonts w:asciiTheme="minorHAnsi" w:eastAsiaTheme="minorEastAsia" w:hAnsiTheme="minorHAnsi" w:cstheme="minorBidi"/>
+            <w:b w:val="0"/>
+            <w:bCs w:val="0"/>
+          </w:rPr>
+          <w:tab/>
+        </w:r>
+        <w:r>
+          <w:rPr>
+            <w:rStyle w:val="Hyperlink"/>
+          </w:rPr>
+          <w:t>Referenzen</w:t>
+        </w:r>
+        <w:r>
+          <w:rPr>
+            <w:webHidden/>
+          </w:rPr>
+          <w:tab/>
+        </w:r>
+        <w:r>
+          <w:rPr>
+            <w:webHidden/>
+          </w:rPr>
+          <w:fldChar w:fldCharType="begin"/>
+        </w:r>
+        <w:r>
+          <w:rPr>
+            <w:webHidden/>
+          </w:rPr>
+          <w:instrText xml:space="preserve"> PAGEREF _Toc401584852 \h </w:instrText>
+        </w:r>
+        <w:r>
+          <w:rPr>
+            <w:webHidden/>
+          </w:rPr>
+        </w:r>
+        <w:r>
+          <w:rPr>
+            <w:webHidden/>
+          </w:rPr>
+          <w:fldChar w:fldCharType="separate"/>
+        </w:r>
+        <w:r>
+          <w:rPr>
+            <w:webHidden/>
+          </w:rPr>
+          <w:t>16</w:t>
         </w:r>
         <w:r>
           <w:rPr>
@@ -2658,29 +2497,69 @@
         </w:rPr>
       </w:pPr>
     </w:p>
-    <w:p/>
     <w:p>
       <w:pPr>
-        <w:pStyle w:val="ListParagraph"/>
-        <w:rPr>
-          <w:i/>
-          <w:sz w:val="28"/>
-        </w:rPr>
-      </w:pPr>
-      <w:bookmarkStart w:id="0" w:name="_GoBack"/>
-      <w:r>
-        <w:rPr>
-          <w:i/>
-          <w:sz w:val="28"/>
+        <w:rPr>
           <w:highlight w:val="yellow"/>
         </w:rPr>
-        <w:t>To Do im Dokument</w:t>
-      </w:r>
-      <w:r>
-        <w:rPr>
-          <w:i/>
-          <w:sz w:val="28"/>
-        </w:rPr>
+      </w:pPr>
+      <w:r>
+        <w:drawing>
+          <wp:inline distT="0" distB="0" distL="0" distR="0" wp14:anchorId="0A4C5AAD" wp14:editId="36CCBCBE">
+            <wp:extent cx="4469736" cy="3010395"/>
+            <wp:effectExtent l="0" t="0" r="7620" b="0"/>
+            <wp:docPr id="1" name="Picture 1"/>
+            <wp:cNvGraphicFramePr>
+              <a:graphicFrameLocks xmlns:a="http://schemas.openxmlformats.org/drawingml/2006/main" noChangeAspect="1"/>
+            </wp:cNvGraphicFramePr>
+            <a:graphic xmlns:a="http://schemas.openxmlformats.org/drawingml/2006/main">
+              <a:graphicData uri="http://schemas.openxmlformats.org/drawingml/2006/picture">
+                <pic:pic xmlns:pic="http://schemas.openxmlformats.org/drawingml/2006/picture">
+                  <pic:nvPicPr>
+                    <pic:cNvPr id="0" name=""/>
+                    <pic:cNvPicPr/>
+                  </pic:nvPicPr>
+                  <pic:blipFill>
+                    <a:blip r:embed="rId10"/>
+                    <a:stretch>
+                      <a:fillRect/>
+                    </a:stretch>
+                  </pic:blipFill>
+                  <pic:spPr>
+                    <a:xfrm>
+                      <a:off x="0" y="0"/>
+                      <a:ext cx="4470928" cy="3011198"/>
+                    </a:xfrm>
+                    <a:prstGeom prst="rect">
+                      <a:avLst/>
+                    </a:prstGeom>
+                  </pic:spPr>
+                </pic:pic>
+              </a:graphicData>
+            </a:graphic>
+          </wp:inline>
+        </w:drawing>
+      </w:r>
+      <w:r>
+        <w:rPr>
+          <w:highlight w:val="yellow"/>
+        </w:rPr>
+        <w:br w:type="page"/>
+      </w:r>
+    </w:p>
+    <w:p>
+      <w:r>
+        <w:rPr>
+          <w:highlight w:val="yellow"/>
+        </w:rPr>
+        <w:lastRenderedPageBreak/>
+        <w:t>Auftrag 2:</w:t>
+      </w:r>
+      <w:r>
+        <w:br/>
+        <w:t>Erarbeiten von:</w:t>
+      </w:r>
+      <w:r>
         <w:br/>
       </w:r>
     </w:p>
@@ -2689,26 +2568,63 @@
         <w:pStyle w:val="ListParagraph"/>
         <w:numPr>
           <w:ilvl w:val="0"/>
-          <w:numId w:val="31"/>
+          <w:numId w:val="34"/>
         </w:numPr>
-        <w:rPr>
-          <w:i/>
-          <w:sz w:val="28"/>
-        </w:rPr>
-      </w:pPr>
-      <w:r>
-        <w:rPr>
-          <w:i/>
-          <w:sz w:val="28"/>
-        </w:rPr>
-        <w:t>Charakterisieren der Aktivitäten des Systems</w:t>
-      </w:r>
-      <w:r>
-        <w:rPr>
-          <w:i/>
-          <w:sz w:val="28"/>
-        </w:rPr>
-        <w:t xml:space="preserve"> </w:t>
+        <w:ind w:left="360"/>
+      </w:pPr>
+      <w:r>
+        <w:t>Funktionalen Anforderungen 6+ - natürlichsprachig formuliert</w:t>
+      </w:r>
+      <w:r>
+        <w:br/>
+        <w:t>4 auf Detailstufe hoch, also Komplexität schon aufgebrochen und 2 eher grob, noch mit hohem Komplexitätslevel.</w:t>
+      </w:r>
+      <w:r>
+        <w:br/>
+      </w:r>
+      <w:r>
+        <w:br/>
+        <w:t>Darstellen in einer Anforderungsübersicht und einer Detailbeschreibung (wie bereits angefangen)</w:t>
+      </w:r>
+      <w:r>
+        <w:br/>
+        <w:t>Risikoformel: Noch fakultativ</w:t>
+      </w:r>
+      <w:r>
+        <w:br/>
+      </w:r>
+    </w:p>
+    <w:p>
+      <w:pPr>
+        <w:pStyle w:val="ListParagraph"/>
+        <w:numPr>
+          <w:ilvl w:val="0"/>
+          <w:numId w:val="34"/>
+        </w:numPr>
+        <w:ind w:left="360"/>
+      </w:pPr>
+      <w:r>
+        <w:t xml:space="preserve">Nichtfunktionale Anforderungen (Qualitätsanforderungen): Beschreiebn sie mind. 2 nicht-funktionale Anforderungen bei ihrer Themenstellung. </w:t>
+      </w:r>
+    </w:p>
+    <w:p>
+      <w:pPr>
+        <w:pStyle w:val="ListParagraph"/>
+        <w:numPr>
+          <w:ilvl w:val="0"/>
+          <w:numId w:val="34"/>
+        </w:numPr>
+        <w:ind w:left="360"/>
+      </w:pPr>
+      <w:r>
+        <w:t>Randbedingungen</w:t>
+      </w:r>
+      <w:r>
+        <w:br/>
+        <w:t>Beschreiben sie die Randbedingungen</w:t>
+      </w:r>
+      <w:r>
+        <w:br/>
       </w:r>
     </w:p>
     <w:p>
@@ -2718,31 +2634,84 @@
           <w:ilvl w:val="1"/>
           <w:numId w:val="31"/>
         </w:numPr>
-        <w:rPr>
-          <w:i/>
-          <w:sz w:val="28"/>
-        </w:rPr>
-      </w:pPr>
-      <w:r>
-        <w:rPr>
-          <w:i/>
-          <w:sz w:val="28"/>
-        </w:rPr>
+      </w:pPr>
+      <w:r>
+        <w:t>Charakterisieren der Aktivitäten des Systems</w:t>
+      </w:r>
+      <w:r>
+        <w:t xml:space="preserve"> </w:t>
+      </w:r>
+    </w:p>
+    <w:p>
+      <w:pPr>
+        <w:pStyle w:val="ListParagraph"/>
+        <w:numPr>
+          <w:ilvl w:val="1"/>
+          <w:numId w:val="31"/>
+        </w:numPr>
+      </w:pPr>
+      <w:r>
         <w:t>(analog Schablone Teil2</w:t>
       </w:r>
       <w:r>
-        <w:rPr>
-          <w:i/>
-          <w:sz w:val="28"/>
-        </w:rPr>
         <w:t>, S.19</w:t>
       </w:r>
       <w:r>
-        <w:rPr>
-          <w:i/>
-          <w:sz w:val="28"/>
-        </w:rPr>
         <w:t xml:space="preserve"> PDF)</w:t>
+      </w:r>
+    </w:p>
+    <w:p>
+      <w:pPr>
+        <w:rPr>
+          <w:highlight w:val="yellow"/>
+          <w:lang w:val="en-US"/>
+        </w:rPr>
+      </w:pPr>
+      <w:r>
+        <w:rPr>
+          <w:highlight w:val="yellow"/>
+          <w:lang w:val="en-US"/>
+        </w:rPr>
+        <w:t>PDF Requirement Engineering (Anf. dok)</w:t>
+      </w:r>
+      <w:r>
+        <w:rPr>
+          <w:highlight w:val="yellow"/>
+          <w:lang w:val="en-US"/>
+        </w:rPr>
+        <w:tab/>
+      </w:r>
+    </w:p>
+    <w:p>
+      <w:pPr>
+        <w:rPr>
+          <w:highlight w:val="yellow"/>
+        </w:rPr>
+      </w:pPr>
+      <w:r>
+        <w:rPr>
+          <w:highlight w:val="yellow"/>
+          <w:lang w:val="en-US"/>
+        </w:rPr>
+        <w:br/>
+      </w:r>
+      <w:r>
+        <w:rPr>
+          <w:highlight w:val="yellow"/>
+        </w:rPr>
+        <w:t>Tasks daraus</w:t>
+      </w:r>
+      <w:r>
+        <w:rPr>
+          <w:highlight w:val="yellow"/>
+        </w:rPr>
+        <w:t xml:space="preserve"> offen</w:t>
+      </w:r>
+      <w:r>
+        <w:rPr>
+          <w:highlight w:val="yellow"/>
+        </w:rPr>
+        <w:t>:</w:t>
       </w:r>
     </w:p>
     <w:p>
@@ -2750,94 +2719,542 @@
         <w:pStyle w:val="ListParagraph"/>
         <w:numPr>
           <w:ilvl w:val="0"/>
-          <w:numId w:val="31"/>
+          <w:numId w:val="35"/>
         </w:numPr>
         <w:rPr>
-          <w:sz w:val="28"/>
-        </w:rPr>
-      </w:pPr>
-      <w:r>
-        <w:rPr>
-          <w:i/>
-          <w:sz w:val="28"/>
-        </w:rPr>
-        <w:t>Nummerierungen der Anforderungen noch nicht final erstellt, da noch viele Änderungen gemacht werden.</w:t>
-      </w:r>
-      <w:bookmarkEnd w:id="0"/>
-      <w:r>
-        <w:rPr>
-          <w:sz w:val="28"/>
-        </w:rPr>
-        <w:br w:type="page"/>
+          <w:highlight w:val="yellow"/>
+        </w:rPr>
+      </w:pPr>
+      <w:r>
+        <w:rPr>
+          <w:highlight w:val="yellow"/>
+        </w:rPr>
+        <w:t>Traceability der Anforderungen: Von wem kamen Sie?</w:t>
       </w:r>
     </w:p>
     <w:p>
       <w:pPr>
-        <w:pStyle w:val="Heading1"/>
-      </w:pPr>
-      <w:bookmarkStart w:id="1" w:name="_Toc401266399"/>
-      <w:r>
-        <w:lastRenderedPageBreak/>
-        <w:t>Einleitung</w:t>
-      </w:r>
-      <w:bookmarkEnd w:id="1"/>
+        <w:pStyle w:val="ListParagraph"/>
+        <w:numPr>
+          <w:ilvl w:val="0"/>
+          <w:numId w:val="35"/>
+        </w:numPr>
+        <w:rPr>
+          <w:highlight w:val="yellow"/>
+        </w:rPr>
+      </w:pPr>
+      <w:r>
+        <w:rPr>
+          <w:highlight w:val="yellow"/>
+        </w:rPr>
+        <w:t>Nominalisierung</w:t>
+      </w:r>
+      <w:r>
+        <w:rPr>
+          <w:highlight w:val="yellow"/>
+        </w:rPr>
+        <w:tab/>
+      </w:r>
+      <w:r>
+        <w:rPr>
+          <w:highlight w:val="yellow"/>
+        </w:rPr>
+        <w:tab/>
+      </w:r>
+      <w:r>
+        <w:rPr>
+          <w:highlight w:val="yellow"/>
+        </w:rPr>
+        <w:tab/>
+      </w:r>
+      <w:r>
+        <w:rPr>
+          <w:highlight w:val="yellow"/>
+        </w:rPr>
+        <w:tab/>
+      </w:r>
+      <w:r>
+        <w:rPr>
+          <w:highlight w:val="yellow"/>
+        </w:rPr>
+        <w:tab/>
+      </w:r>
+      <w:r>
+        <w:rPr>
+          <w:highlight w:val="yellow"/>
+        </w:rPr>
+        <w:tab/>
+      </w:r>
+      <w:r>
+        <w:rPr>
+          <w:highlight w:val="yellow"/>
+        </w:rPr>
+        <w:tab/>
+      </w:r>
+      <w:r>
+        <w:rPr>
+          <w:highlight w:val="yellow"/>
+        </w:rPr>
+        <w:tab/>
+        <w:t>OK</w:t>
+      </w:r>
     </w:p>
     <w:p>
-      <w:r>
-        <w:t>Das zu realisierende</w:t>
-      </w:r>
-      <w:r>
-        <w:t xml:space="preserve"> </w:t>
-      </w:r>
-      <w:r>
-        <w:t>Spiel</w:t>
-      </w:r>
-      <w:r>
-        <w:t xml:space="preserve"> mit dem Namen „Rocket“ und alle in diesem Zusammenhang entstehenden Artefakte müssen den Anforderungen des Projekts gerecht werden. </w:t>
+      <w:pPr>
+        <w:pStyle w:val="ListParagraph"/>
+        <w:numPr>
+          <w:ilvl w:val="0"/>
+          <w:numId w:val="35"/>
+        </w:numPr>
+        <w:rPr>
+          <w:highlight w:val="yellow"/>
+        </w:rPr>
+      </w:pPr>
+      <w:r>
+        <w:rPr>
+          <w:highlight w:val="yellow"/>
+        </w:rPr>
+        <w:t>Substantive ohne Bezugsindex</w:t>
+      </w:r>
+      <w:r>
+        <w:rPr>
+          <w:highlight w:val="yellow"/>
+        </w:rPr>
+        <w:t xml:space="preserve"> – wurden sie erklärt, genau definiert?</w:t>
       </w:r>
     </w:p>
     <w:p>
-      <w:r>
-        <w:t>Die Mitarbeiter am Projekt kommunizieren deshalb fortgehend mit dem Projektverantwortlichen, um die notwendigen Informatio</w:t>
-      </w:r>
-      <w:r>
-        <w:t>nen und Anforderungen elaborieren zu können. Auf der Gegenseite sind die Mitarbeiter verpflichtet, die Vorgaben originalgetreu umzusetzen.</w:t>
+      <w:pPr>
+        <w:pStyle w:val="ListParagraph"/>
+        <w:numPr>
+          <w:ilvl w:val="0"/>
+          <w:numId w:val="35"/>
+        </w:numPr>
+        <w:rPr>
+          <w:highlight w:val="yellow"/>
+        </w:rPr>
+      </w:pPr>
+      <w:r>
+        <w:rPr>
+          <w:highlight w:val="yellow"/>
+        </w:rPr>
+        <w:t>Universalquantoren</w:t>
+      </w:r>
+      <w:r>
+        <w:rPr>
+          <w:highlight w:val="yellow"/>
+        </w:rPr>
+        <w:t xml:space="preserve"> </w:t>
+      </w:r>
+      <w:r>
+        <w:rPr>
+          <w:highlight w:val="yellow"/>
+        </w:rPr>
+        <w:t xml:space="preserve"> NOK</w:t>
+      </w:r>
+      <w:r>
+        <w:rPr>
+          <w:highlight w:val="yellow"/>
+        </w:rPr>
+        <w:t xml:space="preserve"> - Mengen und Häufigkeiten quantifizieren</w:t>
+      </w:r>
+      <w:r>
+        <w:rPr>
+          <w:highlight w:val="yellow"/>
+        </w:rPr>
+        <w:tab/>
+      </w:r>
+      <w:r>
+        <w:rPr>
+          <w:highlight w:val="yellow"/>
+        </w:rPr>
+        <w:tab/>
+        <w:t>OK</w:t>
       </w:r>
     </w:p>
     <w:p>
       <w:pPr>
-        <w:pStyle w:val="Heading2"/>
-      </w:pPr>
-      <w:bookmarkStart w:id="2" w:name="_Toc401266400"/>
-      <w:r>
-        <w:t>Ziel des Dokuments</w:t>
-      </w:r>
-      <w:bookmarkEnd w:id="2"/>
+        <w:pStyle w:val="ListParagraph"/>
+        <w:numPr>
+          <w:ilvl w:val="0"/>
+          <w:numId w:val="35"/>
+        </w:numPr>
+        <w:rPr>
+          <w:highlight w:val="yellow"/>
+        </w:rPr>
+      </w:pPr>
+      <w:r>
+        <w:rPr>
+          <w:highlight w:val="yellow"/>
+        </w:rPr>
+        <w:t>Unvollständig spezifizierte Bedingungen</w:t>
+      </w:r>
+      <w:r>
+        <w:rPr>
+          <w:highlight w:val="yellow"/>
+        </w:rPr>
+        <w:t xml:space="preserve"> (if-then  nicht ausgearbeitet, nicht auf</w:t>
+      </w:r>
+      <w:r>
+        <w:rPr>
+          <w:highlight w:val="yellow"/>
+        </w:rPr>
+        <w:br/>
+        <w:t>die Alternativen und anderen Möglichkeiten eingegangen)</w:t>
+      </w:r>
     </w:p>
     <w:p>
-      <w:r>
-        <w:t xml:space="preserve">Die </w:t>
-      </w:r>
-      <w:r>
-        <w:t xml:space="preserve">Ziele und </w:t>
-      </w:r>
-      <w:r>
-        <w:t>Anforder</w:t>
-      </w:r>
-      <w:r>
-        <w:t xml:space="preserve">ungen an </w:t>
-      </w:r>
-      <w:r>
-        <w:t>das Projekt</w:t>
-      </w:r>
-      <w:r>
-        <w:t xml:space="preserve">, an die einzusetzenden Technologie und </w:t>
-      </w:r>
-      <w:r>
-        <w:t xml:space="preserve">die </w:t>
-      </w:r>
-      <w:r>
-        <w:t>Hilfsmittel müssen vorgängig dokumentiert werden. Im Verlaufe des Projektes wird man so erkennen können, ob man auf dem richtigen Weg ist und kann abschliessend auch eine sinnvolle Evaluierung durchführen.</w:t>
+      <w:pPr>
+        <w:pStyle w:val="ListParagraph"/>
+        <w:numPr>
+          <w:ilvl w:val="0"/>
+          <w:numId w:val="35"/>
+        </w:numPr>
+        <w:rPr>
+          <w:highlight w:val="yellow"/>
+        </w:rPr>
+      </w:pPr>
+      <w:r>
+        <w:rPr>
+          <w:highlight w:val="yellow"/>
+        </w:rPr>
+        <w:t>Unvollständig spezifizierte Prozesswörter</w:t>
+      </w:r>
+      <w:r>
+        <w:rPr>
+          <w:highlight w:val="yellow"/>
+        </w:rPr>
+        <w:t xml:space="preserve"> – wenn wir „übertragen“ verwenden,</w:t>
+      </w:r>
+      <w:r>
+        <w:rPr>
+          <w:highlight w:val="yellow"/>
+        </w:rPr>
+        <w:br/>
+        <w:t>müssen wir spezifizieren „was“, „wohin“ und „wie“ etwas übertragen wird</w:t>
+      </w:r>
+      <w:r>
+        <w:rPr>
+          <w:highlight w:val="yellow"/>
+        </w:rPr>
+        <w:tab/>
+      </w:r>
+      <w:r>
+        <w:rPr>
+          <w:highlight w:val="yellow"/>
+        </w:rPr>
+        <w:t>+</w:t>
+      </w:r>
+    </w:p>
+    <w:p>
+      <w:pPr>
+        <w:rPr>
+          <w:highlight w:val="yellow"/>
+        </w:rPr>
+      </w:pPr>
+    </w:p>
+    <w:p>
+      <w:pPr>
+        <w:rPr>
+          <w:highlight w:val="yellow"/>
+        </w:rPr>
+      </w:pPr>
+      <w:r>
+        <w:rPr>
+          <w:highlight w:val="yellow"/>
+        </w:rPr>
+        <w:t>Konstruktion von Anforderungen mittels Satzschablone</w:t>
+      </w:r>
+      <w:r>
+        <w:rPr>
+          <w:highlight w:val="yellow"/>
+        </w:rPr>
+        <w:t xml:space="preserve"> (Requirements Template)</w:t>
+      </w:r>
+    </w:p>
+    <w:p>
+      <w:pPr>
+        <w:rPr>
+          <w:highlight w:val="yellow"/>
+        </w:rPr>
+      </w:pPr>
+      <w:r>
+        <w:rPr>
+          <w:highlight w:val="yellow"/>
+        </w:rPr>
+        <w:t>-&gt; welche Punkte man bei einer Anforderung beachten muss. Syntaktisch eindeutig</w:t>
+      </w:r>
+      <w:r>
+        <w:rPr>
+          <w:highlight w:val="yellow"/>
+        </w:rPr>
+        <w:t>:</w:t>
+      </w:r>
+    </w:p>
+    <w:p>
+      <w:pPr>
+        <w:rPr>
+          <w:highlight w:val="yellow"/>
+        </w:rPr>
+      </w:pPr>
+    </w:p>
+    <w:p>
+      <w:pPr>
+        <w:pStyle w:val="ListParagraph"/>
+        <w:numPr>
+          <w:ilvl w:val="0"/>
+          <w:numId w:val="37"/>
+        </w:numPr>
+        <w:rPr>
+          <w:highlight w:val="yellow"/>
+        </w:rPr>
+      </w:pPr>
+      <w:r>
+        <w:rPr>
+          <w:sz w:val="20"/>
+          <w:highlight w:val="yellow"/>
+        </w:rPr>
+        <w:t>muss, sollte, wird – Einsatz der Wörter je nachdem, wie die Anforderung ist</w:t>
+      </w:r>
+    </w:p>
+    <w:p>
+      <w:pPr>
+        <w:pStyle w:val="ListParagraph"/>
+        <w:numPr>
+          <w:ilvl w:val="0"/>
+          <w:numId w:val="37"/>
+        </w:numPr>
+        <w:rPr>
+          <w:highlight w:val="yellow"/>
+        </w:rPr>
+      </w:pPr>
+      <w:r>
+        <w:rPr>
+          <w:sz w:val="20"/>
+          <w:highlight w:val="yellow"/>
+        </w:rPr>
+        <w:t xml:space="preserve">kern der anforderung detailliert beschreiben: bsp. </w:t>
+      </w:r>
+      <w:r>
+        <w:rPr>
+          <w:sz w:val="20"/>
+          <w:highlight w:val="yellow"/>
+        </w:rPr>
+        <w:t>„</w:t>
+      </w:r>
+      <w:r>
+        <w:rPr>
+          <w:sz w:val="20"/>
+          <w:highlight w:val="yellow"/>
+        </w:rPr>
+        <w:t>drucken</w:t>
+      </w:r>
+      <w:r>
+        <w:rPr>
+          <w:sz w:val="20"/>
+          <w:highlight w:val="yellow"/>
+        </w:rPr>
+        <w:t>“</w:t>
+      </w:r>
+    </w:p>
+    <w:p>
+      <w:pPr>
+        <w:pStyle w:val="ListParagraph"/>
+        <w:numPr>
+          <w:ilvl w:val="0"/>
+          <w:numId w:val="37"/>
+        </w:numPr>
+        <w:rPr>
+          <w:highlight w:val="yellow"/>
+        </w:rPr>
+      </w:pPr>
+      <w:r>
+        <w:rPr>
+          <w:sz w:val="20"/>
+          <w:highlight w:val="yellow"/>
+        </w:rPr>
+        <w:t>Funktionale Req.:</w:t>
+      </w:r>
+      <w:r>
+        <w:rPr>
+          <w:sz w:val="20"/>
+          <w:highlight w:val="yellow"/>
+        </w:rPr>
+        <w:t xml:space="preserve"> Wie wird die Aktivität durchgeführt? Durch</w:t>
+      </w:r>
+      <w:r>
+        <w:rPr>
+          <w:sz w:val="20"/>
+          <w:highlight w:val="yellow"/>
+        </w:rPr>
+        <w:t>:</w:t>
+      </w:r>
+      <w:r>
+        <w:rPr>
+          <w:sz w:val="20"/>
+          <w:highlight w:val="yellow"/>
+        </w:rPr>
+        <w:br/>
+      </w:r>
+      <w:r>
+        <w:rPr>
+          <w:sz w:val="20"/>
+          <w:highlight w:val="yellow"/>
+        </w:rPr>
+        <w:t xml:space="preserve"> Usersteuerung</w:t>
+      </w:r>
+      <w:r>
+        <w:rPr>
+          <w:sz w:val="20"/>
+          <w:highlight w:val="yellow"/>
+        </w:rPr>
+        <w:t xml:space="preserve"> -&gt; Das System muss die Möglichkeit bieten &lt;wem?&gt; ...dies und das zu machen</w:t>
+      </w:r>
+    </w:p>
+    <w:p>
+      <w:pPr>
+        <w:pStyle w:val="ListParagraph"/>
+        <w:rPr>
+          <w:sz w:val="20"/>
+          <w:highlight w:val="yellow"/>
+        </w:rPr>
+      </w:pPr>
+      <w:r>
+        <w:rPr>
+          <w:sz w:val="20"/>
+          <w:highlight w:val="yellow"/>
+        </w:rPr>
+        <w:t>System(autonom)</w:t>
+      </w:r>
+      <w:r>
+        <w:rPr>
+          <w:sz w:val="20"/>
+          <w:highlight w:val="yellow"/>
+        </w:rPr>
+        <w:t xml:space="preserve"> -&gt; Das System sollte/muss/wird: ...</w:t>
+      </w:r>
+      <w:r>
+        <w:rPr>
+          <w:sz w:val="20"/>
+          <w:highlight w:val="yellow"/>
+        </w:rPr>
+        <w:br/>
+      </w:r>
+      <w:r>
+        <w:rPr>
+          <w:sz w:val="20"/>
+          <w:highlight w:val="yellow"/>
+        </w:rPr>
+        <w:t>F</w:t>
+      </w:r>
+      <w:r>
+        <w:rPr>
+          <w:sz w:val="20"/>
+          <w:highlight w:val="yellow"/>
+        </w:rPr>
+        <w:t>remde Systeme</w:t>
+      </w:r>
+      <w:r>
+        <w:rPr>
+          <w:sz w:val="20"/>
+          <w:highlight w:val="yellow"/>
+        </w:rPr>
+        <w:t xml:space="preserve"> -&gt; Das System wird fähig sein / wird durch...</w:t>
+      </w:r>
+    </w:p>
+    <w:p/>
+    <w:p>
+      <w:pPr>
+        <w:rPr>
+          <w:highlight w:val="cyan"/>
+        </w:rPr>
+      </w:pPr>
+      <w:r>
+        <w:rPr>
+          <w:highlight w:val="cyan"/>
+        </w:rPr>
+        <w:t xml:space="preserve">Pohl Buch Kapitel 6, Seiten 69 </w:t>
+      </w:r>
+      <w:r>
+        <w:rPr>
+          <w:highlight w:val="cyan"/>
+        </w:rPr>
+        <w:t>–</w:t>
+      </w:r>
+      <w:r>
+        <w:rPr>
+          <w:highlight w:val="cyan"/>
+        </w:rPr>
+        <w:t xml:space="preserve"> 100</w:t>
+      </w:r>
+    </w:p>
+    <w:p>
+      <w:pPr>
+        <w:rPr>
+          <w:highlight w:val="green"/>
+        </w:rPr>
+      </w:pPr>
+      <w:bookmarkStart w:id="0" w:name="_GoBack"/>
+      <w:bookmarkEnd w:id="0"/>
+      <w:r>
+        <w:rPr>
+          <w:highlight w:val="magenta"/>
+        </w:rPr>
+        <w:t>Buerger - SSWE Anf - Kap 3-4 (Scan)</w:t>
+      </w:r>
+      <w:r>
+        <w:rPr>
+          <w:highlight w:val="green"/>
+        </w:rPr>
+        <w:br w:type="page"/>
+      </w:r>
+    </w:p>
+    <w:p>
+      <w:r>
+        <w:rPr>
+          <w:highlight w:val="green"/>
+        </w:rPr>
+        <w:lastRenderedPageBreak/>
+        <w:t xml:space="preserve">Weiteres </w:t>
+      </w:r>
+      <w:r>
+        <w:rPr>
+          <w:highlight w:val="green"/>
+        </w:rPr>
+        <w:t>(</w:t>
+      </w:r>
+      <w:r>
+        <w:rPr>
+          <w:highlight w:val="green"/>
+        </w:rPr>
+        <w:t>on going</w:t>
+      </w:r>
+      <w:r>
+        <w:rPr>
+          <w:highlight w:val="green"/>
+        </w:rPr>
+        <w:t>)</w:t>
+      </w:r>
+      <w:r>
+        <w:rPr>
+          <w:highlight w:val="green"/>
+        </w:rPr>
+        <w:t>:</w:t>
+      </w:r>
+      <w:r>
+        <w:br/>
+      </w:r>
+    </w:p>
+    <w:p>
+      <w:pPr>
+        <w:pStyle w:val="ListParagraph"/>
+        <w:numPr>
+          <w:ilvl w:val="0"/>
+          <w:numId w:val="36"/>
+        </w:numPr>
+      </w:pPr>
+      <w:r>
+        <w:t>Glossar überarbeiten</w:t>
       </w:r>
     </w:p>
     <w:p/>
@@ -2846,7 +3263,83 @@
       <w:pPr>
         <w:pStyle w:val="Heading1"/>
       </w:pPr>
-      <w:bookmarkStart w:id="3" w:name="_Toc401266401"/>
+      <w:bookmarkStart w:id="1" w:name="_Toc401584832"/>
+      <w:r>
+        <w:t>Einleitung</w:t>
+      </w:r>
+      <w:bookmarkEnd w:id="1"/>
+    </w:p>
+    <w:p>
+      <w:r>
+        <w:t>Das zu realisierende</w:t>
+      </w:r>
+      <w:r>
+        <w:t xml:space="preserve"> </w:t>
+      </w:r>
+      <w:r>
+        <w:t>Spiel</w:t>
+      </w:r>
+      <w:r>
+        <w:t xml:space="preserve"> mit dem Namen „Rocket“ und </w:t>
+      </w:r>
+      <w:r>
+        <w:t>die</w:t>
+      </w:r>
+      <w:r>
+        <w:t xml:space="preserve"> in diesem Zusammenhang entstehenden Artefakte müssen den Anforderungen des Projekts gerecht werden. </w:t>
+      </w:r>
+    </w:p>
+    <w:p>
+      <w:r>
+        <w:t>Die Mitarbeiter am Projekt kommunizieren deshalb fortgehend mit dem Projektverantwortlichen, um die notwendigen Informatio</w:t>
+      </w:r>
+      <w:r>
+        <w:t>nen und Anforderungen elaborieren zu können. Auf der Gegenseite sind die Mitarbeiter verpflichtet, die Vorgaben originalgetreu umzusetzen.</w:t>
+      </w:r>
+    </w:p>
+    <w:p>
+      <w:pPr>
+        <w:pStyle w:val="Heading2"/>
+      </w:pPr>
+      <w:bookmarkStart w:id="2" w:name="_Toc401584833"/>
+      <w:r>
+        <w:t>Ziel des Dokuments</w:t>
+      </w:r>
+      <w:bookmarkEnd w:id="2"/>
+    </w:p>
+    <w:p>
+      <w:r>
+        <w:t xml:space="preserve">Die </w:t>
+      </w:r>
+      <w:r>
+        <w:t xml:space="preserve">Ziele und </w:t>
+      </w:r>
+      <w:r>
+        <w:t>Anforder</w:t>
+      </w:r>
+      <w:r>
+        <w:t xml:space="preserve">ungen an </w:t>
+      </w:r>
+      <w:r>
+        <w:t>das Projekt</w:t>
+      </w:r>
+      <w:r>
+        <w:t xml:space="preserve">, an die einzusetzenden Technologie und </w:t>
+      </w:r>
+      <w:r>
+        <w:t xml:space="preserve">die </w:t>
+      </w:r>
+      <w:r>
+        <w:t>Hilfsmittel müssen vorgängig dokumentiert werden. Im Verlaufe des Projektes wird man so erkennen können, ob man auf dem richtigen Weg ist und kann abschliessend auch eine sinnvolle Evaluierung durchführen.</w:t>
+      </w:r>
+    </w:p>
+    <w:p/>
+    <w:p/>
+    <w:p>
+      <w:pPr>
+        <w:pStyle w:val="Heading1"/>
+      </w:pPr>
+      <w:bookmarkStart w:id="3" w:name="_Toc401584834"/>
       <w:r>
         <w:t>Projektbeschrieb</w:t>
       </w:r>
@@ -2958,7 +3451,7 @@
       <w:pPr>
         <w:pStyle w:val="Heading2"/>
       </w:pPr>
-      <w:bookmarkStart w:id="4" w:name="_Toc401266402"/>
+      <w:bookmarkStart w:id="4" w:name="_Toc401584835"/>
       <w:r>
         <w:lastRenderedPageBreak/>
         <w:t>Anforderungsquellen</w:t>
@@ -3035,7 +3528,7 @@
       <w:pPr>
         <w:pStyle w:val="Heading2"/>
       </w:pPr>
-      <w:bookmarkStart w:id="5" w:name="_Toc401266403"/>
+      <w:bookmarkStart w:id="5" w:name="_Toc401584836"/>
       <w:r>
         <w:t>Projektmethode</w:t>
       </w:r>
@@ -3063,7 +3556,7 @@
       <w:pPr>
         <w:pStyle w:val="Heading2"/>
       </w:pPr>
-      <w:bookmarkStart w:id="6" w:name="_Toc401266404"/>
+      <w:bookmarkStart w:id="6" w:name="_Toc401584837"/>
       <w:r>
         <w:t>Technische Ressourcen</w:t>
       </w:r>
@@ -3187,7 +3680,7 @@
       <w:pPr>
         <w:pStyle w:val="Heading2"/>
       </w:pPr>
-      <w:bookmarkStart w:id="7" w:name="_Toc401266405"/>
+      <w:bookmarkStart w:id="7" w:name="_Toc401584838"/>
       <w:r>
         <w:t>Dokumente</w:t>
       </w:r>
@@ -3305,7 +3798,7 @@
       <w:pPr>
         <w:pStyle w:val="Heading1"/>
       </w:pPr>
-      <w:bookmarkStart w:id="8" w:name="_Toc401266406"/>
+      <w:bookmarkStart w:id="8" w:name="_Toc401584839"/>
       <w:r>
         <w:lastRenderedPageBreak/>
         <w:t>Projektziele</w:t>
@@ -3351,7 +3844,7 @@
       <w:pPr>
         <w:pStyle w:val="Heading2"/>
       </w:pPr>
-      <w:bookmarkStart w:id="9" w:name="_Toc401266407"/>
+      <w:bookmarkStart w:id="9" w:name="_Toc401584840"/>
       <w:r>
         <w:t xml:space="preserve">Name und </w:t>
       </w:r>
@@ -3405,7 +3898,7 @@
       <w:pPr>
         <w:pStyle w:val="Heading2"/>
       </w:pPr>
-      <w:bookmarkStart w:id="10" w:name="_Toc401266408"/>
+      <w:bookmarkStart w:id="10" w:name="_Toc401584841"/>
       <w:r>
         <w:t>Teilziele</w:t>
       </w:r>
@@ -3629,7 +4122,7 @@
       <w:pPr>
         <w:pStyle w:val="Heading1"/>
       </w:pPr>
-      <w:bookmarkStart w:id="11" w:name="_Toc401266409"/>
+      <w:bookmarkStart w:id="11" w:name="_Toc401584842"/>
       <w:r>
         <w:t>Scoping</w:t>
       </w:r>
@@ -3639,7 +4132,7 @@
       <w:pPr>
         <w:pStyle w:val="Heading2"/>
       </w:pPr>
-      <w:bookmarkStart w:id="12" w:name="_Toc401266410"/>
+      <w:bookmarkStart w:id="12" w:name="_Toc401584843"/>
       <w:r>
         <w:t>Systemkontext und Systemgrenzen</w:t>
       </w:r>
@@ -3665,7 +4158,7 @@
                     </pic:cNvPicPr>
                   </pic:nvPicPr>
                   <pic:blipFill>
-                    <a:blip r:embed="rId10">
+                    <a:blip r:embed="rId11">
                       <a:extLst>
                         <a:ext uri="{28A0092B-C50C-407E-A947-70E740481C1C}">
                           <a14:useLocalDpi xmlns:a14="http://schemas.microsoft.com/office/drawing/2010/main" val="0"/>
@@ -3704,7 +4197,7 @@
       <w:pPr>
         <w:pStyle w:val="Heading2"/>
       </w:pPr>
-      <w:bookmarkStart w:id="13" w:name="_Toc401266411"/>
+      <w:bookmarkStart w:id="13" w:name="_Toc401584844"/>
       <w:r>
         <w:t>Scope of the product</w:t>
       </w:r>
@@ -3755,7 +4248,7 @@
       <w:pPr>
         <w:pStyle w:val="Heading2"/>
       </w:pPr>
-      <w:bookmarkStart w:id="14" w:name="_Toc401266412"/>
+      <w:bookmarkStart w:id="14" w:name="_Toc401584845"/>
       <w:r>
         <w:lastRenderedPageBreak/>
         <w:t>Out of scope</w:t>
@@ -3785,7 +4278,13 @@
         <w:t>Die Skripte zu den Grundfunktionalitäten was Bewegungen der Spielfigur betreffen werden nicht direkt verändert.</w:t>
       </w:r>
       <w:r>
-        <w:t xml:space="preserve"> An der Konfiguration des Windows-Clients,  auf dem das Spiel gespielt wird wird nichts verändert.</w:t>
+        <w:t xml:space="preserve"> An der Konfiguration des Windows-Clients,  auf dem das Spiel gespielt wird </w:t>
+      </w:r>
+      <w:r>
+        <w:t>werden keine Änderungen vorgenommen</w:t>
+      </w:r>
+      <w:r>
+        <w:t>.</w:t>
       </w:r>
     </w:p>
     <w:p>
@@ -3797,7 +4296,7 @@
       <w:pPr>
         <w:pStyle w:val="Heading1"/>
       </w:pPr>
-      <w:bookmarkStart w:id="15" w:name="_Toc401266413"/>
+      <w:bookmarkStart w:id="15" w:name="_Toc401584846"/>
       <w:r>
         <w:lastRenderedPageBreak/>
         <w:t>Anforderungen</w:t>
@@ -3811,7 +4310,7 @@
       <w:pPr>
         <w:pStyle w:val="Heading2"/>
       </w:pPr>
-      <w:bookmarkStart w:id="16" w:name="_Toc401266414"/>
+      <w:bookmarkStart w:id="16" w:name="_Toc401584847"/>
       <w:r>
         <w:t>Anforderungsübersicht</w:t>
       </w:r>
@@ -7297,7 +7796,7 @@
       <w:pPr>
         <w:pStyle w:val="Heading2"/>
       </w:pPr>
-      <w:bookmarkStart w:id="18" w:name="_Toc401266415"/>
+      <w:bookmarkStart w:id="18" w:name="_Toc401584848"/>
       <w:r>
         <w:lastRenderedPageBreak/>
         <w:t>Detailbeschreibung der Anforderungen</w:t>
@@ -7974,7 +8473,13 @@
           </w:p>
           <w:p>
             <w:r>
-              <w:t>Sofern nicht selber erstellt, ist die Verwendung der Texturen und Modelle zu dokumentieren, damit dies jederzeit eingesehen werden kann.</w:t>
+              <w:t xml:space="preserve">Sofern nicht selber erstellt, ist die Verwendung der Texturen und Modelle zu dokumentieren, damit dies </w:t>
+            </w:r>
+            <w:r>
+              <w:t>bei Bedarf</w:t>
+            </w:r>
+            <w:r>
+              <w:t xml:space="preserve"> eingesehen werden kann.</w:t>
             </w:r>
           </w:p>
         </w:tc>
@@ -8034,7 +8539,13 @@
               <w:t xml:space="preserve"> So</w:t>
             </w:r>
             <w:r>
-              <w:t xml:space="preserve"> stehen immer die neusten </w:t>
+              <w:t xml:space="preserve"> stehen </w:t>
+            </w:r>
+            <w:r>
+              <w:t>den anderen Mitgliedern des Teams laufend</w:t>
+            </w:r>
+            <w:r>
+              <w:t xml:space="preserve"> die neusten </w:t>
             </w:r>
             <w:r>
               <w:t xml:space="preserve">Änderungen an den </w:t>
@@ -9346,7 +9857,7 @@
       <w:pPr>
         <w:pStyle w:val="Heading2"/>
       </w:pPr>
-      <w:bookmarkStart w:id="19" w:name="_Toc401266416"/>
+      <w:bookmarkStart w:id="19" w:name="_Toc401584849"/>
       <w:r>
         <w:t>Qualitätsanforderungen</w:t>
       </w:r>
@@ -9461,16 +9972,14 @@
         <w:t>Ein Level soll übersichtlich gehalten und von erfahrenen Spielern in unter 5 Minuten abgeschlossen werden können.</w:t>
       </w:r>
     </w:p>
+    <w:p/>
+    <w:p/>
+    <w:p/>
     <w:p>
-      <w:r>
-        <w:br w:type="page"/>
-      </w:r>
-    </w:p>
-    <w:p>
       <w:pPr>
         <w:pStyle w:val="Heading1"/>
       </w:pPr>
-      <w:bookmarkStart w:id="20" w:name="_Toc401266417"/>
+      <w:bookmarkStart w:id="20" w:name="_Toc401584850"/>
       <w:r>
         <w:lastRenderedPageBreak/>
         <w:t xml:space="preserve">Chancen und </w:t>
@@ -9590,10 +10099,415 @@
         <w:t>stellungen einzugehen resp. diese zu lösen.</w:t>
       </w:r>
     </w:p>
+    <w:p/>
+    <w:p>
+      <w:pPr>
+        <w:pStyle w:val="Heading1"/>
+      </w:pPr>
+      <w:bookmarkStart w:id="21" w:name="_Toc401584851"/>
+      <w:r>
+        <w:t>Glossar</w:t>
+      </w:r>
+      <w:bookmarkEnd w:id="21"/>
+    </w:p>
+    <w:p/>
+    <w:p>
+      <w:r>
+        <w:t>Verantwortlichkeit:</w:t>
+      </w:r>
+      <w:r>
+        <w:tab/>
+        <w:t>F. Schwab</w:t>
+      </w:r>
+    </w:p>
+    <w:p/>
+    <w:tbl>
+      <w:tblPr>
+        <w:tblW w:w="9639" w:type="dxa"/>
+        <w:tblInd w:w="-106" w:type="dxa"/>
+        <w:tblBorders>
+          <w:top w:val="single" w:sz="4" w:space="0" w:color="FFFFFF"/>
+          <w:left w:val="single" w:sz="4" w:space="0" w:color="FFFFFF"/>
+          <w:bottom w:val="single" w:sz="4" w:space="0" w:color="FFFFFF"/>
+          <w:right w:val="single" w:sz="4" w:space="0" w:color="FFFFFF"/>
+          <w:insideH w:val="single" w:sz="4" w:space="0" w:color="FFFFFF"/>
+          <w:insideV w:val="single" w:sz="4" w:space="0" w:color="FFFFFF"/>
+        </w:tblBorders>
+        <w:tblLayout w:type="fixed"/>
+        <w:tblLook w:val="00A0" w:firstRow="1" w:lastRow="0" w:firstColumn="1" w:lastColumn="0" w:noHBand="0" w:noVBand="0"/>
+      </w:tblPr>
+      <w:tblGrid>
+        <w:gridCol w:w="2624"/>
+        <w:gridCol w:w="7015"/>
+      </w:tblGrid>
+      <w:tr>
+        <w:trPr>
+          <w:trHeight w:hRule="exact" w:val="340"/>
+          <w:tblHeader/>
+        </w:trPr>
+        <w:tc>
+          <w:tcPr>
+            <w:tcW w:w="2624" w:type="dxa"/>
+            <w:shd w:val="clear" w:color="auto" w:fill="697D91"/>
+            <w:vAlign w:val="center"/>
+          </w:tcPr>
+          <w:p>
+            <w:pPr>
+              <w:rPr>
+                <w:color w:val="FFFFFF" w:themeColor="background1"/>
+                <w:sz w:val="20"/>
+                <w:szCs w:val="20"/>
+              </w:rPr>
+            </w:pPr>
+            <w:r>
+              <w:rPr>
+                <w:color w:val="FFFFFF" w:themeColor="background1"/>
+                <w:sz w:val="20"/>
+                <w:szCs w:val="20"/>
+              </w:rPr>
+              <w:t>Wort / Abkürzung</w:t>
+            </w:r>
+          </w:p>
+        </w:tc>
+        <w:tc>
+          <w:tcPr>
+            <w:tcW w:w="7015" w:type="dxa"/>
+            <w:shd w:val="clear" w:color="auto" w:fill="697D91"/>
+            <w:vAlign w:val="center"/>
+          </w:tcPr>
+          <w:p>
+            <w:pPr>
+              <w:rPr>
+                <w:color w:val="FFFFFF" w:themeColor="background1"/>
+                <w:sz w:val="20"/>
+                <w:szCs w:val="20"/>
+              </w:rPr>
+            </w:pPr>
+            <w:r>
+              <w:rPr>
+                <w:color w:val="FFFFFF" w:themeColor="background1"/>
+                <w:sz w:val="20"/>
+                <w:szCs w:val="20"/>
+              </w:rPr>
+              <w:t>Bedeutung</w:t>
+            </w:r>
+          </w:p>
+        </w:tc>
+      </w:tr>
+      <w:tr>
+        <w:trPr>
+          <w:trHeight w:hRule="exact" w:val="646"/>
+        </w:trPr>
+        <w:tc>
+          <w:tcPr>
+            <w:tcW w:w="2624" w:type="dxa"/>
+            <w:shd w:val="clear" w:color="auto" w:fill="D9D9D9"/>
+            <w:vAlign w:val="center"/>
+          </w:tcPr>
+          <w:p>
+            <w:pPr>
+              <w:rPr>
+                <w:sz w:val="20"/>
+                <w:szCs w:val="20"/>
+              </w:rPr>
+            </w:pPr>
+            <w:r>
+              <w:rPr>
+                <w:sz w:val="20"/>
+                <w:szCs w:val="20"/>
+              </w:rPr>
+              <w:t>Rocket, Game, Spiel, Adventure</w:t>
+            </w:r>
+          </w:p>
+        </w:tc>
+        <w:tc>
+          <w:tcPr>
+            <w:tcW w:w="7015" w:type="dxa"/>
+            <w:shd w:val="clear" w:color="auto" w:fill="D9D9D9"/>
+            <w:vAlign w:val="center"/>
+          </w:tcPr>
+          <w:p>
+            <w:pPr>
+              <w:rPr>
+                <w:sz w:val="20"/>
+                <w:szCs w:val="20"/>
+              </w:rPr>
+            </w:pPr>
+            <w:r>
+              <w:rPr>
+                <w:sz w:val="20"/>
+                <w:szCs w:val="20"/>
+              </w:rPr>
+              <w:t>Als Synonyme verwendet</w:t>
+            </w:r>
+          </w:p>
+        </w:tc>
+      </w:tr>
+      <w:tr>
+        <w:trPr>
+          <w:trHeight w:hRule="exact" w:val="646"/>
+        </w:trPr>
+        <w:tc>
+          <w:tcPr>
+            <w:tcW w:w="2624" w:type="dxa"/>
+            <w:shd w:val="clear" w:color="auto" w:fill="D9D9D9"/>
+            <w:vAlign w:val="center"/>
+          </w:tcPr>
+          <w:p>
+            <w:pPr>
+              <w:rPr>
+                <w:sz w:val="20"/>
+                <w:szCs w:val="20"/>
+              </w:rPr>
+            </w:pPr>
+            <w:r>
+              <w:rPr>
+                <w:sz w:val="20"/>
+                <w:szCs w:val="20"/>
+              </w:rPr>
+              <w:t xml:space="preserve">Gruppe, Team, </w:t>
+            </w:r>
+          </w:p>
+        </w:tc>
+        <w:tc>
+          <w:tcPr>
+            <w:tcW w:w="7015" w:type="dxa"/>
+            <w:shd w:val="clear" w:color="auto" w:fill="D9D9D9"/>
+            <w:vAlign w:val="center"/>
+          </w:tcPr>
+          <w:p>
+            <w:pPr>
+              <w:rPr>
+                <w:sz w:val="20"/>
+                <w:szCs w:val="20"/>
+              </w:rPr>
+            </w:pPr>
+            <w:r>
+              <w:rPr>
+                <w:sz w:val="20"/>
+                <w:szCs w:val="20"/>
+              </w:rPr>
+              <w:t>Als Synonyme verwendet</w:t>
+            </w:r>
+          </w:p>
+        </w:tc>
+      </w:tr>
+    </w:tbl>
+    <w:p>
+      <w:pPr>
+        <w:rPr>
+          <w:sz w:val="20"/>
+          <w:szCs w:val="20"/>
+        </w:rPr>
+      </w:pPr>
+    </w:p>
+    <w:p/>
+    <w:p>
+      <w:pPr>
+        <w:rPr>
+          <w:rFonts w:cs="Helvetica"/>
+          <w:b/>
+          <w:bCs/>
+          <w:kern w:val="32"/>
+          <w:sz w:val="36"/>
+        </w:rPr>
+      </w:pPr>
+      <w:r>
+        <w:br w:type="page"/>
+      </w:r>
+    </w:p>
+    <w:p>
+      <w:pPr>
+        <w:pStyle w:val="Heading1"/>
+      </w:pPr>
+      <w:bookmarkStart w:id="22" w:name="_Toc401584852"/>
+      <w:r>
+        <w:lastRenderedPageBreak/>
+        <w:t>Referenzen</w:t>
+      </w:r>
+      <w:bookmarkEnd w:id="22"/>
+    </w:p>
+    <w:p/>
+    <w:tbl>
+      <w:tblPr>
+        <w:tblW w:w="9639" w:type="dxa"/>
+        <w:tblInd w:w="-106" w:type="dxa"/>
+        <w:tblBorders>
+          <w:top w:val="single" w:sz="4" w:space="0" w:color="FFFFFF"/>
+          <w:left w:val="single" w:sz="4" w:space="0" w:color="FFFFFF"/>
+          <w:bottom w:val="single" w:sz="4" w:space="0" w:color="FFFFFF"/>
+          <w:right w:val="single" w:sz="4" w:space="0" w:color="FFFFFF"/>
+          <w:insideH w:val="single" w:sz="4" w:space="0" w:color="FFFFFF"/>
+          <w:insideV w:val="single" w:sz="4" w:space="0" w:color="FFFFFF"/>
+        </w:tblBorders>
+        <w:tblLayout w:type="fixed"/>
+        <w:tblLook w:val="00A0" w:firstRow="1" w:lastRow="0" w:firstColumn="1" w:lastColumn="0" w:noHBand="0" w:noVBand="0"/>
+      </w:tblPr>
+      <w:tblGrid>
+        <w:gridCol w:w="2624"/>
+        <w:gridCol w:w="7015"/>
+      </w:tblGrid>
+      <w:tr>
+        <w:trPr>
+          <w:trHeight w:hRule="exact" w:val="340"/>
+          <w:tblHeader/>
+        </w:trPr>
+        <w:tc>
+          <w:tcPr>
+            <w:tcW w:w="2624" w:type="dxa"/>
+            <w:shd w:val="clear" w:color="auto" w:fill="697D91"/>
+            <w:vAlign w:val="center"/>
+          </w:tcPr>
+          <w:p>
+            <w:pPr>
+              <w:rPr>
+                <w:color w:val="FFFFFF" w:themeColor="background1"/>
+                <w:sz w:val="20"/>
+                <w:szCs w:val="20"/>
+              </w:rPr>
+            </w:pPr>
+            <w:r>
+              <w:rPr>
+                <w:color w:val="FFFFFF" w:themeColor="background1"/>
+                <w:sz w:val="20"/>
+                <w:szCs w:val="20"/>
+              </w:rPr>
+              <w:t>Bezeichnung</w:t>
+            </w:r>
+          </w:p>
+        </w:tc>
+        <w:tc>
+          <w:tcPr>
+            <w:tcW w:w="7015" w:type="dxa"/>
+            <w:shd w:val="clear" w:color="auto" w:fill="697D91"/>
+            <w:vAlign w:val="center"/>
+          </w:tcPr>
+          <w:p>
+            <w:pPr>
+              <w:rPr>
+                <w:color w:val="FFFFFF" w:themeColor="background1"/>
+                <w:sz w:val="20"/>
+                <w:szCs w:val="20"/>
+              </w:rPr>
+            </w:pPr>
+            <w:r>
+              <w:rPr>
+                <w:color w:val="FFFFFF" w:themeColor="background1"/>
+                <w:sz w:val="20"/>
+                <w:szCs w:val="20"/>
+              </w:rPr>
+              <w:t>Titel, Quelle</w:t>
+            </w:r>
+          </w:p>
+        </w:tc>
+      </w:tr>
+      <w:tr>
+        <w:trPr>
+          <w:trHeight w:hRule="exact" w:val="734"/>
+        </w:trPr>
+        <w:tc>
+          <w:tcPr>
+            <w:tcW w:w="2624" w:type="dxa"/>
+            <w:shd w:val="clear" w:color="auto" w:fill="D9D9D9"/>
+            <w:vAlign w:val="center"/>
+          </w:tcPr>
+          <w:p>
+            <w:pPr>
+              <w:rPr>
+                <w:sz w:val="20"/>
+                <w:szCs w:val="20"/>
+              </w:rPr>
+            </w:pPr>
+            <w:r>
+              <w:rPr>
+                <w:sz w:val="20"/>
+                <w:szCs w:val="20"/>
+              </w:rPr>
+              <w:t>1</w:t>
+            </w:r>
+          </w:p>
+        </w:tc>
+        <w:tc>
+          <w:tcPr>
+            <w:tcW w:w="7015" w:type="dxa"/>
+            <w:shd w:val="clear" w:color="auto" w:fill="D9D9D9"/>
+            <w:vAlign w:val="center"/>
+          </w:tcPr>
+          <w:p>
+            <w:pPr>
+              <w:rPr>
+                <w:sz w:val="20"/>
+                <w:szCs w:val="20"/>
+                <w:lang w:val="en-US"/>
+              </w:rPr>
+            </w:pPr>
+            <w:r>
+              <w:rPr>
+                <w:sz w:val="20"/>
+                <w:szCs w:val="20"/>
+                <w:lang w:val="en-US"/>
+              </w:rPr>
+              <w:t xml:space="preserve">Artificial Intelligence for Games, </w:t>
+            </w:r>
+            <w:r>
+              <w:rPr>
+                <w:sz w:val="20"/>
+                <w:szCs w:val="20"/>
+                <w:lang w:val="en-US"/>
+              </w:rPr>
+              <w:br/>
+              <w:t>Second Edition by Ian Millington&amp;John Funge,</w:t>
+            </w:r>
+          </w:p>
+        </w:tc>
+      </w:tr>
+    </w:tbl>
+    <w:p>
+      <w:pPr>
+        <w:pStyle w:val="TOC1"/>
+        <w:tabs>
+          <w:tab w:val="left" w:pos="480"/>
+        </w:tabs>
+        <w:rPr>
+          <w:caps/>
+          <w:sz w:val="20"/>
+          <w:szCs w:val="20"/>
+          <w:lang w:val="en-US"/>
+        </w:rPr>
+      </w:pPr>
+    </w:p>
+    <w:p>
+      <w:pPr>
+        <w:rPr>
+          <w:b/>
+          <w:bCs/>
+          <w:caps/>
+          <w:sz w:val="20"/>
+          <w:szCs w:val="20"/>
+          <w:lang w:val="en-US"/>
+        </w:rPr>
+      </w:pPr>
+      <w:r>
+        <w:rPr>
+          <w:caps/>
+          <w:sz w:val="20"/>
+          <w:szCs w:val="20"/>
+          <w:lang w:val="en-US"/>
+        </w:rPr>
+        <w:br w:type="page"/>
+      </w:r>
+    </w:p>
+    <w:p>
+      <w:pPr>
+        <w:rPr>
+          <w:lang w:val="en-US"/>
+        </w:rPr>
+      </w:pPr>
+    </w:p>
     <w:sectPr>
-      <w:headerReference w:type="default" r:id="rId11"/>
-      <w:footerReference w:type="default" r:id="rId12"/>
-      <w:headerReference w:type="first" r:id="rId13"/>
+      <w:headerReference w:type="default" r:id="rId12"/>
+      <w:footerReference w:type="default" r:id="rId13"/>
+      <w:headerReference w:type="first" r:id="rId14"/>
       <w:pgSz w:w="12240" w:h="15840" w:code="1"/>
       <w:pgMar w:top="1440" w:right="1440" w:bottom="1440" w:left="1440" w:header="720" w:footer="720" w:gutter="0"/>
       <w:pgNumType w:start="1"/>
@@ -9665,7 +10579,7 @@
         <w:rPr>
           <w:lang w:val="de-DE"/>
         </w:rPr>
-        <w:t>15</w:t>
+        <w:t>17</w:t>
       </w:r>
     </w:fldSimple>
   </w:p>
@@ -10207,6 +11121,119 @@
     </w:lvl>
   </w:abstractNum>
   <w:abstractNum w:abstractNumId="4">
+    <w:nsid w:val="12E21FFA"/>
+    <w:multiLevelType w:val="hybridMultilevel"/>
+    <w:tmpl w:val="C3147990"/>
+    <w:lvl w:ilvl="0" w:tplc="08070005">
+      <w:start w:val="1"/>
+      <w:numFmt w:val="bullet"/>
+      <w:lvlText w:val=""/>
+      <w:lvlJc w:val="left"/>
+      <w:pPr>
+        <w:ind w:left="720" w:hanging="360"/>
+      </w:pPr>
+      <w:rPr>
+        <w:rFonts w:ascii="Wingdings" w:hAnsi="Wingdings" w:hint="default"/>
+      </w:rPr>
+    </w:lvl>
+    <w:lvl w:ilvl="1" w:tplc="08070003" w:tentative="1">
+      <w:start w:val="1"/>
+      <w:numFmt w:val="bullet"/>
+      <w:lvlText w:val="o"/>
+      <w:lvlJc w:val="left"/>
+      <w:pPr>
+        <w:ind w:left="1440" w:hanging="360"/>
+      </w:pPr>
+      <w:rPr>
+        <w:rFonts w:ascii="Courier New" w:hAnsi="Courier New" w:cs="Courier New" w:hint="default"/>
+      </w:rPr>
+    </w:lvl>
+    <w:lvl w:ilvl="2" w:tplc="08070005" w:tentative="1">
+      <w:start w:val="1"/>
+      <w:numFmt w:val="bullet"/>
+      <w:lvlText w:val=""/>
+      <w:lvlJc w:val="left"/>
+      <w:pPr>
+        <w:ind w:left="2160" w:hanging="360"/>
+      </w:pPr>
+      <w:rPr>
+        <w:rFonts w:ascii="Wingdings" w:hAnsi="Wingdings" w:hint="default"/>
+      </w:rPr>
+    </w:lvl>
+    <w:lvl w:ilvl="3" w:tplc="08070001" w:tentative="1">
+      <w:start w:val="1"/>
+      <w:numFmt w:val="bullet"/>
+      <w:lvlText w:val=""/>
+      <w:lvlJc w:val="left"/>
+      <w:pPr>
+        <w:ind w:left="2880" w:hanging="360"/>
+      </w:pPr>
+      <w:rPr>
+        <w:rFonts w:ascii="Symbol" w:hAnsi="Symbol" w:hint="default"/>
+      </w:rPr>
+    </w:lvl>
+    <w:lvl w:ilvl="4" w:tplc="08070003" w:tentative="1">
+      <w:start w:val="1"/>
+      <w:numFmt w:val="bullet"/>
+      <w:lvlText w:val="o"/>
+      <w:lvlJc w:val="left"/>
+      <w:pPr>
+        <w:ind w:left="3600" w:hanging="360"/>
+      </w:pPr>
+      <w:rPr>
+        <w:rFonts w:ascii="Courier New" w:hAnsi="Courier New" w:cs="Courier New" w:hint="default"/>
+      </w:rPr>
+    </w:lvl>
+    <w:lvl w:ilvl="5" w:tplc="08070005" w:tentative="1">
+      <w:start w:val="1"/>
+      <w:numFmt w:val="bullet"/>
+      <w:lvlText w:val=""/>
+      <w:lvlJc w:val="left"/>
+      <w:pPr>
+        <w:ind w:left="4320" w:hanging="360"/>
+      </w:pPr>
+      <w:rPr>
+        <w:rFonts w:ascii="Wingdings" w:hAnsi="Wingdings" w:hint="default"/>
+      </w:rPr>
+    </w:lvl>
+    <w:lvl w:ilvl="6" w:tplc="08070001" w:tentative="1">
+      <w:start w:val="1"/>
+      <w:numFmt w:val="bullet"/>
+      <w:lvlText w:val=""/>
+      <w:lvlJc w:val="left"/>
+      <w:pPr>
+        <w:ind w:left="5040" w:hanging="360"/>
+      </w:pPr>
+      <w:rPr>
+        <w:rFonts w:ascii="Symbol" w:hAnsi="Symbol" w:hint="default"/>
+      </w:rPr>
+    </w:lvl>
+    <w:lvl w:ilvl="7" w:tplc="08070003" w:tentative="1">
+      <w:start w:val="1"/>
+      <w:numFmt w:val="bullet"/>
+      <w:lvlText w:val="o"/>
+      <w:lvlJc w:val="left"/>
+      <w:pPr>
+        <w:ind w:left="5760" w:hanging="360"/>
+      </w:pPr>
+      <w:rPr>
+        <w:rFonts w:ascii="Courier New" w:hAnsi="Courier New" w:cs="Courier New" w:hint="default"/>
+      </w:rPr>
+    </w:lvl>
+    <w:lvl w:ilvl="8" w:tplc="08070005" w:tentative="1">
+      <w:start w:val="1"/>
+      <w:numFmt w:val="bullet"/>
+      <w:lvlText w:val=""/>
+      <w:lvlJc w:val="left"/>
+      <w:pPr>
+        <w:ind w:left="6480" w:hanging="360"/>
+      </w:pPr>
+      <w:rPr>
+        <w:rFonts w:ascii="Wingdings" w:hAnsi="Wingdings" w:hint="default"/>
+      </w:rPr>
+    </w:lvl>
+  </w:abstractNum>
+  <w:abstractNum w:abstractNumId="5">
     <w:nsid w:val="131F4EBC"/>
     <w:multiLevelType w:val="hybridMultilevel"/>
     <w:tmpl w:val="981CDB16"/>
@@ -10319,7 +11346,7 @@
       </w:rPr>
     </w:lvl>
   </w:abstractNum>
-  <w:abstractNum w:abstractNumId="5">
+  <w:abstractNum w:abstractNumId="6">
     <w:nsid w:val="17ED07AC"/>
     <w:multiLevelType w:val="hybridMultilevel"/>
     <w:tmpl w:val="A29A76E0"/>
@@ -10432,7 +11459,7 @@
       </w:rPr>
     </w:lvl>
   </w:abstractNum>
-  <w:abstractNum w:abstractNumId="6">
+  <w:abstractNum w:abstractNumId="7">
     <w:nsid w:val="196F7115"/>
     <w:multiLevelType w:val="hybridMultilevel"/>
     <w:tmpl w:val="0FF69EAE"/>
@@ -10518,7 +11545,7 @@
       </w:pPr>
     </w:lvl>
   </w:abstractNum>
-  <w:abstractNum w:abstractNumId="7">
+  <w:abstractNum w:abstractNumId="8">
     <w:nsid w:val="1A03227B"/>
     <w:multiLevelType w:val="hybridMultilevel"/>
     <w:tmpl w:val="E34EC7D2"/>
@@ -10631,7 +11658,7 @@
       </w:rPr>
     </w:lvl>
   </w:abstractNum>
-  <w:abstractNum w:abstractNumId="8">
+  <w:abstractNum w:abstractNumId="9">
     <w:nsid w:val="1B814BA6"/>
     <w:multiLevelType w:val="hybridMultilevel"/>
     <w:tmpl w:val="C8CA9E5A"/>
@@ -10744,7 +11771,233 @@
       </w:rPr>
     </w:lvl>
   </w:abstractNum>
-  <w:abstractNum w:abstractNumId="9">
+  <w:abstractNum w:abstractNumId="10">
+    <w:nsid w:val="1C744582"/>
+    <w:multiLevelType w:val="hybridMultilevel"/>
+    <w:tmpl w:val="82321B3A"/>
+    <w:lvl w:ilvl="0" w:tplc="08070001">
+      <w:start w:val="1"/>
+      <w:numFmt w:val="bullet"/>
+      <w:lvlText w:val=""/>
+      <w:lvlJc w:val="left"/>
+      <w:pPr>
+        <w:ind w:left="720" w:hanging="360"/>
+      </w:pPr>
+      <w:rPr>
+        <w:rFonts w:ascii="Symbol" w:hAnsi="Symbol" w:hint="default"/>
+      </w:rPr>
+    </w:lvl>
+    <w:lvl w:ilvl="1" w:tplc="08070003" w:tentative="1">
+      <w:start w:val="1"/>
+      <w:numFmt w:val="bullet"/>
+      <w:lvlText w:val="o"/>
+      <w:lvlJc w:val="left"/>
+      <w:pPr>
+        <w:ind w:left="1440" w:hanging="360"/>
+      </w:pPr>
+      <w:rPr>
+        <w:rFonts w:ascii="Courier New" w:hAnsi="Courier New" w:cs="Courier New" w:hint="default"/>
+      </w:rPr>
+    </w:lvl>
+    <w:lvl w:ilvl="2" w:tplc="08070005" w:tentative="1">
+      <w:start w:val="1"/>
+      <w:numFmt w:val="bullet"/>
+      <w:lvlText w:val=""/>
+      <w:lvlJc w:val="left"/>
+      <w:pPr>
+        <w:ind w:left="2160" w:hanging="360"/>
+      </w:pPr>
+      <w:rPr>
+        <w:rFonts w:ascii="Wingdings" w:hAnsi="Wingdings" w:hint="default"/>
+      </w:rPr>
+    </w:lvl>
+    <w:lvl w:ilvl="3" w:tplc="08070001" w:tentative="1">
+      <w:start w:val="1"/>
+      <w:numFmt w:val="bullet"/>
+      <w:lvlText w:val=""/>
+      <w:lvlJc w:val="left"/>
+      <w:pPr>
+        <w:ind w:left="2880" w:hanging="360"/>
+      </w:pPr>
+      <w:rPr>
+        <w:rFonts w:ascii="Symbol" w:hAnsi="Symbol" w:hint="default"/>
+      </w:rPr>
+    </w:lvl>
+    <w:lvl w:ilvl="4" w:tplc="08070003" w:tentative="1">
+      <w:start w:val="1"/>
+      <w:numFmt w:val="bullet"/>
+      <w:lvlText w:val="o"/>
+      <w:lvlJc w:val="left"/>
+      <w:pPr>
+        <w:ind w:left="3600" w:hanging="360"/>
+      </w:pPr>
+      <w:rPr>
+        <w:rFonts w:ascii="Courier New" w:hAnsi="Courier New" w:cs="Courier New" w:hint="default"/>
+      </w:rPr>
+    </w:lvl>
+    <w:lvl w:ilvl="5" w:tplc="08070005" w:tentative="1">
+      <w:start w:val="1"/>
+      <w:numFmt w:val="bullet"/>
+      <w:lvlText w:val=""/>
+      <w:lvlJc w:val="left"/>
+      <w:pPr>
+        <w:ind w:left="4320" w:hanging="360"/>
+      </w:pPr>
+      <w:rPr>
+        <w:rFonts w:ascii="Wingdings" w:hAnsi="Wingdings" w:hint="default"/>
+      </w:rPr>
+    </w:lvl>
+    <w:lvl w:ilvl="6" w:tplc="08070001" w:tentative="1">
+      <w:start w:val="1"/>
+      <w:numFmt w:val="bullet"/>
+      <w:lvlText w:val=""/>
+      <w:lvlJc w:val="left"/>
+      <w:pPr>
+        <w:ind w:left="5040" w:hanging="360"/>
+      </w:pPr>
+      <w:rPr>
+        <w:rFonts w:ascii="Symbol" w:hAnsi="Symbol" w:hint="default"/>
+      </w:rPr>
+    </w:lvl>
+    <w:lvl w:ilvl="7" w:tplc="08070003" w:tentative="1">
+      <w:start w:val="1"/>
+      <w:numFmt w:val="bullet"/>
+      <w:lvlText w:val="o"/>
+      <w:lvlJc w:val="left"/>
+      <w:pPr>
+        <w:ind w:left="5760" w:hanging="360"/>
+      </w:pPr>
+      <w:rPr>
+        <w:rFonts w:ascii="Courier New" w:hAnsi="Courier New" w:cs="Courier New" w:hint="default"/>
+      </w:rPr>
+    </w:lvl>
+    <w:lvl w:ilvl="8" w:tplc="08070005" w:tentative="1">
+      <w:start w:val="1"/>
+      <w:numFmt w:val="bullet"/>
+      <w:lvlText w:val=""/>
+      <w:lvlJc w:val="left"/>
+      <w:pPr>
+        <w:ind w:left="6480" w:hanging="360"/>
+      </w:pPr>
+      <w:rPr>
+        <w:rFonts w:ascii="Wingdings" w:hAnsi="Wingdings" w:hint="default"/>
+      </w:rPr>
+    </w:lvl>
+  </w:abstractNum>
+  <w:abstractNum w:abstractNumId="11">
+    <w:nsid w:val="1DB553A5"/>
+    <w:multiLevelType w:val="hybridMultilevel"/>
+    <w:tmpl w:val="68C859AC"/>
+    <w:lvl w:ilvl="0" w:tplc="0807000B">
+      <w:start w:val="1"/>
+      <w:numFmt w:val="bullet"/>
+      <w:lvlText w:val=""/>
+      <w:lvlJc w:val="left"/>
+      <w:pPr>
+        <w:ind w:left="360" w:hanging="360"/>
+      </w:pPr>
+      <w:rPr>
+        <w:rFonts w:ascii="Wingdings" w:hAnsi="Wingdings" w:hint="default"/>
+      </w:rPr>
+    </w:lvl>
+    <w:lvl w:ilvl="1" w:tplc="08070003" w:tentative="1">
+      <w:start w:val="1"/>
+      <w:numFmt w:val="bullet"/>
+      <w:lvlText w:val="o"/>
+      <w:lvlJc w:val="left"/>
+      <w:pPr>
+        <w:ind w:left="1080" w:hanging="360"/>
+      </w:pPr>
+      <w:rPr>
+        <w:rFonts w:ascii="Courier New" w:hAnsi="Courier New" w:cs="Courier New" w:hint="default"/>
+      </w:rPr>
+    </w:lvl>
+    <w:lvl w:ilvl="2" w:tplc="08070005" w:tentative="1">
+      <w:start w:val="1"/>
+      <w:numFmt w:val="bullet"/>
+      <w:lvlText w:val=""/>
+      <w:lvlJc w:val="left"/>
+      <w:pPr>
+        <w:ind w:left="1800" w:hanging="360"/>
+      </w:pPr>
+      <w:rPr>
+        <w:rFonts w:ascii="Wingdings" w:hAnsi="Wingdings" w:hint="default"/>
+      </w:rPr>
+    </w:lvl>
+    <w:lvl w:ilvl="3" w:tplc="08070001" w:tentative="1">
+      <w:start w:val="1"/>
+      <w:numFmt w:val="bullet"/>
+      <w:lvlText w:val=""/>
+      <w:lvlJc w:val="left"/>
+      <w:pPr>
+        <w:ind w:left="2520" w:hanging="360"/>
+      </w:pPr>
+      <w:rPr>
+        <w:rFonts w:ascii="Symbol" w:hAnsi="Symbol" w:hint="default"/>
+      </w:rPr>
+    </w:lvl>
+    <w:lvl w:ilvl="4" w:tplc="08070003" w:tentative="1">
+      <w:start w:val="1"/>
+      <w:numFmt w:val="bullet"/>
+      <w:lvlText w:val="o"/>
+      <w:lvlJc w:val="left"/>
+      <w:pPr>
+        <w:ind w:left="3240" w:hanging="360"/>
+      </w:pPr>
+      <w:rPr>
+        <w:rFonts w:ascii="Courier New" w:hAnsi="Courier New" w:cs="Courier New" w:hint="default"/>
+      </w:rPr>
+    </w:lvl>
+    <w:lvl w:ilvl="5" w:tplc="08070005" w:tentative="1">
+      <w:start w:val="1"/>
+      <w:numFmt w:val="bullet"/>
+      <w:lvlText w:val=""/>
+      <w:lvlJc w:val="left"/>
+      <w:pPr>
+        <w:ind w:left="3960" w:hanging="360"/>
+      </w:pPr>
+      <w:rPr>
+        <w:rFonts w:ascii="Wingdings" w:hAnsi="Wingdings" w:hint="default"/>
+      </w:rPr>
+    </w:lvl>
+    <w:lvl w:ilvl="6" w:tplc="08070001" w:tentative="1">
+      <w:start w:val="1"/>
+      <w:numFmt w:val="bullet"/>
+      <w:lvlText w:val=""/>
+      <w:lvlJc w:val="left"/>
+      <w:pPr>
+        <w:ind w:left="4680" w:hanging="360"/>
+      </w:pPr>
+      <w:rPr>
+        <w:rFonts w:ascii="Symbol" w:hAnsi="Symbol" w:hint="default"/>
+      </w:rPr>
+    </w:lvl>
+    <w:lvl w:ilvl="7" w:tplc="08070003" w:tentative="1">
+      <w:start w:val="1"/>
+      <w:numFmt w:val="bullet"/>
+      <w:lvlText w:val="o"/>
+      <w:lvlJc w:val="left"/>
+      <w:pPr>
+        <w:ind w:left="5400" w:hanging="360"/>
+      </w:pPr>
+      <w:rPr>
+        <w:rFonts w:ascii="Courier New" w:hAnsi="Courier New" w:cs="Courier New" w:hint="default"/>
+      </w:rPr>
+    </w:lvl>
+    <w:lvl w:ilvl="8" w:tplc="08070005" w:tentative="1">
+      <w:start w:val="1"/>
+      <w:numFmt w:val="bullet"/>
+      <w:lvlText w:val=""/>
+      <w:lvlJc w:val="left"/>
+      <w:pPr>
+        <w:ind w:left="6120" w:hanging="360"/>
+      </w:pPr>
+      <w:rPr>
+        <w:rFonts w:ascii="Wingdings" w:hAnsi="Wingdings" w:hint="default"/>
+      </w:rPr>
+    </w:lvl>
+  </w:abstractNum>
+  <w:abstractNum w:abstractNumId="12">
     <w:nsid w:val="1FE7146A"/>
     <w:multiLevelType w:val="hybridMultilevel"/>
     <w:tmpl w:val="9132CF08"/>
@@ -10884,7 +12137,7 @@
       </w:rPr>
     </w:lvl>
   </w:abstractNum>
-  <w:abstractNum w:abstractNumId="10">
+  <w:abstractNum w:abstractNumId="13">
     <w:nsid w:val="22A66806"/>
     <w:multiLevelType w:val="multilevel"/>
     <w:tmpl w:val="0807001F"/>
@@ -10997,7 +12250,7 @@
       </w:rPr>
     </w:lvl>
   </w:abstractNum>
-  <w:abstractNum w:abstractNumId="11">
+  <w:abstractNum w:abstractNumId="14">
     <w:nsid w:val="232A4C91"/>
     <w:multiLevelType w:val="hybridMultilevel"/>
     <w:tmpl w:val="55C4C8C4"/>
@@ -11110,7 +12363,7 @@
       </w:rPr>
     </w:lvl>
   </w:abstractNum>
-  <w:abstractNum w:abstractNumId="12">
+  <w:abstractNum w:abstractNumId="15">
     <w:nsid w:val="24C9740F"/>
     <w:multiLevelType w:val="hybridMultilevel"/>
     <w:tmpl w:val="4E4637F4"/>
@@ -11223,7 +12476,7 @@
       </w:rPr>
     </w:lvl>
   </w:abstractNum>
-  <w:abstractNum w:abstractNumId="13">
+  <w:abstractNum w:abstractNumId="16">
     <w:nsid w:val="2A8E5747"/>
     <w:multiLevelType w:val="hybridMultilevel"/>
     <w:tmpl w:val="0D6A0E4C"/>
@@ -11336,7 +12589,7 @@
       </w:rPr>
     </w:lvl>
   </w:abstractNum>
-  <w:abstractNum w:abstractNumId="14">
+  <w:abstractNum w:abstractNumId="17">
     <w:nsid w:val="2BAC3246"/>
     <w:multiLevelType w:val="hybridMultilevel"/>
     <w:tmpl w:val="CADE54F4"/>
@@ -11449,7 +12702,7 @@
       </w:rPr>
     </w:lvl>
   </w:abstractNum>
-  <w:abstractNum w:abstractNumId="15">
+  <w:abstractNum w:abstractNumId="18">
     <w:nsid w:val="2BE476FB"/>
     <w:multiLevelType w:val="multilevel"/>
     <w:tmpl w:val="0807001F"/>
@@ -11535,7 +12788,7 @@
       </w:pPr>
     </w:lvl>
   </w:abstractNum>
-  <w:abstractNum w:abstractNumId="16">
+  <w:abstractNum w:abstractNumId="19">
     <w:nsid w:val="2FE0738C"/>
     <w:multiLevelType w:val="hybridMultilevel"/>
     <w:tmpl w:val="4C5249A8"/>
@@ -11648,7 +12901,7 @@
       </w:rPr>
     </w:lvl>
   </w:abstractNum>
-  <w:abstractNum w:abstractNumId="17">
+  <w:abstractNum w:abstractNumId="20">
     <w:nsid w:val="33EC3158"/>
     <w:multiLevelType w:val="hybridMultilevel"/>
     <w:tmpl w:val="894CBA7E"/>
@@ -11761,7 +13014,7 @@
       </w:rPr>
     </w:lvl>
   </w:abstractNum>
-  <w:abstractNum w:abstractNumId="18">
+  <w:abstractNum w:abstractNumId="21">
     <w:nsid w:val="36A21AC3"/>
     <w:multiLevelType w:val="hybridMultilevel"/>
     <w:tmpl w:val="D5B2875E"/>
@@ -11874,7 +13127,7 @@
       </w:rPr>
     </w:lvl>
   </w:abstractNum>
-  <w:abstractNum w:abstractNumId="19">
+  <w:abstractNum w:abstractNumId="22">
     <w:nsid w:val="36AC125E"/>
     <w:multiLevelType w:val="hybridMultilevel"/>
     <w:tmpl w:val="8E84F78A"/>
@@ -11987,7 +13240,7 @@
       </w:rPr>
     </w:lvl>
   </w:abstractNum>
-  <w:abstractNum w:abstractNumId="20">
+  <w:abstractNum w:abstractNumId="23">
     <w:nsid w:val="38E56D69"/>
     <w:multiLevelType w:val="hybridMultilevel"/>
     <w:tmpl w:val="51EEB04E"/>
@@ -12076,7 +13329,7 @@
       </w:pPr>
     </w:lvl>
   </w:abstractNum>
-  <w:abstractNum w:abstractNumId="21">
+  <w:abstractNum w:abstractNumId="24">
     <w:nsid w:val="392865D2"/>
     <w:multiLevelType w:val="multilevel"/>
     <w:tmpl w:val="0807001F"/>
@@ -12162,7 +13415,7 @@
       </w:pPr>
     </w:lvl>
   </w:abstractNum>
-  <w:abstractNum w:abstractNumId="22">
+  <w:abstractNum w:abstractNumId="25">
     <w:nsid w:val="3C135A1E"/>
     <w:multiLevelType w:val="hybridMultilevel"/>
     <w:tmpl w:val="FF226A30"/>
@@ -12275,7 +13528,7 @@
       </w:rPr>
     </w:lvl>
   </w:abstractNum>
-  <w:abstractNum w:abstractNumId="23">
+  <w:abstractNum w:abstractNumId="26">
     <w:nsid w:val="400B1D82"/>
     <w:multiLevelType w:val="hybridMultilevel"/>
     <w:tmpl w:val="CC2A079C"/>
@@ -12388,7 +13641,7 @@
       </w:rPr>
     </w:lvl>
   </w:abstractNum>
-  <w:abstractNum w:abstractNumId="24">
+  <w:abstractNum w:abstractNumId="27">
     <w:nsid w:val="505B7057"/>
     <w:multiLevelType w:val="hybridMultilevel"/>
     <w:tmpl w:val="064C012E"/>
@@ -12501,7 +13754,7 @@
       </w:rPr>
     </w:lvl>
   </w:abstractNum>
-  <w:abstractNum w:abstractNumId="25">
+  <w:abstractNum w:abstractNumId="28">
     <w:nsid w:val="523803FD"/>
     <w:multiLevelType w:val="multilevel"/>
     <w:tmpl w:val="4D484256"/>
@@ -12650,7 +13903,7 @@
       </w:rPr>
     </w:lvl>
   </w:abstractNum>
-  <w:abstractNum w:abstractNumId="26">
+  <w:abstractNum w:abstractNumId="29">
     <w:nsid w:val="59AA0C04"/>
     <w:multiLevelType w:val="hybridMultilevel"/>
     <w:tmpl w:val="2638B5D8"/>
@@ -12660,7 +13913,7 @@
       <w:lvlText w:val=""/>
       <w:lvlJc w:val="left"/>
       <w:pPr>
-        <w:ind w:left="720" w:hanging="360"/>
+        <w:ind w:left="360" w:hanging="360"/>
       </w:pPr>
       <w:rPr>
         <w:rFonts w:ascii="Symbol" w:hAnsi="Symbol" w:hint="default"/>
@@ -12671,7 +13924,7 @@
       <w:lvlText w:val=""/>
       <w:lvlJc w:val="left"/>
       <w:pPr>
-        <w:ind w:left="1440" w:hanging="360"/>
+        <w:ind w:left="1080" w:hanging="360"/>
       </w:pPr>
       <w:rPr>
         <w:rFonts w:ascii="Wingdings" w:eastAsia="Times New Roman" w:hAnsi="Wingdings" w:cs="Times New Roman" w:hint="default"/>
@@ -12683,7 +13936,7 @@
       <w:lvlText w:val=""/>
       <w:lvlJc w:val="left"/>
       <w:pPr>
-        <w:ind w:left="2160" w:hanging="360"/>
+        <w:ind w:left="1800" w:hanging="360"/>
       </w:pPr>
       <w:rPr>
         <w:rFonts w:ascii="Wingdings" w:hAnsi="Wingdings" w:hint="default"/>
@@ -12695,7 +13948,7 @@
       <w:lvlText w:val=""/>
       <w:lvlJc w:val="left"/>
       <w:pPr>
-        <w:ind w:left="2880" w:hanging="360"/>
+        <w:ind w:left="2520" w:hanging="360"/>
       </w:pPr>
       <w:rPr>
         <w:rFonts w:ascii="Symbol" w:hAnsi="Symbol" w:hint="default"/>
@@ -12707,7 +13960,7 @@
       <w:lvlText w:val="o"/>
       <w:lvlJc w:val="left"/>
       <w:pPr>
-        <w:ind w:left="3600" w:hanging="360"/>
+        <w:ind w:left="3240" w:hanging="360"/>
       </w:pPr>
       <w:rPr>
         <w:rFonts w:ascii="Courier New" w:hAnsi="Courier New" w:cs="Courier New" w:hint="default"/>
@@ -12719,7 +13972,7 @@
       <w:lvlText w:val=""/>
       <w:lvlJc w:val="left"/>
       <w:pPr>
-        <w:ind w:left="4320" w:hanging="360"/>
+        <w:ind w:left="3960" w:hanging="360"/>
       </w:pPr>
       <w:rPr>
         <w:rFonts w:ascii="Wingdings" w:hAnsi="Wingdings" w:hint="default"/>
@@ -12731,7 +13984,7 @@
       <w:lvlText w:val=""/>
       <w:lvlJc w:val="left"/>
       <w:pPr>
-        <w:ind w:left="5040" w:hanging="360"/>
+        <w:ind w:left="4680" w:hanging="360"/>
       </w:pPr>
       <w:rPr>
         <w:rFonts w:ascii="Symbol" w:hAnsi="Symbol" w:hint="default"/>
@@ -12743,7 +13996,7 @@
       <w:lvlText w:val="o"/>
       <w:lvlJc w:val="left"/>
       <w:pPr>
-        <w:ind w:left="5760" w:hanging="360"/>
+        <w:ind w:left="5400" w:hanging="360"/>
       </w:pPr>
       <w:rPr>
         <w:rFonts w:ascii="Courier New" w:hAnsi="Courier New" w:cs="Courier New" w:hint="default"/>
@@ -12755,14 +14008,14 @@
       <w:lvlText w:val=""/>
       <w:lvlJc w:val="left"/>
       <w:pPr>
-        <w:ind w:left="6480" w:hanging="360"/>
+        <w:ind w:left="6120" w:hanging="360"/>
       </w:pPr>
       <w:rPr>
         <w:rFonts w:ascii="Wingdings" w:hAnsi="Wingdings" w:hint="default"/>
       </w:rPr>
     </w:lvl>
   </w:abstractNum>
-  <w:abstractNum w:abstractNumId="27">
+  <w:abstractNum w:abstractNumId="30">
     <w:nsid w:val="5DB0791A"/>
     <w:multiLevelType w:val="hybridMultilevel"/>
     <w:tmpl w:val="4E9AC774"/>
@@ -12875,7 +14128,7 @@
       </w:rPr>
     </w:lvl>
   </w:abstractNum>
-  <w:abstractNum w:abstractNumId="28">
+  <w:abstractNum w:abstractNumId="31">
     <w:nsid w:val="669F2357"/>
     <w:multiLevelType w:val="hybridMultilevel"/>
     <w:tmpl w:val="0EDA4610"/>
@@ -12988,7 +14241,93 @@
       </w:rPr>
     </w:lvl>
   </w:abstractNum>
-  <w:abstractNum w:abstractNumId="29">
+  <w:abstractNum w:abstractNumId="32">
+    <w:nsid w:val="683A5853"/>
+    <w:multiLevelType w:val="hybridMultilevel"/>
+    <w:tmpl w:val="757C97C6"/>
+    <w:lvl w:ilvl="0" w:tplc="0807000F">
+      <w:start w:val="1"/>
+      <w:numFmt w:val="decimal"/>
+      <w:lvlText w:val="%1."/>
+      <w:lvlJc w:val="left"/>
+      <w:pPr>
+        <w:ind w:left="720" w:hanging="360"/>
+      </w:pPr>
+    </w:lvl>
+    <w:lvl w:ilvl="1" w:tplc="08070019" w:tentative="1">
+      <w:start w:val="1"/>
+      <w:numFmt w:val="lowerLetter"/>
+      <w:lvlText w:val="%2."/>
+      <w:lvlJc w:val="left"/>
+      <w:pPr>
+        <w:ind w:left="1440" w:hanging="360"/>
+      </w:pPr>
+    </w:lvl>
+    <w:lvl w:ilvl="2" w:tplc="0807001B" w:tentative="1">
+      <w:start w:val="1"/>
+      <w:numFmt w:val="lowerRoman"/>
+      <w:lvlText w:val="%3."/>
+      <w:lvlJc w:val="right"/>
+      <w:pPr>
+        <w:ind w:left="2160" w:hanging="180"/>
+      </w:pPr>
+    </w:lvl>
+    <w:lvl w:ilvl="3" w:tplc="0807000F" w:tentative="1">
+      <w:start w:val="1"/>
+      <w:numFmt w:val="decimal"/>
+      <w:lvlText w:val="%4."/>
+      <w:lvlJc w:val="left"/>
+      <w:pPr>
+        <w:ind w:left="2880" w:hanging="360"/>
+      </w:pPr>
+    </w:lvl>
+    <w:lvl w:ilvl="4" w:tplc="08070019" w:tentative="1">
+      <w:start w:val="1"/>
+      <w:numFmt w:val="lowerLetter"/>
+      <w:lvlText w:val="%5."/>
+      <w:lvlJc w:val="left"/>
+      <w:pPr>
+        <w:ind w:left="3600" w:hanging="360"/>
+      </w:pPr>
+    </w:lvl>
+    <w:lvl w:ilvl="5" w:tplc="0807001B" w:tentative="1">
+      <w:start w:val="1"/>
+      <w:numFmt w:val="lowerRoman"/>
+      <w:lvlText w:val="%6."/>
+      <w:lvlJc w:val="right"/>
+      <w:pPr>
+        <w:ind w:left="4320" w:hanging="180"/>
+      </w:pPr>
+    </w:lvl>
+    <w:lvl w:ilvl="6" w:tplc="0807000F" w:tentative="1">
+      <w:start w:val="1"/>
+      <w:numFmt w:val="decimal"/>
+      <w:lvlText w:val="%7."/>
+      <w:lvlJc w:val="left"/>
+      <w:pPr>
+        <w:ind w:left="5040" w:hanging="360"/>
+      </w:pPr>
+    </w:lvl>
+    <w:lvl w:ilvl="7" w:tplc="08070019" w:tentative="1">
+      <w:start w:val="1"/>
+      <w:numFmt w:val="lowerLetter"/>
+      <w:lvlText w:val="%8."/>
+      <w:lvlJc w:val="left"/>
+      <w:pPr>
+        <w:ind w:left="5760" w:hanging="360"/>
+      </w:pPr>
+    </w:lvl>
+    <w:lvl w:ilvl="8" w:tplc="0807001B" w:tentative="1">
+      <w:start w:val="1"/>
+      <w:numFmt w:val="lowerRoman"/>
+      <w:lvlText w:val="%9."/>
+      <w:lvlJc w:val="right"/>
+      <w:pPr>
+        <w:ind w:left="6480" w:hanging="180"/>
+      </w:pPr>
+    </w:lvl>
+  </w:abstractNum>
+  <w:abstractNum w:abstractNumId="33">
     <w:nsid w:val="698D2455"/>
     <w:multiLevelType w:val="hybridMultilevel"/>
     <w:tmpl w:val="F670AF54"/>
@@ -13101,7 +14440,7 @@
       </w:rPr>
     </w:lvl>
   </w:abstractNum>
-  <w:abstractNum w:abstractNumId="30">
+  <w:abstractNum w:abstractNumId="34">
     <w:nsid w:val="6BEA4F47"/>
     <w:multiLevelType w:val="hybridMultilevel"/>
     <w:tmpl w:val="4794487A"/>
@@ -13214,7 +14553,7 @@
       </w:rPr>
     </w:lvl>
   </w:abstractNum>
-  <w:abstractNum w:abstractNumId="31">
+  <w:abstractNum w:abstractNumId="35">
     <w:nsid w:val="6FC10B83"/>
     <w:multiLevelType w:val="hybridMultilevel"/>
     <w:tmpl w:val="A02E79A2"/>
@@ -13327,7 +14666,7 @@
       </w:rPr>
     </w:lvl>
   </w:abstractNum>
-  <w:abstractNum w:abstractNumId="32">
+  <w:abstractNum w:abstractNumId="36">
     <w:nsid w:val="76CB116F"/>
     <w:multiLevelType w:val="hybridMultilevel"/>
     <w:tmpl w:val="15BE6DEE"/>
@@ -13441,103 +14780,115 @@
     </w:lvl>
   </w:abstractNum>
   <w:num w:numId="1">
-    <w:abstractNumId w:val="9"/>
+    <w:abstractNumId w:val="12"/>
   </w:num>
   <w:num w:numId="2">
-    <w:abstractNumId w:val="15"/>
+    <w:abstractNumId w:val="18"/>
   </w:num>
   <w:num w:numId="3">
-    <w:abstractNumId w:val="21"/>
+    <w:abstractNumId w:val="24"/>
   </w:num>
   <w:num w:numId="4">
-    <w:abstractNumId w:val="20"/>
+    <w:abstractNumId w:val="23"/>
   </w:num>
   <w:num w:numId="5">
     <w:abstractNumId w:val="1"/>
   </w:num>
   <w:num w:numId="6">
-    <w:abstractNumId w:val="23"/>
+    <w:abstractNumId w:val="26"/>
   </w:num>
   <w:num w:numId="7">
-    <w:abstractNumId w:val="22"/>
+    <w:abstractNumId w:val="25"/>
   </w:num>
   <w:num w:numId="8">
-    <w:abstractNumId w:val="6"/>
+    <w:abstractNumId w:val="7"/>
   </w:num>
   <w:num w:numId="9">
-    <w:abstractNumId w:val="8"/>
+    <w:abstractNumId w:val="9"/>
   </w:num>
   <w:num w:numId="10">
-    <w:abstractNumId w:val="11"/>
+    <w:abstractNumId w:val="14"/>
   </w:num>
   <w:num w:numId="11">
-    <w:abstractNumId w:val="16"/>
+    <w:abstractNumId w:val="19"/>
   </w:num>
   <w:num w:numId="12">
-    <w:abstractNumId w:val="17"/>
+    <w:abstractNumId w:val="20"/>
   </w:num>
   <w:num w:numId="13">
     <w:abstractNumId w:val="3"/>
   </w:num>
   <w:num w:numId="14">
-    <w:abstractNumId w:val="32"/>
+    <w:abstractNumId w:val="36"/>
   </w:num>
   <w:num w:numId="15">
     <w:abstractNumId w:val="2"/>
   </w:num>
   <w:num w:numId="16">
-    <w:abstractNumId w:val="29"/>
+    <w:abstractNumId w:val="33"/>
   </w:num>
   <w:num w:numId="17">
-    <w:abstractNumId w:val="18"/>
+    <w:abstractNumId w:val="21"/>
   </w:num>
   <w:num w:numId="18">
-    <w:abstractNumId w:val="24"/>
+    <w:abstractNumId w:val="27"/>
   </w:num>
   <w:num w:numId="19">
+    <w:abstractNumId w:val="16"/>
+  </w:num>
+  <w:num w:numId="20">
     <w:abstractNumId w:val="13"/>
   </w:num>
-  <w:num w:numId="20">
-    <w:abstractNumId w:val="10"/>
+  <w:num w:numId="21">
+    <w:abstractNumId w:val="34"/>
   </w:num>
-  <w:num w:numId="21">
+  <w:num w:numId="22">
+    <w:abstractNumId w:val="6"/>
+  </w:num>
+  <w:num w:numId="23">
+    <w:abstractNumId w:val="28"/>
+  </w:num>
+  <w:num w:numId="24">
+    <w:abstractNumId w:val="17"/>
+  </w:num>
+  <w:num w:numId="25">
+    <w:abstractNumId w:val="31"/>
+  </w:num>
+  <w:num w:numId="26">
     <w:abstractNumId w:val="30"/>
   </w:num>
-  <w:num w:numId="22">
+  <w:num w:numId="27">
     <w:abstractNumId w:val="5"/>
   </w:num>
-  <w:num w:numId="23">
-    <w:abstractNumId w:val="25"/>
-  </w:num>
-  <w:num w:numId="24">
-    <w:abstractNumId w:val="14"/>
-  </w:num>
-  <w:num w:numId="25">
-    <w:abstractNumId w:val="28"/>
-  </w:num>
-  <w:num w:numId="26">
-    <w:abstractNumId w:val="27"/>
-  </w:num>
-  <w:num w:numId="27">
-    <w:abstractNumId w:val="4"/>
-  </w:num>
   <w:num w:numId="28">
-    <w:abstractNumId w:val="19"/>
+    <w:abstractNumId w:val="22"/>
   </w:num>
   <w:num w:numId="29">
-    <w:abstractNumId w:val="12"/>
+    <w:abstractNumId w:val="15"/>
   </w:num>
   <w:num w:numId="30">
-    <w:abstractNumId w:val="7"/>
+    <w:abstractNumId w:val="8"/>
   </w:num>
   <w:num w:numId="31">
-    <w:abstractNumId w:val="26"/>
+    <w:abstractNumId w:val="29"/>
   </w:num>
   <w:num w:numId="32">
     <w:abstractNumId w:val="0"/>
   </w:num>
   <w:num w:numId="33">
-    <w:abstractNumId w:val="31"/>
+    <w:abstractNumId w:val="35"/>
+  </w:num>
+  <w:num w:numId="34">
+    <w:abstractNumId w:val="32"/>
+  </w:num>
+  <w:num w:numId="35">
+    <w:abstractNumId w:val="4"/>
+  </w:num>
+  <w:num w:numId="36">
+    <w:abstractNumId w:val="11"/>
+  </w:num>
+  <w:num w:numId="37">
+    <w:abstractNumId w:val="10"/>
   </w:num>
   <w:numIdMacAtCleanup w:val="1"/>
 </w:numbering>
@@ -15851,7 +17202,7 @@
 </file>
 
 <file path=customXml/itemProps1.xml><?xml version="1.0" encoding="utf-8"?>
-<ds:datastoreItem xmlns:ds="http://schemas.openxmlformats.org/officeDocument/2006/customXml" ds:itemID="{DA3CFE9E-9B73-4061-85D3-7BA563B501DF}">
+<ds:datastoreItem xmlns:ds="http://schemas.openxmlformats.org/officeDocument/2006/customXml" ds:itemID="{921A607A-F793-4EFB-9167-96392D57266E}">
   <ds:schemaRefs>
     <ds:schemaRef ds:uri="http://schemas.openxmlformats.org/officeDocument/2006/bibliography"/>
   </ds:schemaRefs>

--- a/Dokumente/Dokumentation/Anforderungsdokument.docx
+++ b/Dokumente/Dokumentation/Anforderungsdokument.docx
@@ -3173,6 +3173,20 @@
         <w:rPr>
           <w:highlight w:val="cyan"/>
         </w:rPr>
+        <w:br w:type="page"/>
+      </w:r>
+    </w:p>
+    <w:p>
+      <w:pPr>
+        <w:rPr>
+          <w:highlight w:val="cyan"/>
+        </w:rPr>
+      </w:pPr>
+      <w:r>
+        <w:rPr>
+          <w:highlight w:val="cyan"/>
+        </w:rPr>
+        <w:lastRenderedPageBreak/>
         <w:t xml:space="preserve">Pohl Buch Kapitel 6, Seiten 69 </w:t>
       </w:r>
       <w:r>
@@ -3189,56 +3203,133 @@
       </w:r>
     </w:p>
     <w:p>
-      <w:pPr>
+      <w:r>
+        <w:t>Anforderungen modellbasiert dokumentieren.</w:t>
+      </w:r>
+      <w:r>
+        <w:t xml:space="preserve"> Das Modell ist eine Abstraktion der Realität.</w:t>
+      </w:r>
+      <w:r>
+        <w:br/>
+        <w:t>So bsp. werden dann die UML Diagramme verwendet (UML=Modellierungssprache).</w:t>
+      </w:r>
+    </w:p>
+    <w:p/>
+    <w:p/>
+    <w:p>
+      <w:pPr>
+        <w:pStyle w:val="ListParagraph"/>
+        <w:numPr>
+          <w:ilvl w:val="0"/>
+          <w:numId w:val="40"/>
+        </w:numPr>
+      </w:pPr>
+      <w:r>
+        <w:t>Ziele beschreiben – die Ziele des Stakeholders</w:t>
+      </w:r>
+      <w:r>
+        <w:t>:</w:t>
+      </w:r>
+      <w:r>
+        <w:br/>
+        <w:t>Dies sind vom Stakeholder charakteristische Merkmale des zu entwickelnden Systems.</w:t>
+      </w:r>
+      <w:r>
+        <w:br/>
+      </w:r>
+      <w:r>
         <w:rPr>
-          <w:highlight w:val="green"/>
+          <w:i/>
         </w:rPr>
-      </w:pPr>
+        <w:t>Wenn Zeit, noch ein Zielmodell machen</w:t>
+      </w:r>
+      <w:r>
+        <w:rPr>
+          <w:i/>
+        </w:rPr>
+        <w:t>.</w:t>
+      </w:r>
+    </w:p>
+    <w:p>
+      <w:pPr>
+        <w:pStyle w:val="ListParagraph"/>
+        <w:numPr>
+          <w:ilvl w:val="0"/>
+          <w:numId w:val="40"/>
+        </w:numPr>
+      </w:pPr>
+      <w:r>
+        <w:t>Use Cases und Szenarien dokumentieren, wie das Syste, genutzt wird</w:t>
+      </w:r>
+      <w:r>
+        <w:br/>
+        <w:t>(Bei uns eher die Bedienung des Games)</w:t>
+      </w:r>
+      <w:r>
+        <w:tab/>
+      </w:r>
+    </w:p>
+    <w:p>
+      <w:pPr>
+        <w:pStyle w:val="ListParagraph"/>
+        <w:numPr>
+          <w:ilvl w:val="1"/>
+          <w:numId w:val="40"/>
+        </w:numPr>
+      </w:pPr>
+      <w:r>
+        <w:t>Ein Diagramm machen</w:t>
+      </w:r>
       <w:bookmarkStart w:id="0" w:name="_GoBack"/>
       <w:bookmarkEnd w:id="0"/>
       <w:r>
-        <w:rPr>
-          <w:highlight w:val="magenta"/>
-        </w:rPr>
-        <w:t>Buerger - SSWE Anf - Kap 3-4 (Scan)</w:t>
-      </w:r>
-      <w:r>
-        <w:rPr>
-          <w:highlight w:val="green"/>
-        </w:rPr>
-        <w:br w:type="page"/>
+        <w:br/>
       </w:r>
     </w:p>
     <w:p>
-      <w:r>
-        <w:rPr>
-          <w:highlight w:val="green"/>
-        </w:rPr>
+      <w:pPr>
+        <w:pStyle w:val="ListParagraph"/>
+        <w:numPr>
+          <w:ilvl w:val="0"/>
+          <w:numId w:val="40"/>
+        </w:numPr>
+      </w:pPr>
+      <w:r>
+        <w:t>Systemanforderungen = functional Requirements</w:t>
+      </w:r>
+    </w:p>
+    <w:p>
+      <w:r>
+        <w:br w:type="page"/>
+      </w:r>
+    </w:p>
+    <w:p>
+      <w:r>
+        <w:lastRenderedPageBreak/>
+        <w:t>Ziele</w:t>
+      </w:r>
+      <w:r>
+        <w:t>Buerger - SSWE Anf - Kap 3-4 (Scan)</w:t>
+      </w:r>
+      <w:r>
+        <w:br w:type="page"/>
+      </w:r>
+    </w:p>
+    <w:p>
+      <w:r>
         <w:lastRenderedPageBreak/>
         <w:t xml:space="preserve">Weiteres </w:t>
       </w:r>
       <w:r>
-        <w:rPr>
-          <w:highlight w:val="green"/>
-        </w:rPr>
         <w:t>(</w:t>
       </w:r>
       <w:r>
-        <w:rPr>
-          <w:highlight w:val="green"/>
-        </w:rPr>
         <w:t>on going</w:t>
       </w:r>
       <w:r>
-        <w:rPr>
-          <w:highlight w:val="green"/>
-        </w:rPr>
         <w:t>)</w:t>
       </w:r>
       <w:r>
-        <w:rPr>
-          <w:highlight w:val="green"/>
-        </w:rPr>
         <w:t>:</w:t>
       </w:r>
       <w:r>
@@ -10563,7 +10654,7 @@
       <w:rPr>
         <w:lang w:val="de-DE"/>
       </w:rPr>
-      <w:t>3</w:t>
+      <w:t>4</w:t>
     </w:r>
     <w:r>
       <w:fldChar w:fldCharType="end"/>
@@ -10574,14 +10665,27 @@
       </w:rPr>
       <w:t xml:space="preserve"> von </w:t>
     </w:r>
-    <w:fldSimple w:instr="NUMPAGES  \* Arabic  \* MERGEFORMAT">
-      <w:r>
-        <w:rPr>
-          <w:lang w:val="de-DE"/>
-        </w:rPr>
-        <w:t>17</w:t>
-      </w:r>
-    </w:fldSimple>
+    <w:r>
+      <w:fldChar w:fldCharType="begin"/>
+    </w:r>
+    <w:r>
+      <w:instrText>NUMPAGES  \* Arabic  \* MERGEFORMAT</w:instrText>
+    </w:r>
+    <w:r>
+      <w:fldChar w:fldCharType="separate"/>
+    </w:r>
+    <w:r>
+      <w:rPr>
+        <w:lang w:val="de-DE"/>
+      </w:rPr>
+      <w:t>19</w:t>
+    </w:r>
+    <w:r>
+      <w:rPr>
+        <w:lang w:val="de-DE"/>
+      </w:rPr>
+      <w:fldChar w:fldCharType="end"/>
+    </w:r>
   </w:p>
 </w:ftr>
 </file>
@@ -11659,6 +11763,119 @@
     </w:lvl>
   </w:abstractNum>
   <w:abstractNum w:abstractNumId="9">
+    <w:nsid w:val="1B6E0E28"/>
+    <w:multiLevelType w:val="hybridMultilevel"/>
+    <w:tmpl w:val="A2E823CA"/>
+    <w:lvl w:ilvl="0" w:tplc="08070001">
+      <w:start w:val="1"/>
+      <w:numFmt w:val="bullet"/>
+      <w:lvlText w:val=""/>
+      <w:lvlJc w:val="left"/>
+      <w:pPr>
+        <w:ind w:left="720" w:hanging="360"/>
+      </w:pPr>
+      <w:rPr>
+        <w:rFonts w:ascii="Symbol" w:hAnsi="Symbol" w:hint="default"/>
+      </w:rPr>
+    </w:lvl>
+    <w:lvl w:ilvl="1" w:tplc="08070003">
+      <w:start w:val="1"/>
+      <w:numFmt w:val="bullet"/>
+      <w:lvlText w:val="o"/>
+      <w:lvlJc w:val="left"/>
+      <w:pPr>
+        <w:ind w:left="1440" w:hanging="360"/>
+      </w:pPr>
+      <w:rPr>
+        <w:rFonts w:ascii="Courier New" w:hAnsi="Courier New" w:cs="Courier New" w:hint="default"/>
+      </w:rPr>
+    </w:lvl>
+    <w:lvl w:ilvl="2" w:tplc="08070005" w:tentative="1">
+      <w:start w:val="1"/>
+      <w:numFmt w:val="bullet"/>
+      <w:lvlText w:val=""/>
+      <w:lvlJc w:val="left"/>
+      <w:pPr>
+        <w:ind w:left="2160" w:hanging="360"/>
+      </w:pPr>
+      <w:rPr>
+        <w:rFonts w:ascii="Wingdings" w:hAnsi="Wingdings" w:hint="default"/>
+      </w:rPr>
+    </w:lvl>
+    <w:lvl w:ilvl="3" w:tplc="08070001" w:tentative="1">
+      <w:start w:val="1"/>
+      <w:numFmt w:val="bullet"/>
+      <w:lvlText w:val=""/>
+      <w:lvlJc w:val="left"/>
+      <w:pPr>
+        <w:ind w:left="2880" w:hanging="360"/>
+      </w:pPr>
+      <w:rPr>
+        <w:rFonts w:ascii="Symbol" w:hAnsi="Symbol" w:hint="default"/>
+      </w:rPr>
+    </w:lvl>
+    <w:lvl w:ilvl="4" w:tplc="08070003" w:tentative="1">
+      <w:start w:val="1"/>
+      <w:numFmt w:val="bullet"/>
+      <w:lvlText w:val="o"/>
+      <w:lvlJc w:val="left"/>
+      <w:pPr>
+        <w:ind w:left="3600" w:hanging="360"/>
+      </w:pPr>
+      <w:rPr>
+        <w:rFonts w:ascii="Courier New" w:hAnsi="Courier New" w:cs="Courier New" w:hint="default"/>
+      </w:rPr>
+    </w:lvl>
+    <w:lvl w:ilvl="5" w:tplc="08070005" w:tentative="1">
+      <w:start w:val="1"/>
+      <w:numFmt w:val="bullet"/>
+      <w:lvlText w:val=""/>
+      <w:lvlJc w:val="left"/>
+      <w:pPr>
+        <w:ind w:left="4320" w:hanging="360"/>
+      </w:pPr>
+      <w:rPr>
+        <w:rFonts w:ascii="Wingdings" w:hAnsi="Wingdings" w:hint="default"/>
+      </w:rPr>
+    </w:lvl>
+    <w:lvl w:ilvl="6" w:tplc="08070001" w:tentative="1">
+      <w:start w:val="1"/>
+      <w:numFmt w:val="bullet"/>
+      <w:lvlText w:val=""/>
+      <w:lvlJc w:val="left"/>
+      <w:pPr>
+        <w:ind w:left="5040" w:hanging="360"/>
+      </w:pPr>
+      <w:rPr>
+        <w:rFonts w:ascii="Symbol" w:hAnsi="Symbol" w:hint="default"/>
+      </w:rPr>
+    </w:lvl>
+    <w:lvl w:ilvl="7" w:tplc="08070003" w:tentative="1">
+      <w:start w:val="1"/>
+      <w:numFmt w:val="bullet"/>
+      <w:lvlText w:val="o"/>
+      <w:lvlJc w:val="left"/>
+      <w:pPr>
+        <w:ind w:left="5760" w:hanging="360"/>
+      </w:pPr>
+      <w:rPr>
+        <w:rFonts w:ascii="Courier New" w:hAnsi="Courier New" w:cs="Courier New" w:hint="default"/>
+      </w:rPr>
+    </w:lvl>
+    <w:lvl w:ilvl="8" w:tplc="08070005" w:tentative="1">
+      <w:start w:val="1"/>
+      <w:numFmt w:val="bullet"/>
+      <w:lvlText w:val=""/>
+      <w:lvlJc w:val="left"/>
+      <w:pPr>
+        <w:ind w:left="6480" w:hanging="360"/>
+      </w:pPr>
+      <w:rPr>
+        <w:rFonts w:ascii="Wingdings" w:hAnsi="Wingdings" w:hint="default"/>
+      </w:rPr>
+    </w:lvl>
+  </w:abstractNum>
+  <w:abstractNum w:abstractNumId="10">
     <w:nsid w:val="1B814BA6"/>
     <w:multiLevelType w:val="hybridMultilevel"/>
     <w:tmpl w:val="C8CA9E5A"/>
@@ -11771,7 +11988,7 @@
       </w:rPr>
     </w:lvl>
   </w:abstractNum>
-  <w:abstractNum w:abstractNumId="10">
+  <w:abstractNum w:abstractNumId="11">
     <w:nsid w:val="1C744582"/>
     <w:multiLevelType w:val="hybridMultilevel"/>
     <w:tmpl w:val="82321B3A"/>
@@ -11884,7 +12101,7 @@
       </w:rPr>
     </w:lvl>
   </w:abstractNum>
-  <w:abstractNum w:abstractNumId="11">
+  <w:abstractNum w:abstractNumId="12">
     <w:nsid w:val="1DB553A5"/>
     <w:multiLevelType w:val="hybridMultilevel"/>
     <w:tmpl w:val="68C859AC"/>
@@ -11997,7 +12214,7 @@
       </w:rPr>
     </w:lvl>
   </w:abstractNum>
-  <w:abstractNum w:abstractNumId="12">
+  <w:abstractNum w:abstractNumId="13">
     <w:nsid w:val="1FE7146A"/>
     <w:multiLevelType w:val="hybridMultilevel"/>
     <w:tmpl w:val="9132CF08"/>
@@ -12137,7 +12354,7 @@
       </w:rPr>
     </w:lvl>
   </w:abstractNum>
-  <w:abstractNum w:abstractNumId="13">
+  <w:abstractNum w:abstractNumId="14">
     <w:nsid w:val="22A66806"/>
     <w:multiLevelType w:val="multilevel"/>
     <w:tmpl w:val="0807001F"/>
@@ -12250,7 +12467,7 @@
       </w:rPr>
     </w:lvl>
   </w:abstractNum>
-  <w:abstractNum w:abstractNumId="14">
+  <w:abstractNum w:abstractNumId="15">
     <w:nsid w:val="232A4C91"/>
     <w:multiLevelType w:val="hybridMultilevel"/>
     <w:tmpl w:val="55C4C8C4"/>
@@ -12363,7 +12580,7 @@
       </w:rPr>
     </w:lvl>
   </w:abstractNum>
-  <w:abstractNum w:abstractNumId="15">
+  <w:abstractNum w:abstractNumId="16">
     <w:nsid w:val="24C9740F"/>
     <w:multiLevelType w:val="hybridMultilevel"/>
     <w:tmpl w:val="4E4637F4"/>
@@ -12476,7 +12693,120 @@
       </w:rPr>
     </w:lvl>
   </w:abstractNum>
-  <w:abstractNum w:abstractNumId="16">
+  <w:abstractNum w:abstractNumId="17">
+    <w:nsid w:val="26927917"/>
+    <w:multiLevelType w:val="hybridMultilevel"/>
+    <w:tmpl w:val="55B44974"/>
+    <w:lvl w:ilvl="0" w:tplc="08070001">
+      <w:start w:val="1"/>
+      <w:numFmt w:val="bullet"/>
+      <w:lvlText w:val=""/>
+      <w:lvlJc w:val="left"/>
+      <w:pPr>
+        <w:ind w:left="720" w:hanging="360"/>
+      </w:pPr>
+      <w:rPr>
+        <w:rFonts w:ascii="Symbol" w:hAnsi="Symbol" w:hint="default"/>
+      </w:rPr>
+    </w:lvl>
+    <w:lvl w:ilvl="1" w:tplc="08070003" w:tentative="1">
+      <w:start w:val="1"/>
+      <w:numFmt w:val="bullet"/>
+      <w:lvlText w:val="o"/>
+      <w:lvlJc w:val="left"/>
+      <w:pPr>
+        <w:ind w:left="1440" w:hanging="360"/>
+      </w:pPr>
+      <w:rPr>
+        <w:rFonts w:ascii="Courier New" w:hAnsi="Courier New" w:cs="Courier New" w:hint="default"/>
+      </w:rPr>
+    </w:lvl>
+    <w:lvl w:ilvl="2" w:tplc="08070005" w:tentative="1">
+      <w:start w:val="1"/>
+      <w:numFmt w:val="bullet"/>
+      <w:lvlText w:val=""/>
+      <w:lvlJc w:val="left"/>
+      <w:pPr>
+        <w:ind w:left="2160" w:hanging="360"/>
+      </w:pPr>
+      <w:rPr>
+        <w:rFonts w:ascii="Wingdings" w:hAnsi="Wingdings" w:hint="default"/>
+      </w:rPr>
+    </w:lvl>
+    <w:lvl w:ilvl="3" w:tplc="08070001" w:tentative="1">
+      <w:start w:val="1"/>
+      <w:numFmt w:val="bullet"/>
+      <w:lvlText w:val=""/>
+      <w:lvlJc w:val="left"/>
+      <w:pPr>
+        <w:ind w:left="2880" w:hanging="360"/>
+      </w:pPr>
+      <w:rPr>
+        <w:rFonts w:ascii="Symbol" w:hAnsi="Symbol" w:hint="default"/>
+      </w:rPr>
+    </w:lvl>
+    <w:lvl w:ilvl="4" w:tplc="08070003" w:tentative="1">
+      <w:start w:val="1"/>
+      <w:numFmt w:val="bullet"/>
+      <w:lvlText w:val="o"/>
+      <w:lvlJc w:val="left"/>
+      <w:pPr>
+        <w:ind w:left="3600" w:hanging="360"/>
+      </w:pPr>
+      <w:rPr>
+        <w:rFonts w:ascii="Courier New" w:hAnsi="Courier New" w:cs="Courier New" w:hint="default"/>
+      </w:rPr>
+    </w:lvl>
+    <w:lvl w:ilvl="5" w:tplc="08070005" w:tentative="1">
+      <w:start w:val="1"/>
+      <w:numFmt w:val="bullet"/>
+      <w:lvlText w:val=""/>
+      <w:lvlJc w:val="left"/>
+      <w:pPr>
+        <w:ind w:left="4320" w:hanging="360"/>
+      </w:pPr>
+      <w:rPr>
+        <w:rFonts w:ascii="Wingdings" w:hAnsi="Wingdings" w:hint="default"/>
+      </w:rPr>
+    </w:lvl>
+    <w:lvl w:ilvl="6" w:tplc="08070001" w:tentative="1">
+      <w:start w:val="1"/>
+      <w:numFmt w:val="bullet"/>
+      <w:lvlText w:val=""/>
+      <w:lvlJc w:val="left"/>
+      <w:pPr>
+        <w:ind w:left="5040" w:hanging="360"/>
+      </w:pPr>
+      <w:rPr>
+        <w:rFonts w:ascii="Symbol" w:hAnsi="Symbol" w:hint="default"/>
+      </w:rPr>
+    </w:lvl>
+    <w:lvl w:ilvl="7" w:tplc="08070003" w:tentative="1">
+      <w:start w:val="1"/>
+      <w:numFmt w:val="bullet"/>
+      <w:lvlText w:val="o"/>
+      <w:lvlJc w:val="left"/>
+      <w:pPr>
+        <w:ind w:left="5760" w:hanging="360"/>
+      </w:pPr>
+      <w:rPr>
+        <w:rFonts w:ascii="Courier New" w:hAnsi="Courier New" w:cs="Courier New" w:hint="default"/>
+      </w:rPr>
+    </w:lvl>
+    <w:lvl w:ilvl="8" w:tplc="08070005" w:tentative="1">
+      <w:start w:val="1"/>
+      <w:numFmt w:val="bullet"/>
+      <w:lvlText w:val=""/>
+      <w:lvlJc w:val="left"/>
+      <w:pPr>
+        <w:ind w:left="6480" w:hanging="360"/>
+      </w:pPr>
+      <w:rPr>
+        <w:rFonts w:ascii="Wingdings" w:hAnsi="Wingdings" w:hint="default"/>
+      </w:rPr>
+    </w:lvl>
+  </w:abstractNum>
+  <w:abstractNum w:abstractNumId="18">
     <w:nsid w:val="2A8E5747"/>
     <w:multiLevelType w:val="hybridMultilevel"/>
     <w:tmpl w:val="0D6A0E4C"/>
@@ -12589,7 +12919,7 @@
       </w:rPr>
     </w:lvl>
   </w:abstractNum>
-  <w:abstractNum w:abstractNumId="17">
+  <w:abstractNum w:abstractNumId="19">
     <w:nsid w:val="2BAC3246"/>
     <w:multiLevelType w:val="hybridMultilevel"/>
     <w:tmpl w:val="CADE54F4"/>
@@ -12702,7 +13032,7 @@
       </w:rPr>
     </w:lvl>
   </w:abstractNum>
-  <w:abstractNum w:abstractNumId="18">
+  <w:abstractNum w:abstractNumId="20">
     <w:nsid w:val="2BE476FB"/>
     <w:multiLevelType w:val="multilevel"/>
     <w:tmpl w:val="0807001F"/>
@@ -12788,7 +13118,7 @@
       </w:pPr>
     </w:lvl>
   </w:abstractNum>
-  <w:abstractNum w:abstractNumId="19">
+  <w:abstractNum w:abstractNumId="21">
     <w:nsid w:val="2FE0738C"/>
     <w:multiLevelType w:val="hybridMultilevel"/>
     <w:tmpl w:val="4C5249A8"/>
@@ -12901,7 +13231,7 @@
       </w:rPr>
     </w:lvl>
   </w:abstractNum>
-  <w:abstractNum w:abstractNumId="20">
+  <w:abstractNum w:abstractNumId="22">
     <w:nsid w:val="33EC3158"/>
     <w:multiLevelType w:val="hybridMultilevel"/>
     <w:tmpl w:val="894CBA7E"/>
@@ -13014,7 +13344,7 @@
       </w:rPr>
     </w:lvl>
   </w:abstractNum>
-  <w:abstractNum w:abstractNumId="21">
+  <w:abstractNum w:abstractNumId="23">
     <w:nsid w:val="36A21AC3"/>
     <w:multiLevelType w:val="hybridMultilevel"/>
     <w:tmpl w:val="D5B2875E"/>
@@ -13127,7 +13457,7 @@
       </w:rPr>
     </w:lvl>
   </w:abstractNum>
-  <w:abstractNum w:abstractNumId="22">
+  <w:abstractNum w:abstractNumId="24">
     <w:nsid w:val="36AC125E"/>
     <w:multiLevelType w:val="hybridMultilevel"/>
     <w:tmpl w:val="8E84F78A"/>
@@ -13240,7 +13570,7 @@
       </w:rPr>
     </w:lvl>
   </w:abstractNum>
-  <w:abstractNum w:abstractNumId="23">
+  <w:abstractNum w:abstractNumId="25">
     <w:nsid w:val="38E56D69"/>
     <w:multiLevelType w:val="hybridMultilevel"/>
     <w:tmpl w:val="51EEB04E"/>
@@ -13329,7 +13659,7 @@
       </w:pPr>
     </w:lvl>
   </w:abstractNum>
-  <w:abstractNum w:abstractNumId="24">
+  <w:abstractNum w:abstractNumId="26">
     <w:nsid w:val="392865D2"/>
     <w:multiLevelType w:val="multilevel"/>
     <w:tmpl w:val="0807001F"/>
@@ -13415,7 +13745,7 @@
       </w:pPr>
     </w:lvl>
   </w:abstractNum>
-  <w:abstractNum w:abstractNumId="25">
+  <w:abstractNum w:abstractNumId="27">
     <w:nsid w:val="3C135A1E"/>
     <w:multiLevelType w:val="hybridMultilevel"/>
     <w:tmpl w:val="FF226A30"/>
@@ -13528,7 +13858,7 @@
       </w:rPr>
     </w:lvl>
   </w:abstractNum>
-  <w:abstractNum w:abstractNumId="26">
+  <w:abstractNum w:abstractNumId="28">
     <w:nsid w:val="400B1D82"/>
     <w:multiLevelType w:val="hybridMultilevel"/>
     <w:tmpl w:val="CC2A079C"/>
@@ -13641,7 +13971,7 @@
       </w:rPr>
     </w:lvl>
   </w:abstractNum>
-  <w:abstractNum w:abstractNumId="27">
+  <w:abstractNum w:abstractNumId="29">
     <w:nsid w:val="505B7057"/>
     <w:multiLevelType w:val="hybridMultilevel"/>
     <w:tmpl w:val="064C012E"/>
@@ -13754,7 +14084,7 @@
       </w:rPr>
     </w:lvl>
   </w:abstractNum>
-  <w:abstractNum w:abstractNumId="28">
+  <w:abstractNum w:abstractNumId="30">
     <w:nsid w:val="523803FD"/>
     <w:multiLevelType w:val="multilevel"/>
     <w:tmpl w:val="4D484256"/>
@@ -13903,7 +14233,7 @@
       </w:rPr>
     </w:lvl>
   </w:abstractNum>
-  <w:abstractNum w:abstractNumId="29">
+  <w:abstractNum w:abstractNumId="31">
     <w:nsid w:val="59AA0C04"/>
     <w:multiLevelType w:val="hybridMultilevel"/>
     <w:tmpl w:val="2638B5D8"/>
@@ -14015,7 +14345,7 @@
       </w:rPr>
     </w:lvl>
   </w:abstractNum>
-  <w:abstractNum w:abstractNumId="30">
+  <w:abstractNum w:abstractNumId="32">
     <w:nsid w:val="5DB0791A"/>
     <w:multiLevelType w:val="hybridMultilevel"/>
     <w:tmpl w:val="4E9AC774"/>
@@ -14128,7 +14458,7 @@
       </w:rPr>
     </w:lvl>
   </w:abstractNum>
-  <w:abstractNum w:abstractNumId="31">
+  <w:abstractNum w:abstractNumId="33">
     <w:nsid w:val="669F2357"/>
     <w:multiLevelType w:val="hybridMultilevel"/>
     <w:tmpl w:val="0EDA4610"/>
@@ -14241,7 +14571,7 @@
       </w:rPr>
     </w:lvl>
   </w:abstractNum>
-  <w:abstractNum w:abstractNumId="32">
+  <w:abstractNum w:abstractNumId="34">
     <w:nsid w:val="683A5853"/>
     <w:multiLevelType w:val="hybridMultilevel"/>
     <w:tmpl w:val="757C97C6"/>
@@ -14327,7 +14657,7 @@
       </w:pPr>
     </w:lvl>
   </w:abstractNum>
-  <w:abstractNum w:abstractNumId="33">
+  <w:abstractNum w:abstractNumId="35">
     <w:nsid w:val="698D2455"/>
     <w:multiLevelType w:val="hybridMultilevel"/>
     <w:tmpl w:val="F670AF54"/>
@@ -14440,7 +14770,7 @@
       </w:rPr>
     </w:lvl>
   </w:abstractNum>
-  <w:abstractNum w:abstractNumId="34">
+  <w:abstractNum w:abstractNumId="36">
     <w:nsid w:val="6BEA4F47"/>
     <w:multiLevelType w:val="hybridMultilevel"/>
     <w:tmpl w:val="4794487A"/>
@@ -14553,7 +14883,93 @@
       </w:rPr>
     </w:lvl>
   </w:abstractNum>
-  <w:abstractNum w:abstractNumId="35">
+  <w:abstractNum w:abstractNumId="37">
+    <w:nsid w:val="6E4A5809"/>
+    <w:multiLevelType w:val="hybridMultilevel"/>
+    <w:tmpl w:val="43E0735C"/>
+    <w:lvl w:ilvl="0" w:tplc="0807000F">
+      <w:start w:val="1"/>
+      <w:numFmt w:val="decimal"/>
+      <w:lvlText w:val="%1."/>
+      <w:lvlJc w:val="left"/>
+      <w:pPr>
+        <w:ind w:left="720" w:hanging="360"/>
+      </w:pPr>
+    </w:lvl>
+    <w:lvl w:ilvl="1" w:tplc="08070019" w:tentative="1">
+      <w:start w:val="1"/>
+      <w:numFmt w:val="lowerLetter"/>
+      <w:lvlText w:val="%2."/>
+      <w:lvlJc w:val="left"/>
+      <w:pPr>
+        <w:ind w:left="1440" w:hanging="360"/>
+      </w:pPr>
+    </w:lvl>
+    <w:lvl w:ilvl="2" w:tplc="0807001B" w:tentative="1">
+      <w:start w:val="1"/>
+      <w:numFmt w:val="lowerRoman"/>
+      <w:lvlText w:val="%3."/>
+      <w:lvlJc w:val="right"/>
+      <w:pPr>
+        <w:ind w:left="2160" w:hanging="180"/>
+      </w:pPr>
+    </w:lvl>
+    <w:lvl w:ilvl="3" w:tplc="0807000F" w:tentative="1">
+      <w:start w:val="1"/>
+      <w:numFmt w:val="decimal"/>
+      <w:lvlText w:val="%4."/>
+      <w:lvlJc w:val="left"/>
+      <w:pPr>
+        <w:ind w:left="2880" w:hanging="360"/>
+      </w:pPr>
+    </w:lvl>
+    <w:lvl w:ilvl="4" w:tplc="08070019" w:tentative="1">
+      <w:start w:val="1"/>
+      <w:numFmt w:val="lowerLetter"/>
+      <w:lvlText w:val="%5."/>
+      <w:lvlJc w:val="left"/>
+      <w:pPr>
+        <w:ind w:left="3600" w:hanging="360"/>
+      </w:pPr>
+    </w:lvl>
+    <w:lvl w:ilvl="5" w:tplc="0807001B" w:tentative="1">
+      <w:start w:val="1"/>
+      <w:numFmt w:val="lowerRoman"/>
+      <w:lvlText w:val="%6."/>
+      <w:lvlJc w:val="right"/>
+      <w:pPr>
+        <w:ind w:left="4320" w:hanging="180"/>
+      </w:pPr>
+    </w:lvl>
+    <w:lvl w:ilvl="6" w:tplc="0807000F" w:tentative="1">
+      <w:start w:val="1"/>
+      <w:numFmt w:val="decimal"/>
+      <w:lvlText w:val="%7."/>
+      <w:lvlJc w:val="left"/>
+      <w:pPr>
+        <w:ind w:left="5040" w:hanging="360"/>
+      </w:pPr>
+    </w:lvl>
+    <w:lvl w:ilvl="7" w:tplc="08070019" w:tentative="1">
+      <w:start w:val="1"/>
+      <w:numFmt w:val="lowerLetter"/>
+      <w:lvlText w:val="%8."/>
+      <w:lvlJc w:val="left"/>
+      <w:pPr>
+        <w:ind w:left="5760" w:hanging="360"/>
+      </w:pPr>
+    </w:lvl>
+    <w:lvl w:ilvl="8" w:tplc="0807001B" w:tentative="1">
+      <w:start w:val="1"/>
+      <w:numFmt w:val="lowerRoman"/>
+      <w:lvlText w:val="%9."/>
+      <w:lvlJc w:val="right"/>
+      <w:pPr>
+        <w:ind w:left="6480" w:hanging="180"/>
+      </w:pPr>
+    </w:lvl>
+  </w:abstractNum>
+  <w:abstractNum w:abstractNumId="38">
     <w:nsid w:val="6FC10B83"/>
     <w:multiLevelType w:val="hybridMultilevel"/>
     <w:tmpl w:val="A02E79A2"/>
@@ -14666,7 +15082,7 @@
       </w:rPr>
     </w:lvl>
   </w:abstractNum>
-  <w:abstractNum w:abstractNumId="36">
+  <w:abstractNum w:abstractNumId="39">
     <w:nsid w:val="76CB116F"/>
     <w:multiLevelType w:val="hybridMultilevel"/>
     <w:tmpl w:val="15BE6DEE"/>
@@ -14780,115 +15196,124 @@
     </w:lvl>
   </w:abstractNum>
   <w:num w:numId="1">
-    <w:abstractNumId w:val="12"/>
+    <w:abstractNumId w:val="13"/>
   </w:num>
   <w:num w:numId="2">
-    <w:abstractNumId w:val="18"/>
+    <w:abstractNumId w:val="20"/>
   </w:num>
   <w:num w:numId="3">
-    <w:abstractNumId w:val="24"/>
+    <w:abstractNumId w:val="26"/>
   </w:num>
   <w:num w:numId="4">
-    <w:abstractNumId w:val="23"/>
+    <w:abstractNumId w:val="25"/>
   </w:num>
   <w:num w:numId="5">
     <w:abstractNumId w:val="1"/>
   </w:num>
   <w:num w:numId="6">
-    <w:abstractNumId w:val="26"/>
+    <w:abstractNumId w:val="28"/>
   </w:num>
   <w:num w:numId="7">
-    <w:abstractNumId w:val="25"/>
+    <w:abstractNumId w:val="27"/>
   </w:num>
   <w:num w:numId="8">
     <w:abstractNumId w:val="7"/>
   </w:num>
   <w:num w:numId="9">
-    <w:abstractNumId w:val="9"/>
+    <w:abstractNumId w:val="10"/>
   </w:num>
   <w:num w:numId="10">
-    <w:abstractNumId w:val="14"/>
+    <w:abstractNumId w:val="15"/>
   </w:num>
   <w:num w:numId="11">
-    <w:abstractNumId w:val="19"/>
+    <w:abstractNumId w:val="21"/>
   </w:num>
   <w:num w:numId="12">
-    <w:abstractNumId w:val="20"/>
+    <w:abstractNumId w:val="22"/>
   </w:num>
   <w:num w:numId="13">
     <w:abstractNumId w:val="3"/>
   </w:num>
   <w:num w:numId="14">
-    <w:abstractNumId w:val="36"/>
+    <w:abstractNumId w:val="39"/>
   </w:num>
   <w:num w:numId="15">
     <w:abstractNumId w:val="2"/>
   </w:num>
   <w:num w:numId="16">
-    <w:abstractNumId w:val="33"/>
+    <w:abstractNumId w:val="35"/>
   </w:num>
   <w:num w:numId="17">
-    <w:abstractNumId w:val="21"/>
+    <w:abstractNumId w:val="23"/>
   </w:num>
   <w:num w:numId="18">
-    <w:abstractNumId w:val="27"/>
+    <w:abstractNumId w:val="29"/>
   </w:num>
   <w:num w:numId="19">
-    <w:abstractNumId w:val="16"/>
+    <w:abstractNumId w:val="18"/>
   </w:num>
   <w:num w:numId="20">
-    <w:abstractNumId w:val="13"/>
+    <w:abstractNumId w:val="14"/>
   </w:num>
   <w:num w:numId="21">
-    <w:abstractNumId w:val="34"/>
+    <w:abstractNumId w:val="36"/>
   </w:num>
   <w:num w:numId="22">
     <w:abstractNumId w:val="6"/>
   </w:num>
   <w:num w:numId="23">
-    <w:abstractNumId w:val="28"/>
+    <w:abstractNumId w:val="30"/>
   </w:num>
   <w:num w:numId="24">
-    <w:abstractNumId w:val="17"/>
+    <w:abstractNumId w:val="19"/>
   </w:num>
   <w:num w:numId="25">
-    <w:abstractNumId w:val="31"/>
+    <w:abstractNumId w:val="33"/>
   </w:num>
   <w:num w:numId="26">
-    <w:abstractNumId w:val="30"/>
+    <w:abstractNumId w:val="32"/>
   </w:num>
   <w:num w:numId="27">
     <w:abstractNumId w:val="5"/>
   </w:num>
   <w:num w:numId="28">
-    <w:abstractNumId w:val="22"/>
+    <w:abstractNumId w:val="24"/>
   </w:num>
   <w:num w:numId="29">
-    <w:abstractNumId w:val="15"/>
+    <w:abstractNumId w:val="16"/>
   </w:num>
   <w:num w:numId="30">
     <w:abstractNumId w:val="8"/>
   </w:num>
   <w:num w:numId="31">
-    <w:abstractNumId w:val="29"/>
+    <w:abstractNumId w:val="31"/>
   </w:num>
   <w:num w:numId="32">
     <w:abstractNumId w:val="0"/>
   </w:num>
   <w:num w:numId="33">
-    <w:abstractNumId w:val="35"/>
+    <w:abstractNumId w:val="38"/>
   </w:num>
   <w:num w:numId="34">
-    <w:abstractNumId w:val="32"/>
+    <w:abstractNumId w:val="34"/>
   </w:num>
   <w:num w:numId="35">
     <w:abstractNumId w:val="4"/>
   </w:num>
   <w:num w:numId="36">
+    <w:abstractNumId w:val="12"/>
+  </w:num>
+  <w:num w:numId="37">
     <w:abstractNumId w:val="11"/>
   </w:num>
-  <w:num w:numId="37">
-    <w:abstractNumId w:val="10"/>
+  <w:num w:numId="38">
+    <w:abstractNumId w:val="17"/>
+  </w:num>
+  <w:num w:numId="39">
+    <w:abstractNumId w:val="37"/>
+  </w:num>
+  <w:num w:numId="40">
+    <w:abstractNumId w:val="9"/>
   </w:num>
   <w:numIdMacAtCleanup w:val="1"/>
 </w:numbering>
@@ -17202,7 +17627,7 @@
 </file>
 
 <file path=customXml/itemProps1.xml><?xml version="1.0" encoding="utf-8"?>
-<ds:datastoreItem xmlns:ds="http://schemas.openxmlformats.org/officeDocument/2006/customXml" ds:itemID="{921A607A-F793-4EFB-9167-96392D57266E}">
+<ds:datastoreItem xmlns:ds="http://schemas.openxmlformats.org/officeDocument/2006/customXml" ds:itemID="{A9DC8679-1B9A-4367-A001-CC6ED743E089}">
   <ds:schemaRefs>
     <ds:schemaRef ds:uri="http://schemas.openxmlformats.org/officeDocument/2006/bibliography"/>
   </ds:schemaRefs>

--- a/Dokumente/Dokumentation/Anforderungsdokument.docx
+++ b/Dokumente/Dokumentation/Anforderungsdokument.docx
@@ -914,6 +914,8 @@
         <w:br w:type="page"/>
       </w:r>
     </w:p>
+    <w:bookmarkStart w:id="0" w:name="_GoBack"/>
+    <w:bookmarkEnd w:id="0"/>
     <w:p>
       <w:pPr>
         <w:pStyle w:val="TOC1"/>
@@ -949,7 +951,7 @@
         </w:rPr>
         <w:fldChar w:fldCharType="separate"/>
       </w:r>
-      <w:hyperlink w:anchor="_Toc401584832" w:history="1">
+      <w:hyperlink w:anchor="_Toc401767777" w:history="1">
         <w:r>
           <w:rPr>
             <w:rStyle w:val="Hyperlink"/>
@@ -986,7 +988,7 @@
           <w:rPr>
             <w:webHidden/>
           </w:rPr>
-          <w:instrText xml:space="preserve"> PAGEREF _Toc401584832 \h </w:instrText>
+          <w:instrText xml:space="preserve"> PAGEREF _Toc401767777 \h </w:instrText>
         </w:r>
         <w:r>
           <w:rPr>
@@ -1003,7 +1005,7 @@
           <w:rPr>
             <w:webHidden/>
           </w:rPr>
-          <w:t>3</w:t>
+          <w:t>9</w:t>
         </w:r>
         <w:r>
           <w:rPr>
@@ -1023,7 +1025,7 @@
           <w:rFonts w:asciiTheme="minorHAnsi" w:eastAsiaTheme="minorEastAsia" w:hAnsiTheme="minorHAnsi" w:cstheme="minorBidi"/>
         </w:rPr>
       </w:pPr>
-      <w:hyperlink w:anchor="_Toc401584833" w:history="1">
+      <w:hyperlink w:anchor="_Toc401767778" w:history="1">
         <w:r>
           <w:rPr>
             <w:rStyle w:val="Hyperlink"/>
@@ -1058,7 +1060,7 @@
           <w:rPr>
             <w:webHidden/>
           </w:rPr>
-          <w:instrText xml:space="preserve"> PAGEREF _Toc401584833 \h </w:instrText>
+          <w:instrText xml:space="preserve"> PAGEREF _Toc401767778 \h </w:instrText>
         </w:r>
         <w:r>
           <w:rPr>
@@ -1075,7 +1077,79 @@
           <w:rPr>
             <w:webHidden/>
           </w:rPr>
-          <w:t>3</w:t>
+          <w:t>9</w:t>
+        </w:r>
+        <w:r>
+          <w:rPr>
+            <w:webHidden/>
+          </w:rPr>
+          <w:fldChar w:fldCharType="end"/>
+        </w:r>
+      </w:hyperlink>
+    </w:p>
+    <w:p>
+      <w:pPr>
+        <w:pStyle w:val="TOC2"/>
+        <w:tabs>
+          <w:tab w:val="left" w:pos="960"/>
+        </w:tabs>
+        <w:rPr>
+          <w:rFonts w:asciiTheme="minorHAnsi" w:eastAsiaTheme="minorEastAsia" w:hAnsiTheme="minorHAnsi" w:cstheme="minorBidi"/>
+        </w:rPr>
+      </w:pPr>
+      <w:hyperlink w:anchor="_Toc401767779" w:history="1">
+        <w:r>
+          <w:rPr>
+            <w:rStyle w:val="Hyperlink"/>
+          </w:rPr>
+          <w:t>1.2</w:t>
+        </w:r>
+        <w:r>
+          <w:rPr>
+            <w:rFonts w:asciiTheme="minorHAnsi" w:eastAsiaTheme="minorEastAsia" w:hAnsiTheme="minorHAnsi" w:cstheme="minorBidi"/>
+          </w:rPr>
+          <w:tab/>
+        </w:r>
+        <w:r>
+          <w:rPr>
+            <w:rStyle w:val="Hyperlink"/>
+          </w:rPr>
+          <w:t>Leserkreis des Dokuments</w:t>
+        </w:r>
+        <w:r>
+          <w:rPr>
+            <w:webHidden/>
+          </w:rPr>
+          <w:tab/>
+        </w:r>
+        <w:r>
+          <w:rPr>
+            <w:webHidden/>
+          </w:rPr>
+          <w:fldChar w:fldCharType="begin"/>
+        </w:r>
+        <w:r>
+          <w:rPr>
+            <w:webHidden/>
+          </w:rPr>
+          <w:instrText xml:space="preserve"> PAGEREF _Toc401767779 \h </w:instrText>
+        </w:r>
+        <w:r>
+          <w:rPr>
+            <w:webHidden/>
+          </w:rPr>
+        </w:r>
+        <w:r>
+          <w:rPr>
+            <w:webHidden/>
+          </w:rPr>
+          <w:fldChar w:fldCharType="separate"/>
+        </w:r>
+        <w:r>
+          <w:rPr>
+            <w:webHidden/>
+          </w:rPr>
+          <w:t>9</w:t>
         </w:r>
         <w:r>
           <w:rPr>
@@ -1097,7 +1171,7 @@
           <w:bCs w:val="0"/>
         </w:rPr>
       </w:pPr>
-      <w:hyperlink w:anchor="_Toc401584834" w:history="1">
+      <w:hyperlink w:anchor="_Toc401767780" w:history="1">
         <w:r>
           <w:rPr>
             <w:rStyle w:val="Hyperlink"/>
@@ -1134,7 +1208,7 @@
           <w:rPr>
             <w:webHidden/>
           </w:rPr>
-          <w:instrText xml:space="preserve"> PAGEREF _Toc401584834 \h </w:instrText>
+          <w:instrText xml:space="preserve"> PAGEREF _Toc401767780 \h </w:instrText>
         </w:r>
         <w:r>
           <w:rPr>
@@ -1151,7 +1225,7 @@
           <w:rPr>
             <w:webHidden/>
           </w:rPr>
-          <w:t>4</w:t>
+          <w:t>9</w:t>
         </w:r>
         <w:r>
           <w:rPr>
@@ -1171,7 +1245,7 @@
           <w:rFonts w:asciiTheme="minorHAnsi" w:eastAsiaTheme="minorEastAsia" w:hAnsiTheme="minorHAnsi" w:cstheme="minorBidi"/>
         </w:rPr>
       </w:pPr>
-      <w:hyperlink w:anchor="_Toc401584835" w:history="1">
+      <w:hyperlink w:anchor="_Toc401767781" w:history="1">
         <w:r>
           <w:rPr>
             <w:rStyle w:val="Hyperlink"/>
@@ -1188,7 +1262,7 @@
           <w:rPr>
             <w:rStyle w:val="Hyperlink"/>
           </w:rPr>
-          <w:t>Anforderungsquellen</w:t>
+          <w:t>Stakeholderliste</w:t>
         </w:r>
         <w:r>
           <w:rPr>
@@ -1206,7 +1280,7 @@
           <w:rPr>
             <w:webHidden/>
           </w:rPr>
-          <w:instrText xml:space="preserve"> PAGEREF _Toc401584835 \h </w:instrText>
+          <w:instrText xml:space="preserve"> PAGEREF _Toc401767781 \h </w:instrText>
         </w:r>
         <w:r>
           <w:rPr>
@@ -1223,7 +1297,7 @@
           <w:rPr>
             <w:webHidden/>
           </w:rPr>
-          <w:t>5</w:t>
+          <w:t>10</w:t>
         </w:r>
         <w:r>
           <w:rPr>
@@ -1243,7 +1317,7 @@
           <w:rFonts w:asciiTheme="minorHAnsi" w:eastAsiaTheme="minorEastAsia" w:hAnsiTheme="minorHAnsi" w:cstheme="minorBidi"/>
         </w:rPr>
       </w:pPr>
-      <w:hyperlink w:anchor="_Toc401584836" w:history="1">
+      <w:hyperlink w:anchor="_Toc401767782" w:history="1">
         <w:r>
           <w:rPr>
             <w:rStyle w:val="Hyperlink"/>
@@ -1260,7 +1334,7 @@
           <w:rPr>
             <w:rStyle w:val="Hyperlink"/>
           </w:rPr>
-          <w:t>Projektmethode</w:t>
+          <w:t>Nutzer- und Zielgruppen</w:t>
         </w:r>
         <w:r>
           <w:rPr>
@@ -1278,7 +1352,7 @@
           <w:rPr>
             <w:webHidden/>
           </w:rPr>
-          <w:instrText xml:space="preserve"> PAGEREF _Toc401584836 \h </w:instrText>
+          <w:instrText xml:space="preserve"> PAGEREF _Toc401767782 \h </w:instrText>
         </w:r>
         <w:r>
           <w:rPr>
@@ -1295,7 +1369,7 @@
           <w:rPr>
             <w:webHidden/>
           </w:rPr>
-          <w:t>5</w:t>
+          <w:t>10</w:t>
         </w:r>
         <w:r>
           <w:rPr>
@@ -1315,7 +1389,7 @@
           <w:rFonts w:asciiTheme="minorHAnsi" w:eastAsiaTheme="minorEastAsia" w:hAnsiTheme="minorHAnsi" w:cstheme="minorBidi"/>
         </w:rPr>
       </w:pPr>
-      <w:hyperlink w:anchor="_Toc401584837" w:history="1">
+      <w:hyperlink w:anchor="_Toc401767783" w:history="1">
         <w:r>
           <w:rPr>
             <w:rStyle w:val="Hyperlink"/>
@@ -1332,7 +1406,7 @@
           <w:rPr>
             <w:rStyle w:val="Hyperlink"/>
           </w:rPr>
-          <w:t>Technische Ressourcen</w:t>
+          <w:t>Projektmethode</w:t>
         </w:r>
         <w:r>
           <w:rPr>
@@ -1350,7 +1424,7 @@
           <w:rPr>
             <w:webHidden/>
           </w:rPr>
-          <w:instrText xml:space="preserve"> PAGEREF _Toc401584837 \h </w:instrText>
+          <w:instrText xml:space="preserve"> PAGEREF _Toc401767783 \h </w:instrText>
         </w:r>
         <w:r>
           <w:rPr>
@@ -1367,7 +1441,7 @@
           <w:rPr>
             <w:webHidden/>
           </w:rPr>
-          <w:t>5</w:t>
+          <w:t>10</w:t>
         </w:r>
         <w:r>
           <w:rPr>
@@ -1387,7 +1461,7 @@
           <w:rFonts w:asciiTheme="minorHAnsi" w:eastAsiaTheme="minorEastAsia" w:hAnsiTheme="minorHAnsi" w:cstheme="minorBidi"/>
         </w:rPr>
       </w:pPr>
-      <w:hyperlink w:anchor="_Toc401584838" w:history="1">
+      <w:hyperlink w:anchor="_Toc401767784" w:history="1">
         <w:r>
           <w:rPr>
             <w:rStyle w:val="Hyperlink"/>
@@ -1404,6 +1478,78 @@
           <w:rPr>
             <w:rStyle w:val="Hyperlink"/>
           </w:rPr>
+          <w:t>Technische Ressourcen</w:t>
+        </w:r>
+        <w:r>
+          <w:rPr>
+            <w:webHidden/>
+          </w:rPr>
+          <w:tab/>
+        </w:r>
+        <w:r>
+          <w:rPr>
+            <w:webHidden/>
+          </w:rPr>
+          <w:fldChar w:fldCharType="begin"/>
+        </w:r>
+        <w:r>
+          <w:rPr>
+            <w:webHidden/>
+          </w:rPr>
+          <w:instrText xml:space="preserve"> PAGEREF _Toc401767784 \h </w:instrText>
+        </w:r>
+        <w:r>
+          <w:rPr>
+            <w:webHidden/>
+          </w:rPr>
+        </w:r>
+        <w:r>
+          <w:rPr>
+            <w:webHidden/>
+          </w:rPr>
+          <w:fldChar w:fldCharType="separate"/>
+        </w:r>
+        <w:r>
+          <w:rPr>
+            <w:webHidden/>
+          </w:rPr>
+          <w:t>10</w:t>
+        </w:r>
+        <w:r>
+          <w:rPr>
+            <w:webHidden/>
+          </w:rPr>
+          <w:fldChar w:fldCharType="end"/>
+        </w:r>
+      </w:hyperlink>
+    </w:p>
+    <w:p>
+      <w:pPr>
+        <w:pStyle w:val="TOC2"/>
+        <w:tabs>
+          <w:tab w:val="left" w:pos="960"/>
+        </w:tabs>
+        <w:rPr>
+          <w:rFonts w:asciiTheme="minorHAnsi" w:eastAsiaTheme="minorEastAsia" w:hAnsiTheme="minorHAnsi" w:cstheme="minorBidi"/>
+        </w:rPr>
+      </w:pPr>
+      <w:hyperlink w:anchor="_Toc401767785" w:history="1">
+        <w:r>
+          <w:rPr>
+            <w:rStyle w:val="Hyperlink"/>
+          </w:rPr>
+          <w:t>2.5</w:t>
+        </w:r>
+        <w:r>
+          <w:rPr>
+            <w:rFonts w:asciiTheme="minorHAnsi" w:eastAsiaTheme="minorEastAsia" w:hAnsiTheme="minorHAnsi" w:cstheme="minorBidi"/>
+          </w:rPr>
+          <w:tab/>
+        </w:r>
+        <w:r>
+          <w:rPr>
+            <w:rStyle w:val="Hyperlink"/>
+          </w:rPr>
           <w:t>Dokumente</w:t>
         </w:r>
         <w:r>
@@ -1422,7 +1568,7 @@
           <w:rPr>
             <w:webHidden/>
           </w:rPr>
-          <w:instrText xml:space="preserve"> PAGEREF _Toc401584838 \h </w:instrText>
+          <w:instrText xml:space="preserve"> PAGEREF _Toc401767785 \h </w:instrText>
         </w:r>
         <w:r>
           <w:rPr>
@@ -1439,7 +1585,7 @@
           <w:rPr>
             <w:webHidden/>
           </w:rPr>
-          <w:t>5</w:t>
+          <w:t>10</w:t>
         </w:r>
         <w:r>
           <w:rPr>
@@ -1461,7 +1607,7 @@
           <w:bCs w:val="0"/>
         </w:rPr>
       </w:pPr>
-      <w:hyperlink w:anchor="_Toc401584839" w:history="1">
+      <w:hyperlink w:anchor="_Toc401767786" w:history="1">
         <w:r>
           <w:rPr>
             <w:rStyle w:val="Hyperlink"/>
@@ -1498,7 +1644,7 @@
           <w:rPr>
             <w:webHidden/>
           </w:rPr>
-          <w:instrText xml:space="preserve"> PAGEREF _Toc401584839 \h </w:instrText>
+          <w:instrText xml:space="preserve"> PAGEREF _Toc401767786 \h </w:instrText>
         </w:r>
         <w:r>
           <w:rPr>
@@ -1515,7 +1661,7 @@
           <w:rPr>
             <w:webHidden/>
           </w:rPr>
-          <w:t>6</w:t>
+          <w:t>11</w:t>
         </w:r>
         <w:r>
           <w:rPr>
@@ -1535,7 +1681,7 @@
           <w:rFonts w:asciiTheme="minorHAnsi" w:eastAsiaTheme="minorEastAsia" w:hAnsiTheme="minorHAnsi" w:cstheme="minorBidi"/>
         </w:rPr>
       </w:pPr>
-      <w:hyperlink w:anchor="_Toc401584840" w:history="1">
+      <w:hyperlink w:anchor="_Toc401767787" w:history="1">
         <w:r>
           <w:rPr>
             <w:rStyle w:val="Hyperlink"/>
@@ -1570,7 +1716,7 @@
           <w:rPr>
             <w:webHidden/>
           </w:rPr>
-          <w:instrText xml:space="preserve"> PAGEREF _Toc401584840 \h </w:instrText>
+          <w:instrText xml:space="preserve"> PAGEREF _Toc401767787 \h </w:instrText>
         </w:r>
         <w:r>
           <w:rPr>
@@ -1587,7 +1733,7 @@
           <w:rPr>
             <w:webHidden/>
           </w:rPr>
-          <w:t>6</w:t>
+          <w:t>11</w:t>
         </w:r>
         <w:r>
           <w:rPr>
@@ -1607,7 +1753,7 @@
           <w:rFonts w:asciiTheme="minorHAnsi" w:eastAsiaTheme="minorEastAsia" w:hAnsiTheme="minorHAnsi" w:cstheme="minorBidi"/>
         </w:rPr>
       </w:pPr>
-      <w:hyperlink w:anchor="_Toc401584841" w:history="1">
+      <w:hyperlink w:anchor="_Toc401767788" w:history="1">
         <w:r>
           <w:rPr>
             <w:rStyle w:val="Hyperlink"/>
@@ -1642,7 +1788,7 @@
           <w:rPr>
             <w:webHidden/>
           </w:rPr>
-          <w:instrText xml:space="preserve"> PAGEREF _Toc401584841 \h </w:instrText>
+          <w:instrText xml:space="preserve"> PAGEREF _Toc401767788 \h </w:instrText>
         </w:r>
         <w:r>
           <w:rPr>
@@ -1659,7 +1805,7 @@
           <w:rPr>
             <w:webHidden/>
           </w:rPr>
-          <w:t>6</w:t>
+          <w:t>11</w:t>
         </w:r>
         <w:r>
           <w:rPr>
@@ -1681,7 +1827,7 @@
           <w:bCs w:val="0"/>
         </w:rPr>
       </w:pPr>
-      <w:hyperlink w:anchor="_Toc401584842" w:history="1">
+      <w:hyperlink w:anchor="_Toc401767789" w:history="1">
         <w:r>
           <w:rPr>
             <w:rStyle w:val="Hyperlink"/>
@@ -1718,7 +1864,7 @@
           <w:rPr>
             <w:webHidden/>
           </w:rPr>
-          <w:instrText xml:space="preserve"> PAGEREF _Toc401584842 \h </w:instrText>
+          <w:instrText xml:space="preserve"> PAGEREF _Toc401767789 \h </w:instrText>
         </w:r>
         <w:r>
           <w:rPr>
@@ -1735,7 +1881,7 @@
           <w:rPr>
             <w:webHidden/>
           </w:rPr>
-          <w:t>7</w:t>
+          <w:t>12</w:t>
         </w:r>
         <w:r>
           <w:rPr>
@@ -1755,7 +1901,7 @@
           <w:rFonts w:asciiTheme="minorHAnsi" w:eastAsiaTheme="minorEastAsia" w:hAnsiTheme="minorHAnsi" w:cstheme="minorBidi"/>
         </w:rPr>
       </w:pPr>
-      <w:hyperlink w:anchor="_Toc401584843" w:history="1">
+      <w:hyperlink w:anchor="_Toc401767790" w:history="1">
         <w:r>
           <w:rPr>
             <w:rStyle w:val="Hyperlink"/>
@@ -1790,7 +1936,7 @@
           <w:rPr>
             <w:webHidden/>
           </w:rPr>
-          <w:instrText xml:space="preserve"> PAGEREF _Toc401584843 \h </w:instrText>
+          <w:instrText xml:space="preserve"> PAGEREF _Toc401767790 \h </w:instrText>
         </w:r>
         <w:r>
           <w:rPr>
@@ -1807,7 +1953,7 @@
           <w:rPr>
             <w:webHidden/>
           </w:rPr>
-          <w:t>7</w:t>
+          <w:t>12</w:t>
         </w:r>
         <w:r>
           <w:rPr>
@@ -1827,7 +1973,7 @@
           <w:rFonts w:asciiTheme="minorHAnsi" w:eastAsiaTheme="minorEastAsia" w:hAnsiTheme="minorHAnsi" w:cstheme="minorBidi"/>
         </w:rPr>
       </w:pPr>
-      <w:hyperlink w:anchor="_Toc401584844" w:history="1">
+      <w:hyperlink w:anchor="_Toc401767791" w:history="1">
         <w:r>
           <w:rPr>
             <w:rStyle w:val="Hyperlink"/>
@@ -1862,7 +2008,7 @@
           <w:rPr>
             <w:webHidden/>
           </w:rPr>
-          <w:instrText xml:space="preserve"> PAGEREF _Toc401584844 \h </w:instrText>
+          <w:instrText xml:space="preserve"> PAGEREF _Toc401767791 \h </w:instrText>
         </w:r>
         <w:r>
           <w:rPr>
@@ -1879,7 +2025,7 @@
           <w:rPr>
             <w:webHidden/>
           </w:rPr>
-          <w:t>7</w:t>
+          <w:t>12</w:t>
         </w:r>
         <w:r>
           <w:rPr>
@@ -1899,7 +2045,7 @@
           <w:rFonts w:asciiTheme="minorHAnsi" w:eastAsiaTheme="minorEastAsia" w:hAnsiTheme="minorHAnsi" w:cstheme="minorBidi"/>
         </w:rPr>
       </w:pPr>
-      <w:hyperlink w:anchor="_Toc401584845" w:history="1">
+      <w:hyperlink w:anchor="_Toc401767792" w:history="1">
         <w:r>
           <w:rPr>
             <w:rStyle w:val="Hyperlink"/>
@@ -1934,7 +2080,7 @@
           <w:rPr>
             <w:webHidden/>
           </w:rPr>
-          <w:instrText xml:space="preserve"> PAGEREF _Toc401584845 \h </w:instrText>
+          <w:instrText xml:space="preserve"> PAGEREF _Toc401767792 \h </w:instrText>
         </w:r>
         <w:r>
           <w:rPr>
@@ -1951,7 +2097,7 @@
           <w:rPr>
             <w:webHidden/>
           </w:rPr>
-          <w:t>8</w:t>
+          <w:t>13</w:t>
         </w:r>
         <w:r>
           <w:rPr>
@@ -1973,7 +2119,7 @@
           <w:bCs w:val="0"/>
         </w:rPr>
       </w:pPr>
-      <w:hyperlink w:anchor="_Toc401584846" w:history="1">
+      <w:hyperlink w:anchor="_Toc401767793" w:history="1">
         <w:r>
           <w:rPr>
             <w:rStyle w:val="Hyperlink"/>
@@ -2010,7 +2156,7 @@
           <w:rPr>
             <w:webHidden/>
           </w:rPr>
-          <w:instrText xml:space="preserve"> PAGEREF _Toc401584846 \h </w:instrText>
+          <w:instrText xml:space="preserve"> PAGEREF _Toc401767793 \h </w:instrText>
         </w:r>
         <w:r>
           <w:rPr>
@@ -2027,7 +2173,7 @@
           <w:rPr>
             <w:webHidden/>
           </w:rPr>
-          <w:t>9</w:t>
+          <w:t>14</w:t>
         </w:r>
         <w:r>
           <w:rPr>
@@ -2047,7 +2193,7 @@
           <w:rFonts w:asciiTheme="minorHAnsi" w:eastAsiaTheme="minorEastAsia" w:hAnsiTheme="minorHAnsi" w:cstheme="minorBidi"/>
         </w:rPr>
       </w:pPr>
-      <w:hyperlink w:anchor="_Toc401584847" w:history="1">
+      <w:hyperlink w:anchor="_Toc401767794" w:history="1">
         <w:r>
           <w:rPr>
             <w:rStyle w:val="Hyperlink"/>
@@ -2064,7 +2210,7 @@
           <w:rPr>
             <w:rStyle w:val="Hyperlink"/>
           </w:rPr>
-          <w:t>Anforderungsübersicht</w:t>
+          <w:t>Quellen und Herkunft</w:t>
         </w:r>
         <w:r>
           <w:rPr>
@@ -2082,7 +2228,7 @@
           <w:rPr>
             <w:webHidden/>
           </w:rPr>
-          <w:instrText xml:space="preserve"> PAGEREF _Toc401584847 \h </w:instrText>
+          <w:instrText xml:space="preserve"> PAGEREF _Toc401767794 \h </w:instrText>
         </w:r>
         <w:r>
           <w:rPr>
@@ -2099,7 +2245,7 @@
           <w:rPr>
             <w:webHidden/>
           </w:rPr>
-          <w:t>9</w:t>
+          <w:t>14</w:t>
         </w:r>
         <w:r>
           <w:rPr>
@@ -2119,7 +2265,7 @@
           <w:rFonts w:asciiTheme="minorHAnsi" w:eastAsiaTheme="minorEastAsia" w:hAnsiTheme="minorHAnsi" w:cstheme="minorBidi"/>
         </w:rPr>
       </w:pPr>
-      <w:hyperlink w:anchor="_Toc401584848" w:history="1">
+      <w:hyperlink w:anchor="_Toc401767795" w:history="1">
         <w:r>
           <w:rPr>
             <w:rStyle w:val="Hyperlink"/>
@@ -2136,7 +2282,7 @@
           <w:rPr>
             <w:rStyle w:val="Hyperlink"/>
           </w:rPr>
-          <w:t>Detailbeschreibung der Anforderungen</w:t>
+          <w:t>Anforderungsliste</w:t>
         </w:r>
         <w:r>
           <w:rPr>
@@ -2154,7 +2300,7 @@
           <w:rPr>
             <w:webHidden/>
           </w:rPr>
-          <w:instrText xml:space="preserve"> PAGEREF _Toc401584848 \h </w:instrText>
+          <w:instrText xml:space="preserve"> PAGEREF _Toc401767795 \h </w:instrText>
         </w:r>
         <w:r>
           <w:rPr>
@@ -2171,7 +2317,7 @@
           <w:rPr>
             <w:webHidden/>
           </w:rPr>
-          <w:t>12</w:t>
+          <w:t>14</w:t>
         </w:r>
         <w:r>
           <w:rPr>
@@ -2191,7 +2337,7 @@
           <w:rFonts w:asciiTheme="minorHAnsi" w:eastAsiaTheme="minorEastAsia" w:hAnsiTheme="minorHAnsi" w:cstheme="minorBidi"/>
         </w:rPr>
       </w:pPr>
-      <w:hyperlink w:anchor="_Toc401584849" w:history="1">
+      <w:hyperlink w:anchor="_Toc401767796" w:history="1">
         <w:r>
           <w:rPr>
             <w:rStyle w:val="Hyperlink"/>
@@ -2208,6 +2354,78 @@
           <w:rPr>
             <w:rStyle w:val="Hyperlink"/>
           </w:rPr>
+          <w:t>Detailbeschreibung der Anforderungen</w:t>
+        </w:r>
+        <w:r>
+          <w:rPr>
+            <w:webHidden/>
+          </w:rPr>
+          <w:tab/>
+        </w:r>
+        <w:r>
+          <w:rPr>
+            <w:webHidden/>
+          </w:rPr>
+          <w:fldChar w:fldCharType="begin"/>
+        </w:r>
+        <w:r>
+          <w:rPr>
+            <w:webHidden/>
+          </w:rPr>
+          <w:instrText xml:space="preserve"> PAGEREF _Toc401767796 \h </w:instrText>
+        </w:r>
+        <w:r>
+          <w:rPr>
+            <w:webHidden/>
+          </w:rPr>
+        </w:r>
+        <w:r>
+          <w:rPr>
+            <w:webHidden/>
+          </w:rPr>
+          <w:fldChar w:fldCharType="separate"/>
+        </w:r>
+        <w:r>
+          <w:rPr>
+            <w:webHidden/>
+          </w:rPr>
+          <w:t>18</w:t>
+        </w:r>
+        <w:r>
+          <w:rPr>
+            <w:webHidden/>
+          </w:rPr>
+          <w:fldChar w:fldCharType="end"/>
+        </w:r>
+      </w:hyperlink>
+    </w:p>
+    <w:p>
+      <w:pPr>
+        <w:pStyle w:val="TOC2"/>
+        <w:tabs>
+          <w:tab w:val="left" w:pos="960"/>
+        </w:tabs>
+        <w:rPr>
+          <w:rFonts w:asciiTheme="minorHAnsi" w:eastAsiaTheme="minorEastAsia" w:hAnsiTheme="minorHAnsi" w:cstheme="minorBidi"/>
+        </w:rPr>
+      </w:pPr>
+      <w:hyperlink w:anchor="_Toc401767797" w:history="1">
+        <w:r>
+          <w:rPr>
+            <w:rStyle w:val="Hyperlink"/>
+          </w:rPr>
+          <w:t>5.4</w:t>
+        </w:r>
+        <w:r>
+          <w:rPr>
+            <w:rFonts w:asciiTheme="minorHAnsi" w:eastAsiaTheme="minorEastAsia" w:hAnsiTheme="minorHAnsi" w:cstheme="minorBidi"/>
+          </w:rPr>
+          <w:tab/>
+        </w:r>
+        <w:r>
+          <w:rPr>
+            <w:rStyle w:val="Hyperlink"/>
+          </w:rPr>
           <w:t>Qualitätsanforderungen (NFR)</w:t>
         </w:r>
         <w:r>
@@ -2226,7 +2444,7 @@
           <w:rPr>
             <w:webHidden/>
           </w:rPr>
-          <w:instrText xml:space="preserve"> PAGEREF _Toc401584849 \h </w:instrText>
+          <w:instrText xml:space="preserve"> PAGEREF _Toc401767797 \h </w:instrText>
         </w:r>
         <w:r>
           <w:rPr>
@@ -2243,7 +2461,7 @@
           <w:rPr>
             <w:webHidden/>
           </w:rPr>
-          <w:t>14</w:t>
+          <w:t>20</w:t>
         </w:r>
         <w:r>
           <w:rPr>
@@ -2265,7 +2483,7 @@
           <w:bCs w:val="0"/>
         </w:rPr>
       </w:pPr>
-      <w:hyperlink w:anchor="_Toc401584850" w:history="1">
+      <w:hyperlink w:anchor="_Toc401767798" w:history="1">
         <w:r>
           <w:rPr>
             <w:rStyle w:val="Hyperlink"/>
@@ -2302,7 +2520,7 @@
           <w:rPr>
             <w:webHidden/>
           </w:rPr>
-          <w:instrText xml:space="preserve"> PAGEREF _Toc401584850 \h </w:instrText>
+          <w:instrText xml:space="preserve"> PAGEREF _Toc401767798 \h </w:instrText>
         </w:r>
         <w:r>
           <w:rPr>
@@ -2319,7 +2537,7 @@
           <w:rPr>
             <w:webHidden/>
           </w:rPr>
-          <w:t>15</w:t>
+          <w:t>21</w:t>
         </w:r>
         <w:r>
           <w:rPr>
@@ -2341,7 +2559,7 @@
           <w:bCs w:val="0"/>
         </w:rPr>
       </w:pPr>
-      <w:hyperlink w:anchor="_Toc401584851" w:history="1">
+      <w:hyperlink w:anchor="_Toc401767799" w:history="1">
         <w:r>
           <w:rPr>
             <w:rStyle w:val="Hyperlink"/>
@@ -2378,7 +2596,7 @@
           <w:rPr>
             <w:webHidden/>
           </w:rPr>
-          <w:instrText xml:space="preserve"> PAGEREF _Toc401584851 \h </w:instrText>
+          <w:instrText xml:space="preserve"> PAGEREF _Toc401767799 \h </w:instrText>
         </w:r>
         <w:r>
           <w:rPr>
@@ -2395,7 +2613,7 @@
           <w:rPr>
             <w:webHidden/>
           </w:rPr>
-          <w:t>15</w:t>
+          <w:t>21</w:t>
         </w:r>
         <w:r>
           <w:rPr>
@@ -2417,7 +2635,7 @@
           <w:bCs w:val="0"/>
         </w:rPr>
       </w:pPr>
-      <w:hyperlink w:anchor="_Toc401584852" w:history="1">
+      <w:hyperlink w:anchor="_Toc401767800" w:history="1">
         <w:r>
           <w:rPr>
             <w:rStyle w:val="Hyperlink"/>
@@ -2454,7 +2672,7 @@
           <w:rPr>
             <w:webHidden/>
           </w:rPr>
-          <w:instrText xml:space="preserve"> PAGEREF _Toc401584852 \h </w:instrText>
+          <w:instrText xml:space="preserve"> PAGEREF _Toc401767800 \h </w:instrText>
         </w:r>
         <w:r>
           <w:rPr>
@@ -2471,7 +2689,7 @@
           <w:rPr>
             <w:webHidden/>
           </w:rPr>
-          <w:t>16</w:t>
+          <w:t>22</w:t>
         </w:r>
         <w:r>
           <w:rPr>
@@ -2504,11 +2722,175 @@
         </w:rPr>
       </w:pPr>
       <w:r>
+        <w:rPr>
+          <w:highlight w:val="yellow"/>
+        </w:rPr>
+        <w:br w:type="page"/>
+      </w:r>
+    </w:p>
+    <w:p>
+      <w:pPr>
+        <w:rPr>
+          <w:b/>
+        </w:rPr>
+      </w:pPr>
+      <w:r>
+        <w:rPr>
+          <w:b/>
+        </w:rPr>
+        <w:lastRenderedPageBreak/>
+        <w:t>Auftrag 2:</w:t>
+      </w:r>
+      <w:r>
+        <w:rPr>
+          <w:b/>
+        </w:rPr>
+        <w:br/>
+      </w:r>
+      <w:r>
+        <w:rPr>
+          <w:b/>
+        </w:rPr>
+        <w:br/>
+      </w:r>
+      <w:r>
+        <w:t>Die folgenden Punkte (verschiedene Anforderungen) werden in einer Anforderungsliste präsentiert.</w:t>
+      </w:r>
+    </w:p>
+    <w:p>
+      <w:pPr>
+        <w:rPr>
+          <w:b/>
+        </w:rPr>
+      </w:pPr>
+    </w:p>
+    <w:p>
+      <w:pPr>
+        <w:pStyle w:val="ListParagraph"/>
+        <w:numPr>
+          <w:ilvl w:val="0"/>
+          <w:numId w:val="34"/>
+        </w:numPr>
+        <w:ind w:left="360"/>
+        <w:rPr>
+          <w:b/>
+        </w:rPr>
+      </w:pPr>
+      <w:r>
+        <w:rPr>
+          <w:b/>
+        </w:rPr>
+        <w:t>Funktionalen Anforderungen 6</w:t>
+      </w:r>
+      <w:r>
+        <w:rPr>
+          <w:b/>
+        </w:rPr>
+        <w:t>+ - natürlichsprachig formulieren</w:t>
+      </w:r>
+    </w:p>
+    <w:p>
+      <w:pPr>
+        <w:pStyle w:val="ListParagraph"/>
+        <w:numPr>
+          <w:ilvl w:val="1"/>
+          <w:numId w:val="34"/>
+        </w:numPr>
+        <w:rPr>
+          <w:b/>
+        </w:rPr>
+      </w:pPr>
+      <w:r>
+        <w:rPr>
+          <w:b/>
+        </w:rPr>
+        <w:t xml:space="preserve">4 auf Detailstufe hoch, also Komplexität schon aufgebrochen und </w:t>
+      </w:r>
+    </w:p>
+    <w:p>
+      <w:pPr>
+        <w:pStyle w:val="ListParagraph"/>
+        <w:numPr>
+          <w:ilvl w:val="1"/>
+          <w:numId w:val="34"/>
+        </w:numPr>
+        <w:rPr>
+          <w:b/>
+        </w:rPr>
+      </w:pPr>
+      <w:r>
+        <w:rPr>
+          <w:b/>
+        </w:rPr>
+        <w:t>2 eher grob, noch mit hohem Komplexitätslevel.</w:t>
+      </w:r>
+      <w:r>
+        <w:rPr>
+          <w:b/>
+        </w:rPr>
+        <w:br/>
+      </w:r>
+      <w:r>
+        <w:rPr>
+          <w:b/>
+        </w:rPr>
+        <w:br/>
+      </w:r>
+      <w:r>
+        <w:rPr>
+          <w:b/>
+        </w:rPr>
+        <w:t>Darstellen in einer Anforderungsübersicht und einer Detailbeschreibung (wie bereits angefangen)</w:t>
+      </w:r>
+      <w:r>
+        <w:rPr>
+          <w:b/>
+        </w:rPr>
+        <w:br/>
+        <w:t>Risikoformel: Noch fakultativ</w:t>
+      </w:r>
+    </w:p>
+    <w:p>
+      <w:r>
+        <w:t xml:space="preserve">Funktionale Anforderungen </w:t>
+      </w:r>
+      <w:r>
+        <w:t>= Funktionen der Software</w:t>
+      </w:r>
+      <w:r>
+        <w:t>, aber aus Kundensicht und nicht aus Software-Engineerer-Sicht (nocht nicht auf technische Umsetzung eingehen)</w:t>
+      </w:r>
+      <w:r>
+        <w:t>:</w:t>
+      </w:r>
+      <w:r>
+        <w:br/>
+        <w:t>Was soll sie leisten, wie soll sie es leisten und wann soll sie es leisten?</w:t>
+      </w:r>
+      <w:r>
+        <w:br/>
+        <w:t>Auch das warum es das leisten soll, ist hilfreich um das Requirement zu verstehen.</w:t>
+      </w:r>
+    </w:p>
+    <w:p>
+      <w:r>
+        <w:t>Funktionale Anforderungen stehen in engem Zusammenhang zu den Anwendungsfällen</w:t>
+      </w:r>
+    </w:p>
+    <w:p/>
+    <w:p>
+      <w:r>
+        <w:t>Anforderung auf dieses Schema hin prüfen:</w:t>
+      </w:r>
+    </w:p>
+    <w:p/>
+    <w:p>
+      <w:r>
         <w:drawing>
-          <wp:inline distT="0" distB="0" distL="0" distR="0" wp14:anchorId="0A4C5AAD" wp14:editId="36CCBCBE">
-            <wp:extent cx="4469736" cy="3010395"/>
-            <wp:effectExtent l="0" t="0" r="7620" b="0"/>
-            <wp:docPr id="1" name="Picture 1"/>
+          <wp:inline distT="0" distB="0" distL="0" distR="0" wp14:anchorId="3A7498C5" wp14:editId="699B1017">
+            <wp:extent cx="4476633" cy="900942"/>
+            <wp:effectExtent l="0" t="0" r="635" b="0"/>
+            <wp:docPr id="3" name="Picture 3"/>
             <wp:cNvGraphicFramePr>
               <a:graphicFrameLocks xmlns:a="http://schemas.openxmlformats.org/drawingml/2006/main" noChangeAspect="1"/>
             </wp:cNvGraphicFramePr>
@@ -2528,7 +2910,7 @@
                   <pic:spPr>
                     <a:xfrm>
                       <a:off x="0" y="0"/>
-                      <a:ext cx="4470928" cy="3011198"/>
+                      <a:ext cx="4481447" cy="901911"/>
                     </a:xfrm>
                     <a:prstGeom prst="rect">
                       <a:avLst/>
@@ -2541,24 +2923,47 @@
         </w:drawing>
       </w:r>
       <w:r>
-        <w:rPr>
-          <w:highlight w:val="yellow"/>
-        </w:rPr>
-        <w:br w:type="page"/>
-      </w:r>
-    </w:p>
-    <w:p>
-      <w:r>
-        <w:rPr>
-          <w:highlight w:val="yellow"/>
-        </w:rPr>
-        <w:lastRenderedPageBreak/>
-        <w:t>Auftrag 2:</w:t>
-      </w:r>
-      <w:r>
         <w:br/>
-        <w:t>Erarbeiten von:</w:t>
-      </w:r>
+      </w:r>
+      <w:r>
+        <w:drawing>
+          <wp:inline distT="0" distB="0" distL="0" distR="0" wp14:anchorId="1FAFB0D6" wp14:editId="0F448C43">
+            <wp:extent cx="3461256" cy="2285101"/>
+            <wp:effectExtent l="0" t="0" r="6350" b="1270"/>
+            <wp:docPr id="2" name="Picture 2"/>
+            <wp:cNvGraphicFramePr>
+              <a:graphicFrameLocks xmlns:a="http://schemas.openxmlformats.org/drawingml/2006/main" noChangeAspect="1"/>
+            </wp:cNvGraphicFramePr>
+            <a:graphic xmlns:a="http://schemas.openxmlformats.org/drawingml/2006/main">
+              <a:graphicData uri="http://schemas.openxmlformats.org/drawingml/2006/picture">
+                <pic:pic xmlns:pic="http://schemas.openxmlformats.org/drawingml/2006/picture">
+                  <pic:nvPicPr>
+                    <pic:cNvPr id="0" name=""/>
+                    <pic:cNvPicPr/>
+                  </pic:nvPicPr>
+                  <pic:blipFill>
+                    <a:blip r:embed="rId11"/>
+                    <a:stretch>
+                      <a:fillRect/>
+                    </a:stretch>
+                  </pic:blipFill>
+                  <pic:spPr>
+                    <a:xfrm>
+                      <a:off x="0" y="0"/>
+                      <a:ext cx="3462287" cy="2285782"/>
+                    </a:xfrm>
+                    <a:prstGeom prst="rect">
+                      <a:avLst/>
+                    </a:prstGeom>
+                  </pic:spPr>
+                </pic:pic>
+              </a:graphicData>
+            </a:graphic>
+          </wp:inline>
+        </w:drawing>
+      </w:r>
+    </w:p>
+    <w:p>
       <w:r>
         <w:br/>
       </w:r>
@@ -2571,27 +2976,54 @@
           <w:numId w:val="34"/>
         </w:numPr>
         <w:ind w:left="360"/>
-      </w:pPr>
-      <w:r>
-        <w:t>Funktionalen Anforderungen 6+ - natürlichsprachig formuliert</w:t>
-      </w:r>
-      <w:r>
+        <w:rPr>
+          <w:b/>
+        </w:rPr>
+      </w:pPr>
+      <w:r>
+        <w:rPr>
+          <w:b/>
+        </w:rPr>
+        <w:t xml:space="preserve">Nichtfunktionale Anforderungen (Qualitätsanforderungen): Beschreiebn sie mind. 2 nicht-funktionale Anforderungen bei ihrer Themenstellung. </w:t>
+      </w:r>
+      <w:r>
+        <w:rPr>
+          <w:b/>
+        </w:rPr>
         <w:br/>
-        <w:t>4 auf Detailstufe hoch, also Komplexität schon aufgebrochen und 2 eher grob, noch mit hohem Komplexitätslevel.</w:t>
+      </w:r>
+      <w:r>
+        <w:t>Hier auch Forderungen an das Vorgehensmodell</w:t>
+      </w:r>
+      <w:r>
+        <w:t xml:space="preserve"> aufschreiben, was gefordert wird.</w:t>
+      </w:r>
+      <w:r>
+        <w:t xml:space="preserve"> Auch Anforderungen bezüglich Entscheidungen und wer was einbringt und so kann man hier reinnehmen.</w:t>
       </w:r>
       <w:r>
         <w:br/>
       </w:r>
       <w:r>
+        <w:rPr>
+          <w:b/>
+        </w:rPr>
+        <w:lastRenderedPageBreak/>
         <w:br/>
-        <w:t>Darstellen in einer Anforderungsübersicht und einer Detailbeschreibung (wie bereits angefangen)</w:t>
-      </w:r>
-      <w:r>
-        <w:br/>
-        <w:t>Risikoformel: Noch fakultativ</w:t>
-      </w:r>
-      <w:r>
-        <w:br/>
+      </w:r>
+    </w:p>
+    <w:p>
+      <w:pPr>
+        <w:rPr>
+          <w:rFonts w:ascii="Calibri" w:eastAsia="Calibri" w:hAnsi="Calibri"/>
+          <w:b/>
+        </w:rPr>
+      </w:pPr>
+      <w:r>
+        <w:rPr>
+          <w:b/>
+        </w:rPr>
+        <w:br w:type="page"/>
       </w:r>
     </w:p>
     <w:p>
@@ -2602,11 +3034,24 @@
           <w:numId w:val="34"/>
         </w:numPr>
         <w:ind w:left="360"/>
-      </w:pPr>
-      <w:r>
-        <w:t xml:space="preserve">Nichtfunktionale Anforderungen (Qualitätsanforderungen): Beschreiebn sie mind. 2 nicht-funktionale Anforderungen bei ihrer Themenstellung. </w:t>
-      </w:r>
-    </w:p>
+        <w:rPr>
+          <w:b/>
+        </w:rPr>
+      </w:pPr>
+      <w:r>
+        <w:rPr>
+          <w:b/>
+        </w:rPr>
+        <w:lastRenderedPageBreak/>
+        <w:t>Eventuell: Technische Anforderungen</w:t>
+      </w:r>
+    </w:p>
+    <w:p>
+      <w:r>
+        <w:t>Hardwareanforderungen, SW Anforderungen, hier auch Performance und Leistungsrequirements rein und nicht wie im SED in die NFR.</w:t>
+      </w:r>
+    </w:p>
+    <w:p/>
     <w:p>
       <w:pPr>
         <w:pStyle w:val="ListParagraph"/>
@@ -2615,15 +3060,27 @@
           <w:numId w:val="34"/>
         </w:numPr>
         <w:ind w:left="360"/>
-      </w:pPr>
-      <w:r>
+        <w:rPr>
+          <w:b/>
+        </w:rPr>
+      </w:pPr>
+      <w:r>
+        <w:rPr>
+          <w:b/>
+        </w:rPr>
         <w:t>Randbedingungen</w:t>
       </w:r>
       <w:r>
+        <w:rPr>
+          <w:b/>
+        </w:rPr>
         <w:br/>
         <w:t>Beschreiben sie die Randbedingungen</w:t>
       </w:r>
       <w:r>
+        <w:rPr>
+          <w:b/>
+        </w:rPr>
         <w:br/>
       </w:r>
     </w:p>
@@ -2634,11 +3091,20 @@
           <w:ilvl w:val="1"/>
           <w:numId w:val="31"/>
         </w:numPr>
-      </w:pPr>
-      <w:r>
+        <w:rPr>
+          <w:b/>
+        </w:rPr>
+      </w:pPr>
+      <w:r>
+        <w:rPr>
+          <w:b/>
+        </w:rPr>
         <w:t>Charakterisieren der Aktivitäten des Systems</w:t>
       </w:r>
       <w:r>
+        <w:rPr>
+          <w:b/>
+        </w:rPr>
         <w:t xml:space="preserve"> </w:t>
       </w:r>
     </w:p>
@@ -2649,15 +3115,137 @@
           <w:ilvl w:val="1"/>
           <w:numId w:val="31"/>
         </w:numPr>
-      </w:pPr>
-      <w:r>
+        <w:rPr>
+          <w:b/>
+        </w:rPr>
+      </w:pPr>
+      <w:r>
+        <w:rPr>
+          <w:b/>
+        </w:rPr>
         <w:t>(analog Schablone Teil2</w:t>
       </w:r>
       <w:r>
+        <w:rPr>
+          <w:b/>
+        </w:rPr>
         <w:t>, S.19</w:t>
       </w:r>
       <w:r>
+        <w:rPr>
+          <w:b/>
+        </w:rPr>
         <w:t xml:space="preserve"> PDF)</w:t>
+      </w:r>
+    </w:p>
+    <w:p/>
+    <w:p>
+      <w:pPr>
+        <w:rPr>
+          <w:b/>
+        </w:rPr>
+      </w:pPr>
+      <w:r>
+        <w:rPr>
+          <w:b/>
+        </w:rPr>
+        <w:t>Überarbeiten der bestehenden Inhalte:</w:t>
+      </w:r>
+    </w:p>
+    <w:p>
+      <w:pPr>
+        <w:pStyle w:val="ListParagraph"/>
+        <w:numPr>
+          <w:ilvl w:val="0"/>
+          <w:numId w:val="41"/>
+        </w:numPr>
+        <w:ind w:left="284" w:hanging="284"/>
+      </w:pPr>
+      <w:r>
+        <w:t>Anforderungen beschreiben Funktionen mit denen die Ziele erreicht werden können.</w:t>
+      </w:r>
+      <w:r>
+        <w:t xml:space="preserve"> </w:t>
+      </w:r>
+      <w:r>
+        <w:br/>
+      </w:r>
+      <w:r>
+        <w:rPr>
+          <w:highlight w:val="yellow"/>
+        </w:rPr>
+        <w:t>WER stellt WARUM die Anforderung?</w:t>
+      </w:r>
+      <w:r>
+        <w:t xml:space="preserve"> Beim WER die Rolle erwähnen und nicht die Person</w:t>
+      </w:r>
+    </w:p>
+    <w:p>
+      <w:pPr>
+        <w:pStyle w:val="ListParagraph"/>
+        <w:numPr>
+          <w:ilvl w:val="0"/>
+          <w:numId w:val="41"/>
+        </w:numPr>
+        <w:ind w:left="284" w:hanging="284"/>
+      </w:pPr>
+      <w:r>
+        <w:t>M</w:t>
+      </w:r>
+      <w:r>
+        <w:t xml:space="preserve">it muss, soll, kann/darf schon die Wichtigkeit andeuten. </w:t>
+      </w:r>
+    </w:p>
+    <w:p>
+      <w:pPr>
+        <w:pStyle w:val="ListParagraph"/>
+        <w:numPr>
+          <w:ilvl w:val="0"/>
+          <w:numId w:val="41"/>
+        </w:numPr>
+        <w:ind w:left="284" w:hanging="284"/>
+      </w:pPr>
+      <w:r>
+        <w:t>Anforderungen messbar fo</w:t>
+      </w:r>
+      <w:r>
+        <w:t>rmulieren, wenn nötig schreiben wie sie das Gewünschte erreichen können.</w:t>
+      </w:r>
+    </w:p>
+    <w:p>
+      <w:pPr>
+        <w:pStyle w:val="ListParagraph"/>
+        <w:numPr>
+          <w:ilvl w:val="0"/>
+          <w:numId w:val="41"/>
+        </w:numPr>
+        <w:ind w:left="284" w:hanging="284"/>
+      </w:pPr>
+      <w:r>
+        <w:t>Ergänzen zu den FR/NFR können technische Requirements aufgenommen werden</w:t>
+      </w:r>
+    </w:p>
+    <w:p>
+      <w:pPr>
+        <w:pStyle w:val="ListParagraph"/>
+        <w:numPr>
+          <w:ilvl w:val="0"/>
+          <w:numId w:val="41"/>
+        </w:numPr>
+        <w:ind w:left="284" w:hanging="284"/>
+      </w:pPr>
+    </w:p>
+    <w:p>
+      <w:pPr>
+        <w:rPr>
+          <w:highlight w:val="yellow"/>
+        </w:rPr>
+      </w:pPr>
+      <w:r>
+        <w:rPr>
+          <w:highlight w:val="yellow"/>
+        </w:rPr>
+        <w:br w:type="page"/>
       </w:r>
     </w:p>
     <w:p>
@@ -2672,6 +3260,7 @@
           <w:highlight w:val="yellow"/>
           <w:lang w:val="en-US"/>
         </w:rPr>
+        <w:lastRenderedPageBreak/>
         <w:t>PDF Requirement Engineering (Anf. dok)</w:t>
       </w:r>
       <w:r>
@@ -3203,19 +3792,51 @@
       </w:r>
     </w:p>
     <w:p>
-      <w:r>
+      <w:pPr>
+        <w:rPr>
+          <w:highlight w:val="cyan"/>
+        </w:rPr>
+      </w:pPr>
+      <w:r>
+        <w:rPr>
+          <w:highlight w:val="cyan"/>
+        </w:rPr>
         <w:t>Anforderungen modellbasiert dokumentieren.</w:t>
       </w:r>
       <w:r>
+        <w:rPr>
+          <w:highlight w:val="cyan"/>
+        </w:rPr>
         <w:t xml:space="preserve"> Das Modell ist eine Abstraktion der Realität.</w:t>
       </w:r>
       <w:r>
+        <w:rPr>
+          <w:highlight w:val="cyan"/>
+        </w:rPr>
         <w:br/>
         <w:t>So bsp. werden dann die UML Diagramme verwendet (UML=Modellierungssprache).</w:t>
       </w:r>
     </w:p>
-    <w:p/>
-    <w:p/>
+    <w:p>
+      <w:pPr>
+        <w:rPr>
+          <w:highlight w:val="cyan"/>
+        </w:rPr>
+      </w:pPr>
+      <w:r>
+        <w:rPr>
+          <w:highlight w:val="cyan"/>
+        </w:rPr>
+        <w:t>Aus diesen Kapiteln nur das rausnehmen, was wichtig für die Aufgabenstellung ist.</w:t>
+      </w:r>
+    </w:p>
+    <w:p>
+      <w:pPr>
+        <w:rPr>
+          <w:highlight w:val="cyan"/>
+        </w:rPr>
+      </w:pPr>
+    </w:p>
     <w:p>
       <w:pPr>
         <w:pStyle w:val="ListParagraph"/>
@@ -3223,29 +3844,46 @@
           <w:ilvl w:val="0"/>
           <w:numId w:val="40"/>
         </w:numPr>
-      </w:pPr>
-      <w:r>
+        <w:rPr>
+          <w:highlight w:val="cyan"/>
+        </w:rPr>
+      </w:pPr>
+      <w:r>
+        <w:rPr>
+          <w:highlight w:val="cyan"/>
+        </w:rPr>
         <w:t>Ziele beschreiben – die Ziele des Stakeholders</w:t>
       </w:r>
       <w:r>
+        <w:rPr>
+          <w:highlight w:val="cyan"/>
+        </w:rPr>
         <w:t>:</w:t>
       </w:r>
       <w:r>
+        <w:rPr>
+          <w:highlight w:val="cyan"/>
+        </w:rPr>
         <w:br/>
         <w:t>Dies sind vom Stakeholder charakteristische Merkmale des zu entwickelnden Systems.</w:t>
       </w:r>
       <w:r>
+        <w:rPr>
+          <w:highlight w:val="cyan"/>
+        </w:rPr>
         <w:br/>
       </w:r>
       <w:r>
         <w:rPr>
           <w:i/>
+          <w:highlight w:val="cyan"/>
         </w:rPr>
         <w:t>Wenn Zeit, noch ein Zielmodell machen</w:t>
       </w:r>
       <w:r>
         <w:rPr>
           <w:i/>
+          <w:highlight w:val="cyan"/>
         </w:rPr>
         <w:t>.</w:t>
       </w:r>
@@ -3257,15 +3895,45 @@
           <w:ilvl w:val="0"/>
           <w:numId w:val="40"/>
         </w:numPr>
-      </w:pPr>
-      <w:r>
-        <w:t>Use Cases und Szenarien dokumentieren, wie das Syste, genutzt wird</w:t>
-      </w:r>
-      <w:r>
+        <w:rPr>
+          <w:highlight w:val="cyan"/>
+        </w:rPr>
+      </w:pPr>
+      <w:r>
+        <w:rPr>
+          <w:highlight w:val="cyan"/>
+        </w:rPr>
+        <w:t xml:space="preserve">S. 75 </w:t>
+      </w:r>
+      <w:r>
+        <w:rPr>
+          <w:highlight w:val="cyan"/>
+        </w:rPr>
+        <w:t>Use Cases und Szenarien dokumentieren, wie das Syste</w:t>
+      </w:r>
+      <w:r>
+        <w:rPr>
+          <w:highlight w:val="cyan"/>
+        </w:rPr>
+        <w:t>m</w:t>
+      </w:r>
+      <w:r>
+        <w:rPr>
+          <w:highlight w:val="cyan"/>
+        </w:rPr>
+        <w:t xml:space="preserve"> genutzt wird</w:t>
+      </w:r>
+      <w:r>
+        <w:rPr>
+          <w:highlight w:val="cyan"/>
+        </w:rPr>
         <w:br/>
         <w:t>(Bei uns eher die Bedienung des Games)</w:t>
       </w:r>
       <w:r>
+        <w:rPr>
+          <w:highlight w:val="cyan"/>
+        </w:rPr>
         <w:tab/>
       </w:r>
     </w:p>
@@ -3276,14 +3944,58 @@
           <w:ilvl w:val="1"/>
           <w:numId w:val="40"/>
         </w:numPr>
-      </w:pPr>
-      <w:r>
+        <w:rPr>
+          <w:highlight w:val="cyan"/>
+        </w:rPr>
+      </w:pPr>
+      <w:r>
+        <w:rPr>
+          <w:highlight w:val="cyan"/>
+        </w:rPr>
         <w:t>Ein Diagramm machen</w:t>
       </w:r>
-      <w:bookmarkStart w:id="0" w:name="_GoBack"/>
-      <w:bookmarkEnd w:id="0"/>
-      <w:r>
+    </w:p>
+    <w:p>
+      <w:pPr>
+        <w:pStyle w:val="ListParagraph"/>
+        <w:numPr>
+          <w:ilvl w:val="1"/>
+          <w:numId w:val="40"/>
+        </w:numPr>
+        <w:rPr>
+          <w:highlight w:val="cyan"/>
+        </w:rPr>
+      </w:pPr>
+      <w:r>
+        <w:rPr>
+          <w:highlight w:val="cyan"/>
+        </w:rPr>
+        <w:t>Use Cases in Tabelle</w:t>
+      </w:r>
+    </w:p>
+    <w:p>
+      <w:pPr>
+        <w:pStyle w:val="ListParagraph"/>
+        <w:numPr>
+          <w:ilvl w:val="1"/>
+          <w:numId w:val="40"/>
+        </w:numPr>
+        <w:rPr>
+          <w:highlight w:val="cyan"/>
+        </w:rPr>
+      </w:pPr>
+      <w:r>
+        <w:rPr>
+          <w:highlight w:val="cyan"/>
+        </w:rPr>
+        <w:t>Einzelne Use Cases ausführlich mit Alternativen etc.</w:t>
+      </w:r>
+      <w:r>
+        <w:rPr>
+          <w:highlight w:val="cyan"/>
+        </w:rPr>
         <w:br/>
+        <w:t>(beide Punkte wie schon aus SED bekannt)</w:t>
       </w:r>
     </w:p>
     <w:p>
@@ -3293,9 +4005,174 @@
           <w:ilvl w:val="0"/>
           <w:numId w:val="40"/>
         </w:numPr>
-      </w:pPr>
-      <w:r>
-        <w:t>Systemanforderungen = functional Requirements</w:t>
+        <w:rPr>
+          <w:highlight w:val="cyan"/>
+        </w:rPr>
+      </w:pPr>
+      <w:r>
+        <w:rPr>
+          <w:highlight w:val="cyan"/>
+        </w:rPr>
+        <w:t>S.</w:t>
+      </w:r>
+      <w:r>
+        <w:rPr>
+          <w:highlight w:val="cyan"/>
+        </w:rPr>
+        <w:t xml:space="preserve"> </w:t>
+      </w:r>
+      <w:r>
+        <w:rPr>
+          <w:highlight w:val="cyan"/>
+        </w:rPr>
+        <w:t xml:space="preserve">76 </w:t>
+      </w:r>
+      <w:r>
+        <w:rPr>
+          <w:highlight w:val="cyan"/>
+        </w:rPr>
+        <w:t xml:space="preserve">Systemanforderungen = </w:t>
+      </w:r>
+      <w:r>
+        <w:rPr>
+          <w:highlight w:val="cyan"/>
+        </w:rPr>
+        <w:t>F</w:t>
+      </w:r>
+      <w:r>
+        <w:rPr>
+          <w:highlight w:val="cyan"/>
+        </w:rPr>
+        <w:t>unctional Requirements</w:t>
+      </w:r>
+    </w:p>
+    <w:p>
+      <w:pPr>
+        <w:pStyle w:val="ListParagraph"/>
+        <w:numPr>
+          <w:ilvl w:val="0"/>
+          <w:numId w:val="40"/>
+        </w:numPr>
+        <w:rPr>
+          <w:highlight w:val="cyan"/>
+        </w:rPr>
+      </w:pPr>
+      <w:r>
+        <w:rPr>
+          <w:highlight w:val="cyan"/>
+        </w:rPr>
+        <w:t>S. 81 Perspektiven auf die Anforderungen:</w:t>
+      </w:r>
+      <w:r>
+        <w:rPr>
+          <w:highlight w:val="cyan"/>
+        </w:rPr>
+        <w:br/>
+      </w:r>
+      <w:r>
+        <w:rPr>
+          <w:highlight w:val="cyan"/>
+        </w:rPr>
+        <w:t>1. Struktur 2. Funktion 3. Verhalten (ebenfalls bekannt aus SED)</w:t>
+      </w:r>
+    </w:p>
+    <w:p>
+      <w:pPr>
+        <w:pStyle w:val="ListParagraph"/>
+        <w:numPr>
+          <w:ilvl w:val="1"/>
+          <w:numId w:val="40"/>
+        </w:numPr>
+        <w:rPr>
+          <w:highlight w:val="cyan"/>
+        </w:rPr>
+      </w:pPr>
+      <w:r>
+        <w:rPr>
+          <w:highlight w:val="cyan"/>
+        </w:rPr>
+        <w:t xml:space="preserve">Strukturperspektive: </w:t>
+      </w:r>
+      <w:r>
+        <w:rPr>
+          <w:highlight w:val="cyan"/>
+        </w:rPr>
+        <w:br/>
+        <w:t>System im Systemkontext, Struktur von Input und Output</w:t>
+      </w:r>
+    </w:p>
+    <w:p>
+      <w:pPr>
+        <w:pStyle w:val="ListParagraph"/>
+        <w:numPr>
+          <w:ilvl w:val="1"/>
+          <w:numId w:val="40"/>
+        </w:numPr>
+        <w:rPr>
+          <w:highlight w:val="cyan"/>
+        </w:rPr>
+      </w:pPr>
+      <w:r>
+        <w:rPr>
+          <w:highlight w:val="cyan"/>
+        </w:rPr>
+        <w:t>Funktionsperspektive:</w:t>
+      </w:r>
+      <w:r>
+        <w:rPr>
+          <w:highlight w:val="cyan"/>
+        </w:rPr>
+        <w:br/>
+        <w:t>Welche Informationen aus dem Systemkontext durch das System manipuliert werden und welche Systemteile den Kontext wie beeinflussen.</w:t>
+      </w:r>
+    </w:p>
+    <w:p>
+      <w:pPr>
+        <w:pStyle w:val="ListParagraph"/>
+        <w:numPr>
+          <w:ilvl w:val="1"/>
+          <w:numId w:val="40"/>
+        </w:numPr>
+        <w:rPr>
+          <w:highlight w:val="cyan"/>
+        </w:rPr>
+      </w:pPr>
+      <w:r>
+        <w:rPr>
+          <w:highlight w:val="cyan"/>
+        </w:rPr>
+        <w:t>Verhaltensperspektive:</w:t>
+      </w:r>
+      <w:r>
+        <w:rPr>
+          <w:highlight w:val="cyan"/>
+        </w:rPr>
+        <w:br/>
+        <w:t>Zustandsorientierte Dokumentation, wie sich das System in den Kontext zu einem gegebenen Zeitpunkt einbettet. Reaktion auf Ereignisse, Effekte etc.</w:t>
+      </w:r>
+      <w:r>
+        <w:rPr>
+          <w:highlight w:val="cyan"/>
+        </w:rPr>
+        <w:br/>
+      </w:r>
+    </w:p>
+    <w:p>
+      <w:pPr>
+        <w:pStyle w:val="ListParagraph"/>
+        <w:numPr>
+          <w:ilvl w:val="0"/>
+          <w:numId w:val="40"/>
+        </w:numPr>
+        <w:rPr>
+          <w:highlight w:val="cyan"/>
+        </w:rPr>
+      </w:pPr>
+      <w:r>
+        <w:rPr>
+          <w:highlight w:val="cyan"/>
+        </w:rPr>
+        <w:t>Ab S. 82 die Modellierung dieser Perspektiven erklärt</w:t>
       </w:r>
     </w:p>
     <w:p>
@@ -3354,7 +4231,7 @@
       <w:pPr>
         <w:pStyle w:val="Heading1"/>
       </w:pPr>
-      <w:bookmarkStart w:id="1" w:name="_Toc401584832"/>
+      <w:bookmarkStart w:id="1" w:name="_Toc401767777"/>
       <w:r>
         <w:t>Einleitung</w:t>
       </w:r>
@@ -3392,7 +4269,7 @@
       <w:pPr>
         <w:pStyle w:val="Heading2"/>
       </w:pPr>
-      <w:bookmarkStart w:id="2" w:name="_Toc401584833"/>
+      <w:bookmarkStart w:id="2" w:name="_Toc401767778"/>
       <w:r>
         <w:t>Ziel des Dokuments</w:t>
       </w:r>
@@ -3424,17 +4301,43 @@
         <w:t>Hilfsmittel müssen vorgängig dokumentiert werden. Im Verlaufe des Projektes wird man so erkennen können, ob man auf dem richtigen Weg ist und kann abschliessend auch eine sinnvolle Evaluierung durchführen.</w:t>
       </w:r>
     </w:p>
+    <w:p>
+      <w:pPr>
+        <w:pStyle w:val="Heading2"/>
+      </w:pPr>
+      <w:bookmarkStart w:id="3" w:name="_Toc401767779"/>
+      <w:r>
+        <w:t>Leserkreis des Dokuments</w:t>
+      </w:r>
+      <w:bookmarkEnd w:id="3"/>
+    </w:p>
+    <w:p>
+      <w:r>
+        <w:t xml:space="preserve">Das vorliegende Dokument steht der Öffentlichkeit zur freien Einsicht zur Verfügung. Primär richtet es sich an die Dozierenden der Module </w:t>
+      </w:r>
+      <w:r>
+        <w:t>BTI7082q</w:t>
+      </w:r>
+      <w:r>
+        <w:t xml:space="preserve"> und </w:t>
+      </w:r>
+      <w:r>
+        <w:t>BTI7301p</w:t>
+      </w:r>
+      <w:r>
+        <w:t>, im Rahmen des fünften Semesters der q-Klasse an der BFH in Bern.</w:t>
+      </w:r>
+    </w:p>
     <w:p/>
-    <w:p/>
     <w:p>
       <w:pPr>
         <w:pStyle w:val="Heading1"/>
       </w:pPr>
-      <w:bookmarkStart w:id="3" w:name="_Toc401584834"/>
+      <w:bookmarkStart w:id="4" w:name="_Toc401767780"/>
       <w:r>
         <w:t>Projektbeschrieb</w:t>
       </w:r>
-      <w:bookmarkEnd w:id="3"/>
+      <w:bookmarkEnd w:id="4"/>
     </w:p>
     <w:p>
       <w:r>
@@ -3542,12 +4445,12 @@
       <w:pPr>
         <w:pStyle w:val="Heading2"/>
       </w:pPr>
-      <w:bookmarkStart w:id="4" w:name="_Toc401584835"/>
+      <w:bookmarkStart w:id="5" w:name="_Toc401767781"/>
       <w:r>
         <w:lastRenderedPageBreak/>
-        <w:t>Anforderungsquellen</w:t>
-      </w:r>
-      <w:bookmarkEnd w:id="4"/>
+        <w:t>Stakeholderliste</w:t>
+      </w:r>
+      <w:bookmarkEnd w:id="5"/>
     </w:p>
     <w:p>
       <w:pPr>
@@ -3582,20 +4485,39 @@
         <w:rPr>
           <w:rFonts w:ascii="Arial" w:hAnsi="Arial" w:cs="Arial"/>
         </w:rPr>
-        <w:t xml:space="preserve">Spieler von Computerspielen und Interessierte an unserem Projekt als </w:t>
+        <w:t xml:space="preserve">Mitarbeitende am Projekt Rocket, namentlich: </w:t>
       </w:r>
       <w:r>
         <w:rPr>
           <w:rFonts w:ascii="Arial" w:hAnsi="Arial" w:cs="Arial"/>
         </w:rPr>
-        <w:t>o</w:t>
+        <w:br/>
+        <w:t>Martin Käser</w:t>
       </w:r>
       <w:r>
         <w:rPr>
           <w:rFonts w:ascii="Arial" w:hAnsi="Arial" w:cs="Arial"/>
         </w:rPr>
-        <w:t>perative Anwender</w:t>
-      </w:r>
+        <w:br/>
+        <w:t>Fabian Schwab</w:t>
+      </w:r>
+      <w:r>
+        <w:rPr>
+          <w:rFonts w:ascii="Arial" w:hAnsi="Arial" w:cs="Arial"/>
+        </w:rPr>
+        <w:br/>
+        <w:t>Marcel Tschanz</w:t>
+      </w:r>
+    </w:p>
+    <w:p>
+      <w:pPr>
+        <w:pStyle w:val="Heading2"/>
+      </w:pPr>
+      <w:bookmarkStart w:id="6" w:name="_Toc401767782"/>
+      <w:r>
+        <w:t>Nutzer- und Zielgruppen</w:t>
+      </w:r>
+      <w:bookmarkEnd w:id="6"/>
     </w:p>
     <w:p>
       <w:pPr>
@@ -3612,18 +4534,48 @@
         <w:rPr>
           <w:rFonts w:ascii="Arial" w:hAnsi="Arial" w:cs="Arial"/>
         </w:rPr>
-        <w:t>Modulbeschrieb</w:t>
+        <w:t>Testpersonen</w:t>
+      </w:r>
+    </w:p>
+    <w:p>
+      <w:pPr>
+        <w:pStyle w:val="ListParagraph"/>
+        <w:numPr>
+          <w:ilvl w:val="0"/>
+          <w:numId w:val="25"/>
+        </w:numPr>
+        <w:rPr>
+          <w:rFonts w:ascii="Arial" w:hAnsi="Arial" w:cs="Arial"/>
+        </w:rPr>
+      </w:pPr>
+      <w:r>
+        <w:rPr>
+          <w:rFonts w:ascii="Arial" w:hAnsi="Arial" w:cs="Arial"/>
+        </w:rPr>
+        <w:t xml:space="preserve">Spieler von Computerspielen und Interessierte an unserem Projekt als </w:t>
+      </w:r>
+      <w:r>
+        <w:rPr>
+          <w:rFonts w:ascii="Arial" w:hAnsi="Arial" w:cs="Arial"/>
+        </w:rPr>
+        <w:t>o</w:t>
+      </w:r>
+      <w:r>
+        <w:rPr>
+          <w:rFonts w:ascii="Arial" w:hAnsi="Arial" w:cs="Arial"/>
+        </w:rPr>
+        <w:t>perative Anwender</w:t>
       </w:r>
     </w:p>
     <w:p>
       <w:pPr>
         <w:pStyle w:val="Heading2"/>
       </w:pPr>
-      <w:bookmarkStart w:id="5" w:name="_Toc401584836"/>
+      <w:bookmarkStart w:id="7" w:name="_Toc401767783"/>
       <w:r>
         <w:t>Projektmethode</w:t>
       </w:r>
-      <w:bookmarkEnd w:id="5"/>
+      <w:bookmarkEnd w:id="7"/>
     </w:p>
     <w:p>
       <w:pPr>
@@ -3647,11 +4599,11 @@
       <w:pPr>
         <w:pStyle w:val="Heading2"/>
       </w:pPr>
-      <w:bookmarkStart w:id="6" w:name="_Toc401584837"/>
+      <w:bookmarkStart w:id="8" w:name="_Toc401767784"/>
       <w:r>
         <w:t>Technische Ressourcen</w:t>
       </w:r>
-      <w:bookmarkEnd w:id="6"/>
+      <w:bookmarkEnd w:id="8"/>
     </w:p>
     <w:p>
       <w:pPr>
@@ -3771,11 +4723,11 @@
       <w:pPr>
         <w:pStyle w:val="Heading2"/>
       </w:pPr>
-      <w:bookmarkStart w:id="7" w:name="_Toc401584838"/>
+      <w:bookmarkStart w:id="9" w:name="_Toc401767785"/>
       <w:r>
         <w:t>Dokumente</w:t>
       </w:r>
-      <w:bookmarkEnd w:id="7"/>
+      <w:bookmarkEnd w:id="9"/>
     </w:p>
     <w:p>
       <w:pPr>
@@ -3889,12 +4841,12 @@
       <w:pPr>
         <w:pStyle w:val="Heading1"/>
       </w:pPr>
-      <w:bookmarkStart w:id="8" w:name="_Toc401584839"/>
+      <w:bookmarkStart w:id="10" w:name="_Toc401767786"/>
       <w:r>
         <w:lastRenderedPageBreak/>
         <w:t>Projektziele</w:t>
       </w:r>
-      <w:bookmarkEnd w:id="8"/>
+      <w:bookmarkEnd w:id="10"/>
     </w:p>
     <w:p>
       <w:r>
@@ -3935,14 +4887,14 @@
       <w:pPr>
         <w:pStyle w:val="Heading2"/>
       </w:pPr>
-      <w:bookmarkStart w:id="9" w:name="_Toc401584840"/>
+      <w:bookmarkStart w:id="11" w:name="_Toc401767787"/>
       <w:r>
         <w:t xml:space="preserve">Name und </w:t>
       </w:r>
       <w:r>
         <w:t>Hauptziel</w:t>
       </w:r>
-      <w:bookmarkEnd w:id="9"/>
+      <w:bookmarkEnd w:id="11"/>
     </w:p>
     <w:p/>
     <w:p>
@@ -3989,11 +4941,11 @@
       <w:pPr>
         <w:pStyle w:val="Heading2"/>
       </w:pPr>
-      <w:bookmarkStart w:id="10" w:name="_Toc401584841"/>
+      <w:bookmarkStart w:id="12" w:name="_Toc401767788"/>
       <w:r>
         <w:t>Teilziele</w:t>
       </w:r>
-      <w:bookmarkEnd w:id="10"/>
+      <w:bookmarkEnd w:id="12"/>
     </w:p>
     <w:p/>
     <w:p>
@@ -4213,22 +5165,32 @@
       <w:pPr>
         <w:pStyle w:val="Heading1"/>
       </w:pPr>
-      <w:bookmarkStart w:id="11" w:name="_Toc401584842"/>
+      <w:bookmarkStart w:id="13" w:name="_Toc401767789"/>
       <w:r>
         <w:t>Scoping</w:t>
       </w:r>
-      <w:bookmarkEnd w:id="11"/>
+      <w:bookmarkEnd w:id="13"/>
     </w:p>
     <w:p>
       <w:pPr>
         <w:pStyle w:val="Heading2"/>
       </w:pPr>
-      <w:bookmarkStart w:id="12" w:name="_Toc401584843"/>
+      <w:bookmarkStart w:id="14" w:name="_Toc401767790"/>
       <w:r>
         <w:t>Systemkontext und Systemgrenzen</w:t>
       </w:r>
-      <w:bookmarkEnd w:id="12"/>
-    </w:p>
+      <w:bookmarkEnd w:id="14"/>
+    </w:p>
+    <w:p/>
+    <w:p>
+      <w:pPr>
+        <w:jc w:val="center"/>
+      </w:pPr>
+      <w:r>
+        <w:t>Grobe Architektur des 3-D-Adventures Rocket</w:t>
+      </w:r>
+    </w:p>
+    <w:p/>
     <w:p>
       <w:r>
         <w:drawing>
@@ -4249,7 +5211,7 @@
                     </pic:cNvPicPr>
                   </pic:nvPicPr>
                   <pic:blipFill>
-                    <a:blip r:embed="rId11">
+                    <a:blip r:embed="rId12">
                       <a:extLst>
                         <a:ext uri="{28A0092B-C50C-407E-A947-70E740481C1C}">
                           <a14:useLocalDpi xmlns:a14="http://schemas.microsoft.com/office/drawing/2010/main" val="0"/>
@@ -4288,11 +5250,11 @@
       <w:pPr>
         <w:pStyle w:val="Heading2"/>
       </w:pPr>
-      <w:bookmarkStart w:id="13" w:name="_Toc401584844"/>
+      <w:bookmarkStart w:id="15" w:name="_Toc401767791"/>
       <w:r>
         <w:t>Scope of the product</w:t>
       </w:r>
-      <w:bookmarkEnd w:id="13"/>
+      <w:bookmarkEnd w:id="15"/>
     </w:p>
     <w:p>
       <w:pPr>
@@ -4339,12 +5301,12 @@
       <w:pPr>
         <w:pStyle w:val="Heading2"/>
       </w:pPr>
-      <w:bookmarkStart w:id="14" w:name="_Toc401584845"/>
+      <w:bookmarkStart w:id="16" w:name="_Toc401767792"/>
       <w:r>
         <w:lastRenderedPageBreak/>
         <w:t>Out of scope</w:t>
       </w:r>
-      <w:bookmarkEnd w:id="14"/>
+      <w:bookmarkEnd w:id="16"/>
     </w:p>
     <w:p>
       <w:pPr>
@@ -4387,12 +5349,12 @@
       <w:pPr>
         <w:pStyle w:val="Heading1"/>
       </w:pPr>
-      <w:bookmarkStart w:id="15" w:name="_Toc401584846"/>
+      <w:bookmarkStart w:id="17" w:name="_Toc401767793"/>
       <w:r>
         <w:lastRenderedPageBreak/>
         <w:t>Anforderungen</w:t>
       </w:r>
-      <w:bookmarkEnd w:id="15"/>
+      <w:bookmarkEnd w:id="17"/>
       <w:r>
         <w:t xml:space="preserve"> </w:t>
       </w:r>
@@ -4401,101 +5363,24 @@
       <w:pPr>
         <w:pStyle w:val="Heading2"/>
       </w:pPr>
-      <w:bookmarkStart w:id="16" w:name="_Toc401584847"/>
-      <w:r>
-        <w:t>Anforderungsübersicht</w:t>
-      </w:r>
-      <w:bookmarkEnd w:id="16"/>
-    </w:p>
-    <w:p/>
-    <w:p>
-      <w:pPr>
-        <w:rPr>
-          <w:b/>
-        </w:rPr>
-      </w:pPr>
-      <w:r>
-        <w:rPr>
-          <w:b/>
-        </w:rPr>
-        <w:t>Legende und ergänzende Hinweise:</w:t>
-      </w:r>
-    </w:p>
-    <w:p/>
-    <w:p>
-      <w:pPr>
-        <w:rPr>
-          <w:lang w:val="en-US"/>
-        </w:rPr>
-      </w:pPr>
-      <w:r>
-        <w:rPr>
-          <w:lang w:val="en-US"/>
-        </w:rPr>
-        <w:t>P=</w:t>
-      </w:r>
-      <w:r>
-        <w:rPr>
-          <w:lang w:val="en-US"/>
-        </w:rPr>
-        <w:t xml:space="preserve"> </w:t>
-      </w:r>
-      <w:r>
-        <w:rPr>
-          <w:lang w:val="en-US"/>
-        </w:rPr>
-        <w:t>Priorität (Skala: 1(low)</w:t>
-      </w:r>
-      <w:r>
-        <w:rPr>
-          <w:lang w:val="en-US"/>
-        </w:rPr>
-        <w:t>,</w:t>
-      </w:r>
-      <w:r>
-        <w:rPr>
-          <w:lang w:val="en-US"/>
-        </w:rPr>
-        <w:t xml:space="preserve"> 2(medium)</w:t>
-      </w:r>
-      <w:r>
-        <w:rPr>
-          <w:lang w:val="en-US"/>
-        </w:rPr>
-        <w:t>,</w:t>
-      </w:r>
-      <w:r>
-        <w:rPr>
-          <w:lang w:val="en-US"/>
-        </w:rPr>
-        <w:t xml:space="preserve"> 3(high))</w:t>
-      </w:r>
-    </w:p>
-    <w:p>
-      <w:r>
-        <w:t>V= Variabilität</w:t>
-      </w:r>
-    </w:p>
-    <w:p>
-      <w:r>
-        <w:t>K= Komplexität</w:t>
-      </w:r>
-    </w:p>
-    <w:p>
-      <w:r>
-        <w:t>R= Aus {P;V;K} "berechnetes" Risiko (Zahlenwert</w:t>
-      </w:r>
-      <w:r>
-        <w:t>)</w:t>
-      </w:r>
-    </w:p>
-    <w:p/>
+      <w:bookmarkStart w:id="18" w:name="_Toc401767794"/>
+      <w:r>
+        <w:t>Quellen und Herkunft</w:t>
+      </w:r>
+      <w:bookmarkEnd w:id="18"/>
+    </w:p>
     <w:p>
       <w:r>
         <w:rPr>
           <w:u w:val="single"/>
         </w:rPr>
-        <w:t>Quellen:</w:t>
+        <w:t>Quelle(n) woher die Anforderung stammt</w:t>
+      </w:r>
+      <w:r>
+        <w:rPr>
+          <w:u w:val="single"/>
+        </w:rPr>
+        <w:t>:</w:t>
       </w:r>
       <w:r>
         <w:br/>
@@ -4514,6 +5399,139 @@
         <w:tab/>
         <w:t>Projektmitarbeiter im Plenum</w:t>
       </w:r>
+    </w:p>
+    <w:p>
+      <w:r>
+        <w:br/>
+        <w:t>Erarbeitet wurden die Anforderungen an Treffen mit J. Eckerle.</w:t>
+      </w:r>
+      <w:r>
+        <w:br/>
+        <w:t>Diese fanden an folgenden Daten statt:</w:t>
+      </w:r>
+    </w:p>
+    <w:p>
+      <w:r>
+        <w:t>17.09.2014</w:t>
+      </w:r>
+    </w:p>
+    <w:p>
+      <w:r>
+        <w:t>03.10.2014</w:t>
+      </w:r>
+      <w:r>
+        <w:br/>
+      </w:r>
+      <w:r>
+        <w:t>10.10.2014</w:t>
+      </w:r>
+    </w:p>
+    <w:p>
+      <w:r>
+        <w:t>17</w:t>
+      </w:r>
+      <w:r>
+        <w:t>.10.2014</w:t>
+      </w:r>
+    </w:p>
+    <w:p>
+      <w:r>
+        <w:t>24</w:t>
+      </w:r>
+      <w:r>
+        <w:t>.10.2014</w:t>
+      </w:r>
+    </w:p>
+    <w:p/>
+    <w:p>
+      <w:r>
+        <w:t>Wo das Team als Quelle angegeben wird, ist dies als Artefakt der Gruppenarbeit zu interpretieren und wurde jeweils von allen Mitgliedern und dem Auftraggeber validiert.</w:t>
+      </w:r>
+    </w:p>
+    <w:p>
+      <w:pPr>
+        <w:pStyle w:val="Heading2"/>
+      </w:pPr>
+      <w:bookmarkStart w:id="19" w:name="_Toc401767795"/>
+      <w:r>
+        <w:t>Anforderungs</w:t>
+      </w:r>
+      <w:r>
+        <w:t>liste</w:t>
+      </w:r>
+      <w:bookmarkEnd w:id="19"/>
+    </w:p>
+    <w:p>
+      <w:r>
+        <w:t>Die Anforderungsliste ist ständigen Mutationen unterworfen. Dies aus dem Grund, da noch immer verschiedenste Ideen für die Umsetzung des Games plausibel sind und man sich auch noch nicht über alle zu verwendende Pattern im Klaren ist.</w:t>
+      </w:r>
+      <w:r>
+        <w:br/>
+      </w:r>
+    </w:p>
+    <w:p>
+      <w:r>
+        <w:t>-&gt; History machen, von da an, wo wir eine Erstfassung des Dokuments haben</w:t>
+      </w:r>
+    </w:p>
+    <w:p/>
+    <w:p>
+      <w:pPr>
+        <w:rPr>
+          <w:b/>
+        </w:rPr>
+      </w:pPr>
+      <w:r>
+        <w:rPr>
+          <w:b/>
+        </w:rPr>
+        <w:t>Legende und ergänzende Hinweise:</w:t>
+      </w:r>
+    </w:p>
+    <w:p/>
+    <w:p>
+      <w:r>
+        <w:t>P=</w:t>
+      </w:r>
+      <w:r>
+        <w:t xml:space="preserve"> </w:t>
+      </w:r>
+      <w:r>
+        <w:t>Priorität (Skala: 1(low)</w:t>
+      </w:r>
+      <w:r>
+        <w:t>,</w:t>
+      </w:r>
+      <w:r>
+        <w:t xml:space="preserve"> 2(medium)</w:t>
+      </w:r>
+      <w:r>
+        <w:t>,</w:t>
+      </w:r>
+      <w:r>
+        <w:t xml:space="preserve"> 3(high))</w:t>
+      </w:r>
+    </w:p>
+    <w:p>
+      <w:r>
+        <w:t>V= Variabilität</w:t>
+      </w:r>
+    </w:p>
+    <w:p>
+      <w:r>
+        <w:t>K= Komplexität</w:t>
+      </w:r>
+    </w:p>
+    <w:p>
+      <w:r>
+        <w:t>R= Aus {P;V;K} "berechnetes" Risiko (Zahlenwert</w:t>
+      </w:r>
+      <w:r>
+        <w:t>)</w:t>
+      </w:r>
+    </w:p>
+    <w:p/>
+    <w:p>
       <w:r>
         <w:br/>
       </w:r>
@@ -7878,7 +8896,7 @@
           <w:szCs w:val="24"/>
         </w:rPr>
       </w:pPr>
-      <w:bookmarkStart w:id="17" w:name="_Toc400869344"/>
+      <w:bookmarkStart w:id="20" w:name="_Toc400869344"/>
       <w:r>
         <w:br w:type="page"/>
       </w:r>
@@ -7887,13 +8905,13 @@
       <w:pPr>
         <w:pStyle w:val="Heading2"/>
       </w:pPr>
-      <w:bookmarkStart w:id="18" w:name="_Toc401584848"/>
+      <w:bookmarkStart w:id="21" w:name="_Toc401767796"/>
       <w:r>
         <w:lastRenderedPageBreak/>
         <w:t>Detailbeschreibung der Anforderungen</w:t>
       </w:r>
-      <w:bookmarkEnd w:id="17"/>
-      <w:bookmarkEnd w:id="18"/>
+      <w:bookmarkEnd w:id="20"/>
+      <w:bookmarkEnd w:id="21"/>
     </w:p>
     <w:p/>
     <w:tbl>
@@ -9948,14 +10966,14 @@
       <w:pPr>
         <w:pStyle w:val="Heading2"/>
       </w:pPr>
-      <w:bookmarkStart w:id="19" w:name="_Toc401584849"/>
+      <w:bookmarkStart w:id="22" w:name="_Toc401767797"/>
       <w:r>
         <w:t>Qualitätsanforderungen</w:t>
       </w:r>
       <w:r>
         <w:t xml:space="preserve"> (NFR)</w:t>
       </w:r>
-      <w:bookmarkEnd w:id="19"/>
+      <w:bookmarkEnd w:id="22"/>
     </w:p>
     <w:p>
       <w:pPr>
@@ -10070,7 +11088,7 @@
       <w:pPr>
         <w:pStyle w:val="Heading1"/>
       </w:pPr>
-      <w:bookmarkStart w:id="20" w:name="_Toc401584850"/>
+      <w:bookmarkStart w:id="23" w:name="_Toc401767798"/>
       <w:r>
         <w:lastRenderedPageBreak/>
         <w:t xml:space="preserve">Chancen und </w:t>
@@ -10090,7 +11108,7 @@
       <w:r>
         <w:t xml:space="preserve"> des Projekts</w:t>
       </w:r>
-      <w:bookmarkEnd w:id="20"/>
+      <w:bookmarkEnd w:id="23"/>
     </w:p>
     <w:p>
       <w:r>
@@ -10195,11 +11213,11 @@
       <w:pPr>
         <w:pStyle w:val="Heading1"/>
       </w:pPr>
-      <w:bookmarkStart w:id="21" w:name="_Toc401584851"/>
+      <w:bookmarkStart w:id="24" w:name="_Toc401767799"/>
       <w:r>
         <w:t>Glossar</w:t>
       </w:r>
-      <w:bookmarkEnd w:id="21"/>
+      <w:bookmarkEnd w:id="24"/>
     </w:p>
     <w:p/>
     <w:p>
@@ -10411,12 +11429,12 @@
       <w:pPr>
         <w:pStyle w:val="Heading1"/>
       </w:pPr>
-      <w:bookmarkStart w:id="22" w:name="_Toc401584852"/>
+      <w:bookmarkStart w:id="25" w:name="_Toc401767800"/>
       <w:r>
         <w:lastRenderedPageBreak/>
         <w:t>Referenzen</w:t>
       </w:r>
-      <w:bookmarkEnd w:id="22"/>
+      <w:bookmarkEnd w:id="25"/>
     </w:p>
     <w:p/>
     <w:tbl>
@@ -10596,9 +11614,9 @@
       </w:pPr>
     </w:p>
     <w:sectPr>
-      <w:headerReference w:type="default" r:id="rId12"/>
-      <w:footerReference w:type="default" r:id="rId13"/>
-      <w:headerReference w:type="first" r:id="rId14"/>
+      <w:headerReference w:type="default" r:id="rId13"/>
+      <w:footerReference w:type="default" r:id="rId14"/>
+      <w:headerReference w:type="first" r:id="rId15"/>
       <w:pgSz w:w="12240" w:h="15840" w:code="1"/>
       <w:pgMar w:top="1440" w:right="1440" w:bottom="1440" w:left="1440" w:header="720" w:footer="720" w:gutter="0"/>
       <w:pgNumType w:start="1"/>
@@ -10654,7 +11672,7 @@
       <w:rPr>
         <w:lang w:val="de-DE"/>
       </w:rPr>
-      <w:t>4</w:t>
+      <w:t>2</w:t>
     </w:r>
     <w:r>
       <w:fldChar w:fldCharType="end"/>
@@ -10665,27 +11683,14 @@
       </w:rPr>
       <w:t xml:space="preserve"> von </w:t>
     </w:r>
-    <w:r>
-      <w:fldChar w:fldCharType="begin"/>
-    </w:r>
-    <w:r>
-      <w:instrText>NUMPAGES  \* Arabic  \* MERGEFORMAT</w:instrText>
-    </w:r>
-    <w:r>
-      <w:fldChar w:fldCharType="separate"/>
-    </w:r>
-    <w:r>
-      <w:rPr>
-        <w:lang w:val="de-DE"/>
-      </w:rPr>
-      <w:t>19</w:t>
-    </w:r>
-    <w:r>
-      <w:rPr>
-        <w:lang w:val="de-DE"/>
-      </w:rPr>
-      <w:fldChar w:fldCharType="end"/>
-    </w:r>
+    <w:fldSimple w:instr="NUMPAGES  \* Arabic  \* MERGEFORMAT">
+      <w:r>
+        <w:rPr>
+          <w:lang w:val="de-DE"/>
+        </w:rPr>
+        <w:t>23</w:t>
+      </w:r>
+    </w:fldSimple>
   </w:p>
 </w:ftr>
 </file>
@@ -10904,6 +11909,119 @@
     </w:lvl>
   </w:abstractNum>
   <w:abstractNum w:abstractNumId="1">
+    <w:nsid w:val="0D9C4BE6"/>
+    <w:multiLevelType w:val="hybridMultilevel"/>
+    <w:tmpl w:val="0AB41AB8"/>
+    <w:lvl w:ilvl="0" w:tplc="F378E028">
+      <w:start w:val="1"/>
+      <w:numFmt w:val="bullet"/>
+      <w:lvlText w:val=""/>
+      <w:lvlJc w:val="left"/>
+      <w:pPr>
+        <w:ind w:left="720" w:hanging="360"/>
+      </w:pPr>
+      <w:rPr>
+        <w:rFonts w:ascii="Symbol" w:hAnsi="Symbol" w:hint="default"/>
+      </w:rPr>
+    </w:lvl>
+    <w:lvl w:ilvl="1" w:tplc="08070003" w:tentative="1">
+      <w:start w:val="1"/>
+      <w:numFmt w:val="bullet"/>
+      <w:lvlText w:val="o"/>
+      <w:lvlJc w:val="left"/>
+      <w:pPr>
+        <w:ind w:left="1440" w:hanging="360"/>
+      </w:pPr>
+      <w:rPr>
+        <w:rFonts w:ascii="Courier New" w:hAnsi="Courier New" w:cs="Courier New" w:hint="default"/>
+      </w:rPr>
+    </w:lvl>
+    <w:lvl w:ilvl="2" w:tplc="08070005" w:tentative="1">
+      <w:start w:val="1"/>
+      <w:numFmt w:val="bullet"/>
+      <w:lvlText w:val=""/>
+      <w:lvlJc w:val="left"/>
+      <w:pPr>
+        <w:ind w:left="2160" w:hanging="360"/>
+      </w:pPr>
+      <w:rPr>
+        <w:rFonts w:ascii="Wingdings" w:hAnsi="Wingdings" w:hint="default"/>
+      </w:rPr>
+    </w:lvl>
+    <w:lvl w:ilvl="3" w:tplc="08070001" w:tentative="1">
+      <w:start w:val="1"/>
+      <w:numFmt w:val="bullet"/>
+      <w:lvlText w:val=""/>
+      <w:lvlJc w:val="left"/>
+      <w:pPr>
+        <w:ind w:left="2880" w:hanging="360"/>
+      </w:pPr>
+      <w:rPr>
+        <w:rFonts w:ascii="Symbol" w:hAnsi="Symbol" w:hint="default"/>
+      </w:rPr>
+    </w:lvl>
+    <w:lvl w:ilvl="4" w:tplc="08070003" w:tentative="1">
+      <w:start w:val="1"/>
+      <w:numFmt w:val="bullet"/>
+      <w:lvlText w:val="o"/>
+      <w:lvlJc w:val="left"/>
+      <w:pPr>
+        <w:ind w:left="3600" w:hanging="360"/>
+      </w:pPr>
+      <w:rPr>
+        <w:rFonts w:ascii="Courier New" w:hAnsi="Courier New" w:cs="Courier New" w:hint="default"/>
+      </w:rPr>
+    </w:lvl>
+    <w:lvl w:ilvl="5" w:tplc="08070005" w:tentative="1">
+      <w:start w:val="1"/>
+      <w:numFmt w:val="bullet"/>
+      <w:lvlText w:val=""/>
+      <w:lvlJc w:val="left"/>
+      <w:pPr>
+        <w:ind w:left="4320" w:hanging="360"/>
+      </w:pPr>
+      <w:rPr>
+        <w:rFonts w:ascii="Wingdings" w:hAnsi="Wingdings" w:hint="default"/>
+      </w:rPr>
+    </w:lvl>
+    <w:lvl w:ilvl="6" w:tplc="08070001" w:tentative="1">
+      <w:start w:val="1"/>
+      <w:numFmt w:val="bullet"/>
+      <w:lvlText w:val=""/>
+      <w:lvlJc w:val="left"/>
+      <w:pPr>
+        <w:ind w:left="5040" w:hanging="360"/>
+      </w:pPr>
+      <w:rPr>
+        <w:rFonts w:ascii="Symbol" w:hAnsi="Symbol" w:hint="default"/>
+      </w:rPr>
+    </w:lvl>
+    <w:lvl w:ilvl="7" w:tplc="08070003" w:tentative="1">
+      <w:start w:val="1"/>
+      <w:numFmt w:val="bullet"/>
+      <w:lvlText w:val="o"/>
+      <w:lvlJc w:val="left"/>
+      <w:pPr>
+        <w:ind w:left="5760" w:hanging="360"/>
+      </w:pPr>
+      <w:rPr>
+        <w:rFonts w:ascii="Courier New" w:hAnsi="Courier New" w:cs="Courier New" w:hint="default"/>
+      </w:rPr>
+    </w:lvl>
+    <w:lvl w:ilvl="8" w:tplc="08070005" w:tentative="1">
+      <w:start w:val="1"/>
+      <w:numFmt w:val="bullet"/>
+      <w:lvlText w:val=""/>
+      <w:lvlJc w:val="left"/>
+      <w:pPr>
+        <w:ind w:left="6480" w:hanging="360"/>
+      </w:pPr>
+      <w:rPr>
+        <w:rFonts w:ascii="Wingdings" w:hAnsi="Wingdings" w:hint="default"/>
+      </w:rPr>
+    </w:lvl>
+  </w:abstractNum>
+  <w:abstractNum w:abstractNumId="2">
     <w:nsid w:val="0E6601E1"/>
     <w:multiLevelType w:val="multilevel"/>
     <w:tmpl w:val="049294CE"/>
@@ -10998,7 +12116,7 @@
       </w:pPr>
     </w:lvl>
   </w:abstractNum>
-  <w:abstractNum w:abstractNumId="2">
+  <w:abstractNum w:abstractNumId="3">
     <w:nsid w:val="0E98009B"/>
     <w:multiLevelType w:val="hybridMultilevel"/>
     <w:tmpl w:val="B36A6422"/>
@@ -11111,7 +12229,7 @@
       </w:rPr>
     </w:lvl>
   </w:abstractNum>
-  <w:abstractNum w:abstractNumId="3">
+  <w:abstractNum w:abstractNumId="4">
     <w:nsid w:val="10AF3B99"/>
     <w:multiLevelType w:val="hybridMultilevel"/>
     <w:tmpl w:val="15E8EB2C"/>
@@ -11224,7 +12342,7 @@
       </w:rPr>
     </w:lvl>
   </w:abstractNum>
-  <w:abstractNum w:abstractNumId="4">
+  <w:abstractNum w:abstractNumId="5">
     <w:nsid w:val="12E21FFA"/>
     <w:multiLevelType w:val="hybridMultilevel"/>
     <w:tmpl w:val="C3147990"/>
@@ -11337,7 +12455,7 @@
       </w:rPr>
     </w:lvl>
   </w:abstractNum>
-  <w:abstractNum w:abstractNumId="5">
+  <w:abstractNum w:abstractNumId="6">
     <w:nsid w:val="131F4EBC"/>
     <w:multiLevelType w:val="hybridMultilevel"/>
     <w:tmpl w:val="981CDB16"/>
@@ -11450,7 +12568,7 @@
       </w:rPr>
     </w:lvl>
   </w:abstractNum>
-  <w:abstractNum w:abstractNumId="6">
+  <w:abstractNum w:abstractNumId="7">
     <w:nsid w:val="17ED07AC"/>
     <w:multiLevelType w:val="hybridMultilevel"/>
     <w:tmpl w:val="A29A76E0"/>
@@ -11563,7 +12681,7 @@
       </w:rPr>
     </w:lvl>
   </w:abstractNum>
-  <w:abstractNum w:abstractNumId="7">
+  <w:abstractNum w:abstractNumId="8">
     <w:nsid w:val="196F7115"/>
     <w:multiLevelType w:val="hybridMultilevel"/>
     <w:tmpl w:val="0FF69EAE"/>
@@ -11649,7 +12767,7 @@
       </w:pPr>
     </w:lvl>
   </w:abstractNum>
-  <w:abstractNum w:abstractNumId="8">
+  <w:abstractNum w:abstractNumId="9">
     <w:nsid w:val="1A03227B"/>
     <w:multiLevelType w:val="hybridMultilevel"/>
     <w:tmpl w:val="E34EC7D2"/>
@@ -11762,7 +12880,7 @@
       </w:rPr>
     </w:lvl>
   </w:abstractNum>
-  <w:abstractNum w:abstractNumId="9">
+  <w:abstractNum w:abstractNumId="10">
     <w:nsid w:val="1B6E0E28"/>
     <w:multiLevelType w:val="hybridMultilevel"/>
     <w:tmpl w:val="A2E823CA"/>
@@ -11875,7 +12993,7 @@
       </w:rPr>
     </w:lvl>
   </w:abstractNum>
-  <w:abstractNum w:abstractNumId="10">
+  <w:abstractNum w:abstractNumId="11">
     <w:nsid w:val="1B814BA6"/>
     <w:multiLevelType w:val="hybridMultilevel"/>
     <w:tmpl w:val="C8CA9E5A"/>
@@ -11988,7 +13106,7 @@
       </w:rPr>
     </w:lvl>
   </w:abstractNum>
-  <w:abstractNum w:abstractNumId="11">
+  <w:abstractNum w:abstractNumId="12">
     <w:nsid w:val="1C744582"/>
     <w:multiLevelType w:val="hybridMultilevel"/>
     <w:tmpl w:val="82321B3A"/>
@@ -12101,7 +13219,7 @@
       </w:rPr>
     </w:lvl>
   </w:abstractNum>
-  <w:abstractNum w:abstractNumId="12">
+  <w:abstractNum w:abstractNumId="13">
     <w:nsid w:val="1DB553A5"/>
     <w:multiLevelType w:val="hybridMultilevel"/>
     <w:tmpl w:val="68C859AC"/>
@@ -12214,7 +13332,7 @@
       </w:rPr>
     </w:lvl>
   </w:abstractNum>
-  <w:abstractNum w:abstractNumId="13">
+  <w:abstractNum w:abstractNumId="14">
     <w:nsid w:val="1FE7146A"/>
     <w:multiLevelType w:val="hybridMultilevel"/>
     <w:tmpl w:val="9132CF08"/>
@@ -12354,7 +13472,7 @@
       </w:rPr>
     </w:lvl>
   </w:abstractNum>
-  <w:abstractNum w:abstractNumId="14">
+  <w:abstractNum w:abstractNumId="15">
     <w:nsid w:val="22A66806"/>
     <w:multiLevelType w:val="multilevel"/>
     <w:tmpl w:val="0807001F"/>
@@ -12467,7 +13585,7 @@
       </w:rPr>
     </w:lvl>
   </w:abstractNum>
-  <w:abstractNum w:abstractNumId="15">
+  <w:abstractNum w:abstractNumId="16">
     <w:nsid w:val="232A4C91"/>
     <w:multiLevelType w:val="hybridMultilevel"/>
     <w:tmpl w:val="55C4C8C4"/>
@@ -12580,7 +13698,7 @@
       </w:rPr>
     </w:lvl>
   </w:abstractNum>
-  <w:abstractNum w:abstractNumId="16">
+  <w:abstractNum w:abstractNumId="17">
     <w:nsid w:val="24C9740F"/>
     <w:multiLevelType w:val="hybridMultilevel"/>
     <w:tmpl w:val="4E4637F4"/>
@@ -12693,7 +13811,7 @@
       </w:rPr>
     </w:lvl>
   </w:abstractNum>
-  <w:abstractNum w:abstractNumId="17">
+  <w:abstractNum w:abstractNumId="18">
     <w:nsid w:val="26927917"/>
     <w:multiLevelType w:val="hybridMultilevel"/>
     <w:tmpl w:val="55B44974"/>
@@ -12806,7 +13924,7 @@
       </w:rPr>
     </w:lvl>
   </w:abstractNum>
-  <w:abstractNum w:abstractNumId="18">
+  <w:abstractNum w:abstractNumId="19">
     <w:nsid w:val="2A8E5747"/>
     <w:multiLevelType w:val="hybridMultilevel"/>
     <w:tmpl w:val="0D6A0E4C"/>
@@ -12919,7 +14037,7 @@
       </w:rPr>
     </w:lvl>
   </w:abstractNum>
-  <w:abstractNum w:abstractNumId="19">
+  <w:abstractNum w:abstractNumId="20">
     <w:nsid w:val="2BAC3246"/>
     <w:multiLevelType w:val="hybridMultilevel"/>
     <w:tmpl w:val="CADE54F4"/>
@@ -13032,7 +14150,7 @@
       </w:rPr>
     </w:lvl>
   </w:abstractNum>
-  <w:abstractNum w:abstractNumId="20">
+  <w:abstractNum w:abstractNumId="21">
     <w:nsid w:val="2BE476FB"/>
     <w:multiLevelType w:val="multilevel"/>
     <w:tmpl w:val="0807001F"/>
@@ -13118,7 +14236,7 @@
       </w:pPr>
     </w:lvl>
   </w:abstractNum>
-  <w:abstractNum w:abstractNumId="21">
+  <w:abstractNum w:abstractNumId="22">
     <w:nsid w:val="2FE0738C"/>
     <w:multiLevelType w:val="hybridMultilevel"/>
     <w:tmpl w:val="4C5249A8"/>
@@ -13231,7 +14349,7 @@
       </w:rPr>
     </w:lvl>
   </w:abstractNum>
-  <w:abstractNum w:abstractNumId="22">
+  <w:abstractNum w:abstractNumId="23">
     <w:nsid w:val="33EC3158"/>
     <w:multiLevelType w:val="hybridMultilevel"/>
     <w:tmpl w:val="894CBA7E"/>
@@ -13344,7 +14462,7 @@
       </w:rPr>
     </w:lvl>
   </w:abstractNum>
-  <w:abstractNum w:abstractNumId="23">
+  <w:abstractNum w:abstractNumId="24">
     <w:nsid w:val="36A21AC3"/>
     <w:multiLevelType w:val="hybridMultilevel"/>
     <w:tmpl w:val="D5B2875E"/>
@@ -13457,7 +14575,7 @@
       </w:rPr>
     </w:lvl>
   </w:abstractNum>
-  <w:abstractNum w:abstractNumId="24">
+  <w:abstractNum w:abstractNumId="25">
     <w:nsid w:val="36AC125E"/>
     <w:multiLevelType w:val="hybridMultilevel"/>
     <w:tmpl w:val="8E84F78A"/>
@@ -13570,7 +14688,7 @@
       </w:rPr>
     </w:lvl>
   </w:abstractNum>
-  <w:abstractNum w:abstractNumId="25">
+  <w:abstractNum w:abstractNumId="26">
     <w:nsid w:val="38E56D69"/>
     <w:multiLevelType w:val="hybridMultilevel"/>
     <w:tmpl w:val="51EEB04E"/>
@@ -13659,7 +14777,7 @@
       </w:pPr>
     </w:lvl>
   </w:abstractNum>
-  <w:abstractNum w:abstractNumId="26">
+  <w:abstractNum w:abstractNumId="27">
     <w:nsid w:val="392865D2"/>
     <w:multiLevelType w:val="multilevel"/>
     <w:tmpl w:val="0807001F"/>
@@ -13745,7 +14863,7 @@
       </w:pPr>
     </w:lvl>
   </w:abstractNum>
-  <w:abstractNum w:abstractNumId="27">
+  <w:abstractNum w:abstractNumId="28">
     <w:nsid w:val="3C135A1E"/>
     <w:multiLevelType w:val="hybridMultilevel"/>
     <w:tmpl w:val="FF226A30"/>
@@ -13858,7 +14976,7 @@
       </w:rPr>
     </w:lvl>
   </w:abstractNum>
-  <w:abstractNum w:abstractNumId="28">
+  <w:abstractNum w:abstractNumId="29">
     <w:nsid w:val="400B1D82"/>
     <w:multiLevelType w:val="hybridMultilevel"/>
     <w:tmpl w:val="CC2A079C"/>
@@ -13971,7 +15089,7 @@
       </w:rPr>
     </w:lvl>
   </w:abstractNum>
-  <w:abstractNum w:abstractNumId="29">
+  <w:abstractNum w:abstractNumId="30">
     <w:nsid w:val="505B7057"/>
     <w:multiLevelType w:val="hybridMultilevel"/>
     <w:tmpl w:val="064C012E"/>
@@ -14084,7 +15202,7 @@
       </w:rPr>
     </w:lvl>
   </w:abstractNum>
-  <w:abstractNum w:abstractNumId="30">
+  <w:abstractNum w:abstractNumId="31">
     <w:nsid w:val="523803FD"/>
     <w:multiLevelType w:val="multilevel"/>
     <w:tmpl w:val="4D484256"/>
@@ -14233,7 +15351,7 @@
       </w:rPr>
     </w:lvl>
   </w:abstractNum>
-  <w:abstractNum w:abstractNumId="31">
+  <w:abstractNum w:abstractNumId="32">
     <w:nsid w:val="59AA0C04"/>
     <w:multiLevelType w:val="hybridMultilevel"/>
     <w:tmpl w:val="2638B5D8"/>
@@ -14345,7 +15463,7 @@
       </w:rPr>
     </w:lvl>
   </w:abstractNum>
-  <w:abstractNum w:abstractNumId="32">
+  <w:abstractNum w:abstractNumId="33">
     <w:nsid w:val="5DB0791A"/>
     <w:multiLevelType w:val="hybridMultilevel"/>
     <w:tmpl w:val="4E9AC774"/>
@@ -14458,7 +15576,7 @@
       </w:rPr>
     </w:lvl>
   </w:abstractNum>
-  <w:abstractNum w:abstractNumId="33">
+  <w:abstractNum w:abstractNumId="34">
     <w:nsid w:val="669F2357"/>
     <w:multiLevelType w:val="hybridMultilevel"/>
     <w:tmpl w:val="0EDA4610"/>
@@ -14571,7 +15689,7 @@
       </w:rPr>
     </w:lvl>
   </w:abstractNum>
-  <w:abstractNum w:abstractNumId="34">
+  <w:abstractNum w:abstractNumId="35">
     <w:nsid w:val="683A5853"/>
     <w:multiLevelType w:val="hybridMultilevel"/>
     <w:tmpl w:val="757C97C6"/>
@@ -14581,16 +15699,16 @@
       <w:lvlText w:val="%1."/>
       <w:lvlJc w:val="left"/>
       <w:pPr>
-        <w:ind w:left="720" w:hanging="360"/>
-      </w:pPr>
-    </w:lvl>
-    <w:lvl w:ilvl="1" w:tplc="08070019" w:tentative="1">
+        <w:ind w:left="1080" w:hanging="360"/>
+      </w:pPr>
+    </w:lvl>
+    <w:lvl w:ilvl="1" w:tplc="08070019">
       <w:start w:val="1"/>
       <w:numFmt w:val="lowerLetter"/>
       <w:lvlText w:val="%2."/>
       <w:lvlJc w:val="left"/>
       <w:pPr>
-        <w:ind w:left="1440" w:hanging="360"/>
+        <w:ind w:left="1800" w:hanging="360"/>
       </w:pPr>
     </w:lvl>
     <w:lvl w:ilvl="2" w:tplc="0807001B" w:tentative="1">
@@ -14599,7 +15717,7 @@
       <w:lvlText w:val="%3."/>
       <w:lvlJc w:val="right"/>
       <w:pPr>
-        <w:ind w:left="2160" w:hanging="180"/>
+        <w:ind w:left="2520" w:hanging="180"/>
       </w:pPr>
     </w:lvl>
     <w:lvl w:ilvl="3" w:tplc="0807000F" w:tentative="1">
@@ -14608,7 +15726,7 @@
       <w:lvlText w:val="%4."/>
       <w:lvlJc w:val="left"/>
       <w:pPr>
-        <w:ind w:left="2880" w:hanging="360"/>
+        <w:ind w:left="3240" w:hanging="360"/>
       </w:pPr>
     </w:lvl>
     <w:lvl w:ilvl="4" w:tplc="08070019" w:tentative="1">
@@ -14617,7 +15735,7 @@
       <w:lvlText w:val="%5."/>
       <w:lvlJc w:val="left"/>
       <w:pPr>
-        <w:ind w:left="3600" w:hanging="360"/>
+        <w:ind w:left="3960" w:hanging="360"/>
       </w:pPr>
     </w:lvl>
     <w:lvl w:ilvl="5" w:tplc="0807001B" w:tentative="1">
@@ -14626,7 +15744,7 @@
       <w:lvlText w:val="%6."/>
       <w:lvlJc w:val="right"/>
       <w:pPr>
-        <w:ind w:left="4320" w:hanging="180"/>
+        <w:ind w:left="4680" w:hanging="180"/>
       </w:pPr>
     </w:lvl>
     <w:lvl w:ilvl="6" w:tplc="0807000F" w:tentative="1">
@@ -14635,7 +15753,7 @@
       <w:lvlText w:val="%7."/>
       <w:lvlJc w:val="left"/>
       <w:pPr>
-        <w:ind w:left="5040" w:hanging="360"/>
+        <w:ind w:left="5400" w:hanging="360"/>
       </w:pPr>
     </w:lvl>
     <w:lvl w:ilvl="7" w:tplc="08070019" w:tentative="1">
@@ -14644,7 +15762,7 @@
       <w:lvlText w:val="%8."/>
       <w:lvlJc w:val="left"/>
       <w:pPr>
-        <w:ind w:left="5760" w:hanging="360"/>
+        <w:ind w:left="6120" w:hanging="360"/>
       </w:pPr>
     </w:lvl>
     <w:lvl w:ilvl="8" w:tplc="0807001B" w:tentative="1">
@@ -14653,11 +15771,11 @@
       <w:lvlText w:val="%9."/>
       <w:lvlJc w:val="right"/>
       <w:pPr>
-        <w:ind w:left="6480" w:hanging="180"/>
+        <w:ind w:left="6840" w:hanging="180"/>
       </w:pPr>
     </w:lvl>
   </w:abstractNum>
-  <w:abstractNum w:abstractNumId="35">
+  <w:abstractNum w:abstractNumId="36">
     <w:nsid w:val="698D2455"/>
     <w:multiLevelType w:val="hybridMultilevel"/>
     <w:tmpl w:val="F670AF54"/>
@@ -14770,7 +15888,7 @@
       </w:rPr>
     </w:lvl>
   </w:abstractNum>
-  <w:abstractNum w:abstractNumId="36">
+  <w:abstractNum w:abstractNumId="37">
     <w:nsid w:val="6BEA4F47"/>
     <w:multiLevelType w:val="hybridMultilevel"/>
     <w:tmpl w:val="4794487A"/>
@@ -14883,7 +16001,7 @@
       </w:rPr>
     </w:lvl>
   </w:abstractNum>
-  <w:abstractNum w:abstractNumId="37">
+  <w:abstractNum w:abstractNumId="38">
     <w:nsid w:val="6E4A5809"/>
     <w:multiLevelType w:val="hybridMultilevel"/>
     <w:tmpl w:val="43E0735C"/>
@@ -14969,7 +16087,7 @@
       </w:pPr>
     </w:lvl>
   </w:abstractNum>
-  <w:abstractNum w:abstractNumId="38">
+  <w:abstractNum w:abstractNumId="39">
     <w:nsid w:val="6FC10B83"/>
     <w:multiLevelType w:val="hybridMultilevel"/>
     <w:tmpl w:val="A02E79A2"/>
@@ -15082,7 +16200,7 @@
       </w:rPr>
     </w:lvl>
   </w:abstractNum>
-  <w:abstractNum w:abstractNumId="39">
+  <w:abstractNum w:abstractNumId="40">
     <w:nsid w:val="76CB116F"/>
     <w:multiLevelType w:val="hybridMultilevel"/>
     <w:tmpl w:val="15BE6DEE"/>
@@ -15196,124 +16314,127 @@
     </w:lvl>
   </w:abstractNum>
   <w:num w:numId="1">
-    <w:abstractNumId w:val="13"/>
+    <w:abstractNumId w:val="14"/>
   </w:num>
   <w:num w:numId="2">
+    <w:abstractNumId w:val="21"/>
+  </w:num>
+  <w:num w:numId="3">
+    <w:abstractNumId w:val="27"/>
+  </w:num>
+  <w:num w:numId="4">
+    <w:abstractNumId w:val="26"/>
+  </w:num>
+  <w:num w:numId="5">
+    <w:abstractNumId w:val="2"/>
+  </w:num>
+  <w:num w:numId="6">
+    <w:abstractNumId w:val="29"/>
+  </w:num>
+  <w:num w:numId="7">
+    <w:abstractNumId w:val="28"/>
+  </w:num>
+  <w:num w:numId="8">
+    <w:abstractNumId w:val="8"/>
+  </w:num>
+  <w:num w:numId="9">
+    <w:abstractNumId w:val="11"/>
+  </w:num>
+  <w:num w:numId="10">
+    <w:abstractNumId w:val="16"/>
+  </w:num>
+  <w:num w:numId="11">
+    <w:abstractNumId w:val="22"/>
+  </w:num>
+  <w:num w:numId="12">
+    <w:abstractNumId w:val="23"/>
+  </w:num>
+  <w:num w:numId="13">
+    <w:abstractNumId w:val="4"/>
+  </w:num>
+  <w:num w:numId="14">
+    <w:abstractNumId w:val="40"/>
+  </w:num>
+  <w:num w:numId="15">
+    <w:abstractNumId w:val="3"/>
+  </w:num>
+  <w:num w:numId="16">
+    <w:abstractNumId w:val="36"/>
+  </w:num>
+  <w:num w:numId="17">
+    <w:abstractNumId w:val="24"/>
+  </w:num>
+  <w:num w:numId="18">
+    <w:abstractNumId w:val="30"/>
+  </w:num>
+  <w:num w:numId="19">
+    <w:abstractNumId w:val="19"/>
+  </w:num>
+  <w:num w:numId="20">
+    <w:abstractNumId w:val="15"/>
+  </w:num>
+  <w:num w:numId="21">
+    <w:abstractNumId w:val="37"/>
+  </w:num>
+  <w:num w:numId="22">
+    <w:abstractNumId w:val="7"/>
+  </w:num>
+  <w:num w:numId="23">
+    <w:abstractNumId w:val="31"/>
+  </w:num>
+  <w:num w:numId="24">
     <w:abstractNumId w:val="20"/>
   </w:num>
-  <w:num w:numId="3">
-    <w:abstractNumId w:val="26"/>
+  <w:num w:numId="25">
+    <w:abstractNumId w:val="34"/>
   </w:num>
-  <w:num w:numId="4">
+  <w:num w:numId="26">
+    <w:abstractNumId w:val="33"/>
+  </w:num>
+  <w:num w:numId="27">
+    <w:abstractNumId w:val="6"/>
+  </w:num>
+  <w:num w:numId="28">
     <w:abstractNumId w:val="25"/>
   </w:num>
-  <w:num w:numId="5">
-    <w:abstractNumId w:val="1"/>
-  </w:num>
-  <w:num w:numId="6">
-    <w:abstractNumId w:val="28"/>
-  </w:num>
-  <w:num w:numId="7">
-    <w:abstractNumId w:val="27"/>
-  </w:num>
-  <w:num w:numId="8">
-    <w:abstractNumId w:val="7"/>
-  </w:num>
-  <w:num w:numId="9">
-    <w:abstractNumId w:val="10"/>
-  </w:num>
-  <w:num w:numId="10">
-    <w:abstractNumId w:val="15"/>
-  </w:num>
-  <w:num w:numId="11">
-    <w:abstractNumId w:val="21"/>
-  </w:num>
-  <w:num w:numId="12">
-    <w:abstractNumId w:val="22"/>
-  </w:num>
-  <w:num w:numId="13">
-    <w:abstractNumId w:val="3"/>
-  </w:num>
-  <w:num w:numId="14">
-    <w:abstractNumId w:val="39"/>
-  </w:num>
-  <w:num w:numId="15">
-    <w:abstractNumId w:val="2"/>
-  </w:num>
-  <w:num w:numId="16">
-    <w:abstractNumId w:val="35"/>
-  </w:num>
-  <w:num w:numId="17">
-    <w:abstractNumId w:val="23"/>
-  </w:num>
-  <w:num w:numId="18">
-    <w:abstractNumId w:val="29"/>
-  </w:num>
-  <w:num w:numId="19">
-    <w:abstractNumId w:val="18"/>
-  </w:num>
-  <w:num w:numId="20">
-    <w:abstractNumId w:val="14"/>
-  </w:num>
-  <w:num w:numId="21">
-    <w:abstractNumId w:val="36"/>
-  </w:num>
-  <w:num w:numId="22">
-    <w:abstractNumId w:val="6"/>
-  </w:num>
-  <w:num w:numId="23">
-    <w:abstractNumId w:val="30"/>
-  </w:num>
-  <w:num w:numId="24">
-    <w:abstractNumId w:val="19"/>
-  </w:num>
-  <w:num w:numId="25">
-    <w:abstractNumId w:val="33"/>
-  </w:num>
-  <w:num w:numId="26">
-    <w:abstractNumId w:val="32"/>
-  </w:num>
-  <w:num w:numId="27">
-    <w:abstractNumId w:val="5"/>
-  </w:num>
-  <w:num w:numId="28">
-    <w:abstractNumId w:val="24"/>
-  </w:num>
   <w:num w:numId="29">
-    <w:abstractNumId w:val="16"/>
+    <w:abstractNumId w:val="17"/>
   </w:num>
   <w:num w:numId="30">
-    <w:abstractNumId w:val="8"/>
+    <w:abstractNumId w:val="9"/>
   </w:num>
   <w:num w:numId="31">
-    <w:abstractNumId w:val="31"/>
+    <w:abstractNumId w:val="32"/>
   </w:num>
   <w:num w:numId="32">
     <w:abstractNumId w:val="0"/>
   </w:num>
   <w:num w:numId="33">
+    <w:abstractNumId w:val="39"/>
+  </w:num>
+  <w:num w:numId="34">
+    <w:abstractNumId w:val="35"/>
+  </w:num>
+  <w:num w:numId="35">
+    <w:abstractNumId w:val="5"/>
+  </w:num>
+  <w:num w:numId="36">
+    <w:abstractNumId w:val="13"/>
+  </w:num>
+  <w:num w:numId="37">
+    <w:abstractNumId w:val="12"/>
+  </w:num>
+  <w:num w:numId="38">
+    <w:abstractNumId w:val="18"/>
+  </w:num>
+  <w:num w:numId="39">
     <w:abstractNumId w:val="38"/>
   </w:num>
-  <w:num w:numId="34">
-    <w:abstractNumId w:val="34"/>
+  <w:num w:numId="40">
+    <w:abstractNumId w:val="10"/>
   </w:num>
-  <w:num w:numId="35">
-    <w:abstractNumId w:val="4"/>
-  </w:num>
-  <w:num w:numId="36">
-    <w:abstractNumId w:val="12"/>
-  </w:num>
-  <w:num w:numId="37">
-    <w:abstractNumId w:val="11"/>
-  </w:num>
-  <w:num w:numId="38">
-    <w:abstractNumId w:val="17"/>
-  </w:num>
-  <w:num w:numId="39">
-    <w:abstractNumId w:val="37"/>
-  </w:num>
-  <w:num w:numId="40">
-    <w:abstractNumId w:val="9"/>
+  <w:num w:numId="41">
+    <w:abstractNumId w:val="1"/>
   </w:num>
   <w:numIdMacAtCleanup w:val="1"/>
 </w:numbering>
@@ -15682,7 +16803,6 @@
   <w:style w:type="character" w:default="1" w:styleId="DefaultParagraphFont">
     <w:name w:val="Default Paragraph Font"/>
     <w:uiPriority w:val="1"/>
-    <w:semiHidden/>
     <w:unhideWhenUsed/>
   </w:style>
   <w:style w:type="table" w:default="1" w:styleId="TableNormal">
@@ -16691,7 +17811,6 @@
   <w:style w:type="character" w:default="1" w:styleId="DefaultParagraphFont">
     <w:name w:val="Default Paragraph Font"/>
     <w:uiPriority w:val="1"/>
-    <w:semiHidden/>
     <w:unhideWhenUsed/>
   </w:style>
   <w:style w:type="table" w:default="1" w:styleId="TableNormal">
@@ -17627,7 +18746,7 @@
 </file>
 
 <file path=customXml/itemProps1.xml><?xml version="1.0" encoding="utf-8"?>
-<ds:datastoreItem xmlns:ds="http://schemas.openxmlformats.org/officeDocument/2006/customXml" ds:itemID="{A9DC8679-1B9A-4367-A001-CC6ED743E089}">
+<ds:datastoreItem xmlns:ds="http://schemas.openxmlformats.org/officeDocument/2006/customXml" ds:itemID="{C74E1D85-FDD7-4451-857A-FCC295BB20B4}">
   <ds:schemaRefs>
     <ds:schemaRef ds:uri="http://schemas.openxmlformats.org/officeDocument/2006/bibliography"/>
   </ds:schemaRefs>
